--- a/Scenario/World/Race/Люди/Технологи/Технология.docx
+++ b/Scenario/World/Race/Люди/Технологи/Технология.docx
@@ -35,7 +35,21 @@
         <w:rPr>
           <w:b/>
         </w:rPr>
-        <w:t>Орден Каэлис:</w:t>
+        <w:t xml:space="preserve">Орден </w:t>
+      </w:r>
+      <w:proofErr w:type="spellStart"/>
+      <w:r>
+        <w:rPr>
+          <w:b/>
+        </w:rPr>
+        <w:t>Каэлис</w:t>
+      </w:r>
+      <w:proofErr w:type="spellEnd"/>
+      <w:r>
+        <w:rPr>
+          <w:b/>
+        </w:rPr>
+        <w:t>:</w:t>
       </w:r>
     </w:p>
     <w:p>
@@ -62,6 +76,7 @@
           <w:ilvl w:val="0"/>
           <w:numId w:val="4"/>
         </w:numPr>
+        <w:ind w:left="0" w:firstLine="0"/>
         <w:rPr>
           <w:b/>
           <w:i/>
@@ -85,6 +100,7 @@
           <w:ilvl w:val="0"/>
           <w:numId w:val="4"/>
         </w:numPr>
+        <w:ind w:left="0" w:firstLine="0"/>
         <w:rPr>
           <w:b/>
           <w:i/>
@@ -127,6 +143,7 @@
           <w:ilvl w:val="0"/>
           <w:numId w:val="4"/>
         </w:numPr>
+        <w:ind w:left="0" w:firstLine="0"/>
         <w:rPr>
           <w:b/>
           <w:i/>
@@ -153,7 +170,15 @@
         <w:t xml:space="preserve"> </w:t>
       </w:r>
       <w:r>
-        <w:t>специальный устройство, помещается в место повреждения конечности для ускорения восстановлени</w:t>
+        <w:t xml:space="preserve">специальный устройство, помещается </w:t>
+      </w:r>
+      <w:proofErr w:type="gramStart"/>
+      <w:r>
+        <w:t>в место повреждения</w:t>
+      </w:r>
+      <w:proofErr w:type="gramEnd"/>
+      <w:r>
+        <w:t xml:space="preserve"> конечности для ускорения восстановлени</w:t>
       </w:r>
       <w:r>
         <w:t>я ткани, после чего устройство начинает распадаться на базовые элементы и без вреда всасываться в кровь.</w:t>
@@ -166,20 +191,46 @@
           <w:ilvl w:val="0"/>
           <w:numId w:val="4"/>
         </w:numPr>
-        <w:rPr>
-          <w:b/>
-          <w:i/>
-        </w:rPr>
-      </w:pPr>
-      <w:r>
-        <w:rPr>
-          <w:b/>
-          <w:i/>
-        </w:rPr>
-        <w:t>Штурмовой защитный доспех</w:t>
-      </w:r>
-      <w:r>
-        <w:t xml:space="preserve"> – доспех-экзоскелет который крепится к телу и управляется за счёт электромаг</w:t>
+        <w:ind w:left="0" w:firstLine="0"/>
+        <w:rPr>
+          <w:b/>
+          <w:i/>
+        </w:rPr>
+      </w:pPr>
+      <w:r>
+        <w:rPr>
+          <w:b/>
+          <w:i/>
+        </w:rPr>
+        <w:t xml:space="preserve">Штурмовой защитный </w:t>
+      </w:r>
+      <w:proofErr w:type="gramStart"/>
+      <w:r>
+        <w:rPr>
+          <w:b/>
+          <w:i/>
+        </w:rPr>
+        <w:t>доспех</w:t>
+      </w:r>
+      <w:proofErr w:type="gramEnd"/>
+      <w:r>
+        <w:t xml:space="preserve"> – доспех-</w:t>
+      </w:r>
+      <w:proofErr w:type="spellStart"/>
+      <w:r>
+        <w:t>экзоскелет</w:t>
+      </w:r>
+      <w:proofErr w:type="spellEnd"/>
+      <w:r>
+        <w:t xml:space="preserve"> </w:t>
+      </w:r>
+      <w:proofErr w:type="gramStart"/>
+      <w:r>
+        <w:t>который</w:t>
+      </w:r>
+      <w:proofErr w:type="gramEnd"/>
+      <w:r>
+        <w:t xml:space="preserve"> крепится к телу и управляется за счёт электромаг</w:t>
       </w:r>
       <w:r>
         <w:t>нитной силы</w:t>
@@ -195,17 +246,34 @@
           <w:ilvl w:val="0"/>
           <w:numId w:val="4"/>
         </w:numPr>
-        <w:rPr>
-          <w:b/>
-          <w:i/>
-        </w:rPr>
-      </w:pPr>
-      <w:r>
-        <w:rPr>
-          <w:b/>
-          <w:i/>
-        </w:rPr>
-        <w:t>«Подрыватель»</w:t>
+        <w:ind w:left="0" w:firstLine="0"/>
+        <w:rPr>
+          <w:b/>
+          <w:i/>
+        </w:rPr>
+      </w:pPr>
+      <w:r>
+        <w:rPr>
+          <w:b/>
+          <w:i/>
+        </w:rPr>
+        <w:t>«</w:t>
+      </w:r>
+      <w:proofErr w:type="spellStart"/>
+      <w:r>
+        <w:rPr>
+          <w:b/>
+          <w:i/>
+        </w:rPr>
+        <w:t>Подрыватель</w:t>
+      </w:r>
+      <w:proofErr w:type="spellEnd"/>
+      <w:r>
+        <w:rPr>
+          <w:b/>
+          <w:i/>
+        </w:rPr>
+        <w:t>»</w:t>
       </w:r>
       <w:r>
         <w:rPr>
@@ -217,15 +285,22 @@
       <w:r>
         <w:t xml:space="preserve">- </w:t>
       </w:r>
-      <w:r>
-        <w:t xml:space="preserve">мины использующие ЭМИ высокой плотности заряда, состоит из катушек индуктивности, источника энергии </w:t>
-      </w:r>
+      <w:proofErr w:type="gramStart"/>
+      <w:r>
+        <w:t>мины</w:t>
+      </w:r>
+      <w:proofErr w:type="gramEnd"/>
+      <w:r>
+        <w:t xml:space="preserve"> использующие ЭМИ высокой плотности заряда, состоит из катушек индуктивности, источника энергии </w:t>
+      </w:r>
+      <w:proofErr w:type="spellStart"/>
       <w:r>
         <w:rPr>
           <w:lang w:val="en-US"/>
         </w:rPr>
         <w:t>Kv</w:t>
       </w:r>
+      <w:proofErr w:type="spellEnd"/>
       <w:r>
         <w:t xml:space="preserve">, </w:t>
       </w:r>
@@ -240,6 +315,7 @@
           <w:ilvl w:val="0"/>
           <w:numId w:val="4"/>
         </w:numPr>
+        <w:ind w:left="0" w:firstLine="0"/>
         <w:rPr>
           <w:b/>
           <w:i/>
@@ -273,6 +349,7 @@
           <w:ilvl w:val="0"/>
           <w:numId w:val="4"/>
         </w:numPr>
+        <w:ind w:left="0" w:firstLine="0"/>
         <w:rPr>
           <w:b/>
           <w:i/>
@@ -302,7 +379,15 @@
         <w:t xml:space="preserve"> </w:t>
       </w:r>
       <w:r>
-        <w:t xml:space="preserve">информационная структура которая использует электромагнитные носители и поля </w:t>
+        <w:t xml:space="preserve">информационная </w:t>
+      </w:r>
+      <w:proofErr w:type="gramStart"/>
+      <w:r>
+        <w:t>структура</w:t>
+      </w:r>
+      <w:proofErr w:type="gramEnd"/>
+      <w:r>
+        <w:t xml:space="preserve"> которая использует электромагнитные носители и поля </w:t>
       </w:r>
     </w:p>
     <w:p>
@@ -312,6 +397,7 @@
           <w:ilvl w:val="0"/>
           <w:numId w:val="4"/>
         </w:numPr>
+        <w:ind w:left="0" w:firstLine="0"/>
         <w:rPr>
           <w:b/>
           <w:i/>
@@ -346,8 +432,6 @@
       <w:r>
         <w:t xml:space="preserve"> что придаёт большой ударный импульс при контакте с противником или веществом.</w:t>
       </w:r>
-      <w:bookmarkStart w:id="0" w:name="_GoBack"/>
-      <w:bookmarkEnd w:id="0"/>
     </w:p>
     <w:p>
       <w:pPr>
@@ -356,11 +440,13 @@
           <w:ilvl w:val="0"/>
           <w:numId w:val="4"/>
         </w:numPr>
-        <w:rPr>
-          <w:b/>
-          <w:i/>
-        </w:rPr>
-      </w:pPr>
+        <w:ind w:left="0" w:firstLine="0"/>
+        <w:rPr>
+          <w:b/>
+          <w:i/>
+        </w:rPr>
+      </w:pPr>
+      <w:proofErr w:type="spellStart"/>
       <w:r>
         <w:rPr>
           <w:b/>
@@ -368,14 +454,31 @@
         </w:rPr>
         <w:t>Плазмоид</w:t>
       </w:r>
-      <w:r>
-        <w:t xml:space="preserve"> – оружие использующее электромагнитную силу для генерации плазмы, снаряды сильно напоминают шаровую молнию. Для подачи энергии в преобразователи используется </w:t>
-      </w:r>
+      <w:proofErr w:type="spellEnd"/>
+      <w:r>
+        <w:t xml:space="preserve"> – </w:t>
+      </w:r>
+      <w:proofErr w:type="gramStart"/>
+      <w:r>
+        <w:t>оружие</w:t>
+      </w:r>
+      <w:proofErr w:type="gramEnd"/>
+      <w:r>
+        <w:t xml:space="preserve"> использующее электромагнитную силу для генерации плазмы, снаряды сильно напоминают шаровую молнию. Для подачи энергии в преобразователи используется </w:t>
+      </w:r>
+      <w:proofErr w:type="spellStart"/>
       <w:r>
         <w:rPr>
           <w:lang w:val="en-US"/>
         </w:rPr>
-        <w:t>Kv.</w:t>
+        <w:t>Kv</w:t>
+      </w:r>
+      <w:proofErr w:type="spellEnd"/>
+      <w:r>
+        <w:rPr>
+          <w:lang w:val="en-US"/>
+        </w:rPr>
+        <w:t>.</w:t>
       </w:r>
     </w:p>
     <w:p>
@@ -385,6 +488,7 @@
           <w:ilvl w:val="0"/>
           <w:numId w:val="4"/>
         </w:numPr>
+        <w:ind w:left="0" w:firstLine="0"/>
         <w:rPr>
           <w:b/>
           <w:i/>
@@ -407,21 +511,37 @@
         <w:t xml:space="preserve"> </w:t>
       </w:r>
       <w:r>
-        <w:t>основная особенность заключается в желобах, в которых располагается материал генерирующий электромагнитное поле, которое способно при контакте с веществами отличного от состава лезвия и гарды, либо повреждать структуру, либо уничтожать её решётку, путём плавления.</w:t>
-      </w:r>
-    </w:p>
-    <w:p>
-      <w:pPr>
-        <w:rPr>
-          <w:b/>
-        </w:rPr>
-      </w:pPr>
-      <w:r>
-        <w:rPr>
-          <w:b/>
-        </w:rPr>
-        <w:t>Синдикат Ависия</w:t>
-      </w:r>
+        <w:t xml:space="preserve">основная особенность заключается в желобах, в которых располагается </w:t>
+      </w:r>
+      <w:proofErr w:type="gramStart"/>
+      <w:r>
+        <w:t>материал</w:t>
+      </w:r>
+      <w:proofErr w:type="gramEnd"/>
+      <w:r>
+        <w:t xml:space="preserve"> генерирующий электромагнитное поле, которое способно при контакте с веществами отличного от состава лезвия и гарды, либо повреждать структуру, либо уничтожать её решётку, путём плавления.</w:t>
+      </w:r>
+    </w:p>
+    <w:p>
+      <w:pPr>
+        <w:rPr>
+          <w:b/>
+        </w:rPr>
+      </w:pPr>
+      <w:r>
+        <w:rPr>
+          <w:b/>
+        </w:rPr>
+        <w:t xml:space="preserve">Синдикат </w:t>
+      </w:r>
+      <w:proofErr w:type="spellStart"/>
+      <w:r>
+        <w:rPr>
+          <w:b/>
+        </w:rPr>
+        <w:t>Ависия</w:t>
+      </w:r>
+      <w:proofErr w:type="spellEnd"/>
     </w:p>
     <w:p>
       <w:pPr>
@@ -654,8 +774,13 @@
         <w:t>u</w:t>
       </w:r>
       <w:r>
-        <w:t xml:space="preserve"> (Флуктум</w:t>
-      </w:r>
+        <w:t xml:space="preserve"> (</w:t>
+      </w:r>
+      <w:proofErr w:type="spellStart"/>
+      <w:r>
+        <w:t>Флуктум</w:t>
+      </w:r>
+      <w:proofErr w:type="spellEnd"/>
       <w:r>
         <w:t>)</w:t>
       </w:r>
@@ -716,7 +841,7 @@
           <w:ilvl w:val="0"/>
           <w:numId w:val="1"/>
         </w:numPr>
-        <w:ind w:hanging="11"/>
+        <w:ind w:left="0" w:hanging="11"/>
       </w:pPr>
       <w:r>
         <w:rPr>
@@ -740,15 +865,18 @@
       <w:r>
         <w:t xml:space="preserve">, запас энергии передаётся за счёт соединения с источником питания из </w:t>
       </w:r>
+      <w:proofErr w:type="spellStart"/>
       <w:r>
         <w:rPr>
           <w:lang w:val="en-US"/>
         </w:rPr>
         <w:t>Kv</w:t>
       </w:r>
+      <w:proofErr w:type="spellEnd"/>
       <w:r>
         <w:t xml:space="preserve">, </w:t>
       </w:r>
+      <w:proofErr w:type="gramStart"/>
       <w:r>
         <w:t>центр</w:t>
       </w:r>
@@ -758,6 +886,7 @@
       <w:r>
         <w:t>ядра</w:t>
       </w:r>
+      <w:proofErr w:type="gramEnd"/>
       <w:r>
         <w:t xml:space="preserve">, состоящего из </w:t>
       </w:r>
@@ -785,12 +914,14 @@
       <w:r>
         <w:t xml:space="preserve">и тонкой оболочки </w:t>
       </w:r>
+      <w:proofErr w:type="spellStart"/>
       <w:r>
         <w:rPr>
           <w:lang w:val="en-US"/>
         </w:rPr>
         <w:t>Th</w:t>
       </w:r>
+      <w:proofErr w:type="spellEnd"/>
       <w:r>
         <w:t>.</w:t>
       </w:r>
@@ -802,7 +933,7 @@
           <w:ilvl w:val="0"/>
           <w:numId w:val="1"/>
         </w:numPr>
-        <w:ind w:hanging="11"/>
+        <w:ind w:left="0" w:hanging="11"/>
       </w:pPr>
       <w:r>
         <w:rPr>
@@ -870,12 +1001,13 @@
           <w:ilvl w:val="0"/>
           <w:numId w:val="1"/>
         </w:numPr>
-        <w:ind w:hanging="11"/>
-        <w:rPr>
-          <w:b/>
-          <w:i/>
-        </w:rPr>
-      </w:pPr>
+        <w:ind w:left="0" w:hanging="11"/>
+        <w:rPr>
+          <w:b/>
+          <w:i/>
+        </w:rPr>
+      </w:pPr>
+      <w:proofErr w:type="spellStart"/>
       <w:r>
         <w:rPr>
           <w:b/>
@@ -883,11 +1015,39 @@
         </w:rPr>
         <w:t>Сейсмотанк</w:t>
       </w:r>
-      <w:r>
-        <w:rPr>
-          <w:i/>
-        </w:rPr>
-        <w:t xml:space="preserve"> - </w:t>
+      <w:proofErr w:type="spellEnd"/>
+      <w:r>
+        <w:rPr>
+          <w:i/>
+        </w:rPr>
+        <w:t xml:space="preserve"> </w:t>
+      </w:r>
+      <w:r>
+        <w:rPr>
+          <w:i/>
+        </w:rPr>
+        <w:t>–</w:t>
+      </w:r>
+      <w:r>
+        <w:rPr>
+          <w:i/>
+        </w:rPr>
+        <w:t xml:space="preserve"> </w:t>
+      </w:r>
+      <w:r>
+        <w:t>состоит из двигателя, блока питания</w:t>
+      </w:r>
+      <w:r>
+        <w:t xml:space="preserve"> с </w:t>
+      </w:r>
+      <w:r>
+        <w:rPr>
+          <w:lang w:val="en-US"/>
+        </w:rPr>
+        <w:t>Flu</w:t>
+      </w:r>
+      <w:r>
+        <w:t>, распределителя, который разделяет подачу на двигатель, оружие и электронную начинку, главной пушки,  и движительной части, которая благодаря обратному отражению от поверхности держит танк над землёй</w:t>
       </w:r>
     </w:p>
     <w:p>
@@ -897,18 +1057,27 @@
           <w:ilvl w:val="0"/>
           <w:numId w:val="1"/>
         </w:numPr>
-        <w:ind w:hanging="11"/>
-        <w:rPr>
-          <w:b/>
-          <w:i/>
-        </w:rPr>
-      </w:pPr>
-      <w:r>
-        <w:rPr>
-          <w:b/>
-          <w:i/>
-        </w:rPr>
-        <w:t>Ультрочастотный волновой резак</w:t>
+        <w:ind w:left="0" w:hanging="11"/>
+        <w:rPr>
+          <w:b/>
+          <w:i/>
+        </w:rPr>
+      </w:pPr>
+      <w:proofErr w:type="spellStart"/>
+      <w:r>
+        <w:rPr>
+          <w:b/>
+          <w:i/>
+        </w:rPr>
+        <w:t>Ультрочастотный</w:t>
+      </w:r>
+      <w:proofErr w:type="spellEnd"/>
+      <w:r>
+        <w:rPr>
+          <w:b/>
+          <w:i/>
+        </w:rPr>
+        <w:t xml:space="preserve"> волновой резак</w:t>
       </w:r>
       <w:r>
         <w:rPr>
@@ -948,7 +1117,7 @@
           <w:ilvl w:val="0"/>
           <w:numId w:val="1"/>
         </w:numPr>
-        <w:ind w:hanging="11"/>
+        <w:ind w:left="0" w:hanging="11"/>
         <w:rPr>
           <w:b/>
           <w:i/>
@@ -996,18 +1165,34 @@
           <w:ilvl w:val="0"/>
           <w:numId w:val="1"/>
         </w:numPr>
-        <w:ind w:hanging="11"/>
-        <w:rPr>
-          <w:b/>
-          <w:i/>
-        </w:rPr>
-      </w:pPr>
-      <w:r>
-        <w:rPr>
-          <w:b/>
-          <w:i/>
-        </w:rPr>
-        <w:t>Звуковой расщепитель дальнего назначения</w:t>
+        <w:ind w:left="0" w:hanging="11"/>
+        <w:rPr>
+          <w:b/>
+          <w:i/>
+        </w:rPr>
+      </w:pPr>
+      <w:r>
+        <w:rPr>
+          <w:b/>
+          <w:i/>
+        </w:rPr>
+        <w:t xml:space="preserve">Звуковой </w:t>
+      </w:r>
+      <w:proofErr w:type="spellStart"/>
+      <w:r>
+        <w:rPr>
+          <w:b/>
+          <w:i/>
+        </w:rPr>
+        <w:t>расщепитель</w:t>
+      </w:r>
+      <w:proofErr w:type="spellEnd"/>
+      <w:r>
+        <w:rPr>
+          <w:b/>
+          <w:i/>
+        </w:rPr>
+        <w:t xml:space="preserve"> дальнего назначения</w:t>
       </w:r>
       <w:r>
         <w:t xml:space="preserve"> </w:t>
@@ -1044,7 +1229,7 @@
           <w:ilvl w:val="0"/>
           <w:numId w:val="1"/>
         </w:numPr>
-        <w:ind w:hanging="11"/>
+        <w:ind w:left="0" w:hanging="11"/>
         <w:rPr>
           <w:b/>
           <w:i/>
@@ -1115,7 +1300,7 @@
           <w:ilvl w:val="0"/>
           <w:numId w:val="1"/>
         </w:numPr>
-        <w:ind w:hanging="11"/>
+        <w:ind w:left="0" w:hanging="11"/>
         <w:rPr>
           <w:b/>
           <w:i/>
@@ -1149,8 +1334,21 @@
         </w:rPr>
         <w:t xml:space="preserve"> </w:t>
       </w:r>
-      <w:r>
-        <w:t xml:space="preserve">двигатели использующие неодимовые магниты в сочетания с </w:t>
+      <w:proofErr w:type="gramStart"/>
+      <w:r>
+        <w:t>двигатели</w:t>
+      </w:r>
+      <w:proofErr w:type="gramEnd"/>
+      <w:r>
+        <w:t xml:space="preserve"> использующие </w:t>
+      </w:r>
+      <w:proofErr w:type="spellStart"/>
+      <w:r>
+        <w:t>неодимовые</w:t>
+      </w:r>
+      <w:proofErr w:type="spellEnd"/>
+      <w:r>
+        <w:t xml:space="preserve"> магниты в сочетания с </w:t>
       </w:r>
       <w:r>
         <w:rPr>
@@ -1169,7 +1367,7 @@
           <w:ilvl w:val="0"/>
           <w:numId w:val="1"/>
         </w:numPr>
-        <w:ind w:hanging="11"/>
+        <w:ind w:left="0" w:hanging="11"/>
       </w:pPr>
       <w:r>
         <w:rPr>
@@ -1179,21 +1377,37 @@
         <w:t>Волновые усилители</w:t>
       </w:r>
       <w:r>
-        <w:t xml:space="preserve"> – специальные системы которые добавляются к механизмам для увеличения частоты колебания которые при выходе суммируются с основными.</w:t>
-      </w:r>
-    </w:p>
-    <w:p>
-      <w:pPr>
-        <w:rPr>
-          <w:b/>
-        </w:rPr>
-      </w:pPr>
-      <w:r>
-        <w:rPr>
-          <w:b/>
-        </w:rPr>
-        <w:t>Синдикат Ачирон</w:t>
-      </w:r>
+        <w:t xml:space="preserve"> – специальные системы которые добавляются к механизмам для увеличения частоты </w:t>
+      </w:r>
+      <w:proofErr w:type="gramStart"/>
+      <w:r>
+        <w:t>колебания</w:t>
+      </w:r>
+      <w:proofErr w:type="gramEnd"/>
+      <w:r>
+        <w:t xml:space="preserve"> которые при выходе суммируются с основными.</w:t>
+      </w:r>
+    </w:p>
+    <w:p>
+      <w:pPr>
+        <w:rPr>
+          <w:b/>
+        </w:rPr>
+      </w:pPr>
+      <w:r>
+        <w:rPr>
+          <w:b/>
+        </w:rPr>
+        <w:t xml:space="preserve">Синдикат </w:t>
+      </w:r>
+      <w:proofErr w:type="spellStart"/>
+      <w:r>
+        <w:rPr>
+          <w:b/>
+        </w:rPr>
+        <w:t>Ачирон</w:t>
+      </w:r>
+      <w:proofErr w:type="spellEnd"/>
     </w:p>
     <w:p>
       <w:pPr>
@@ -1219,6 +1433,7 @@
           <w:ilvl w:val="0"/>
           <w:numId w:val="2"/>
         </w:numPr>
+        <w:ind w:left="0" w:firstLine="0"/>
         <w:rPr>
           <w:b/>
           <w:i/>
@@ -1261,6 +1476,7 @@
           <w:ilvl w:val="0"/>
           <w:numId w:val="2"/>
         </w:numPr>
+        <w:ind w:left="0" w:firstLine="0"/>
         <w:rPr>
           <w:b/>
           <w:i/>
@@ -1284,7 +1500,15 @@
         <w:t xml:space="preserve">представляет собой кристалл для формирования пучка света и источник света большой интенсивности, подача энергии на источник происходит путём замыкания цепи с помощью </w:t>
       </w:r>
       <w:r>
-        <w:t>«ключ-кнопки»</w:t>
+        <w:t>«</w:t>
+      </w:r>
+      <w:proofErr w:type="gramStart"/>
+      <w:r>
+        <w:t>ключ-кнопки</w:t>
+      </w:r>
+      <w:proofErr w:type="gramEnd"/>
+      <w:r>
+        <w:t>»</w:t>
       </w:r>
       <w:r>
         <w:t>.</w:t>
@@ -1297,6 +1521,7 @@
           <w:ilvl w:val="0"/>
           <w:numId w:val="2"/>
         </w:numPr>
+        <w:ind w:left="0" w:firstLine="0"/>
         <w:rPr>
           <w:b/>
           <w:i/>
@@ -1330,6 +1555,50 @@
           <w:ilvl w:val="0"/>
           <w:numId w:val="2"/>
         </w:numPr>
+        <w:ind w:left="0" w:firstLine="0"/>
+      </w:pPr>
+      <w:r>
+        <w:rPr>
+          <w:b/>
+          <w:i/>
+        </w:rPr>
+        <w:t>Лазерный резец</w:t>
+      </w:r>
+      <w:r>
+        <w:rPr>
+          <w:b/>
+          <w:i/>
+        </w:rPr>
+        <w:t xml:space="preserve"> </w:t>
+      </w:r>
+      <w:r>
+        <w:t xml:space="preserve">– </w:t>
+      </w:r>
+      <w:r>
+        <w:t xml:space="preserve">представляет собой </w:t>
+      </w:r>
+      <w:r>
+        <w:t>лазерный луч только заключённый между двумя полями, снизу и сверху</w:t>
+      </w:r>
+      <w:r>
+        <w:t xml:space="preserve"> располагаются контакты</w:t>
+      </w:r>
+      <w:r>
+        <w:t>.</w:t>
+      </w:r>
+    </w:p>
+    <w:p>
+      <w:pPr>
+        <w:pStyle w:val="a3"/>
+        <w:numPr>
+          <w:ilvl w:val="0"/>
+          <w:numId w:val="2"/>
+        </w:numPr>
+        <w:ind w:left="0" w:firstLine="0"/>
+        <w:rPr>
+          <w:b/>
+          <w:i/>
+        </w:rPr>
       </w:pPr>
       <w:r>
         <w:rPr>
@@ -1337,29 +1606,33 @@
           <w:i/>
         </w:rPr>
         <w:lastRenderedPageBreak/>
-        <w:t>Лазерный резец</w:t>
-      </w:r>
-      <w:r>
-        <w:rPr>
-          <w:b/>
-          <w:i/>
-        </w:rPr>
-        <w:t xml:space="preserve"> </w:t>
-      </w:r>
-      <w:r>
-        <w:t xml:space="preserve">– </w:t>
-      </w:r>
-      <w:r>
-        <w:t xml:space="preserve">представляет собой </w:t>
-      </w:r>
-      <w:r>
-        <w:t>лазерный луч только заключённый между двумя полями, снизу и сверху</w:t>
-      </w:r>
-      <w:r>
-        <w:t xml:space="preserve"> располагаются контакты</w:t>
-      </w:r>
-      <w:r>
-        <w:t>.</w:t>
+        <w:t>Оптоволоконные магистрали энергии</w:t>
+      </w:r>
+      <w:r>
+        <w:t xml:space="preserve"> – напоминают</w:t>
+      </w:r>
+      <w:r>
+        <w:t xml:space="preserve"> </w:t>
+      </w:r>
+      <w:r>
+        <w:t xml:space="preserve">современное </w:t>
+      </w:r>
+      <w:r>
+        <w:t>оптоволокно, но только более широкий канал и используется спе</w:t>
+      </w:r>
+      <w:r>
+        <w:t xml:space="preserve">циальный материал </w:t>
+      </w:r>
+      <w:proofErr w:type="spellStart"/>
+      <w:r>
+        <w:t>оплёта</w:t>
+      </w:r>
+      <w:proofErr w:type="spellEnd"/>
+      <w:r>
+        <w:t>, который</w:t>
+      </w:r>
+      <w:r>
+        <w:t xml:space="preserve"> прозрачный на вид.</w:t>
       </w:r>
     </w:p>
     <w:p>
@@ -1369,38 +1642,39 @@
           <w:ilvl w:val="0"/>
           <w:numId w:val="2"/>
         </w:numPr>
-        <w:rPr>
-          <w:b/>
-          <w:i/>
-        </w:rPr>
-      </w:pPr>
-      <w:r>
-        <w:rPr>
-          <w:b/>
-          <w:i/>
-        </w:rPr>
-        <w:t>Оптоволоконные магистрали энергии</w:t>
-      </w:r>
-      <w:r>
-        <w:t xml:space="preserve"> – напоминают</w:t>
-      </w:r>
-      <w:r>
-        <w:t xml:space="preserve"> </w:t>
-      </w:r>
-      <w:r>
-        <w:t xml:space="preserve">современное </w:t>
-      </w:r>
-      <w:r>
-        <w:t>оптоволокно, но только более широкий канал и используется спе</w:t>
-      </w:r>
-      <w:r>
-        <w:t>циальный материал оплёта</w:t>
-      </w:r>
-      <w:r>
-        <w:t>, который</w:t>
-      </w:r>
-      <w:r>
-        <w:t xml:space="preserve"> прозрачный на вид.</w:t>
+        <w:ind w:left="0" w:firstLine="0"/>
+        <w:rPr>
+          <w:b/>
+          <w:i/>
+        </w:rPr>
+      </w:pPr>
+      <w:r>
+        <w:rPr>
+          <w:b/>
+          <w:i/>
+        </w:rPr>
+        <w:t>Сети транспортных магистралей</w:t>
+      </w:r>
+      <w:r>
+        <w:rPr>
+          <w:b/>
+          <w:i/>
+        </w:rPr>
+        <w:t xml:space="preserve"> закрытого типа</w:t>
+      </w:r>
+      <w:r>
+        <w:t xml:space="preserve"> – транспортные </w:t>
+      </w:r>
+      <w:proofErr w:type="gramStart"/>
+      <w:r>
+        <w:t>трубы</w:t>
+      </w:r>
+      <w:proofErr w:type="gramEnd"/>
+      <w:r>
+        <w:t xml:space="preserve"> по которым в нижней части происходит подача потока фотонов с частицами других </w:t>
+      </w:r>
+      <w:r>
+        <w:t>веществ, в результате эмиссии происходит передача заряда и движение капсул внутри магистралей.</w:t>
       </w:r>
     </w:p>
     <w:p>
@@ -1410,30 +1684,24 @@
           <w:ilvl w:val="0"/>
           <w:numId w:val="2"/>
         </w:numPr>
-        <w:rPr>
-          <w:b/>
-          <w:i/>
-        </w:rPr>
-      </w:pPr>
-      <w:r>
-        <w:rPr>
-          <w:b/>
-          <w:i/>
-        </w:rPr>
-        <w:t>Сети транспортных магистралей</w:t>
-      </w:r>
-      <w:r>
-        <w:rPr>
-          <w:b/>
-          <w:i/>
-        </w:rPr>
-        <w:t xml:space="preserve"> закрытого типа</w:t>
-      </w:r>
-      <w:r>
-        <w:t xml:space="preserve"> – транспортные трубы по которым в нижней части происходит подача потока фотонов с частицами других </w:t>
-      </w:r>
-      <w:r>
-        <w:t>веществ, в результате эмиссии происходит передача заряда и движение капсул внутри магистралей.</w:t>
+        <w:ind w:left="0" w:firstLine="0"/>
+        <w:rPr>
+          <w:b/>
+          <w:i/>
+        </w:rPr>
+      </w:pPr>
+      <w:r>
+        <w:rPr>
+          <w:b/>
+          <w:i/>
+        </w:rPr>
+        <w:t>Медицинский лазер</w:t>
+      </w:r>
+      <w:r>
+        <w:t xml:space="preserve"> –</w:t>
+      </w:r>
+      <w:r>
+        <w:t xml:space="preserve"> станционная установка средних размеров с креплением лазеров к рамам по периметру устройства.</w:t>
       </w:r>
     </w:p>
     <w:p>
@@ -1443,23 +1711,45 @@
           <w:ilvl w:val="0"/>
           <w:numId w:val="2"/>
         </w:numPr>
-        <w:rPr>
-          <w:b/>
-          <w:i/>
-        </w:rPr>
-      </w:pPr>
-      <w:r>
-        <w:rPr>
-          <w:b/>
-          <w:i/>
-        </w:rPr>
-        <w:t>Медицинский лазер</w:t>
-      </w:r>
-      <w:r>
-        <w:t xml:space="preserve"> –</w:t>
-      </w:r>
-      <w:r>
-        <w:t xml:space="preserve"> станционная установка средних размеров с креплением лазеров к рамам по периметру устройства.</w:t>
+        <w:ind w:left="0" w:firstLine="0"/>
+        <w:rPr>
+          <w:b/>
+          <w:i/>
+        </w:rPr>
+      </w:pPr>
+      <w:r>
+        <w:rPr>
+          <w:b/>
+          <w:i/>
+        </w:rPr>
+        <w:t>«</w:t>
+      </w:r>
+      <w:proofErr w:type="spellStart"/>
+      <w:r>
+        <w:rPr>
+          <w:b/>
+          <w:i/>
+        </w:rPr>
+        <w:t>Преломитель</w:t>
+      </w:r>
+      <w:proofErr w:type="spellEnd"/>
+      <w:r>
+        <w:rPr>
+          <w:b/>
+          <w:i/>
+        </w:rPr>
+        <w:t>»</w:t>
+      </w:r>
+      <w:r>
+        <w:t xml:space="preserve"> - устройство, что на основе преломляющих лучей скрывает пользователя, через формирующие линзы и запись изначального </w:t>
+      </w:r>
+      <w:proofErr w:type="gramStart"/>
+      <w:r>
+        <w:t>видео сигнала</w:t>
+      </w:r>
+      <w:proofErr w:type="gramEnd"/>
+      <w:r>
+        <w:t>, происходит проекция заднего плана. Путём распространения фотонов направленной стенкой, происходит создание иллюзии.</w:t>
       </w:r>
     </w:p>
     <w:p>
@@ -1469,27 +1759,37 @@
           <w:ilvl w:val="0"/>
           <w:numId w:val="2"/>
         </w:numPr>
-        <w:rPr>
-          <w:b/>
-          <w:i/>
-        </w:rPr>
-      </w:pPr>
-      <w:r>
-        <w:rPr>
-          <w:b/>
-          <w:i/>
-        </w:rPr>
-        <w:t>«Преломитель</w:t>
-      </w:r>
-      <w:r>
-        <w:rPr>
-          <w:b/>
-          <w:i/>
-        </w:rPr>
-        <w:t>»</w:t>
-      </w:r>
-      <w:r>
-        <w:t xml:space="preserve"> - устройство, что на основе преломляющих лучей скрывает пользователя, через формирующие линзы и запись изначального видео сигнала, происходит проекция заднего плана. Путём распространения фотонов направленной стенкой, происходит создание иллюзии.</w:t>
+        <w:ind w:left="0" w:firstLine="0"/>
+        <w:rPr>
+          <w:b/>
+          <w:i/>
+        </w:rPr>
+      </w:pPr>
+      <w:r>
+        <w:rPr>
+          <w:b/>
+          <w:i/>
+        </w:rPr>
+        <w:t>Голограммная генерация</w:t>
+      </w:r>
+      <w:r>
+        <w:rPr>
+          <w:b/>
+          <w:i/>
+        </w:rPr>
+        <w:t xml:space="preserve"> тактического назначения</w:t>
+      </w:r>
+      <w:r>
+        <w:t xml:space="preserve"> </w:t>
+      </w:r>
+      <w:r>
+        <w:t>–</w:t>
+      </w:r>
+      <w:r>
+        <w:t xml:space="preserve"> </w:t>
+      </w:r>
+      <w:r>
+        <w:t>создаётся визуальная световая диаграмма, использует свои запасы энергии для генерации лучей лазера для атаки.</w:t>
       </w:r>
     </w:p>
     <w:p>
@@ -1499,24 +1799,129 @@
           <w:ilvl w:val="0"/>
           <w:numId w:val="2"/>
         </w:numPr>
-        <w:rPr>
-          <w:b/>
-          <w:i/>
-        </w:rPr>
-      </w:pPr>
-      <w:r>
-        <w:rPr>
-          <w:b/>
-          <w:i/>
-        </w:rPr>
-        <w:t>Голограммная генерация</w:t>
-      </w:r>
-      <w:r>
-        <w:rPr>
-          <w:b/>
-          <w:i/>
-        </w:rPr>
-        <w:t xml:space="preserve"> тактического назначения</w:t>
+        <w:ind w:left="0" w:firstLine="0"/>
+        <w:rPr>
+          <w:b/>
+          <w:i/>
+        </w:rPr>
+      </w:pPr>
+      <w:r>
+        <w:rPr>
+          <w:b/>
+          <w:i/>
+        </w:rPr>
+        <w:t>Портативная система запуска массовой лазерной атаки «Разверзнувшиеся небеса», поддерживает генерацию прямого лазера</w:t>
+      </w:r>
+      <w:r>
+        <w:rPr>
+          <w:b/>
+          <w:i/>
+        </w:rPr>
+        <w:t xml:space="preserve"> </w:t>
+      </w:r>
+      <w:r>
+        <w:t>– система предназначена для учён</w:t>
+      </w:r>
+      <w:r>
+        <w:t xml:space="preserve">ых, поддерживает голографический интерфейс управления </w:t>
+      </w:r>
+    </w:p>
+    <w:p>
+      <w:pPr>
+        <w:rPr>
+          <w:b/>
+        </w:rPr>
+      </w:pPr>
+      <w:r>
+        <w:rPr>
+          <w:b/>
+        </w:rPr>
+        <w:t xml:space="preserve">Синдикат </w:t>
+      </w:r>
+      <w:proofErr w:type="spellStart"/>
+      <w:r>
+        <w:rPr>
+          <w:b/>
+        </w:rPr>
+        <w:t>Син</w:t>
+      </w:r>
+      <w:r>
+        <w:rPr>
+          <w:b/>
+        </w:rPr>
+        <w:t>’</w:t>
+      </w:r>
+      <w:r>
+        <w:rPr>
+          <w:b/>
+        </w:rPr>
+        <w:t>Тэр</w:t>
+      </w:r>
+      <w:proofErr w:type="spellEnd"/>
+    </w:p>
+    <w:p>
+      <w:pPr>
+        <w:ind w:firstLine="709"/>
+      </w:pPr>
+      <w:r>
+        <w:t>В данном синдикате используются биологические, генетические и кибернетические модификации. Оружие органического типа. Наиболее продвинулись в соединение технологий с окружающей средой.</w:t>
+      </w:r>
+    </w:p>
+    <w:p>
+      <w:pPr>
+        <w:pStyle w:val="a3"/>
+        <w:numPr>
+          <w:ilvl w:val="0"/>
+          <w:numId w:val="3"/>
+        </w:numPr>
+        <w:ind w:left="0" w:firstLine="0"/>
+        <w:rPr>
+          <w:b/>
+          <w:i/>
+        </w:rPr>
+      </w:pPr>
+      <w:proofErr w:type="spellStart"/>
+      <w:r>
+        <w:rPr>
+          <w:b/>
+          <w:i/>
+        </w:rPr>
+        <w:t>Биоморф</w:t>
+      </w:r>
+      <w:proofErr w:type="spellEnd"/>
+      <w:r>
+        <w:rPr>
+          <w:b/>
+          <w:i/>
+        </w:rPr>
+        <w:t xml:space="preserve"> костюмы</w:t>
+      </w:r>
+      <w:r>
+        <w:t xml:space="preserve"> – адаптивные костюмы </w:t>
+      </w:r>
+      <w:r>
+        <w:t>способные изменять характеристики по требованию пользователя, применяется путём соединения с нейронной системой пользователя.</w:t>
+      </w:r>
+    </w:p>
+    <w:p>
+      <w:pPr>
+        <w:pStyle w:val="a3"/>
+        <w:numPr>
+          <w:ilvl w:val="0"/>
+          <w:numId w:val="3"/>
+        </w:numPr>
+        <w:ind w:left="0" w:firstLine="0"/>
+        <w:rPr>
+          <w:b/>
+          <w:i/>
+        </w:rPr>
+      </w:pPr>
+      <w:r>
+        <w:rPr>
+          <w:b/>
+          <w:i/>
+        </w:rPr>
+        <w:t>Органическое оружие</w:t>
       </w:r>
       <w:r>
         <w:t xml:space="preserve"> </w:t>
@@ -1527,74 +1932,16 @@
       <w:r>
         <w:t xml:space="preserve"> </w:t>
       </w:r>
-      <w:r>
-        <w:t>создаётся визуальная световая диаграмма, использует свои запасы энергии для генерации лучей лазера для атаки.</w:t>
-      </w:r>
-    </w:p>
-    <w:p>
-      <w:pPr>
-        <w:pStyle w:val="a3"/>
-        <w:numPr>
-          <w:ilvl w:val="0"/>
-          <w:numId w:val="2"/>
-        </w:numPr>
-        <w:rPr>
-          <w:b/>
-          <w:i/>
-        </w:rPr>
-      </w:pPr>
-      <w:r>
-        <w:rPr>
-          <w:b/>
-          <w:i/>
-        </w:rPr>
-        <w:t>Портативная система запуска массовой лазерной атаки «Разверзнувшиеся небеса», поддерживает генерацию прямого лазера</w:t>
-      </w:r>
-      <w:r>
-        <w:rPr>
-          <w:b/>
-          <w:i/>
-        </w:rPr>
-        <w:t xml:space="preserve"> </w:t>
-      </w:r>
-      <w:r>
-        <w:t>– система предназначена для учён</w:t>
-      </w:r>
-      <w:r>
-        <w:t xml:space="preserve">ых, поддерживает голографический интерфейс управления </w:t>
-      </w:r>
-    </w:p>
-    <w:p>
-      <w:pPr>
-        <w:rPr>
-          <w:b/>
-        </w:rPr>
-      </w:pPr>
-      <w:r>
-        <w:rPr>
-          <w:b/>
-        </w:rPr>
-        <w:t>Синдикат Син</w:t>
-      </w:r>
-      <w:r>
-        <w:rPr>
-          <w:b/>
-        </w:rPr>
-        <w:t>’</w:t>
-      </w:r>
-      <w:r>
-        <w:rPr>
-          <w:b/>
-        </w:rPr>
-        <w:t>Тэр</w:t>
-      </w:r>
-    </w:p>
-    <w:p>
-      <w:pPr>
-        <w:ind w:firstLine="709"/>
-      </w:pPr>
-      <w:r>
-        <w:t>В данном синдикате используются биологические, генетические и кибернетические модификации. Оружие органического типа. Наиболее продвинулись в соединение технологий с окружающей средой.</w:t>
+      <w:proofErr w:type="gramStart"/>
+      <w:r>
+        <w:t>представляет из себя</w:t>
+      </w:r>
+      <w:proofErr w:type="gramEnd"/>
+      <w:r>
+        <w:t xml:space="preserve"> серию оружия разного типа, в качестве снарядов в которых используются различные паразиты</w:t>
+      </w:r>
+      <w:r>
+        <w:t>, позволяет выращивать внутри только один определённый тип</w:t>
       </w:r>
     </w:p>
     <w:p>
@@ -1604,23 +1951,28 @@
           <w:ilvl w:val="0"/>
           <w:numId w:val="3"/>
         </w:numPr>
-        <w:rPr>
-          <w:b/>
-          <w:i/>
-        </w:rPr>
-      </w:pPr>
-      <w:r>
-        <w:rPr>
-          <w:b/>
-          <w:i/>
-        </w:rPr>
-        <w:t>Биоморф костюмы</w:t>
-      </w:r>
-      <w:r>
-        <w:t xml:space="preserve"> – адаптивные костюмы </w:t>
-      </w:r>
-      <w:r>
-        <w:t>способные изменять характеристики по требованию пользователя, применяется путём соединения с нейронной системой пользователя.</w:t>
+        <w:ind w:left="0" w:firstLine="0"/>
+        <w:rPr>
+          <w:b/>
+          <w:i/>
+        </w:rPr>
+      </w:pPr>
+      <w:r>
+        <w:rPr>
+          <w:b/>
+          <w:i/>
+        </w:rPr>
+        <w:t>Имплантаты</w:t>
+      </w:r>
+      <w:r>
+        <w:rPr>
+          <w:b/>
+          <w:i/>
+        </w:rPr>
+        <w:t xml:space="preserve"> </w:t>
+      </w:r>
+      <w:r>
+        <w:t>– механические и органические устройства, заменяющие определённые органы</w:t>
       </w:r>
     </w:p>
     <w:p>
@@ -1630,17 +1982,62 @@
           <w:ilvl w:val="0"/>
           <w:numId w:val="3"/>
         </w:numPr>
-        <w:rPr>
-          <w:b/>
-          <w:i/>
-        </w:rPr>
-      </w:pPr>
-      <w:r>
-        <w:rPr>
-          <w:b/>
-          <w:i/>
-        </w:rPr>
-        <w:t>Органическое оружие</w:t>
+        <w:ind w:left="0" w:firstLine="0"/>
+        <w:rPr>
+          <w:b/>
+          <w:i/>
+        </w:rPr>
+      </w:pPr>
+      <w:r>
+        <w:rPr>
+          <w:b/>
+          <w:i/>
+        </w:rPr>
+        <w:t>Сети подачи органики для преобразования энергии</w:t>
+      </w:r>
+      <w:r>
+        <w:t xml:space="preserve"> – </w:t>
+      </w:r>
+      <w:r>
+        <w:t xml:space="preserve">специальные магистрали, которые подают белковое топливо, разлагающееся на определённые </w:t>
+      </w:r>
+      <w:r>
+        <w:t>энергетические элементы.</w:t>
+      </w:r>
+    </w:p>
+    <w:p>
+      <w:pPr>
+        <w:pStyle w:val="a3"/>
+        <w:numPr>
+          <w:ilvl w:val="0"/>
+          <w:numId w:val="3"/>
+        </w:numPr>
+        <w:ind w:left="0" w:firstLine="0"/>
+        <w:rPr>
+          <w:b/>
+          <w:i/>
+        </w:rPr>
+      </w:pPr>
+      <w:r>
+        <w:rPr>
+          <w:b/>
+          <w:i/>
+        </w:rPr>
+        <w:t>Машины</w:t>
+      </w:r>
+      <w:r>
+        <w:rPr>
+          <w:b/>
+          <w:i/>
+        </w:rPr>
+        <w:t>,</w:t>
+      </w:r>
+      <w:r>
+        <w:rPr>
+          <w:b/>
+          <w:i/>
+        </w:rPr>
+        <w:t xml:space="preserve"> соединяемые с телом владельца во время управления</w:t>
       </w:r>
       <w:r>
         <w:t xml:space="preserve"> </w:t>
@@ -1651,11 +2048,21 @@
       <w:r>
         <w:t xml:space="preserve"> </w:t>
       </w:r>
-      <w:r>
-        <w:t>представляет из себя серию оружия разного типа, в качестве снарядов в которых используются различные паразиты</w:t>
-      </w:r>
-      <w:r>
-        <w:t>, позволяет выращивать внутри только один определённый тип</w:t>
+      <w:proofErr w:type="gramStart"/>
+      <w:r>
+        <w:t>машины</w:t>
+      </w:r>
+      <w:proofErr w:type="gramEnd"/>
+      <w:r>
+        <w:t xml:space="preserve"> обладающие </w:t>
+      </w:r>
+      <w:proofErr w:type="spellStart"/>
+      <w:r>
+        <w:t>нейроприводной</w:t>
+      </w:r>
+      <w:proofErr w:type="spellEnd"/>
+      <w:r>
+        <w:t xml:space="preserve"> системой управления, которая подключается к телу хозяина и принимает сигналы от его мозга</w:t>
       </w:r>
     </w:p>
     <w:p>
@@ -1665,27 +2072,48 @@
           <w:ilvl w:val="0"/>
           <w:numId w:val="3"/>
         </w:numPr>
-        <w:rPr>
-          <w:b/>
-          <w:i/>
-        </w:rPr>
-      </w:pPr>
-      <w:r>
-        <w:rPr>
-          <w:b/>
-          <w:i/>
-        </w:rPr>
-        <w:t>Имплантаты</w:t>
-      </w:r>
-      <w:r>
-        <w:rPr>
-          <w:b/>
-          <w:i/>
-        </w:rPr>
-        <w:t xml:space="preserve"> </w:t>
-      </w:r>
-      <w:r>
-        <w:t>– механические и органические устройства, заменяющие определённые органы</w:t>
+        <w:ind w:left="0" w:firstLine="0"/>
+        <w:rPr>
+          <w:b/>
+          <w:i/>
+        </w:rPr>
+      </w:pPr>
+      <w:proofErr w:type="spellStart"/>
+      <w:r>
+        <w:rPr>
+          <w:b/>
+          <w:i/>
+        </w:rPr>
+        <w:t>Полумагические</w:t>
+      </w:r>
+      <w:proofErr w:type="spellEnd"/>
+      <w:r>
+        <w:rPr>
+          <w:b/>
+          <w:i/>
+        </w:rPr>
+        <w:t xml:space="preserve"> </w:t>
+      </w:r>
+      <w:proofErr w:type="gramStart"/>
+      <w:r>
+        <w:rPr>
+          <w:b/>
+          <w:i/>
+        </w:rPr>
+        <w:t>диод-кристаллы</w:t>
+      </w:r>
+      <w:proofErr w:type="gramEnd"/>
+      <w:r>
+        <w:t xml:space="preserve"> – кристаллы, атомная решётка которых создана по специальной техноло</w:t>
+      </w:r>
+      <w:r>
+        <w:t xml:space="preserve">гии </w:t>
+      </w:r>
+      <w:r>
+        <w:t>проведения электромагнитного поля органических структур</w:t>
+      </w:r>
+      <w:r>
+        <w:t xml:space="preserve"> и накопление с последующим перенаправлением в оружие или технику</w:t>
       </w:r>
     </w:p>
     <w:p>
@@ -1695,26 +2123,169 @@
           <w:ilvl w:val="0"/>
           <w:numId w:val="3"/>
         </w:numPr>
-        <w:rPr>
-          <w:b/>
-          <w:i/>
-        </w:rPr>
-      </w:pPr>
-      <w:r>
-        <w:rPr>
-          <w:b/>
-          <w:i/>
-        </w:rPr>
-        <w:t>Сети подачи органики для преобразования энергии</w:t>
+        <w:ind w:left="0" w:firstLine="0"/>
+        <w:rPr>
+          <w:b/>
+          <w:i/>
+        </w:rPr>
+      </w:pPr>
+      <w:r>
+        <w:rPr>
+          <w:b/>
+          <w:i/>
+          <w:lang w:val="en-US"/>
+        </w:rPr>
+        <w:t>Mind</w:t>
+      </w:r>
+      <w:r>
+        <w:rPr>
+          <w:b/>
+          <w:i/>
+        </w:rPr>
+        <w:t xml:space="preserve"> </w:t>
+      </w:r>
+      <w:r>
+        <w:rPr>
+          <w:b/>
+          <w:i/>
+          <w:lang w:val="en-US"/>
+        </w:rPr>
+        <w:t>control</w:t>
+      </w:r>
+      <w:r>
+        <w:rPr>
+          <w:b/>
+          <w:i/>
+        </w:rPr>
+        <w:t xml:space="preserve"> </w:t>
+      </w:r>
+      <w:r>
+        <w:rPr>
+          <w:b/>
+          <w:i/>
+          <w:lang w:val="en-US"/>
+        </w:rPr>
+        <w:t>gun</w:t>
+      </w:r>
+      <w:r>
+        <w:rPr>
+          <w:b/>
+          <w:i/>
+        </w:rPr>
+        <w:t xml:space="preserve"> (</w:t>
+      </w:r>
+      <w:r>
+        <w:rPr>
+          <w:b/>
+          <w:i/>
+        </w:rPr>
+        <w:t xml:space="preserve">Пушка контроля разума) </w:t>
+      </w:r>
+      <w:r>
+        <w:rPr>
+          <w:b/>
+          <w:i/>
+        </w:rPr>
+        <w:t>–</w:t>
+      </w:r>
+      <w:r>
+        <w:rPr>
+          <w:b/>
+          <w:i/>
+        </w:rPr>
+        <w:t xml:space="preserve"> </w:t>
+      </w:r>
+      <w:r>
+        <w:t xml:space="preserve">передаёт контроль над опр. </w:t>
+      </w:r>
+      <w:r>
+        <w:t>П</w:t>
+      </w:r>
+      <w:r>
+        <w:t>ерсонажами</w:t>
+      </w:r>
+      <w:r>
+        <w:t xml:space="preserve"> или живыми объектами.</w:t>
+      </w:r>
+    </w:p>
+    <w:p>
+      <w:pPr>
+        <w:pStyle w:val="a3"/>
+        <w:numPr>
+          <w:ilvl w:val="0"/>
+          <w:numId w:val="3"/>
+        </w:numPr>
+        <w:ind w:left="0" w:firstLine="0"/>
+        <w:rPr>
+          <w:b/>
+          <w:i/>
+        </w:rPr>
+      </w:pPr>
+      <w:r>
+        <w:rPr>
+          <w:b/>
+          <w:i/>
+        </w:rPr>
+        <w:t>Органические токсин-бомбы</w:t>
+      </w:r>
+      <w:r>
+        <w:t xml:space="preserve"> – бомбы с токсином, который </w:t>
+      </w:r>
+      <w:proofErr w:type="gramStart"/>
+      <w:r>
+        <w:t>при</w:t>
+      </w:r>
+      <w:proofErr w:type="gramEnd"/>
+      <w:r>
+        <w:t xml:space="preserve"> попадание в лёгкие разлагает белковые тела.</w:t>
+      </w:r>
+    </w:p>
+    <w:p>
+      <w:pPr>
+        <w:pStyle w:val="a3"/>
+        <w:numPr>
+          <w:ilvl w:val="0"/>
+          <w:numId w:val="3"/>
+        </w:numPr>
+        <w:ind w:left="0" w:firstLine="0"/>
+        <w:rPr>
+          <w:b/>
+          <w:i/>
+        </w:rPr>
+      </w:pPr>
+      <w:proofErr w:type="spellStart"/>
+      <w:r>
+        <w:rPr>
+          <w:b/>
+          <w:i/>
+        </w:rPr>
+        <w:lastRenderedPageBreak/>
+        <w:t>Инсекто</w:t>
+      </w:r>
+      <w:proofErr w:type="spellEnd"/>
+      <w:r>
+        <w:rPr>
+          <w:b/>
+          <w:i/>
+        </w:rPr>
+        <w:t>-инкубаторы</w:t>
       </w:r>
       <w:r>
         <w:t xml:space="preserve"> – </w:t>
       </w:r>
-      <w:r>
-        <w:t xml:space="preserve">специальные магистрали, которые подают белковое топливо, разлагающееся на определённые </w:t>
-      </w:r>
-      <w:r>
-        <w:t>энергетические элементы.</w:t>
+      <w:proofErr w:type="gramStart"/>
+      <w:r>
+        <w:t>инкубаторы</w:t>
+      </w:r>
+      <w:proofErr w:type="gramEnd"/>
+      <w:r>
+        <w:t xml:space="preserve"> в которых выращиваются </w:t>
+      </w:r>
+      <w:r>
+        <w:t>насекомые, используемые в качестве ударной силы</w:t>
+      </w:r>
+      <w:r>
+        <w:t>, так же способны использоваться в качестве разведки</w:t>
       </w:r>
     </w:p>
     <w:p>
@@ -1724,238 +2295,26 @@
           <w:ilvl w:val="0"/>
           <w:numId w:val="3"/>
         </w:numPr>
-        <w:rPr>
-          <w:b/>
-          <w:i/>
-        </w:rPr>
-      </w:pPr>
-      <w:r>
-        <w:rPr>
-          <w:b/>
-          <w:i/>
-        </w:rPr>
-        <w:t>Машины</w:t>
-      </w:r>
-      <w:r>
-        <w:rPr>
-          <w:b/>
-          <w:i/>
-        </w:rPr>
-        <w:t>,</w:t>
-      </w:r>
-      <w:r>
-        <w:rPr>
-          <w:b/>
-          <w:i/>
-        </w:rPr>
-        <w:t xml:space="preserve"> соединяемые с телом владельца во время управления</w:t>
-      </w:r>
-      <w:r>
-        <w:t xml:space="preserve"> </w:t>
-      </w:r>
-      <w:r>
-        <w:t>–</w:t>
-      </w:r>
-      <w:r>
-        <w:t xml:space="preserve"> </w:t>
-      </w:r>
-      <w:r>
-        <w:t>машины обладающие нейроприводной системой управления, которая подключается к телу хозяина и принимает сигналы от его мозга</w:t>
-      </w:r>
-    </w:p>
-    <w:p>
-      <w:pPr>
-        <w:pStyle w:val="a3"/>
-        <w:numPr>
-          <w:ilvl w:val="0"/>
-          <w:numId w:val="3"/>
-        </w:numPr>
-        <w:rPr>
-          <w:b/>
-          <w:i/>
-        </w:rPr>
-      </w:pPr>
-      <w:r>
-        <w:rPr>
-          <w:b/>
-          <w:i/>
-        </w:rPr>
-        <w:t>Полумагические диод-кристаллы</w:t>
-      </w:r>
-      <w:r>
-        <w:t xml:space="preserve"> – кристаллы, атомная решётка которых создана по специальной техноло</w:t>
-      </w:r>
-      <w:r>
-        <w:t xml:space="preserve">гии </w:t>
-      </w:r>
-      <w:r>
-        <w:t>проведения электромагнитного поля органических структур</w:t>
-      </w:r>
-      <w:r>
-        <w:t xml:space="preserve"> и накопление с последующим перенаправлением в оружие или технику</w:t>
-      </w:r>
-    </w:p>
-    <w:p>
-      <w:pPr>
-        <w:pStyle w:val="a3"/>
-        <w:numPr>
-          <w:ilvl w:val="0"/>
-          <w:numId w:val="3"/>
-        </w:numPr>
-        <w:rPr>
-          <w:b/>
-          <w:i/>
-        </w:rPr>
-      </w:pPr>
-      <w:r>
-        <w:rPr>
-          <w:b/>
-          <w:i/>
-          <w:lang w:val="en-US"/>
-        </w:rPr>
-        <w:lastRenderedPageBreak/>
-        <w:t>Mind</w:t>
-      </w:r>
-      <w:r>
-        <w:rPr>
-          <w:b/>
-          <w:i/>
-        </w:rPr>
-        <w:t xml:space="preserve"> </w:t>
-      </w:r>
-      <w:r>
-        <w:rPr>
-          <w:b/>
-          <w:i/>
-          <w:lang w:val="en-US"/>
-        </w:rPr>
-        <w:t>control</w:t>
-      </w:r>
-      <w:r>
-        <w:rPr>
-          <w:b/>
-          <w:i/>
-        </w:rPr>
-        <w:t xml:space="preserve"> </w:t>
-      </w:r>
-      <w:r>
-        <w:rPr>
-          <w:b/>
-          <w:i/>
-          <w:lang w:val="en-US"/>
-        </w:rPr>
-        <w:t>gun</w:t>
-      </w:r>
-      <w:r>
-        <w:rPr>
-          <w:b/>
-          <w:i/>
-        </w:rPr>
-        <w:t xml:space="preserve"> (</w:t>
-      </w:r>
-      <w:r>
-        <w:rPr>
-          <w:b/>
-          <w:i/>
-        </w:rPr>
-        <w:t xml:space="preserve">Пушка контроля разума) </w:t>
-      </w:r>
-      <w:r>
-        <w:rPr>
-          <w:b/>
-          <w:i/>
-        </w:rPr>
-        <w:t>–</w:t>
-      </w:r>
-      <w:r>
-        <w:rPr>
-          <w:b/>
-          <w:i/>
-        </w:rPr>
-        <w:t xml:space="preserve"> </w:t>
-      </w:r>
-      <w:r>
-        <w:t xml:space="preserve">передаёт контроль над опр. </w:t>
-      </w:r>
-      <w:r>
-        <w:t>П</w:t>
-      </w:r>
-      <w:r>
-        <w:t>ерсонажами</w:t>
-      </w:r>
-      <w:r>
-        <w:t xml:space="preserve"> или живыми объектами.</w:t>
-      </w:r>
-    </w:p>
-    <w:p>
-      <w:pPr>
-        <w:pStyle w:val="a3"/>
-        <w:numPr>
-          <w:ilvl w:val="0"/>
-          <w:numId w:val="3"/>
-        </w:numPr>
-        <w:rPr>
-          <w:b/>
-          <w:i/>
-        </w:rPr>
-      </w:pPr>
-      <w:r>
-        <w:rPr>
-          <w:b/>
-          <w:i/>
-        </w:rPr>
-        <w:t>Органические токсин-бомбы</w:t>
-      </w:r>
-      <w:r>
-        <w:t xml:space="preserve"> – бомбы с токсином, который при попадание в лёгкие разлагает белковые тела.</w:t>
-      </w:r>
-    </w:p>
-    <w:p>
-      <w:pPr>
-        <w:pStyle w:val="a3"/>
-        <w:numPr>
-          <w:ilvl w:val="0"/>
-          <w:numId w:val="3"/>
-        </w:numPr>
-        <w:rPr>
-          <w:b/>
-          <w:i/>
-        </w:rPr>
-      </w:pPr>
-      <w:r>
-        <w:rPr>
-          <w:b/>
-          <w:i/>
-        </w:rPr>
-        <w:t>Инсекто-инкубаторы</w:t>
-      </w:r>
-      <w:r>
-        <w:t xml:space="preserve"> – инкубаторы в которых выращиваются </w:t>
-      </w:r>
-      <w:r>
-        <w:t>насекомые, используемые в качестве ударной силы</w:t>
-      </w:r>
-      <w:r>
-        <w:t>, так же способны использоваться в качестве разведки</w:t>
-      </w:r>
-    </w:p>
-    <w:p>
-      <w:pPr>
-        <w:pStyle w:val="a3"/>
-        <w:numPr>
-          <w:ilvl w:val="0"/>
-          <w:numId w:val="3"/>
-        </w:numPr>
-        <w:rPr>
-          <w:i/>
-        </w:rPr>
-      </w:pPr>
-      <w:r>
-        <w:rPr>
-          <w:b/>
-          <w:i/>
-        </w:rPr>
-        <w:t>Генетические усилители</w:t>
+        <w:ind w:left="0" w:firstLine="0"/>
+        <w:rPr>
+          <w:i/>
+        </w:rPr>
+      </w:pPr>
+      <w:r>
+        <w:rPr>
+          <w:b/>
+          <w:i/>
+        </w:rPr>
+        <w:t>Ген</w:t>
+      </w:r>
+      <w:bookmarkStart w:id="0" w:name="_GoBack"/>
+      <w:bookmarkEnd w:id="0"/>
+      <w:r>
+        <w:rPr>
+          <w:b/>
+          <w:i/>
+        </w:rPr>
+        <w:t>етические усилители</w:t>
       </w:r>
       <w:r>
         <w:rPr>

--- a/Scenario/World/Race/Люди/Технологи/Технология.docx
+++ b/Scenario/World/Race/Люди/Технологи/Технология.docx
@@ -35,21 +35,7 @@
         <w:rPr>
           <w:b/>
         </w:rPr>
-        <w:t xml:space="preserve">Орден </w:t>
-      </w:r>
-      <w:proofErr w:type="spellStart"/>
-      <w:r>
-        <w:rPr>
-          <w:b/>
-        </w:rPr>
-        <w:t>Каэлис</w:t>
-      </w:r>
-      <w:proofErr w:type="spellEnd"/>
-      <w:r>
-        <w:rPr>
-          <w:b/>
-        </w:rPr>
-        <w:t>:</w:t>
+        <w:t>Орден Каэлис:</w:t>
       </w:r>
     </w:p>
     <w:p>
@@ -170,15 +156,7 @@
         <w:t xml:space="preserve"> </w:t>
       </w:r>
       <w:r>
-        <w:t xml:space="preserve">специальный устройство, помещается </w:t>
-      </w:r>
-      <w:proofErr w:type="gramStart"/>
-      <w:r>
-        <w:t>в место повреждения</w:t>
-      </w:r>
-      <w:proofErr w:type="gramEnd"/>
-      <w:r>
-        <w:t xml:space="preserve"> конечности для ускорения восстановлени</w:t>
+        <w:t>специальный устройство, помещается в место повреждения конечности для ускорения восстановлени</w:t>
       </w:r>
       <w:r>
         <w:t>я ткани, после чего устройство начинает распадаться на базовые элементы и без вреда всасываться в кровь.</w:t>
@@ -202,35 +180,10 @@
           <w:b/>
           <w:i/>
         </w:rPr>
-        <w:t xml:space="preserve">Штурмовой защитный </w:t>
-      </w:r>
-      <w:proofErr w:type="gramStart"/>
-      <w:r>
-        <w:rPr>
-          <w:b/>
-          <w:i/>
-        </w:rPr>
-        <w:t>доспех</w:t>
-      </w:r>
-      <w:proofErr w:type="gramEnd"/>
-      <w:r>
-        <w:t xml:space="preserve"> – доспех-</w:t>
-      </w:r>
-      <w:proofErr w:type="spellStart"/>
-      <w:r>
-        <w:t>экзоскелет</w:t>
-      </w:r>
-      <w:proofErr w:type="spellEnd"/>
-      <w:r>
-        <w:t xml:space="preserve"> </w:t>
-      </w:r>
-      <w:proofErr w:type="gramStart"/>
-      <w:r>
-        <w:t>который</w:t>
-      </w:r>
-      <w:proofErr w:type="gramEnd"/>
-      <w:r>
-        <w:t xml:space="preserve"> крепится к телу и управляется за счёт электромаг</w:t>
+        <w:t>Штурмовой защитный доспех</w:t>
+      </w:r>
+      <w:r>
+        <w:t xml:space="preserve"> – доспех-экзоскелет который крепится к телу и управляется за счёт электромаг</w:t>
       </w:r>
       <w:r>
         <w:t>нитной силы</w:t>
@@ -257,23 +210,7 @@
           <w:b/>
           <w:i/>
         </w:rPr>
-        <w:t>«</w:t>
-      </w:r>
-      <w:proofErr w:type="spellStart"/>
-      <w:r>
-        <w:rPr>
-          <w:b/>
-          <w:i/>
-        </w:rPr>
-        <w:t>Подрыватель</w:t>
-      </w:r>
-      <w:proofErr w:type="spellEnd"/>
-      <w:r>
-        <w:rPr>
-          <w:b/>
-          <w:i/>
-        </w:rPr>
-        <w:t>»</w:t>
+        <w:t>«Подрыватель»</w:t>
       </w:r>
       <w:r>
         <w:rPr>
@@ -285,22 +222,15 @@
       <w:r>
         <w:t xml:space="preserve">- </w:t>
       </w:r>
-      <w:proofErr w:type="gramStart"/>
-      <w:r>
-        <w:t>мины</w:t>
-      </w:r>
-      <w:proofErr w:type="gramEnd"/>
-      <w:r>
-        <w:t xml:space="preserve"> использующие ЭМИ высокой плотности заряда, состоит из катушек индуктивности, источника энергии </w:t>
-      </w:r>
-      <w:proofErr w:type="spellStart"/>
+      <w:r>
+        <w:t xml:space="preserve">мины использующие ЭМИ высокой плотности заряда, состоит из катушек индуктивности, источника энергии </w:t>
+      </w:r>
       <w:r>
         <w:rPr>
           <w:lang w:val="en-US"/>
         </w:rPr>
         <w:t>Kv</w:t>
       </w:r>
-      <w:proofErr w:type="spellEnd"/>
       <w:r>
         <w:t xml:space="preserve">, </w:t>
       </w:r>
@@ -379,15 +309,7 @@
         <w:t xml:space="preserve"> </w:t>
       </w:r>
       <w:r>
-        <w:t xml:space="preserve">информационная </w:t>
-      </w:r>
-      <w:proofErr w:type="gramStart"/>
-      <w:r>
-        <w:t>структура</w:t>
-      </w:r>
-      <w:proofErr w:type="gramEnd"/>
-      <w:r>
-        <w:t xml:space="preserve"> которая использует электромагнитные носители и поля </w:t>
+        <w:t xml:space="preserve">информационная структура которая использует электромагнитные носители и поля </w:t>
       </w:r>
     </w:p>
     <w:p>
@@ -446,7 +368,6 @@
           <w:i/>
         </w:rPr>
       </w:pPr>
-      <w:proofErr w:type="spellStart"/>
       <w:r>
         <w:rPr>
           <w:b/>
@@ -454,31 +375,14 @@
         </w:rPr>
         <w:t>Плазмоид</w:t>
       </w:r>
-      <w:proofErr w:type="spellEnd"/>
-      <w:r>
-        <w:t xml:space="preserve"> – </w:t>
-      </w:r>
-      <w:proofErr w:type="gramStart"/>
-      <w:r>
-        <w:t>оружие</w:t>
-      </w:r>
-      <w:proofErr w:type="gramEnd"/>
-      <w:r>
-        <w:t xml:space="preserve"> использующее электромагнитную силу для генерации плазмы, снаряды сильно напоминают шаровую молнию. Для подачи энергии в преобразователи используется </w:t>
-      </w:r>
-      <w:proofErr w:type="spellStart"/>
+      <w:r>
+        <w:t xml:space="preserve"> – оружие использующее электромагнитную силу для генерации плазмы, снаряды сильно напоминают шаровую молнию. Для подачи энергии в преобразователи используется </w:t>
+      </w:r>
       <w:r>
         <w:rPr>
           <w:lang w:val="en-US"/>
         </w:rPr>
-        <w:t>Kv</w:t>
-      </w:r>
-      <w:proofErr w:type="spellEnd"/>
-      <w:r>
-        <w:rPr>
-          <w:lang w:val="en-US"/>
-        </w:rPr>
-        <w:t>.</w:t>
+        <w:t>Kv.</w:t>
       </w:r>
     </w:p>
     <w:p>
@@ -511,37 +415,21 @@
         <w:t xml:space="preserve"> </w:t>
       </w:r>
       <w:r>
-        <w:t xml:space="preserve">основная особенность заключается в желобах, в которых располагается </w:t>
-      </w:r>
-      <w:proofErr w:type="gramStart"/>
-      <w:r>
-        <w:t>материал</w:t>
-      </w:r>
-      <w:proofErr w:type="gramEnd"/>
-      <w:r>
-        <w:t xml:space="preserve"> генерирующий электромагнитное поле, которое способно при контакте с веществами отличного от состава лезвия и гарды, либо повреждать структуру, либо уничтожать её решётку, путём плавления.</w:t>
-      </w:r>
-    </w:p>
-    <w:p>
-      <w:pPr>
-        <w:rPr>
-          <w:b/>
-        </w:rPr>
-      </w:pPr>
-      <w:r>
-        <w:rPr>
-          <w:b/>
-        </w:rPr>
-        <w:t xml:space="preserve">Синдикат </w:t>
-      </w:r>
-      <w:proofErr w:type="spellStart"/>
-      <w:r>
-        <w:rPr>
-          <w:b/>
-        </w:rPr>
-        <w:t>Ависия</w:t>
-      </w:r>
-      <w:proofErr w:type="spellEnd"/>
+        <w:t>основная особенность заключается в желобах, в которых располагается материал генерирующий электромагнитное поле, которое способно при контакте с веществами отличного от состава лезвия и гарды, либо повреждать структуру, либо уничтожать её решётку, путём плавления.</w:t>
+      </w:r>
+    </w:p>
+    <w:p>
+      <w:pPr>
+        <w:rPr>
+          <w:b/>
+        </w:rPr>
+      </w:pPr>
+      <w:r>
+        <w:rPr>
+          <w:b/>
+        </w:rPr>
+        <w:t>Синдикат Ависия</w:t>
+      </w:r>
     </w:p>
     <w:p>
       <w:pPr>
@@ -774,13 +662,8 @@
         <w:t>u</w:t>
       </w:r>
       <w:r>
-        <w:t xml:space="preserve"> (</w:t>
-      </w:r>
-      <w:proofErr w:type="spellStart"/>
-      <w:r>
-        <w:t>Флуктум</w:t>
-      </w:r>
-      <w:proofErr w:type="spellEnd"/>
+        <w:t xml:space="preserve"> (Флуктум</w:t>
+      </w:r>
       <w:r>
         <w:t>)</w:t>
       </w:r>
@@ -865,18 +748,15 @@
       <w:r>
         <w:t xml:space="preserve">, запас энергии передаётся за счёт соединения с источником питания из </w:t>
       </w:r>
-      <w:proofErr w:type="spellStart"/>
       <w:r>
         <w:rPr>
           <w:lang w:val="en-US"/>
         </w:rPr>
         <w:t>Kv</w:t>
       </w:r>
-      <w:proofErr w:type="spellEnd"/>
       <w:r>
         <w:t xml:space="preserve">, </w:t>
       </w:r>
-      <w:proofErr w:type="gramStart"/>
       <w:r>
         <w:t>центр</w:t>
       </w:r>
@@ -886,7 +766,6 @@
       <w:r>
         <w:t>ядра</w:t>
       </w:r>
-      <w:proofErr w:type="gramEnd"/>
       <w:r>
         <w:t xml:space="preserve">, состоящего из </w:t>
       </w:r>
@@ -914,14 +793,12 @@
       <w:r>
         <w:t xml:space="preserve">и тонкой оболочки </w:t>
       </w:r>
-      <w:proofErr w:type="spellStart"/>
       <w:r>
         <w:rPr>
           <w:lang w:val="en-US"/>
         </w:rPr>
         <w:t>Th</w:t>
       </w:r>
-      <w:proofErr w:type="spellEnd"/>
       <w:r>
         <w:t>.</w:t>
       </w:r>
@@ -1007,7 +884,6 @@
           <w:i/>
         </w:rPr>
       </w:pPr>
-      <w:proofErr w:type="spellStart"/>
       <w:r>
         <w:rPr>
           <w:b/>
@@ -1015,7 +891,6 @@
         </w:rPr>
         <w:t>Сейсмотанк</w:t>
       </w:r>
-      <w:proofErr w:type="spellEnd"/>
       <w:r>
         <w:rPr>
           <w:i/>
@@ -1049,6 +924,14 @@
       <w:r>
         <w:t>, распределителя, который разделяет подачу на двигатель, оружие и электронную начинку, главной пушки,  и движительной части, которая благодаря обратному отражению от поверхности держит танк над землёй</w:t>
       </w:r>
+      <w:r>
+        <w:t xml:space="preserve">, </w:t>
+      </w:r>
+      <w:r>
+        <w:t>корпус состоит из легированной стали с гасителями колебаний по корпусу</w:t>
+      </w:r>
+      <w:bookmarkStart w:id="0" w:name="_GoBack"/>
+      <w:bookmarkEnd w:id="0"/>
     </w:p>
     <w:p>
       <w:pPr>
@@ -1063,21 +946,12 @@
           <w:i/>
         </w:rPr>
       </w:pPr>
-      <w:proofErr w:type="spellStart"/>
-      <w:r>
-        <w:rPr>
-          <w:b/>
-          <w:i/>
-        </w:rPr>
-        <w:t>Ультрочастотный</w:t>
-      </w:r>
-      <w:proofErr w:type="spellEnd"/>
-      <w:r>
-        <w:rPr>
-          <w:b/>
-          <w:i/>
-        </w:rPr>
-        <w:t xml:space="preserve"> волновой резак</w:t>
+      <w:r>
+        <w:rPr>
+          <w:b/>
+          <w:i/>
+        </w:rPr>
+        <w:t>Ультрочастотный волновой резак</w:t>
       </w:r>
       <w:r>
         <w:rPr>
@@ -1176,23 +1050,7 @@
           <w:b/>
           <w:i/>
         </w:rPr>
-        <w:t xml:space="preserve">Звуковой </w:t>
-      </w:r>
-      <w:proofErr w:type="spellStart"/>
-      <w:r>
-        <w:rPr>
-          <w:b/>
-          <w:i/>
-        </w:rPr>
-        <w:t>расщепитель</w:t>
-      </w:r>
-      <w:proofErr w:type="spellEnd"/>
-      <w:r>
-        <w:rPr>
-          <w:b/>
-          <w:i/>
-        </w:rPr>
-        <w:t xml:space="preserve"> дальнего назначения</w:t>
+        <w:t>Звуковой расщепитель дальнего назначения</w:t>
       </w:r>
       <w:r>
         <w:t xml:space="preserve"> </w:t>
@@ -1334,21 +1192,8 @@
         </w:rPr>
         <w:t xml:space="preserve"> </w:t>
       </w:r>
-      <w:proofErr w:type="gramStart"/>
-      <w:r>
-        <w:t>двигатели</w:t>
-      </w:r>
-      <w:proofErr w:type="gramEnd"/>
-      <w:r>
-        <w:t xml:space="preserve"> использующие </w:t>
-      </w:r>
-      <w:proofErr w:type="spellStart"/>
-      <w:r>
-        <w:t>неодимовые</w:t>
-      </w:r>
-      <w:proofErr w:type="spellEnd"/>
-      <w:r>
-        <w:t xml:space="preserve"> магниты в сочетания с </w:t>
+      <w:r>
+        <w:t xml:space="preserve">двигатели использующие неодимовые магниты в сочетания с </w:t>
       </w:r>
       <w:r>
         <w:rPr>
@@ -1377,37 +1222,21 @@
         <w:t>Волновые усилители</w:t>
       </w:r>
       <w:r>
-        <w:t xml:space="preserve"> – специальные системы которые добавляются к механизмам для увеличения частоты </w:t>
-      </w:r>
-      <w:proofErr w:type="gramStart"/>
-      <w:r>
-        <w:t>колебания</w:t>
-      </w:r>
-      <w:proofErr w:type="gramEnd"/>
-      <w:r>
-        <w:t xml:space="preserve"> которые при выходе суммируются с основными.</w:t>
-      </w:r>
-    </w:p>
-    <w:p>
-      <w:pPr>
-        <w:rPr>
-          <w:b/>
-        </w:rPr>
-      </w:pPr>
-      <w:r>
-        <w:rPr>
-          <w:b/>
-        </w:rPr>
-        <w:t xml:space="preserve">Синдикат </w:t>
-      </w:r>
-      <w:proofErr w:type="spellStart"/>
-      <w:r>
-        <w:rPr>
-          <w:b/>
-        </w:rPr>
-        <w:t>Ачирон</w:t>
-      </w:r>
-      <w:proofErr w:type="spellEnd"/>
+        <w:t xml:space="preserve"> – специальные системы которые добавляются к механизмам для увеличения частоты колебания которые при выходе суммируются с основными.</w:t>
+      </w:r>
+    </w:p>
+    <w:p>
+      <w:pPr>
+        <w:rPr>
+          <w:b/>
+        </w:rPr>
+      </w:pPr>
+      <w:r>
+        <w:rPr>
+          <w:b/>
+        </w:rPr>
+        <w:t>Синдикат Ачирон</w:t>
+      </w:r>
     </w:p>
     <w:p>
       <w:pPr>
@@ -1500,15 +1329,7 @@
         <w:t xml:space="preserve">представляет собой кристалл для формирования пучка света и источник света большой интенсивности, подача энергии на источник происходит путём замыкания цепи с помощью </w:t>
       </w:r>
       <w:r>
-        <w:t>«</w:t>
-      </w:r>
-      <w:proofErr w:type="gramStart"/>
-      <w:r>
-        <w:t>ключ-кнопки</w:t>
-      </w:r>
-      <w:proofErr w:type="gramEnd"/>
-      <w:r>
-        <w:t>»</w:t>
+        <w:t>«ключ-кнопки»</w:t>
       </w:r>
       <w:r>
         <w:t>.</w:t>
@@ -1621,13 +1442,8 @@
         <w:t>оптоволокно, но только более широкий канал и используется спе</w:t>
       </w:r>
       <w:r>
-        <w:t xml:space="preserve">циальный материал </w:t>
-      </w:r>
-      <w:proofErr w:type="spellStart"/>
-      <w:r>
-        <w:t>оплёта</w:t>
-      </w:r>
-      <w:proofErr w:type="spellEnd"/>
+        <w:t>циальный материал оплёта</w:t>
+      </w:r>
       <w:r>
         <w:t>, который</w:t>
       </w:r>
@@ -1663,15 +1479,7 @@
         <w:t xml:space="preserve"> закрытого типа</w:t>
       </w:r>
       <w:r>
-        <w:t xml:space="preserve"> – транспортные </w:t>
-      </w:r>
-      <w:proofErr w:type="gramStart"/>
-      <w:r>
-        <w:t>трубы</w:t>
-      </w:r>
-      <w:proofErr w:type="gramEnd"/>
-      <w:r>
-        <w:t xml:space="preserve"> по которым в нижней части происходит подача потока фотонов с частицами других </w:t>
+        <w:t xml:space="preserve"> – транспортные трубы по которым в нижней части происходит подача потока фотонов с частицами других </w:t>
       </w:r>
       <w:r>
         <w:t>веществ, в результате эмиссии происходит передача заряда и движение капсул внутри магистралей.</w:t>
@@ -1722,17 +1530,8 @@
           <w:b/>
           <w:i/>
         </w:rPr>
-        <w:t>«</w:t>
-      </w:r>
-      <w:proofErr w:type="spellStart"/>
-      <w:r>
-        <w:rPr>
-          <w:b/>
-          <w:i/>
-        </w:rPr>
-        <w:t>Преломитель</w:t>
-      </w:r>
-      <w:proofErr w:type="spellEnd"/>
+        <w:t>«Преломитель</w:t>
+      </w:r>
       <w:r>
         <w:rPr>
           <w:b/>
@@ -1741,15 +1540,7 @@
         <w:t>»</w:t>
       </w:r>
       <w:r>
-        <w:t xml:space="preserve"> - устройство, что на основе преломляющих лучей скрывает пользователя, через формирующие линзы и запись изначального </w:t>
-      </w:r>
-      <w:proofErr w:type="gramStart"/>
-      <w:r>
-        <w:t>видео сигнала</w:t>
-      </w:r>
-      <w:proofErr w:type="gramEnd"/>
-      <w:r>
-        <w:t>, происходит проекция заднего плана. Путём распространения фотонов направленной стенкой, происходит создание иллюзии.</w:t>
+        <w:t xml:space="preserve"> - устройство, что на основе преломляющих лучей скрывает пользователя, через формирующие линзы и запись изначального видео сигнала, происходит проекция заднего плана. Путём распространения фотонов направленной стенкой, происходит создание иллюзии.</w:t>
       </w:r>
     </w:p>
     <w:p>
@@ -1836,14 +1627,7 @@
         <w:rPr>
           <w:b/>
         </w:rPr>
-        <w:t xml:space="preserve">Синдикат </w:t>
-      </w:r>
-      <w:proofErr w:type="spellStart"/>
-      <w:r>
-        <w:rPr>
-          <w:b/>
-        </w:rPr>
-        <w:t>Син</w:t>
+        <w:t>Синдикат Син</w:t>
       </w:r>
       <w:r>
         <w:rPr>
@@ -1857,7 +1641,6 @@
         </w:rPr>
         <w:t>Тэр</w:t>
       </w:r>
-      <w:proofErr w:type="spellEnd"/>
     </w:p>
     <w:p>
       <w:pPr>
@@ -1880,21 +1663,12 @@
           <w:i/>
         </w:rPr>
       </w:pPr>
-      <w:proofErr w:type="spellStart"/>
-      <w:r>
-        <w:rPr>
-          <w:b/>
-          <w:i/>
-        </w:rPr>
-        <w:t>Биоморф</w:t>
-      </w:r>
-      <w:proofErr w:type="spellEnd"/>
-      <w:r>
-        <w:rPr>
-          <w:b/>
-          <w:i/>
-        </w:rPr>
-        <w:t xml:space="preserve"> костюмы</w:t>
+      <w:r>
+        <w:rPr>
+          <w:b/>
+          <w:i/>
+        </w:rPr>
+        <w:t>Биоморф костюмы</w:t>
       </w:r>
       <w:r>
         <w:t xml:space="preserve"> – адаптивные костюмы </w:t>
@@ -1932,13 +1706,8 @@
       <w:r>
         <w:t xml:space="preserve"> </w:t>
       </w:r>
-      <w:proofErr w:type="gramStart"/>
-      <w:r>
-        <w:t>представляет из себя</w:t>
-      </w:r>
-      <w:proofErr w:type="gramEnd"/>
-      <w:r>
-        <w:t xml:space="preserve"> серию оружия разного типа, в качестве снарядов в которых используются различные паразиты</w:t>
+      <w:r>
+        <w:t>представляет из себя серию оружия разного типа, в качестве снарядов в которых используются различные паразиты</w:t>
       </w:r>
       <w:r>
         <w:t>, позволяет выращивать внутри только один определённый тип</w:t>
@@ -2048,21 +1817,8 @@
       <w:r>
         <w:t xml:space="preserve"> </w:t>
       </w:r>
-      <w:proofErr w:type="gramStart"/>
-      <w:r>
-        <w:t>машины</w:t>
-      </w:r>
-      <w:proofErr w:type="gramEnd"/>
-      <w:r>
-        <w:t xml:space="preserve"> обладающие </w:t>
-      </w:r>
-      <w:proofErr w:type="spellStart"/>
-      <w:r>
-        <w:t>нейроприводной</w:t>
-      </w:r>
-      <w:proofErr w:type="spellEnd"/>
-      <w:r>
-        <w:t xml:space="preserve"> системой управления, которая подключается к телу хозяина и принимает сигналы от его мозга</w:t>
+      <w:r>
+        <w:t>машины обладающие нейроприводной системой управления, которая подключается к телу хозяина и принимает сигналы от его мозга</w:t>
       </w:r>
     </w:p>
     <w:p>
@@ -2078,31 +1834,13 @@
           <w:i/>
         </w:rPr>
       </w:pPr>
-      <w:proofErr w:type="spellStart"/>
-      <w:r>
-        <w:rPr>
-          <w:b/>
-          <w:i/>
-        </w:rPr>
-        <w:t>Полумагические</w:t>
-      </w:r>
-      <w:proofErr w:type="spellEnd"/>
-      <w:r>
-        <w:rPr>
-          <w:b/>
-          <w:i/>
-        </w:rPr>
-        <w:t xml:space="preserve"> </w:t>
-      </w:r>
-      <w:proofErr w:type="gramStart"/>
-      <w:r>
-        <w:rPr>
-          <w:b/>
-          <w:i/>
-        </w:rPr>
-        <w:t>диод-кристаллы</w:t>
-      </w:r>
-      <w:proofErr w:type="gramEnd"/>
+      <w:r>
+        <w:rPr>
+          <w:b/>
+          <w:i/>
+        </w:rPr>
+        <w:t>Полумагические диод-кристаллы</w:t>
+      </w:r>
       <w:r>
         <w:t xml:space="preserve"> – кристаллы, атомная решётка которых создана по специальной техноло</w:t>
       </w:r>
@@ -2229,15 +1967,7 @@
         <w:t>Органические токсин-бомбы</w:t>
       </w:r>
       <w:r>
-        <w:t xml:space="preserve"> – бомбы с токсином, который </w:t>
-      </w:r>
-      <w:proofErr w:type="gramStart"/>
-      <w:r>
-        <w:t>при</w:t>
-      </w:r>
-      <w:proofErr w:type="gramEnd"/>
-      <w:r>
-        <w:t xml:space="preserve"> попадание в лёгкие разлагает белковые тела.</w:t>
+        <w:t xml:space="preserve"> – бомбы с токсином, который при попадание в лёгкие разлагает белковые тела.</w:t>
       </w:r>
     </w:p>
     <w:p>
@@ -2253,33 +1983,16 @@
           <w:i/>
         </w:rPr>
       </w:pPr>
-      <w:proofErr w:type="spellStart"/>
       <w:r>
         <w:rPr>
           <w:b/>
           <w:i/>
         </w:rPr>
         <w:lastRenderedPageBreak/>
-        <w:t>Инсекто</w:t>
-      </w:r>
-      <w:proofErr w:type="spellEnd"/>
-      <w:r>
-        <w:rPr>
-          <w:b/>
-          <w:i/>
-        </w:rPr>
-        <w:t>-инкубаторы</w:t>
-      </w:r>
-      <w:r>
-        <w:t xml:space="preserve"> – </w:t>
-      </w:r>
-      <w:proofErr w:type="gramStart"/>
-      <w:r>
-        <w:t>инкубаторы</w:t>
-      </w:r>
-      <w:proofErr w:type="gramEnd"/>
-      <w:r>
-        <w:t xml:space="preserve"> в которых выращиваются </w:t>
+        <w:t>Инсекто-инкубаторы</w:t>
+      </w:r>
+      <w:r>
+        <w:t xml:space="preserve"> – инкубаторы в которых выращиваются </w:t>
       </w:r>
       <w:r>
         <w:t>насекомые, используемые в качестве ударной силы</w:t>
@@ -2305,16 +2018,7 @@
           <w:b/>
           <w:i/>
         </w:rPr>
-        <w:t>Ген</w:t>
-      </w:r>
-      <w:bookmarkStart w:id="0" w:name="_GoBack"/>
-      <w:bookmarkEnd w:id="0"/>
-      <w:r>
-        <w:rPr>
-          <w:b/>
-          <w:i/>
-        </w:rPr>
-        <w:t>етические усилители</w:t>
+        <w:t>Генетические усилители</w:t>
       </w:r>
       <w:r>
         <w:rPr>

--- a/Scenario/World/Race/Люди/Технологи/Технология.docx
+++ b/Scenario/World/Race/Люди/Технологи/Технология.docx
@@ -191,6 +191,32 @@
       <w:r>
         <w:t xml:space="preserve"> и позволяет идти в первых рядах (лобовая атака).</w:t>
       </w:r>
+    </w:p>
+    <w:p>
+      <w:pPr>
+        <w:pStyle w:val="a3"/>
+        <w:numPr>
+          <w:ilvl w:val="0"/>
+          <w:numId w:val="4"/>
+        </w:numPr>
+        <w:ind w:left="0" w:firstLine="0"/>
+        <w:rPr>
+          <w:b/>
+          <w:i/>
+        </w:rPr>
+      </w:pPr>
+      <w:r>
+        <w:rPr>
+          <w:b/>
+          <w:i/>
+        </w:rPr>
+        <w:t xml:space="preserve">Лёгкий электромагнитный доспех </w:t>
+      </w:r>
+      <w:r>
+        <w:t>– доспех уменьшенной весовой категории, улучшена подача энергии и ресурсов блоков питания, встроены технологии контроля ЭМП.</w:t>
+      </w:r>
+      <w:bookmarkStart w:id="0" w:name="_GoBack"/>
+      <w:bookmarkEnd w:id="0"/>
     </w:p>
     <w:p>
       <w:pPr>
@@ -930,8 +956,6 @@
       <w:r>
         <w:t>корпус состоит из легированной стали с гасителями колебаний по корпусу</w:t>
       </w:r>
-      <w:bookmarkStart w:id="0" w:name="_GoBack"/>
-      <w:bookmarkEnd w:id="0"/>
     </w:p>
     <w:p>
       <w:pPr>
@@ -1353,6 +1377,7 @@
           <w:b/>
           <w:i/>
         </w:rPr>
+        <w:lastRenderedPageBreak/>
         <w:t>Фотонные двигатели</w:t>
       </w:r>
       <w:r>
@@ -1426,37 +1451,532 @@
           <w:b/>
           <w:i/>
         </w:rPr>
+        <w:t>Оптоволоконные магистрали энергии</w:t>
+      </w:r>
+      <w:r>
+        <w:t xml:space="preserve"> – напоминают</w:t>
+      </w:r>
+      <w:r>
+        <w:t xml:space="preserve"> </w:t>
+      </w:r>
+      <w:r>
+        <w:t xml:space="preserve">современное </w:t>
+      </w:r>
+      <w:r>
+        <w:t>оптоволокно, но только более широкий канал и используется спе</w:t>
+      </w:r>
+      <w:r>
+        <w:t>циальный материал оплёта</w:t>
+      </w:r>
+      <w:r>
+        <w:t>, который</w:t>
+      </w:r>
+      <w:r>
+        <w:t xml:space="preserve"> прозрачный на вид.</w:t>
+      </w:r>
+    </w:p>
+    <w:p>
+      <w:pPr>
+        <w:pStyle w:val="a3"/>
+        <w:numPr>
+          <w:ilvl w:val="0"/>
+          <w:numId w:val="2"/>
+        </w:numPr>
+        <w:ind w:left="0" w:firstLine="0"/>
+        <w:rPr>
+          <w:b/>
+          <w:i/>
+        </w:rPr>
+      </w:pPr>
+      <w:r>
+        <w:rPr>
+          <w:b/>
+          <w:i/>
+        </w:rPr>
+        <w:t>Сети транспортных магистралей</w:t>
+      </w:r>
+      <w:r>
+        <w:rPr>
+          <w:b/>
+          <w:i/>
+        </w:rPr>
+        <w:t xml:space="preserve"> закрытого типа</w:t>
+      </w:r>
+      <w:r>
+        <w:t xml:space="preserve"> – транспортные трубы по которым в нижней части происходит подача потока фотонов с частицами других </w:t>
+      </w:r>
+      <w:r>
+        <w:t>веществ, в результате эмиссии происходит передача заряда и движение капсул внутри магистралей.</w:t>
+      </w:r>
+    </w:p>
+    <w:p>
+      <w:pPr>
+        <w:pStyle w:val="a3"/>
+        <w:numPr>
+          <w:ilvl w:val="0"/>
+          <w:numId w:val="2"/>
+        </w:numPr>
+        <w:ind w:left="0" w:firstLine="0"/>
+        <w:rPr>
+          <w:b/>
+          <w:i/>
+        </w:rPr>
+      </w:pPr>
+      <w:r>
+        <w:rPr>
+          <w:b/>
+          <w:i/>
+        </w:rPr>
+        <w:t>Медицинский лазер</w:t>
+      </w:r>
+      <w:r>
+        <w:t xml:space="preserve"> –</w:t>
+      </w:r>
+      <w:r>
+        <w:t xml:space="preserve"> станционная установка средних размеров с креплением лазеров к рамам по периметру устройства.</w:t>
+      </w:r>
+    </w:p>
+    <w:p>
+      <w:pPr>
+        <w:pStyle w:val="a3"/>
+        <w:numPr>
+          <w:ilvl w:val="0"/>
+          <w:numId w:val="2"/>
+        </w:numPr>
+        <w:ind w:left="0" w:firstLine="0"/>
+        <w:rPr>
+          <w:b/>
+          <w:i/>
+        </w:rPr>
+      </w:pPr>
+      <w:r>
+        <w:rPr>
+          <w:b/>
+          <w:i/>
+        </w:rPr>
+        <w:t>«Преломитель</w:t>
+      </w:r>
+      <w:r>
+        <w:rPr>
+          <w:b/>
+          <w:i/>
+        </w:rPr>
+        <w:t>»</w:t>
+      </w:r>
+      <w:r>
+        <w:t xml:space="preserve"> - устройство, что на основе преломляющих лучей скрывает пользователя, через формирующие линзы и запись изначального видео сигнала, происходит проекция заднего плана. Путём распространения фотонов направленной стенкой, происходит создание иллюзии.</w:t>
+      </w:r>
+    </w:p>
+    <w:p>
+      <w:pPr>
+        <w:pStyle w:val="a3"/>
+        <w:numPr>
+          <w:ilvl w:val="0"/>
+          <w:numId w:val="2"/>
+        </w:numPr>
+        <w:ind w:left="0" w:firstLine="0"/>
+        <w:rPr>
+          <w:b/>
+          <w:i/>
+        </w:rPr>
+      </w:pPr>
+      <w:r>
+        <w:rPr>
+          <w:b/>
+          <w:i/>
+        </w:rPr>
+        <w:t>Голограммная генерация</w:t>
+      </w:r>
+      <w:r>
+        <w:rPr>
+          <w:b/>
+          <w:i/>
+        </w:rPr>
+        <w:t xml:space="preserve"> тактического назначения</w:t>
+      </w:r>
+      <w:r>
+        <w:t xml:space="preserve"> </w:t>
+      </w:r>
+      <w:r>
+        <w:t>–</w:t>
+      </w:r>
+      <w:r>
+        <w:t xml:space="preserve"> </w:t>
+      </w:r>
+      <w:r>
+        <w:t>создаётся визуальная световая диаграмма, использует свои запасы энергии для генерации лучей лазера для атаки.</w:t>
+      </w:r>
+    </w:p>
+    <w:p>
+      <w:pPr>
+        <w:pStyle w:val="a3"/>
+        <w:numPr>
+          <w:ilvl w:val="0"/>
+          <w:numId w:val="2"/>
+        </w:numPr>
+        <w:ind w:left="0" w:firstLine="0"/>
+        <w:rPr>
+          <w:b/>
+          <w:i/>
+        </w:rPr>
+      </w:pPr>
+      <w:r>
+        <w:rPr>
+          <w:b/>
+          <w:i/>
+        </w:rPr>
+        <w:t>Портативная система запуска массовой лазерной атаки «Разверзнувшиеся небеса», поддерживает генерацию прямого лазера</w:t>
+      </w:r>
+      <w:r>
+        <w:rPr>
+          <w:b/>
+          <w:i/>
+        </w:rPr>
+        <w:t xml:space="preserve"> </w:t>
+      </w:r>
+      <w:r>
+        <w:t>– система предназначена для учён</w:t>
+      </w:r>
+      <w:r>
+        <w:t xml:space="preserve">ых, поддерживает голографический интерфейс управления </w:t>
+      </w:r>
+    </w:p>
+    <w:p>
+      <w:pPr>
+        <w:rPr>
+          <w:b/>
+        </w:rPr>
+      </w:pPr>
+      <w:r>
+        <w:rPr>
+          <w:b/>
+        </w:rPr>
+        <w:t>Синдикат Син</w:t>
+      </w:r>
+      <w:r>
+        <w:rPr>
+          <w:b/>
+        </w:rPr>
+        <w:t>’</w:t>
+      </w:r>
+      <w:r>
+        <w:rPr>
+          <w:b/>
+        </w:rPr>
+        <w:t>Тэр</w:t>
+      </w:r>
+    </w:p>
+    <w:p>
+      <w:pPr>
+        <w:ind w:firstLine="709"/>
+      </w:pPr>
+      <w:r>
+        <w:t>В данном синдикате используются биологические, генетические и кибернетические модификации. Оружие органического типа. Наиболее продвинулись в соединение технологий с окружающей средой.</w:t>
+      </w:r>
+    </w:p>
+    <w:p>
+      <w:pPr>
+        <w:pStyle w:val="a3"/>
+        <w:numPr>
+          <w:ilvl w:val="0"/>
+          <w:numId w:val="3"/>
+        </w:numPr>
+        <w:ind w:left="0" w:firstLine="0"/>
+        <w:rPr>
+          <w:b/>
+          <w:i/>
+        </w:rPr>
+      </w:pPr>
+      <w:r>
+        <w:rPr>
+          <w:b/>
+          <w:i/>
+        </w:rPr>
+        <w:t>Биоморф костюмы</w:t>
+      </w:r>
+      <w:r>
+        <w:t xml:space="preserve"> – адаптивные костюмы </w:t>
+      </w:r>
+      <w:r>
+        <w:t>способные изменять характеристики по требованию пользователя, применяется путём соединения с нейронной системой пользователя.</w:t>
+      </w:r>
+    </w:p>
+    <w:p>
+      <w:pPr>
+        <w:pStyle w:val="a3"/>
+        <w:numPr>
+          <w:ilvl w:val="0"/>
+          <w:numId w:val="3"/>
+        </w:numPr>
+        <w:ind w:left="0" w:firstLine="0"/>
+        <w:rPr>
+          <w:b/>
+          <w:i/>
+        </w:rPr>
+      </w:pPr>
+      <w:r>
+        <w:rPr>
+          <w:b/>
+          <w:i/>
+        </w:rPr>
+        <w:t>Органическое оружие</w:t>
+      </w:r>
+      <w:r>
+        <w:t xml:space="preserve"> </w:t>
+      </w:r>
+      <w:r>
+        <w:t>–</w:t>
+      </w:r>
+      <w:r>
+        <w:t xml:space="preserve"> </w:t>
+      </w:r>
+      <w:r>
+        <w:t>представляет из себя серию оружия разного типа, в качестве снарядов в которых используются различные паразиты</w:t>
+      </w:r>
+      <w:r>
+        <w:t>, позволяет выращивать внутри только один определённый тип</w:t>
+      </w:r>
+    </w:p>
+    <w:p>
+      <w:pPr>
+        <w:pStyle w:val="a3"/>
+        <w:numPr>
+          <w:ilvl w:val="0"/>
+          <w:numId w:val="3"/>
+        </w:numPr>
+        <w:ind w:left="0" w:firstLine="0"/>
+        <w:rPr>
+          <w:b/>
+          <w:i/>
+        </w:rPr>
+      </w:pPr>
+      <w:r>
+        <w:rPr>
+          <w:b/>
+          <w:i/>
+        </w:rPr>
+        <w:t>Имплантаты</w:t>
+      </w:r>
+      <w:r>
+        <w:rPr>
+          <w:b/>
+          <w:i/>
+        </w:rPr>
+        <w:t xml:space="preserve"> </w:t>
+      </w:r>
+      <w:r>
+        <w:t>– механические и органические устройства, заменяющие определённые органы</w:t>
+      </w:r>
+    </w:p>
+    <w:p>
+      <w:pPr>
+        <w:pStyle w:val="a3"/>
+        <w:numPr>
+          <w:ilvl w:val="0"/>
+          <w:numId w:val="3"/>
+        </w:numPr>
+        <w:ind w:left="0" w:firstLine="0"/>
+        <w:rPr>
+          <w:b/>
+          <w:i/>
+        </w:rPr>
+      </w:pPr>
+      <w:r>
+        <w:rPr>
+          <w:b/>
+          <w:i/>
+        </w:rPr>
+        <w:t>Сети подачи органики для преобразования энергии</w:t>
+      </w:r>
+      <w:r>
+        <w:t xml:space="preserve"> – </w:t>
+      </w:r>
+      <w:r>
+        <w:t xml:space="preserve">специальные магистрали, которые подают белковое топливо, разлагающееся на определённые </w:t>
+      </w:r>
+      <w:r>
+        <w:t>энергетические элементы.</w:t>
+      </w:r>
+    </w:p>
+    <w:p>
+      <w:pPr>
+        <w:pStyle w:val="a3"/>
+        <w:numPr>
+          <w:ilvl w:val="0"/>
+          <w:numId w:val="3"/>
+        </w:numPr>
+        <w:ind w:left="0" w:firstLine="0"/>
+        <w:rPr>
+          <w:b/>
+          <w:i/>
+        </w:rPr>
+      </w:pPr>
+      <w:r>
+        <w:rPr>
+          <w:b/>
+          <w:i/>
+        </w:rPr>
+        <w:t>Машины</w:t>
+      </w:r>
+      <w:r>
+        <w:rPr>
+          <w:b/>
+          <w:i/>
+        </w:rPr>
+        <w:t>,</w:t>
+      </w:r>
+      <w:r>
+        <w:rPr>
+          <w:b/>
+          <w:i/>
+        </w:rPr>
+        <w:t xml:space="preserve"> соединяемые с телом владельца во время управления</w:t>
+      </w:r>
+      <w:r>
+        <w:t xml:space="preserve"> </w:t>
+      </w:r>
+      <w:r>
+        <w:t>–</w:t>
+      </w:r>
+      <w:r>
+        <w:t xml:space="preserve"> </w:t>
+      </w:r>
+      <w:r>
+        <w:t>машины обладающие нейроприводной системой управления, которая подключается к телу хозяина и принимает сигналы от его мозга</w:t>
+      </w:r>
+    </w:p>
+    <w:p>
+      <w:pPr>
+        <w:pStyle w:val="a3"/>
+        <w:numPr>
+          <w:ilvl w:val="0"/>
+          <w:numId w:val="3"/>
+        </w:numPr>
+        <w:ind w:left="0" w:firstLine="0"/>
+        <w:rPr>
+          <w:b/>
+          <w:i/>
+        </w:rPr>
+      </w:pPr>
+      <w:r>
+        <w:rPr>
+          <w:b/>
+          <w:i/>
+        </w:rPr>
+        <w:t>Полумагические диод-кристаллы</w:t>
+      </w:r>
+      <w:r>
+        <w:t xml:space="preserve"> – кристаллы, атомная решётка которых создана по специальной техноло</w:t>
+      </w:r>
+      <w:r>
+        <w:t xml:space="preserve">гии </w:t>
+      </w:r>
+      <w:r>
+        <w:t>проведения электромагнитного поля органических структур</w:t>
+      </w:r>
+      <w:r>
+        <w:t xml:space="preserve"> и накопление с последующим перенаправлением в оружие или технику</w:t>
+      </w:r>
+    </w:p>
+    <w:p>
+      <w:pPr>
+        <w:pStyle w:val="a3"/>
+        <w:numPr>
+          <w:ilvl w:val="0"/>
+          <w:numId w:val="3"/>
+        </w:numPr>
+        <w:ind w:left="0" w:firstLine="0"/>
+        <w:rPr>
+          <w:b/>
+          <w:i/>
+        </w:rPr>
+      </w:pPr>
+      <w:r>
+        <w:rPr>
+          <w:b/>
+          <w:i/>
+          <w:lang w:val="en-US"/>
+        </w:rPr>
         <w:lastRenderedPageBreak/>
-        <w:t>Оптоволоконные магистрали энергии</w:t>
-      </w:r>
-      <w:r>
-        <w:t xml:space="preserve"> – напоминают</w:t>
-      </w:r>
-      <w:r>
-        <w:t xml:space="preserve"> </w:t>
-      </w:r>
-      <w:r>
-        <w:t xml:space="preserve">современное </w:t>
-      </w:r>
-      <w:r>
-        <w:t>оптоволокно, но только более широкий канал и используется спе</w:t>
-      </w:r>
-      <w:r>
-        <w:t>циальный материал оплёта</w:t>
-      </w:r>
-      <w:r>
-        <w:t>, который</w:t>
-      </w:r>
-      <w:r>
-        <w:t xml:space="preserve"> прозрачный на вид.</w:t>
-      </w:r>
-    </w:p>
-    <w:p>
-      <w:pPr>
-        <w:pStyle w:val="a3"/>
-        <w:numPr>
-          <w:ilvl w:val="0"/>
-          <w:numId w:val="2"/>
+        <w:t>Mind</w:t>
+      </w:r>
+      <w:r>
+        <w:rPr>
+          <w:b/>
+          <w:i/>
+        </w:rPr>
+        <w:t xml:space="preserve"> </w:t>
+      </w:r>
+      <w:r>
+        <w:rPr>
+          <w:b/>
+          <w:i/>
+          <w:lang w:val="en-US"/>
+        </w:rPr>
+        <w:t>control</w:t>
+      </w:r>
+      <w:r>
+        <w:rPr>
+          <w:b/>
+          <w:i/>
+        </w:rPr>
+        <w:t xml:space="preserve"> </w:t>
+      </w:r>
+      <w:r>
+        <w:rPr>
+          <w:b/>
+          <w:i/>
+          <w:lang w:val="en-US"/>
+        </w:rPr>
+        <w:t>gun</w:t>
+      </w:r>
+      <w:r>
+        <w:rPr>
+          <w:b/>
+          <w:i/>
+        </w:rPr>
+        <w:t xml:space="preserve"> (</w:t>
+      </w:r>
+      <w:r>
+        <w:rPr>
+          <w:b/>
+          <w:i/>
+        </w:rPr>
+        <w:t xml:space="preserve">Пушка контроля разума) </w:t>
+      </w:r>
+      <w:r>
+        <w:rPr>
+          <w:b/>
+          <w:i/>
+        </w:rPr>
+        <w:t>–</w:t>
+      </w:r>
+      <w:r>
+        <w:rPr>
+          <w:b/>
+          <w:i/>
+        </w:rPr>
+        <w:t xml:space="preserve"> </w:t>
+      </w:r>
+      <w:r>
+        <w:t xml:space="preserve">передаёт контроль над опр. </w:t>
+      </w:r>
+      <w:r>
+        <w:t>П</w:t>
+      </w:r>
+      <w:r>
+        <w:t>ерсонажами</w:t>
+      </w:r>
+      <w:r>
+        <w:t xml:space="preserve"> или живыми объектами.</w:t>
+      </w:r>
+    </w:p>
+    <w:p>
+      <w:pPr>
+        <w:pStyle w:val="a3"/>
+        <w:numPr>
+          <w:ilvl w:val="0"/>
+          <w:numId w:val="3"/>
         </w:numPr>
         <w:ind w:left="0" w:firstLine="0"/>
         <w:rPr>
@@ -1469,28 +1989,18 @@
           <w:b/>
           <w:i/>
         </w:rPr>
-        <w:t>Сети транспортных магистралей</w:t>
-      </w:r>
-      <w:r>
-        <w:rPr>
-          <w:b/>
-          <w:i/>
-        </w:rPr>
-        <w:t xml:space="preserve"> закрытого типа</w:t>
-      </w:r>
-      <w:r>
-        <w:t xml:space="preserve"> – транспортные трубы по которым в нижней части происходит подача потока фотонов с частицами других </w:t>
-      </w:r>
-      <w:r>
-        <w:t>веществ, в результате эмиссии происходит передача заряда и движение капсул внутри магистралей.</w:t>
-      </w:r>
-    </w:p>
-    <w:p>
-      <w:pPr>
-        <w:pStyle w:val="a3"/>
-        <w:numPr>
-          <w:ilvl w:val="0"/>
-          <w:numId w:val="2"/>
+        <w:t>Органические токсин-бомбы</w:t>
+      </w:r>
+      <w:r>
+        <w:t xml:space="preserve"> – бомбы с токсином, который при попадание в лёгкие разлагает белковые тела.</w:t>
+      </w:r>
+    </w:p>
+    <w:p>
+      <w:pPr>
+        <w:pStyle w:val="a3"/>
+        <w:numPr>
+          <w:ilvl w:val="0"/>
+          <w:numId w:val="3"/>
         </w:numPr>
         <w:ind w:left="0" w:firstLine="0"/>
         <w:rPr>
@@ -1503,492 +2013,6 @@
           <w:b/>
           <w:i/>
         </w:rPr>
-        <w:t>Медицинский лазер</w:t>
-      </w:r>
-      <w:r>
-        <w:t xml:space="preserve"> –</w:t>
-      </w:r>
-      <w:r>
-        <w:t xml:space="preserve"> станционная установка средних размеров с креплением лазеров к рамам по периметру устройства.</w:t>
-      </w:r>
-    </w:p>
-    <w:p>
-      <w:pPr>
-        <w:pStyle w:val="a3"/>
-        <w:numPr>
-          <w:ilvl w:val="0"/>
-          <w:numId w:val="2"/>
-        </w:numPr>
-        <w:ind w:left="0" w:firstLine="0"/>
-        <w:rPr>
-          <w:b/>
-          <w:i/>
-        </w:rPr>
-      </w:pPr>
-      <w:r>
-        <w:rPr>
-          <w:b/>
-          <w:i/>
-        </w:rPr>
-        <w:t>«Преломитель</w:t>
-      </w:r>
-      <w:r>
-        <w:rPr>
-          <w:b/>
-          <w:i/>
-        </w:rPr>
-        <w:t>»</w:t>
-      </w:r>
-      <w:r>
-        <w:t xml:space="preserve"> - устройство, что на основе преломляющих лучей скрывает пользователя, через формирующие линзы и запись изначального видео сигнала, происходит проекция заднего плана. Путём распространения фотонов направленной стенкой, происходит создание иллюзии.</w:t>
-      </w:r>
-    </w:p>
-    <w:p>
-      <w:pPr>
-        <w:pStyle w:val="a3"/>
-        <w:numPr>
-          <w:ilvl w:val="0"/>
-          <w:numId w:val="2"/>
-        </w:numPr>
-        <w:ind w:left="0" w:firstLine="0"/>
-        <w:rPr>
-          <w:b/>
-          <w:i/>
-        </w:rPr>
-      </w:pPr>
-      <w:r>
-        <w:rPr>
-          <w:b/>
-          <w:i/>
-        </w:rPr>
-        <w:t>Голограммная генерация</w:t>
-      </w:r>
-      <w:r>
-        <w:rPr>
-          <w:b/>
-          <w:i/>
-        </w:rPr>
-        <w:t xml:space="preserve"> тактического назначения</w:t>
-      </w:r>
-      <w:r>
-        <w:t xml:space="preserve"> </w:t>
-      </w:r>
-      <w:r>
-        <w:t>–</w:t>
-      </w:r>
-      <w:r>
-        <w:t xml:space="preserve"> </w:t>
-      </w:r>
-      <w:r>
-        <w:t>создаётся визуальная световая диаграмма, использует свои запасы энергии для генерации лучей лазера для атаки.</w:t>
-      </w:r>
-    </w:p>
-    <w:p>
-      <w:pPr>
-        <w:pStyle w:val="a3"/>
-        <w:numPr>
-          <w:ilvl w:val="0"/>
-          <w:numId w:val="2"/>
-        </w:numPr>
-        <w:ind w:left="0" w:firstLine="0"/>
-        <w:rPr>
-          <w:b/>
-          <w:i/>
-        </w:rPr>
-      </w:pPr>
-      <w:r>
-        <w:rPr>
-          <w:b/>
-          <w:i/>
-        </w:rPr>
-        <w:t>Портативная система запуска массовой лазерной атаки «Разверзнувшиеся небеса», поддерживает генерацию прямого лазера</w:t>
-      </w:r>
-      <w:r>
-        <w:rPr>
-          <w:b/>
-          <w:i/>
-        </w:rPr>
-        <w:t xml:space="preserve"> </w:t>
-      </w:r>
-      <w:r>
-        <w:t>– система предназначена для учён</w:t>
-      </w:r>
-      <w:r>
-        <w:t xml:space="preserve">ых, поддерживает голографический интерфейс управления </w:t>
-      </w:r>
-    </w:p>
-    <w:p>
-      <w:pPr>
-        <w:rPr>
-          <w:b/>
-        </w:rPr>
-      </w:pPr>
-      <w:r>
-        <w:rPr>
-          <w:b/>
-        </w:rPr>
-        <w:t>Синдикат Син</w:t>
-      </w:r>
-      <w:r>
-        <w:rPr>
-          <w:b/>
-        </w:rPr>
-        <w:t>’</w:t>
-      </w:r>
-      <w:r>
-        <w:rPr>
-          <w:b/>
-        </w:rPr>
-        <w:t>Тэр</w:t>
-      </w:r>
-    </w:p>
-    <w:p>
-      <w:pPr>
-        <w:ind w:firstLine="709"/>
-      </w:pPr>
-      <w:r>
-        <w:t>В данном синдикате используются биологические, генетические и кибернетические модификации. Оружие органического типа. Наиболее продвинулись в соединение технологий с окружающей средой.</w:t>
-      </w:r>
-    </w:p>
-    <w:p>
-      <w:pPr>
-        <w:pStyle w:val="a3"/>
-        <w:numPr>
-          <w:ilvl w:val="0"/>
-          <w:numId w:val="3"/>
-        </w:numPr>
-        <w:ind w:left="0" w:firstLine="0"/>
-        <w:rPr>
-          <w:b/>
-          <w:i/>
-        </w:rPr>
-      </w:pPr>
-      <w:r>
-        <w:rPr>
-          <w:b/>
-          <w:i/>
-        </w:rPr>
-        <w:t>Биоморф костюмы</w:t>
-      </w:r>
-      <w:r>
-        <w:t xml:space="preserve"> – адаптивные костюмы </w:t>
-      </w:r>
-      <w:r>
-        <w:t>способные изменять характеристики по требованию пользователя, применяется путём соединения с нейронной системой пользователя.</w:t>
-      </w:r>
-    </w:p>
-    <w:p>
-      <w:pPr>
-        <w:pStyle w:val="a3"/>
-        <w:numPr>
-          <w:ilvl w:val="0"/>
-          <w:numId w:val="3"/>
-        </w:numPr>
-        <w:ind w:left="0" w:firstLine="0"/>
-        <w:rPr>
-          <w:b/>
-          <w:i/>
-        </w:rPr>
-      </w:pPr>
-      <w:r>
-        <w:rPr>
-          <w:b/>
-          <w:i/>
-        </w:rPr>
-        <w:t>Органическое оружие</w:t>
-      </w:r>
-      <w:r>
-        <w:t xml:space="preserve"> </w:t>
-      </w:r>
-      <w:r>
-        <w:t>–</w:t>
-      </w:r>
-      <w:r>
-        <w:t xml:space="preserve"> </w:t>
-      </w:r>
-      <w:r>
-        <w:t>представляет из себя серию оружия разного типа, в качестве снарядов в которых используются различные паразиты</w:t>
-      </w:r>
-      <w:r>
-        <w:t>, позволяет выращивать внутри только один определённый тип</w:t>
-      </w:r>
-    </w:p>
-    <w:p>
-      <w:pPr>
-        <w:pStyle w:val="a3"/>
-        <w:numPr>
-          <w:ilvl w:val="0"/>
-          <w:numId w:val="3"/>
-        </w:numPr>
-        <w:ind w:left="0" w:firstLine="0"/>
-        <w:rPr>
-          <w:b/>
-          <w:i/>
-        </w:rPr>
-      </w:pPr>
-      <w:r>
-        <w:rPr>
-          <w:b/>
-          <w:i/>
-        </w:rPr>
-        <w:t>Имплантаты</w:t>
-      </w:r>
-      <w:r>
-        <w:rPr>
-          <w:b/>
-          <w:i/>
-        </w:rPr>
-        <w:t xml:space="preserve"> </w:t>
-      </w:r>
-      <w:r>
-        <w:t>– механические и органические устройства, заменяющие определённые органы</w:t>
-      </w:r>
-    </w:p>
-    <w:p>
-      <w:pPr>
-        <w:pStyle w:val="a3"/>
-        <w:numPr>
-          <w:ilvl w:val="0"/>
-          <w:numId w:val="3"/>
-        </w:numPr>
-        <w:ind w:left="0" w:firstLine="0"/>
-        <w:rPr>
-          <w:b/>
-          <w:i/>
-        </w:rPr>
-      </w:pPr>
-      <w:r>
-        <w:rPr>
-          <w:b/>
-          <w:i/>
-        </w:rPr>
-        <w:t>Сети подачи органики для преобразования энергии</w:t>
-      </w:r>
-      <w:r>
-        <w:t xml:space="preserve"> – </w:t>
-      </w:r>
-      <w:r>
-        <w:t xml:space="preserve">специальные магистрали, которые подают белковое топливо, разлагающееся на определённые </w:t>
-      </w:r>
-      <w:r>
-        <w:t>энергетические элементы.</w:t>
-      </w:r>
-    </w:p>
-    <w:p>
-      <w:pPr>
-        <w:pStyle w:val="a3"/>
-        <w:numPr>
-          <w:ilvl w:val="0"/>
-          <w:numId w:val="3"/>
-        </w:numPr>
-        <w:ind w:left="0" w:firstLine="0"/>
-        <w:rPr>
-          <w:b/>
-          <w:i/>
-        </w:rPr>
-      </w:pPr>
-      <w:r>
-        <w:rPr>
-          <w:b/>
-          <w:i/>
-        </w:rPr>
-        <w:t>Машины</w:t>
-      </w:r>
-      <w:r>
-        <w:rPr>
-          <w:b/>
-          <w:i/>
-        </w:rPr>
-        <w:t>,</w:t>
-      </w:r>
-      <w:r>
-        <w:rPr>
-          <w:b/>
-          <w:i/>
-        </w:rPr>
-        <w:t xml:space="preserve"> соединяемые с телом владельца во время управления</w:t>
-      </w:r>
-      <w:r>
-        <w:t xml:space="preserve"> </w:t>
-      </w:r>
-      <w:r>
-        <w:t>–</w:t>
-      </w:r>
-      <w:r>
-        <w:t xml:space="preserve"> </w:t>
-      </w:r>
-      <w:r>
-        <w:t>машины обладающие нейроприводной системой управления, которая подключается к телу хозяина и принимает сигналы от его мозга</w:t>
-      </w:r>
-    </w:p>
-    <w:p>
-      <w:pPr>
-        <w:pStyle w:val="a3"/>
-        <w:numPr>
-          <w:ilvl w:val="0"/>
-          <w:numId w:val="3"/>
-        </w:numPr>
-        <w:ind w:left="0" w:firstLine="0"/>
-        <w:rPr>
-          <w:b/>
-          <w:i/>
-        </w:rPr>
-      </w:pPr>
-      <w:r>
-        <w:rPr>
-          <w:b/>
-          <w:i/>
-        </w:rPr>
-        <w:t>Полумагические диод-кристаллы</w:t>
-      </w:r>
-      <w:r>
-        <w:t xml:space="preserve"> – кристаллы, атомная решётка которых создана по специальной техноло</w:t>
-      </w:r>
-      <w:r>
-        <w:t xml:space="preserve">гии </w:t>
-      </w:r>
-      <w:r>
-        <w:t>проведения электромагнитного поля органических структур</w:t>
-      </w:r>
-      <w:r>
-        <w:t xml:space="preserve"> и накопление с последующим перенаправлением в оружие или технику</w:t>
-      </w:r>
-    </w:p>
-    <w:p>
-      <w:pPr>
-        <w:pStyle w:val="a3"/>
-        <w:numPr>
-          <w:ilvl w:val="0"/>
-          <w:numId w:val="3"/>
-        </w:numPr>
-        <w:ind w:left="0" w:firstLine="0"/>
-        <w:rPr>
-          <w:b/>
-          <w:i/>
-        </w:rPr>
-      </w:pPr>
-      <w:r>
-        <w:rPr>
-          <w:b/>
-          <w:i/>
-          <w:lang w:val="en-US"/>
-        </w:rPr>
-        <w:t>Mind</w:t>
-      </w:r>
-      <w:r>
-        <w:rPr>
-          <w:b/>
-          <w:i/>
-        </w:rPr>
-        <w:t xml:space="preserve"> </w:t>
-      </w:r>
-      <w:r>
-        <w:rPr>
-          <w:b/>
-          <w:i/>
-          <w:lang w:val="en-US"/>
-        </w:rPr>
-        <w:t>control</w:t>
-      </w:r>
-      <w:r>
-        <w:rPr>
-          <w:b/>
-          <w:i/>
-        </w:rPr>
-        <w:t xml:space="preserve"> </w:t>
-      </w:r>
-      <w:r>
-        <w:rPr>
-          <w:b/>
-          <w:i/>
-          <w:lang w:val="en-US"/>
-        </w:rPr>
-        <w:t>gun</w:t>
-      </w:r>
-      <w:r>
-        <w:rPr>
-          <w:b/>
-          <w:i/>
-        </w:rPr>
-        <w:t xml:space="preserve"> (</w:t>
-      </w:r>
-      <w:r>
-        <w:rPr>
-          <w:b/>
-          <w:i/>
-        </w:rPr>
-        <w:t xml:space="preserve">Пушка контроля разума) </w:t>
-      </w:r>
-      <w:r>
-        <w:rPr>
-          <w:b/>
-          <w:i/>
-        </w:rPr>
-        <w:t>–</w:t>
-      </w:r>
-      <w:r>
-        <w:rPr>
-          <w:b/>
-          <w:i/>
-        </w:rPr>
-        <w:t xml:space="preserve"> </w:t>
-      </w:r>
-      <w:r>
-        <w:t xml:space="preserve">передаёт контроль над опр. </w:t>
-      </w:r>
-      <w:r>
-        <w:t>П</w:t>
-      </w:r>
-      <w:r>
-        <w:t>ерсонажами</w:t>
-      </w:r>
-      <w:r>
-        <w:t xml:space="preserve"> или живыми объектами.</w:t>
-      </w:r>
-    </w:p>
-    <w:p>
-      <w:pPr>
-        <w:pStyle w:val="a3"/>
-        <w:numPr>
-          <w:ilvl w:val="0"/>
-          <w:numId w:val="3"/>
-        </w:numPr>
-        <w:ind w:left="0" w:firstLine="0"/>
-        <w:rPr>
-          <w:b/>
-          <w:i/>
-        </w:rPr>
-      </w:pPr>
-      <w:r>
-        <w:rPr>
-          <w:b/>
-          <w:i/>
-        </w:rPr>
-        <w:t>Органические токсин-бомбы</w:t>
-      </w:r>
-      <w:r>
-        <w:t xml:space="preserve"> – бомбы с токсином, который при попадание в лёгкие разлагает белковые тела.</w:t>
-      </w:r>
-    </w:p>
-    <w:p>
-      <w:pPr>
-        <w:pStyle w:val="a3"/>
-        <w:numPr>
-          <w:ilvl w:val="0"/>
-          <w:numId w:val="3"/>
-        </w:numPr>
-        <w:ind w:left="0" w:firstLine="0"/>
-        <w:rPr>
-          <w:b/>
-          <w:i/>
-        </w:rPr>
-      </w:pPr>
-      <w:r>
-        <w:rPr>
-          <w:b/>
-          <w:i/>
-        </w:rPr>
-        <w:lastRenderedPageBreak/>
         <w:t>Инсекто-инкубаторы</w:t>
       </w:r>
       <w:r>

--- a/Scenario/World/Race/Люди/Технологи/Технология.docx
+++ b/Scenario/World/Race/Люди/Технологи/Технология.docx
@@ -215,8 +215,6 @@
       <w:r>
         <w:t>– доспех уменьшенной весовой категории, улучшена подача энергии и ресурсов блоков питания, встроены технологии контроля ЭМП.</w:t>
       </w:r>
-      <w:bookmarkStart w:id="0" w:name="_GoBack"/>
-      <w:bookmarkEnd w:id="0"/>
     </w:p>
     <w:p>
       <w:pPr>
@@ -461,22 +459,61 @@
       <w:pPr>
         <w:ind w:firstLine="709"/>
       </w:pPr>
+      <w:r>
+        <w:t xml:space="preserve">Технологии строятся на базе универсального материала накопителя, состоящего из </w:t>
+      </w:r>
+      <w:r>
+        <w:rPr>
+          <w:lang w:val="en-US"/>
+        </w:rPr>
+        <w:t>Fl</w:t>
+      </w:r>
+      <w:r>
+        <w:rPr>
+          <w:lang w:val="en-US"/>
+        </w:rPr>
+        <w:t>u</w:t>
+      </w:r>
+      <w:r>
+        <w:t xml:space="preserve"> (Флуктум</w:t>
+      </w:r>
+      <w:r>
+        <w:t>)</w:t>
+      </w:r>
+      <w:r>
+        <w:t xml:space="preserve">, </w:t>
+      </w:r>
+      <w:r>
+        <w:t>особенность данного материала</w:t>
+      </w:r>
+      <w:r>
+        <w:t xml:space="preserve"> </w:t>
+      </w:r>
+      <w:r>
+        <w:t>заключается в том, что он способен накапливать и передавать энергию в виде колебаний.</w:t>
+      </w:r>
+      <w:r>
+        <w:t xml:space="preserve"> Транспортные магистрали и сети построены на трубах, внутри которых находится этот колеблющийся материал.</w:t>
+      </w:r>
+    </w:p>
+    <w:p>
       <w:r>
         <w:rPr>
           <w:b/>
           <w:noProof/>
           <w:lang w:eastAsia="ru-RU"/>
         </w:rPr>
+        <w:lastRenderedPageBreak/>
         <mc:AlternateContent>
           <mc:Choice Requires="wpg">
             <w:drawing>
-              <wp:anchor distT="0" distB="0" distL="114300" distR="114300" simplePos="0" relativeHeight="251662336" behindDoc="0" locked="0" layoutInCell="1" allowOverlap="1" wp14:anchorId="16BA75F9" wp14:editId="0A4C7ECB">
+              <wp:anchor distT="0" distB="0" distL="114300" distR="114300" simplePos="0" relativeHeight="251662336" behindDoc="0" locked="0" layoutInCell="1" allowOverlap="1" wp14:anchorId="4AAC5E72" wp14:editId="51B01541">
                 <wp:simplePos x="0" y="0"/>
                 <wp:positionH relativeFrom="column">
-                  <wp:posOffset>-3810</wp:posOffset>
+                  <wp:posOffset>186690</wp:posOffset>
                 </wp:positionH>
                 <wp:positionV relativeFrom="paragraph">
-                  <wp:posOffset>823595</wp:posOffset>
+                  <wp:posOffset>20955</wp:posOffset>
                 </wp:positionV>
                 <wp:extent cx="133350" cy="733425"/>
                 <wp:effectExtent l="38100" t="0" r="57150" b="28575"/>
@@ -660,7 +697,7 @@
           </mc:Choice>
           <mc:Fallback>
             <w:pict>
-              <v:group id="Группа 6" o:spid="_x0000_s1026" style="position:absolute;margin-left:-.3pt;margin-top:64.85pt;width:10.5pt;height:57.75pt;z-index:251662336;mso-width-relative:margin;mso-height-relative:margin" coordsize="1333,7334" o:gfxdata="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">
+              <v:group id="Группа 6" o:spid="_x0000_s1026" style="position:absolute;margin-left:14.7pt;margin-top:1.65pt;width:10.5pt;height:57.75pt;z-index:251662336;mso-width-relative:margin;mso-height-relative:margin" coordsize="1333,7334" o:gfxdata="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">
                 <v:oval id="Овал 1" o:spid="_x0000_s1027" style="position:absolute;left:190;width:1143;height:1143;visibility:visible;mso-wrap-style:square;v-text-anchor:middle" o:gfxdata="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" fillcolor="black [3200]" strokecolor="black [1600]" strokeweight="2pt"/>
                 <v:oval id="Овал 2" o:spid="_x0000_s1028" style="position:absolute;top:6191;width:1143;height:1143;visibility:visible;mso-wrap-style:square;v-text-anchor:middle" o:gfxdata="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" fillcolor="black [3200]" strokecolor="black [1600]" strokeweight="2pt"/>
                 <v:shape id="Полилиния 5" o:spid="_x0000_s1029" style="position:absolute;left:381;top:571;width:952;height:5810;visibility:visible;mso-wrap-style:square;v-text-anchor:middle" coordsize="573400,1609725" o:gfxdata="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" path="m448946,c214789,185737,-19367,371475,1271,552450v20637,180975,552450,357188,571500,533400c591821,1262063,172721,1514475,115571,1609725e" filled="f" strokecolor="black [3200]" strokeweight="3pt">
@@ -672,13 +709,96 @@
           </mc:Fallback>
         </mc:AlternateContent>
       </w:r>
-      <w:r>
-        <w:t xml:space="preserve">Технологии строятся на базе универсального материала накопителя, состоящего из </w:t>
+    </w:p>
+    <w:p>
+      <w:pPr>
+        <w:ind w:firstLine="708"/>
+      </w:pPr>
+      <w:r>
+        <w:rPr>
+          <w:b/>
+        </w:rPr>
+        <w:t xml:space="preserve">- </w:t>
+      </w:r>
+      <w:r>
+        <w:t>обозначение материала</w:t>
+      </w:r>
+      <w:r>
+        <w:t xml:space="preserve"> </w:t>
       </w:r>
       <w:r>
         <w:rPr>
           <w:lang w:val="en-US"/>
         </w:rPr>
+        <w:t>Flu</w:t>
+      </w:r>
+      <w:r>
+        <w:t xml:space="preserve"> встроенного в цепь</w:t>
+      </w:r>
+    </w:p>
+    <w:p>
+      <w:pPr>
+        <w:rPr>
+          <w:b/>
+        </w:rPr>
+      </w:pPr>
+    </w:p>
+    <w:p>
+      <w:pPr>
+        <w:pStyle w:val="a3"/>
+        <w:numPr>
+          <w:ilvl w:val="0"/>
+          <w:numId w:val="1"/>
+        </w:numPr>
+        <w:ind w:left="0" w:hanging="11"/>
+      </w:pPr>
+      <w:r>
+        <w:rPr>
+          <w:b/>
+          <w:i/>
+        </w:rPr>
+        <w:t>Волновая граната</w:t>
+      </w:r>
+      <w:r>
+        <w:rPr>
+          <w:b/>
+        </w:rPr>
+        <w:t xml:space="preserve"> </w:t>
+      </w:r>
+      <w:r>
+        <w:t xml:space="preserve">– </w:t>
+      </w:r>
+      <w:r>
+        <w:t>состоит из запускного механизма в виде кнопки</w:t>
+      </w:r>
+      <w:r>
+        <w:t xml:space="preserve">, запас энергии передаётся за счёт соединения с источником питания из </w:t>
+      </w:r>
+      <w:r>
+        <w:rPr>
+          <w:lang w:val="en-US"/>
+        </w:rPr>
+        <w:t>Kv</w:t>
+      </w:r>
+      <w:r>
+        <w:t xml:space="preserve">, </w:t>
+      </w:r>
+      <w:r>
+        <w:t>центр</w:t>
+      </w:r>
+      <w:r>
+        <w:t>-</w:t>
+      </w:r>
+      <w:r>
+        <w:t>ядра</w:t>
+      </w:r>
+      <w:r>
+        <w:t xml:space="preserve">, состоящего из </w:t>
+      </w:r>
+      <w:r>
+        <w:rPr>
+          <w:lang w:val="en-US"/>
+        </w:rPr>
         <w:t>Fl</w:t>
       </w:r>
       <w:r>
@@ -688,659 +808,562 @@
         <w:t>u</w:t>
       </w:r>
       <w:r>
-        <w:t xml:space="preserve"> (Флуктум</w:t>
-      </w:r>
-      <w:r>
+        <w:t xml:space="preserve"> для накопления энергии взрыва</w:t>
+      </w:r>
+      <w:r>
+        <w:t>,</w:t>
+      </w:r>
+      <w:r>
+        <w:t xml:space="preserve"> </w:t>
+      </w:r>
+      <w:r>
+        <w:t xml:space="preserve">и тонкой оболочки </w:t>
+      </w:r>
+      <w:r>
+        <w:rPr>
+          <w:lang w:val="en-US"/>
+        </w:rPr>
+        <w:t>Th</w:t>
+      </w:r>
+      <w:r>
+        <w:t>.</w:t>
+      </w:r>
+    </w:p>
+    <w:p>
+      <w:pPr>
+        <w:pStyle w:val="a3"/>
+        <w:numPr>
+          <w:ilvl w:val="0"/>
+          <w:numId w:val="1"/>
+        </w:numPr>
+        <w:ind w:left="0" w:hanging="11"/>
+      </w:pPr>
+      <w:r>
+        <w:rPr>
+          <w:b/>
+          <w:i/>
+        </w:rPr>
+        <w:t>Сейсмический активатор</w:t>
+      </w:r>
+      <w:r>
+        <w:t xml:space="preserve"> – </w:t>
+      </w:r>
+      <w:r>
+        <w:t>устройство, которое работает на принцип</w:t>
+      </w:r>
+      <w:r>
+        <w:t>е механических колебаний</w:t>
+      </w:r>
+      <w:r>
+        <w:t xml:space="preserve"> </w:t>
+      </w:r>
+      <w:r>
+        <w:t>большой</w:t>
+      </w:r>
+      <w:r>
+        <w:t xml:space="preserve"> амплитуды и </w:t>
+      </w:r>
+      <w:r>
+        <w:t>большо</w:t>
+      </w:r>
+      <w:r>
+        <w:t xml:space="preserve">й </w:t>
+      </w:r>
+      <w:r>
+        <w:t>частоты</w:t>
+      </w:r>
+      <w:r>
+        <w:t xml:space="preserve">, есть генератор высокой частоты колебаний, есть сам корпус. Колебания материала </w:t>
+      </w:r>
+      <w:r>
+        <w:rPr>
+          <w:lang w:val="en-US"/>
+        </w:rPr>
+        <w:t>Flu</w:t>
+      </w:r>
+      <w:r>
+        <w:t xml:space="preserve"> </w:t>
+      </w:r>
+      <w:r>
+        <w:t xml:space="preserve">передаются в специальный поршень, который за счёт разгоняемой частоты давления создаёт в особой колбе, крепящейся к поверхности земли, </w:t>
+      </w:r>
+      <w:r>
+        <w:t>механические колебания, которые и вызываю</w:t>
+      </w:r>
+      <w:r>
+        <w:t>т сейсмическую активность</w:t>
+      </w:r>
+      <w:r>
+        <w:t>.</w:t>
+      </w:r>
+    </w:p>
+    <w:p>
+      <w:pPr>
+        <w:pStyle w:val="a3"/>
+        <w:numPr>
+          <w:ilvl w:val="0"/>
+          <w:numId w:val="1"/>
+        </w:numPr>
+        <w:ind w:left="0" w:hanging="11"/>
+        <w:rPr>
+          <w:b/>
+          <w:i/>
+        </w:rPr>
+      </w:pPr>
+      <w:r>
+        <w:rPr>
+          <w:b/>
+          <w:i/>
+        </w:rPr>
+        <w:t>Сейсмотанк</w:t>
+      </w:r>
+      <w:r>
+        <w:rPr>
+          <w:i/>
+        </w:rPr>
+        <w:t xml:space="preserve"> </w:t>
+      </w:r>
+      <w:r>
+        <w:rPr>
+          <w:i/>
+        </w:rPr>
+        <w:t>–</w:t>
+      </w:r>
+      <w:r>
+        <w:rPr>
+          <w:i/>
+        </w:rPr>
+        <w:t xml:space="preserve"> </w:t>
+      </w:r>
+      <w:r>
+        <w:t>состоит из двигателя, блока питания</w:t>
+      </w:r>
+      <w:r>
+        <w:t xml:space="preserve"> с </w:t>
+      </w:r>
+      <w:r>
+        <w:rPr>
+          <w:lang w:val="en-US"/>
+        </w:rPr>
+        <w:t>Flu</w:t>
+      </w:r>
+      <w:r>
+        <w:t>, распределителя, который разделяет подачу на двигатель, оружие и электронную начинку, главной пушки,  и движительной части, которая благодаря обратному отражению от поверхности держит танк над землёй</w:t>
+      </w:r>
+      <w:r>
+        <w:t xml:space="preserve">, </w:t>
+      </w:r>
+      <w:r>
+        <w:t>корпус состоит из легированной стали с гасителями колебаний по корпусу</w:t>
+      </w:r>
+    </w:p>
+    <w:p>
+      <w:pPr>
+        <w:pStyle w:val="a3"/>
+        <w:numPr>
+          <w:ilvl w:val="0"/>
+          <w:numId w:val="1"/>
+        </w:numPr>
+        <w:ind w:left="0" w:hanging="11"/>
+        <w:rPr>
+          <w:b/>
+          <w:i/>
+        </w:rPr>
+      </w:pPr>
+      <w:r>
+        <w:rPr>
+          <w:b/>
+          <w:i/>
+        </w:rPr>
+        <w:t>Ультрочастотный волновой резак</w:t>
+      </w:r>
+      <w:r>
+        <w:rPr>
+          <w:b/>
+          <w:i/>
+        </w:rPr>
+        <w:t xml:space="preserve"> </w:t>
+      </w:r>
+      <w:r>
+        <w:rPr>
+          <w:b/>
+          <w:i/>
+        </w:rPr>
+        <w:t>–</w:t>
+      </w:r>
+      <w:r>
+        <w:rPr>
+          <w:b/>
+          <w:i/>
+        </w:rPr>
+        <w:t xml:space="preserve"> </w:t>
+      </w:r>
+      <w:r>
+        <w:t>устройство способное разрезать объекты за счёт колебания взаимодействующих поверхностей.</w:t>
+      </w:r>
+      <w:r>
+        <w:t xml:space="preserve"> </w:t>
+      </w:r>
+      <w:r>
+        <w:t xml:space="preserve"> </w:t>
+      </w:r>
+    </w:p>
+    <w:p>
+      <w:pPr>
+        <w:pStyle w:val="a3"/>
+        <w:numPr>
+          <w:ilvl w:val="0"/>
+          <w:numId w:val="1"/>
+        </w:numPr>
+        <w:ind w:left="0" w:hanging="11"/>
+        <w:rPr>
+          <w:b/>
+          <w:i/>
+        </w:rPr>
+      </w:pPr>
+      <w:r>
+        <w:rPr>
+          <w:b/>
+          <w:i/>
+        </w:rPr>
+        <w:t>Низкочастотный гаситель</w:t>
+      </w:r>
+      <w:r>
+        <w:rPr>
+          <w:b/>
+          <w:i/>
+        </w:rPr>
+        <w:t xml:space="preserve"> </w:t>
+      </w:r>
+      <w:r>
+        <w:rPr>
+          <w:b/>
+          <w:i/>
+        </w:rPr>
+        <w:t>–</w:t>
+      </w:r>
+      <w:r>
+        <w:rPr>
+          <w:b/>
+          <w:i/>
+        </w:rPr>
+        <w:t xml:space="preserve"> </w:t>
+      </w:r>
+      <w:r>
+        <w:t xml:space="preserve">специальное устройство </w:t>
+      </w:r>
+      <w:r>
+        <w:t>понижающее колебание атомов за счёт прямого воздействия, почти до 0 Гц, что приводит к замерзанию.</w:t>
+      </w:r>
+    </w:p>
+    <w:p>
+      <w:pPr>
+        <w:pStyle w:val="a3"/>
+        <w:numPr>
+          <w:ilvl w:val="0"/>
+          <w:numId w:val="1"/>
+        </w:numPr>
+        <w:ind w:left="0" w:hanging="11"/>
+        <w:rPr>
+          <w:b/>
+          <w:i/>
+        </w:rPr>
+      </w:pPr>
+      <w:r>
+        <w:rPr>
+          <w:b/>
+          <w:i/>
+        </w:rPr>
+        <w:t>Звуковой расщепитель дальнего назначения</w:t>
+      </w:r>
+      <w:r>
+        <w:t xml:space="preserve"> </w:t>
+      </w:r>
+      <w:r>
+        <w:t>–</w:t>
+      </w:r>
+      <w:r>
+        <w:t xml:space="preserve"> </w:t>
+      </w:r>
+      <w:r>
+        <w:t xml:space="preserve">звуковая пушка, которая использует генерацию волн высокой частоты. </w:t>
+      </w:r>
+      <w:r>
+        <w:rPr>
+          <w:lang w:val="en-US"/>
+        </w:rPr>
+        <w:t>Flu</w:t>
+      </w:r>
+      <w:r>
+        <w:t xml:space="preserve"> </w:t>
+      </w:r>
+      <w:r>
+        <w:t>передаёт колебания в мембрану, где и происходит накопление и последующий выстрел.</w:t>
+      </w:r>
+      <w:r>
+        <w:t xml:space="preserve"> </w:t>
+      </w:r>
+    </w:p>
+    <w:p>
+      <w:pPr>
+        <w:pStyle w:val="a3"/>
+        <w:numPr>
+          <w:ilvl w:val="0"/>
+          <w:numId w:val="1"/>
+        </w:numPr>
+        <w:ind w:left="0" w:hanging="11"/>
+        <w:rPr>
+          <w:b/>
+          <w:i/>
+        </w:rPr>
+      </w:pPr>
+      <w:r>
+        <w:rPr>
+          <w:b/>
+          <w:i/>
+        </w:rPr>
+        <w:t xml:space="preserve">Транспортные сети </w:t>
+      </w:r>
+      <w:r>
+        <w:rPr>
+          <w:b/>
+          <w:i/>
+        </w:rPr>
+        <w:t xml:space="preserve">волновых </w:t>
+      </w:r>
+      <w:r>
+        <w:rPr>
+          <w:b/>
+          <w:i/>
+        </w:rPr>
+        <w:t>колебаний</w:t>
+      </w:r>
+      <w:r>
+        <w:rPr>
+          <w:b/>
+          <w:i/>
+        </w:rPr>
+        <w:t xml:space="preserve"> </w:t>
+      </w:r>
+      <w:r>
+        <w:rPr>
+          <w:b/>
+          <w:i/>
+        </w:rPr>
+        <w:t>–</w:t>
+      </w:r>
+      <w:r>
+        <w:rPr>
+          <w:b/>
+          <w:i/>
+        </w:rPr>
+        <w:t xml:space="preserve"> </w:t>
+      </w:r>
+      <w:r>
+        <w:t xml:space="preserve">системы передачи энергии путём колебаний материала </w:t>
+      </w:r>
+      <w:r>
+        <w:rPr>
+          <w:lang w:val="en-US"/>
+        </w:rPr>
+        <w:t>Flu</w:t>
+      </w:r>
+      <w:r>
+        <w:t xml:space="preserve"> </w:t>
+      </w:r>
+      <w:r>
+        <w:t>внутри специальных сосудов соединённых между собой.</w:t>
+      </w:r>
+    </w:p>
+    <w:p>
+      <w:pPr>
+        <w:pStyle w:val="a3"/>
+        <w:numPr>
+          <w:ilvl w:val="0"/>
+          <w:numId w:val="1"/>
+        </w:numPr>
+        <w:ind w:left="0" w:hanging="11"/>
+        <w:rPr>
+          <w:b/>
+          <w:i/>
+        </w:rPr>
+      </w:pPr>
+      <w:r>
+        <w:rPr>
+          <w:b/>
+          <w:i/>
+        </w:rPr>
+        <w:t>Двигатели обратной гравитации</w:t>
+      </w:r>
+      <w:r>
+        <w:rPr>
+          <w:b/>
+          <w:i/>
+        </w:rPr>
+        <w:t xml:space="preserve"> </w:t>
+      </w:r>
+      <w:r>
+        <w:rPr>
+          <w:b/>
+          <w:i/>
+        </w:rPr>
+        <w:t>–</w:t>
+      </w:r>
+      <w:r>
+        <w:rPr>
+          <w:b/>
+          <w:i/>
+        </w:rPr>
+        <w:t xml:space="preserve"> </w:t>
+      </w:r>
+      <w:r>
+        <w:t xml:space="preserve">двигатели использующие неодимовые магниты в сочетания с </w:t>
+      </w:r>
+      <w:r>
+        <w:rPr>
+          <w:lang w:val="en-US"/>
+        </w:rPr>
+        <w:t>Flu</w:t>
+      </w:r>
+      <w:r>
+        <w:t>, переводящие упругие колебания в магнитные волны обратного направления, которые и создают антигравитацию для перемещения.</w:t>
+      </w:r>
+    </w:p>
+    <w:p>
+      <w:pPr>
+        <w:pStyle w:val="a3"/>
+        <w:numPr>
+          <w:ilvl w:val="0"/>
+          <w:numId w:val="1"/>
+        </w:numPr>
+        <w:ind w:left="0" w:hanging="11"/>
+      </w:pPr>
+      <w:r>
+        <w:rPr>
+          <w:b/>
+          <w:i/>
+        </w:rPr>
+        <w:t>Волновые усилители</w:t>
+      </w:r>
+      <w:r>
+        <w:t xml:space="preserve"> – специальные системы которые добавляются к механизмам для увеличения частоты колебания которые при выходе суммируются с основными.</w:t>
+      </w:r>
+    </w:p>
+    <w:p>
+      <w:pPr>
+        <w:rPr>
+          <w:b/>
+        </w:rPr>
+      </w:pPr>
+      <w:r>
+        <w:rPr>
+          <w:b/>
+        </w:rPr>
+        <w:t>Синдикат Ачирон</w:t>
+      </w:r>
+    </w:p>
+    <w:p>
+      <w:pPr>
+        <w:ind w:firstLine="709"/>
+      </w:pPr>
+      <w:r>
+        <w:t>Основная техника данного синдиката построе</w:t>
+      </w:r>
+      <w:r>
+        <w:t>на на использование фотонов и его электромагнитных свойств</w:t>
+      </w:r>
+      <w:r>
+        <w:t>. Передаётся эн</w:t>
+      </w:r>
+      <w:r>
+        <w:t>ергия по оптоволоконным кабелям, они же являются транспортными магистралями.</w:t>
+      </w:r>
+    </w:p>
+    <w:p>
+      <w:pPr>
+        <w:pStyle w:val="a3"/>
+        <w:numPr>
+          <w:ilvl w:val="0"/>
+          <w:numId w:val="2"/>
+        </w:numPr>
+        <w:ind w:left="0" w:firstLine="0"/>
+        <w:rPr>
+          <w:b/>
+          <w:i/>
+        </w:rPr>
+      </w:pPr>
+      <w:r>
+        <w:rPr>
+          <w:b/>
+          <w:i/>
+        </w:rPr>
+        <w:t>Граната высокой световой частоты</w:t>
+      </w:r>
+      <w:r>
+        <w:rPr>
+          <w:b/>
+          <w:i/>
+        </w:rPr>
+        <w:t xml:space="preserve"> </w:t>
+      </w:r>
+      <w:r>
+        <w:t xml:space="preserve">– представляет кристалл для лазера </w:t>
+      </w:r>
+      <w:r>
+        <w:t>и источник</w:t>
+      </w:r>
+      <w:r>
+        <w:t xml:space="preserve"> фотонов</w:t>
+      </w:r>
+      <w:r>
+        <w:t>, которая преломляется</w:t>
+      </w:r>
+      <w:r>
+        <w:t xml:space="preserve"> в кристалле при запуске взрывного механизма и напоминает направленную вспышку Солнца.</w:t>
+      </w:r>
+    </w:p>
+    <w:p>
+      <w:pPr>
+        <w:pStyle w:val="a3"/>
+        <w:numPr>
+          <w:ilvl w:val="0"/>
+          <w:numId w:val="2"/>
+        </w:numPr>
+        <w:ind w:left="0" w:firstLine="0"/>
+        <w:rPr>
+          <w:b/>
+          <w:i/>
+        </w:rPr>
+      </w:pPr>
+      <w:r>
+        <w:rPr>
+          <w:b/>
+          <w:i/>
+        </w:rPr>
+        <w:t>Лазер</w:t>
+      </w:r>
+      <w:r>
+        <w:rPr>
+          <w:b/>
+          <w:i/>
+        </w:rPr>
+        <w:t xml:space="preserve"> (</w:t>
+      </w:r>
+      <w:r>
+        <w:rPr>
+          <w:b/>
+          <w:i/>
+        </w:rPr>
+        <w:t>Бластер</w:t>
+      </w:r>
+      <w:bookmarkStart w:id="0" w:name="_GoBack"/>
+      <w:bookmarkEnd w:id="0"/>
+      <w:r>
+        <w:rPr>
+          <w:b/>
+          <w:i/>
+        </w:rPr>
         <w:t>)</w:t>
-      </w:r>
-      <w:r>
-        <w:t xml:space="preserve">, </w:t>
-      </w:r>
-      <w:r>
-        <w:t>особенность данного материала</w:t>
-      </w:r>
-      <w:r>
-        <w:t xml:space="preserve"> </w:t>
-      </w:r>
-      <w:r>
-        <w:t>заключается в том, что он способен накапливать и передавать энергию в виде колебаний.</w:t>
-      </w:r>
-      <w:r>
-        <w:t xml:space="preserve"> Транспортные магистрали и сети построены на трубах, внутри которых находится этот колеблющийся материал.</w:t>
-      </w:r>
-    </w:p>
-    <w:p/>
-    <w:p>
-      <w:pPr>
-        <w:ind w:firstLine="708"/>
-      </w:pPr>
-      <w:r>
-        <w:rPr>
-          <w:b/>
-        </w:rPr>
-        <w:t xml:space="preserve">- </w:t>
-      </w:r>
-      <w:r>
-        <w:t>обозначение материала</w:t>
-      </w:r>
-      <w:r>
-        <w:t xml:space="preserve"> </w:t>
-      </w:r>
-      <w:r>
-        <w:rPr>
-          <w:lang w:val="en-US"/>
-        </w:rPr>
-        <w:t>Flu</w:t>
-      </w:r>
-      <w:r>
-        <w:t xml:space="preserve"> встроенного в цепь</w:t>
-      </w:r>
-    </w:p>
-    <w:p>
-      <w:pPr>
-        <w:rPr>
-          <w:b/>
-        </w:rPr>
-      </w:pPr>
-    </w:p>
-    <w:p>
-      <w:pPr>
-        <w:pStyle w:val="a3"/>
-        <w:numPr>
-          <w:ilvl w:val="0"/>
-          <w:numId w:val="1"/>
-        </w:numPr>
-        <w:ind w:left="0" w:hanging="11"/>
-      </w:pPr>
-      <w:r>
-        <w:rPr>
-          <w:b/>
-          <w:i/>
-        </w:rPr>
-        <w:t>Волновая граната</w:t>
-      </w:r>
-      <w:r>
-        <w:rPr>
-          <w:b/>
-        </w:rPr>
-        <w:t xml:space="preserve"> </w:t>
-      </w:r>
-      <w:r>
-        <w:t xml:space="preserve">– </w:t>
-      </w:r>
-      <w:r>
-        <w:t>состоит из запускного механизма в виде кнопки</w:t>
-      </w:r>
-      <w:r>
-        <w:t xml:space="preserve">, запас энергии передаётся за счёт соединения с источником питания из </w:t>
-      </w:r>
-      <w:r>
-        <w:rPr>
-          <w:lang w:val="en-US"/>
-        </w:rPr>
-        <w:t>Kv</w:t>
-      </w:r>
-      <w:r>
-        <w:t xml:space="preserve">, </w:t>
-      </w:r>
-      <w:r>
-        <w:t>центр</w:t>
-      </w:r>
-      <w:r>
-        <w:t>-</w:t>
-      </w:r>
-      <w:r>
-        <w:t>ядра</w:t>
-      </w:r>
-      <w:r>
-        <w:t xml:space="preserve">, состоящего из </w:t>
-      </w:r>
-      <w:r>
-        <w:rPr>
-          <w:lang w:val="en-US"/>
-        </w:rPr>
-        <w:t>Fl</w:t>
-      </w:r>
-      <w:r>
-        <w:rPr>
-          <w:lang w:val="en-US"/>
-        </w:rPr>
-        <w:t>u</w:t>
-      </w:r>
-      <w:r>
-        <w:t xml:space="preserve"> для накопления энергии взрыва</w:t>
-      </w:r>
-      <w:r>
-        <w:t>,</w:t>
-      </w:r>
-      <w:r>
-        <w:t xml:space="preserve"> </w:t>
-      </w:r>
-      <w:r>
-        <w:t xml:space="preserve">и тонкой оболочки </w:t>
-      </w:r>
-      <w:r>
-        <w:rPr>
-          <w:lang w:val="en-US"/>
-        </w:rPr>
-        <w:t>Th</w:t>
-      </w:r>
-      <w:r>
-        <w:t>.</w:t>
-      </w:r>
-    </w:p>
-    <w:p>
-      <w:pPr>
-        <w:pStyle w:val="a3"/>
-        <w:numPr>
-          <w:ilvl w:val="0"/>
-          <w:numId w:val="1"/>
-        </w:numPr>
-        <w:ind w:left="0" w:hanging="11"/>
-      </w:pPr>
-      <w:r>
-        <w:rPr>
-          <w:b/>
-          <w:i/>
-        </w:rPr>
-        <w:t>Сейсмический активатор</w:t>
-      </w:r>
-      <w:r>
-        <w:t xml:space="preserve"> – </w:t>
-      </w:r>
-      <w:r>
-        <w:t>устройство, которое работает на принцип</w:t>
-      </w:r>
-      <w:r>
-        <w:t>е механических колебаний</w:t>
-      </w:r>
-      <w:r>
-        <w:t xml:space="preserve"> </w:t>
-      </w:r>
-      <w:r>
-        <w:t>большой</w:t>
-      </w:r>
-      <w:r>
-        <w:t xml:space="preserve"> амплитуды и </w:t>
-      </w:r>
-      <w:r>
-        <w:t>большо</w:t>
-      </w:r>
-      <w:r>
-        <w:t xml:space="preserve">й </w:t>
-      </w:r>
-      <w:r>
-        <w:t>частоты</w:t>
-      </w:r>
-      <w:r>
-        <w:t xml:space="preserve">, есть генератор высокой частоты колебаний, есть сам корпус. Колебания материала </w:t>
-      </w:r>
-      <w:r>
-        <w:rPr>
-          <w:lang w:val="en-US"/>
-        </w:rPr>
-        <w:t>Flu</w:t>
-      </w:r>
-      <w:r>
-        <w:t xml:space="preserve"> </w:t>
-      </w:r>
-      <w:r>
-        <w:t xml:space="preserve">передаются в специальный поршень, который за счёт разгоняемой частоты давления создаёт в особой колбе, крепящейся к поверхности земли, </w:t>
-      </w:r>
-      <w:r>
-        <w:t>механические колебания, которые и вызываю</w:t>
-      </w:r>
-      <w:r>
-        <w:t>т сейсмическую активность</w:t>
-      </w:r>
-      <w:r>
-        <w:t>.</w:t>
-      </w:r>
-    </w:p>
-    <w:p>
-      <w:pPr>
-        <w:pStyle w:val="a3"/>
-        <w:numPr>
-          <w:ilvl w:val="0"/>
-          <w:numId w:val="1"/>
-        </w:numPr>
-        <w:ind w:left="0" w:hanging="11"/>
-        <w:rPr>
-          <w:b/>
-          <w:i/>
-        </w:rPr>
-      </w:pPr>
-      <w:r>
-        <w:rPr>
-          <w:b/>
-          <w:i/>
-        </w:rPr>
-        <w:t>Сейсмотанк</w:t>
-      </w:r>
-      <w:r>
-        <w:rPr>
-          <w:i/>
-        </w:rPr>
-        <w:t xml:space="preserve"> </w:t>
-      </w:r>
-      <w:r>
-        <w:rPr>
-          <w:i/>
-        </w:rPr>
-        <w:t>–</w:t>
-      </w:r>
-      <w:r>
-        <w:rPr>
-          <w:i/>
-        </w:rPr>
-        <w:t xml:space="preserve"> </w:t>
-      </w:r>
-      <w:r>
-        <w:t>состоит из двигателя, блока питания</w:t>
-      </w:r>
-      <w:r>
-        <w:t xml:space="preserve"> с </w:t>
-      </w:r>
-      <w:r>
-        <w:rPr>
-          <w:lang w:val="en-US"/>
-        </w:rPr>
-        <w:t>Flu</w:t>
-      </w:r>
-      <w:r>
-        <w:t>, распределителя, который разделяет подачу на двигатель, оружие и электронную начинку, главной пушки,  и движительной части, которая благодаря обратному отражению от поверхности держит танк над землёй</w:t>
-      </w:r>
-      <w:r>
-        <w:t xml:space="preserve">, </w:t>
-      </w:r>
-      <w:r>
-        <w:t>корпус состоит из легированной стали с гасителями колебаний по корпусу</w:t>
-      </w:r>
-    </w:p>
-    <w:p>
-      <w:pPr>
-        <w:pStyle w:val="a3"/>
-        <w:numPr>
-          <w:ilvl w:val="0"/>
-          <w:numId w:val="1"/>
-        </w:numPr>
-        <w:ind w:left="0" w:hanging="11"/>
-        <w:rPr>
-          <w:b/>
-          <w:i/>
-        </w:rPr>
-      </w:pPr>
-      <w:r>
-        <w:rPr>
-          <w:b/>
-          <w:i/>
-        </w:rPr>
-        <w:t>Ультрочастотный волновой резак</w:t>
-      </w:r>
-      <w:r>
-        <w:rPr>
-          <w:b/>
-          <w:i/>
-        </w:rPr>
-        <w:t xml:space="preserve"> </w:t>
-      </w:r>
-      <w:r>
-        <w:rPr>
-          <w:b/>
-          <w:i/>
-        </w:rPr>
-        <w:t>–</w:t>
-      </w:r>
-      <w:r>
-        <w:rPr>
-          <w:b/>
-          <w:i/>
-        </w:rPr>
-        <w:t xml:space="preserve"> </w:t>
-      </w:r>
-      <w:r>
-        <w:t>устройство способное разрезать объекты за счёт колебания взаимодействующих поверхностей.</w:t>
-      </w:r>
-      <w:r>
-        <w:t xml:space="preserve"> </w:t>
-      </w:r>
-      <w:r>
-        <w:t xml:space="preserve"> </w:t>
-      </w:r>
-    </w:p>
-    <w:p>
-      <w:pPr>
-        <w:pStyle w:val="a3"/>
-        <w:numPr>
-          <w:ilvl w:val="0"/>
-          <w:numId w:val="1"/>
-        </w:numPr>
-        <w:ind w:left="0" w:hanging="11"/>
-        <w:rPr>
-          <w:b/>
-          <w:i/>
-        </w:rPr>
-      </w:pPr>
-      <w:r>
-        <w:rPr>
-          <w:b/>
-          <w:i/>
-        </w:rPr>
-        <w:t>Низкочастотный гаситель</w:t>
-      </w:r>
-      <w:r>
-        <w:rPr>
-          <w:b/>
-          <w:i/>
-        </w:rPr>
-        <w:t xml:space="preserve"> </w:t>
-      </w:r>
-      <w:r>
-        <w:rPr>
-          <w:b/>
-          <w:i/>
-        </w:rPr>
-        <w:t>–</w:t>
-      </w:r>
-      <w:r>
-        <w:rPr>
-          <w:b/>
-          <w:i/>
-        </w:rPr>
-        <w:t xml:space="preserve"> </w:t>
-      </w:r>
-      <w:r>
-        <w:t xml:space="preserve">специальное устройство </w:t>
-      </w:r>
-      <w:r>
-        <w:t>понижающее колебание атомов за счёт прямого воздействия, почти до 0 Гц, что приводит к замерзанию.</w:t>
-      </w:r>
-    </w:p>
-    <w:p>
-      <w:pPr>
-        <w:pStyle w:val="a3"/>
-        <w:numPr>
-          <w:ilvl w:val="0"/>
-          <w:numId w:val="1"/>
-        </w:numPr>
-        <w:ind w:left="0" w:hanging="11"/>
-        <w:rPr>
-          <w:b/>
-          <w:i/>
-        </w:rPr>
-      </w:pPr>
-      <w:r>
-        <w:rPr>
-          <w:b/>
-          <w:i/>
-        </w:rPr>
-        <w:t>Звуковой расщепитель дальнего назначения</w:t>
-      </w:r>
-      <w:r>
-        <w:t xml:space="preserve"> </w:t>
-      </w:r>
-      <w:r>
-        <w:t>–</w:t>
-      </w:r>
-      <w:r>
-        <w:t xml:space="preserve"> </w:t>
-      </w:r>
-      <w:r>
-        <w:t xml:space="preserve">звуковая пушка, которая использует генерацию волн высокой частоты. </w:t>
-      </w:r>
-      <w:r>
-        <w:rPr>
-          <w:lang w:val="en-US"/>
-        </w:rPr>
-        <w:t>Flu</w:t>
-      </w:r>
-      <w:r>
-        <w:t xml:space="preserve"> </w:t>
-      </w:r>
-      <w:r>
-        <w:t>передаёт колебания в мембрану, где и происходит накопление и последующий выстрел.</w:t>
-      </w:r>
-      <w:r>
-        <w:t xml:space="preserve"> </w:t>
-      </w:r>
-    </w:p>
-    <w:p>
-      <w:pPr>
-        <w:pStyle w:val="a3"/>
-        <w:numPr>
-          <w:ilvl w:val="0"/>
-          <w:numId w:val="1"/>
-        </w:numPr>
-        <w:ind w:left="0" w:hanging="11"/>
-        <w:rPr>
-          <w:b/>
-          <w:i/>
-        </w:rPr>
-      </w:pPr>
-      <w:r>
-        <w:rPr>
-          <w:b/>
-          <w:i/>
-        </w:rPr>
-        <w:t xml:space="preserve">Транспортные сети </w:t>
-      </w:r>
-      <w:r>
-        <w:rPr>
-          <w:b/>
-          <w:i/>
-        </w:rPr>
-        <w:t xml:space="preserve">волновых </w:t>
-      </w:r>
-      <w:r>
-        <w:rPr>
-          <w:b/>
-          <w:i/>
-        </w:rPr>
-        <w:t>колебаний</w:t>
-      </w:r>
-      <w:r>
-        <w:rPr>
-          <w:b/>
-          <w:i/>
-        </w:rPr>
-        <w:t xml:space="preserve"> </w:t>
-      </w:r>
-      <w:r>
-        <w:rPr>
-          <w:b/>
-          <w:i/>
-        </w:rPr>
-        <w:t>–</w:t>
-      </w:r>
-      <w:r>
-        <w:rPr>
-          <w:b/>
-          <w:i/>
-        </w:rPr>
-        <w:t xml:space="preserve"> </w:t>
-      </w:r>
-      <w:r>
-        <w:t xml:space="preserve">системы передачи энергии путём колебаний материала </w:t>
-      </w:r>
-      <w:r>
-        <w:rPr>
-          <w:lang w:val="en-US"/>
-        </w:rPr>
-        <w:t>Flu</w:t>
-      </w:r>
-      <w:r>
-        <w:t xml:space="preserve"> </w:t>
-      </w:r>
-      <w:r>
-        <w:t>внутри специальных сосудов соединённых между собой.</w:t>
-      </w:r>
-    </w:p>
-    <w:p>
-      <w:pPr>
-        <w:pStyle w:val="a3"/>
-        <w:numPr>
-          <w:ilvl w:val="0"/>
-          <w:numId w:val="1"/>
-        </w:numPr>
-        <w:ind w:left="0" w:hanging="11"/>
-        <w:rPr>
-          <w:b/>
-          <w:i/>
-        </w:rPr>
-      </w:pPr>
-      <w:r>
-        <w:rPr>
-          <w:b/>
-          <w:i/>
-        </w:rPr>
-        <w:t>Двигатели обратной гравитации</w:t>
-      </w:r>
-      <w:r>
-        <w:rPr>
-          <w:b/>
-          <w:i/>
-        </w:rPr>
-        <w:t xml:space="preserve"> </w:t>
-      </w:r>
-      <w:r>
-        <w:rPr>
-          <w:b/>
-          <w:i/>
-        </w:rPr>
-        <w:t>–</w:t>
-      </w:r>
-      <w:r>
-        <w:rPr>
-          <w:b/>
-          <w:i/>
-        </w:rPr>
-        <w:t xml:space="preserve"> </w:t>
-      </w:r>
-      <w:r>
-        <w:t xml:space="preserve">двигатели использующие неодимовые магниты в сочетания с </w:t>
-      </w:r>
-      <w:r>
-        <w:rPr>
-          <w:lang w:val="en-US"/>
-        </w:rPr>
-        <w:t>Flu</w:t>
-      </w:r>
-      <w:r>
-        <w:t>, переводящие упругие колебания в магнитные волны обратного направления, которые и создают антигравитацию для перемещения.</w:t>
-      </w:r>
-    </w:p>
-    <w:p>
-      <w:pPr>
-        <w:pStyle w:val="a3"/>
-        <w:numPr>
-          <w:ilvl w:val="0"/>
-          <w:numId w:val="1"/>
-        </w:numPr>
-        <w:ind w:left="0" w:hanging="11"/>
-      </w:pPr>
-      <w:r>
-        <w:rPr>
-          <w:b/>
-          <w:i/>
-        </w:rPr>
-        <w:t>Волновые усилители</w:t>
-      </w:r>
-      <w:r>
-        <w:t xml:space="preserve"> – специальные системы которые добавляются к механизмам для увеличения частоты колебания которые при выходе суммируются с основными.</w:t>
-      </w:r>
-    </w:p>
-    <w:p>
-      <w:pPr>
-        <w:rPr>
-          <w:b/>
-        </w:rPr>
-      </w:pPr>
-      <w:r>
-        <w:rPr>
-          <w:b/>
-        </w:rPr>
-        <w:t>Синдикат Ачирон</w:t>
-      </w:r>
-    </w:p>
-    <w:p>
-      <w:pPr>
-        <w:ind w:firstLine="709"/>
-      </w:pPr>
-      <w:r>
-        <w:t>Основная техника данного синдиката построе</w:t>
-      </w:r>
-      <w:r>
-        <w:t>на на использование фотонов и его электромагнитных свойств</w:t>
-      </w:r>
-      <w:r>
-        <w:t>. Передаётся эн</w:t>
-      </w:r>
-      <w:r>
-        <w:t>ергия по оптоволоконным кабелям, они же являются транспортными магистралями.</w:t>
-      </w:r>
-    </w:p>
-    <w:p>
-      <w:pPr>
-        <w:pStyle w:val="a3"/>
-        <w:numPr>
-          <w:ilvl w:val="0"/>
-          <w:numId w:val="2"/>
-        </w:numPr>
-        <w:ind w:left="0" w:firstLine="0"/>
-        <w:rPr>
-          <w:b/>
-          <w:i/>
-        </w:rPr>
-      </w:pPr>
-      <w:r>
-        <w:rPr>
-          <w:b/>
-          <w:i/>
-        </w:rPr>
-        <w:t>Граната высокой световой частоты</w:t>
-      </w:r>
-      <w:r>
-        <w:rPr>
-          <w:b/>
-          <w:i/>
-        </w:rPr>
-        <w:t xml:space="preserve"> </w:t>
-      </w:r>
-      <w:r>
-        <w:t xml:space="preserve">– представляет кристалл для лазера </w:t>
-      </w:r>
-      <w:r>
-        <w:t>и источник</w:t>
-      </w:r>
-      <w:r>
-        <w:t xml:space="preserve"> фотонов</w:t>
-      </w:r>
-      <w:r>
-        <w:t>, которая преломляется</w:t>
-      </w:r>
-      <w:r>
-        <w:t xml:space="preserve"> в кристалле при запуске взрывного механизма и напоминает направленную вспышку Солнца.</w:t>
-      </w:r>
-    </w:p>
-    <w:p>
-      <w:pPr>
-        <w:pStyle w:val="a3"/>
-        <w:numPr>
-          <w:ilvl w:val="0"/>
-          <w:numId w:val="2"/>
-        </w:numPr>
-        <w:ind w:left="0" w:firstLine="0"/>
-        <w:rPr>
-          <w:b/>
-          <w:i/>
-        </w:rPr>
-      </w:pPr>
-      <w:r>
-        <w:rPr>
-          <w:b/>
-          <w:i/>
-        </w:rPr>
-        <w:t>Лазер</w:t>
       </w:r>
       <w:r>
         <w:rPr>
@@ -1968,7 +1991,16 @@
         <w:t>ерсонажами</w:t>
       </w:r>
       <w:r>
-        <w:t xml:space="preserve"> или живыми объектами.</w:t>
+        <w:t xml:space="preserve"> или живыми объектами</w:t>
+      </w:r>
+      <w:r>
+        <w:t xml:space="preserve"> </w:t>
+      </w:r>
+      <w:r>
+        <w:t>за счёт внедрения ДНК из фауны</w:t>
+      </w:r>
+      <w:r>
+        <w:t>.</w:t>
       </w:r>
     </w:p>
     <w:p>

--- a/Scenario/World/Race/Люди/Технологи/Технология.docx
+++ b/Scenario/World/Race/Люди/Технологи/Технология.docx
@@ -1,6 +1,6 @@
 
 <file path=word/document.xml><?xml version="1.0" encoding="utf-8"?>
-<w:document xmlns:wpc="http://schemas.microsoft.com/office/word/2010/wordprocessingCanvas" xmlns:mc="http://schemas.openxmlformats.org/markup-compatibility/2006" xmlns:o="urn:schemas-microsoft-com:office:office" xmlns:r="http://schemas.openxmlformats.org/officeDocument/2006/relationships" xmlns:m="http://schemas.openxmlformats.org/officeDocument/2006/math" xmlns:v="urn:schemas-microsoft-com:vml" xmlns:wp14="http://schemas.microsoft.com/office/word/2010/wordprocessingDrawing" xmlns:wp="http://schemas.openxmlformats.org/drawingml/2006/wordprocessingDrawing" xmlns:w10="urn:schemas-microsoft-com:office:word" xmlns:w="http://schemas.openxmlformats.org/wordprocessingml/2006/main" xmlns:w14="http://schemas.microsoft.com/office/word/2010/wordml" xmlns:wpg="http://schemas.microsoft.com/office/word/2010/wordprocessingGroup" xmlns:wpi="http://schemas.microsoft.com/office/word/2010/wordprocessingInk" xmlns:wne="http://schemas.microsoft.com/office/word/2006/wordml" xmlns:wps="http://schemas.microsoft.com/office/word/2010/wordprocessingShape" mc:Ignorable="w14 wp14">
+<w:document xmlns:ve="http://schemas.openxmlformats.org/markup-compatibility/2006" xmlns:o="urn:schemas-microsoft-com:office:office" xmlns:r="http://schemas.openxmlformats.org/officeDocument/2006/relationships" xmlns:m="http://schemas.openxmlformats.org/officeDocument/2006/math" xmlns:v="urn:schemas-microsoft-com:vml" xmlns:wp="http://schemas.openxmlformats.org/drawingml/2006/wordprocessingDrawing" xmlns:w10="urn:schemas-microsoft-com:office:word" xmlns:w="http://schemas.openxmlformats.org/wordprocessingml/2006/main" xmlns:wne="http://schemas.microsoft.com/office/word/2006/wordml">
   <w:body>
     <w:p>
       <w:pPr>
@@ -35,7 +35,21 @@
         <w:rPr>
           <w:b/>
         </w:rPr>
-        <w:t>Орден Каэлис:</w:t>
+        <w:t xml:space="preserve">Орден </w:t>
+      </w:r>
+      <w:proofErr w:type="spellStart"/>
+      <w:r>
+        <w:rPr>
+          <w:b/>
+        </w:rPr>
+        <w:t>Каэлис</w:t>
+      </w:r>
+      <w:proofErr w:type="spellEnd"/>
+      <w:r>
+        <w:rPr>
+          <w:b/>
+        </w:rPr>
+        <w:t>:</w:t>
       </w:r>
     </w:p>
     <w:p>
@@ -52,7 +66,7 @@
         <w:t xml:space="preserve"> индукционные поля для воздействия на атомы.</w:t>
       </w:r>
       <w:r>
-        <w:t xml:space="preserve"> За счёт этой техники они способны быстро восстанавливать своими устройствами полученные раны.</w:t>
+        <w:t xml:space="preserve"> </w:t>
       </w:r>
     </w:p>
     <w:p>
@@ -73,7 +87,15 @@
           <w:b/>
           <w:i/>
         </w:rPr>
-        <w:t>ЭМ пушка</w:t>
+        <w:t xml:space="preserve">ЭМ </w:t>
+      </w:r>
+      <w:r>
+        <w:rPr>
+          <w:b/>
+          <w:i/>
+          <w:color w:val="C00000"/>
+        </w:rPr>
+        <w:t>механизм</w:t>
       </w:r>
       <w:r>
         <w:t xml:space="preserve"> – представляет собой электромагнит на заряжающийся на двух выходных клеммах, в итоге создаваемый заряд приводит к возникновению разности потенциалов и генерируется электромагнитный заряд.</w:t>
@@ -140,26 +162,27 @@
           <w:b/>
           <w:i/>
         </w:rPr>
-        <w:t>Ускоритель восстановления связей атомов</w:t>
-      </w:r>
-      <w:r>
-        <w:rPr>
-          <w:b/>
-          <w:i/>
-        </w:rPr>
-        <w:t xml:space="preserve"> (Биологический электромагнит) </w:t>
-      </w:r>
-      <w:r>
-        <w:t>–</w:t>
-      </w:r>
-      <w:r>
-        <w:t xml:space="preserve"> </w:t>
-      </w:r>
-      <w:r>
-        <w:t>специальный устройство, помещается в место повреждения конечности для ускорения восстановлени</w:t>
-      </w:r>
-      <w:r>
-        <w:t>я ткани, после чего устройство начинает распадаться на базовые элементы и без вреда всасываться в кровь.</w:t>
+        <w:t>Штурмовой защитный доспех</w:t>
+      </w:r>
+      <w:r>
+        <w:t xml:space="preserve"> – </w:t>
+      </w:r>
+      <w:proofErr w:type="spellStart"/>
+      <w:r>
+        <w:t>доспех-экзоскелет</w:t>
+      </w:r>
+      <w:proofErr w:type="spellEnd"/>
+      <w:r>
+        <w:t xml:space="preserve"> </w:t>
+      </w:r>
+      <w:r>
+        <w:t>с тяжёлой бронёй</w:t>
+      </w:r>
+      <w:r>
+        <w:t>.</w:t>
+      </w:r>
+      <w:r>
+        <w:t xml:space="preserve"> Из-за большого расхода энергии имеет пониженное время работы.</w:t>
       </w:r>
     </w:p>
     <w:p>
@@ -180,16 +203,13 @@
           <w:b/>
           <w:i/>
         </w:rPr>
-        <w:t>Штурмовой защитный доспех</w:t>
-      </w:r>
-      <w:r>
-        <w:t xml:space="preserve"> – доспех-экзоскелет который крепится к телу и управляется за счёт электромаг</w:t>
-      </w:r>
-      <w:r>
-        <w:t>нитной силы</w:t>
-      </w:r>
-      <w:r>
-        <w:t xml:space="preserve"> и позволяет идти в первых рядах (лобовая атака).</w:t>
+        <w:t xml:space="preserve">Лёгкий электромагнитный доспех </w:t>
+      </w:r>
+      <w:r>
+        <w:t xml:space="preserve">– </w:t>
+      </w:r>
+      <w:r>
+        <w:t>облегчённая версия доспеха, для марш-бросков и затяжных боёв.</w:t>
       </w:r>
     </w:p>
     <w:p>
@@ -209,11 +229,38 @@
         <w:rPr>
           <w:b/>
           <w:i/>
-        </w:rPr>
-        <w:t xml:space="preserve">Лёгкий электромагнитный доспех </w:t>
-      </w:r>
-      <w:r>
-        <w:t>– доспех уменьшенной весовой категории, улучшена подача энергии и ресурсов блоков питания, встроены технологии контроля ЭМП.</w:t>
+          <w:color w:val="C00000"/>
+        </w:rPr>
+        <w:t xml:space="preserve">Мины - </w:t>
+      </w:r>
+      <w:r>
+        <w:rPr>
+          <w:color w:val="C00000"/>
+        </w:rPr>
+        <w:t>используют</w:t>
+      </w:r>
+      <w:r>
+        <w:t xml:space="preserve"> ЭМИ </w:t>
+      </w:r>
+      <w:r>
+        <w:t>большой силы</w:t>
+      </w:r>
+      <w:r>
+        <w:t xml:space="preserve"> заряда, состоит из катушек индуктивности, источника энергии </w:t>
+      </w:r>
+      <w:proofErr w:type="spellStart"/>
+      <w:r>
+        <w:rPr>
+          <w:lang w:val="en-US"/>
+        </w:rPr>
+        <w:t>Kv</w:t>
+      </w:r>
+      <w:proofErr w:type="spellEnd"/>
+      <w:r>
+        <w:t xml:space="preserve">, </w:t>
+      </w:r>
+      <w:r>
+        <w:t>и схем для контроля запуска взрыва</w:t>
       </w:r>
     </w:p>
     <w:p>
@@ -234,32 +281,20 @@
           <w:b/>
           <w:i/>
         </w:rPr>
-        <w:t>«Подрыватель»</w:t>
-      </w:r>
-      <w:r>
-        <w:rPr>
-          <w:b/>
-          <w:i/>
-        </w:rPr>
-        <w:t xml:space="preserve"> </w:t>
-      </w:r>
-      <w:r>
-        <w:t xml:space="preserve">- </w:t>
-      </w:r>
-      <w:r>
-        <w:t xml:space="preserve">мины использующие ЭМИ высокой плотности заряда, состоит из катушек индуктивности, источника энергии </w:t>
-      </w:r>
-      <w:r>
-        <w:rPr>
-          <w:lang w:val="en-US"/>
-        </w:rPr>
-        <w:t>Kv</w:t>
-      </w:r>
-      <w:r>
-        <w:t xml:space="preserve">, </w:t>
-      </w:r>
-      <w:r>
-        <w:t>и схем для контроля запуска взрыва</w:t>
+        <w:t>Монорельсы на ЭМ</w:t>
+      </w:r>
+      <w:r>
+        <w:rPr>
+          <w:b/>
+          <w:i/>
+        </w:rPr>
+        <w:t xml:space="preserve"> подушке</w:t>
+      </w:r>
+      <w:r>
+        <w:t xml:space="preserve"> – транспортные системы, использующий </w:t>
+      </w:r>
+      <w:r>
+        <w:t>принцип электромагнита для соединения поездов с рельсами и их передвижения</w:t>
       </w:r>
     </w:p>
     <w:p>
@@ -280,20 +315,47 @@
           <w:b/>
           <w:i/>
         </w:rPr>
-        <w:t>Монорельсы на ЭМ</w:t>
-      </w:r>
-      <w:r>
-        <w:rPr>
-          <w:b/>
-          <w:i/>
-        </w:rPr>
-        <w:t xml:space="preserve"> подушке</w:t>
-      </w:r>
-      <w:r>
-        <w:t xml:space="preserve"> – транспортные системы, использующий </w:t>
-      </w:r>
-      <w:r>
-        <w:t>принцип электромагнита для соединения поездов с рельсами и их передвижения</w:t>
+        <w:t xml:space="preserve">Информационные </w:t>
+      </w:r>
+      <w:r>
+        <w:rPr>
+          <w:b/>
+          <w:i/>
+        </w:rPr>
+        <w:t xml:space="preserve">ЭМ </w:t>
+      </w:r>
+      <w:r>
+        <w:rPr>
+          <w:b/>
+          <w:i/>
+        </w:rPr>
+        <w:t>поля</w:t>
+      </w:r>
+      <w:r>
+        <w:t xml:space="preserve"> </w:t>
+      </w:r>
+      <w:r>
+        <w:t>–</w:t>
+      </w:r>
+      <w:r>
+        <w:t xml:space="preserve"> </w:t>
+      </w:r>
+      <w:r>
+        <w:t xml:space="preserve">информационная </w:t>
+      </w:r>
+      <w:proofErr w:type="gramStart"/>
+      <w:r>
+        <w:t>структура</w:t>
+      </w:r>
+      <w:proofErr w:type="gramEnd"/>
+      <w:r>
+        <w:t xml:space="preserve"> кото</w:t>
+      </w:r>
+      <w:r>
+        <w:t xml:space="preserve">рая использует электромагнитные </w:t>
+      </w:r>
+      <w:r>
+        <w:t xml:space="preserve">и поля </w:t>
       </w:r>
     </w:p>
     <w:p>
@@ -314,14 +376,21 @@
           <w:b/>
           <w:i/>
         </w:rPr>
-        <w:t>ЭМ банки хранения данных</w:t>
-      </w:r>
-      <w:r>
-        <w:rPr>
-          <w:b/>
-          <w:i/>
-        </w:rPr>
-        <w:t xml:space="preserve"> и контроллер управления</w:t>
+        <w:t xml:space="preserve">ЭМ </w:t>
+      </w:r>
+      <w:r>
+        <w:rPr>
+          <w:b/>
+          <w:i/>
+        </w:rPr>
+        <w:t>пушка-</w:t>
+      </w:r>
+      <w:r>
+        <w:rPr>
+          <w:b/>
+          <w:i/>
+        </w:rPr>
+        <w:t>молот</w:t>
       </w:r>
       <w:r>
         <w:t xml:space="preserve"> </w:t>
@@ -333,7 +402,36 @@
         <w:t xml:space="preserve"> </w:t>
       </w:r>
       <w:r>
-        <w:t xml:space="preserve">информационная структура которая использует электромагнитные носители и поля </w:t>
+        <w:t xml:space="preserve">оружие способное выпускать электромагнитные сгустки заряда большой плотности из наконечника и подавать питание </w:t>
+      </w:r>
+      <w:r>
+        <w:t xml:space="preserve">на </w:t>
+      </w:r>
+      <w:r>
+        <w:t>специальн</w:t>
+      </w:r>
+      <w:r>
+        <w:t>ую</w:t>
+      </w:r>
+      <w:r>
+        <w:t xml:space="preserve"> ударную часть,</w:t>
+      </w:r>
+      <w:r>
+        <w:t xml:space="preserve"> </w:t>
+      </w:r>
+      <w:proofErr w:type="gramStart"/>
+      <w:r>
+        <w:t>разгоняющею</w:t>
+      </w:r>
+      <w:proofErr w:type="gramEnd"/>
+      <w:r>
+        <w:t xml:space="preserve"> молот</w:t>
+      </w:r>
+      <w:r>
+        <w:t>.</w:t>
+      </w:r>
+      <w:r>
+        <w:t xml:space="preserve"> Оружие не семерично, и глядя на него можно понять какой стороной, и в какую сторону наносится удар.</w:t>
       </w:r>
     </w:p>
     <w:p>
@@ -349,34 +447,39 @@
           <w:i/>
         </w:rPr>
       </w:pPr>
-      <w:r>
-        <w:rPr>
-          <w:b/>
-          <w:i/>
-        </w:rPr>
-        <w:t xml:space="preserve">ЭМ </w:t>
-      </w:r>
-      <w:r>
-        <w:rPr>
-          <w:b/>
-          <w:i/>
-        </w:rPr>
-        <w:t>молот</w:t>
-      </w:r>
-      <w:r>
-        <w:t xml:space="preserve"> </w:t>
-      </w:r>
-      <w:r>
-        <w:t>–</w:t>
-      </w:r>
-      <w:r>
-        <w:t xml:space="preserve"> </w:t>
-      </w:r>
-      <w:r>
-        <w:t>оружие способное выпускать электромагнитные сгустки заряда большой плотности из наконечника и подавать питание специальные катушки индуктивности на ударную часть,</w:t>
-      </w:r>
-      <w:r>
-        <w:t xml:space="preserve"> что придаёт большой ударный импульс при контакте с противником или веществом.</w:t>
+      <w:proofErr w:type="spellStart"/>
+      <w:r>
+        <w:rPr>
+          <w:b/>
+          <w:i/>
+        </w:rPr>
+        <w:t>Плазмоид</w:t>
+      </w:r>
+      <w:proofErr w:type="spellEnd"/>
+      <w:r>
+        <w:t xml:space="preserve"> – </w:t>
+      </w:r>
+      <w:proofErr w:type="gramStart"/>
+      <w:r>
+        <w:t>оружие</w:t>
+      </w:r>
+      <w:proofErr w:type="gramEnd"/>
+      <w:r>
+        <w:t xml:space="preserve"> использующее электромагнитную силу для генерации плазмы, снаряды сильно напоминают шаровую молнию. Для подачи энергии в преобразователи используется </w:t>
+      </w:r>
+      <w:proofErr w:type="spellStart"/>
+      <w:r>
+        <w:rPr>
+          <w:lang w:val="en-US"/>
+        </w:rPr>
+        <w:t>Kv</w:t>
+      </w:r>
+      <w:proofErr w:type="spellEnd"/>
+      <w:r>
+        <w:rPr>
+          <w:lang w:val="en-US"/>
+        </w:rPr>
+        <w:t>.</w:t>
       </w:r>
     </w:p>
     <w:p>
@@ -397,86 +500,95 @@
           <w:b/>
           <w:i/>
         </w:rPr>
-        <w:t>Плазмоид</w:t>
-      </w:r>
-      <w:r>
-        <w:t xml:space="preserve"> – оружие использующее электромагнитную силу для генерации плазмы, снаряды сильно напоминают шаровую молнию. Для подачи энергии в преобразователи используется </w:t>
+        <w:t>ЭМ</w:t>
+      </w:r>
+      <w:r>
+        <w:rPr>
+          <w:b/>
+          <w:i/>
+        </w:rPr>
+        <w:t xml:space="preserve"> </w:t>
+      </w:r>
+      <w:r>
+        <w:rPr>
+          <w:b/>
+          <w:i/>
+          <w:color w:val="C00000"/>
+        </w:rPr>
+        <w:t>лезвия</w:t>
+      </w:r>
+      <w:r>
+        <w:t>–</w:t>
+      </w:r>
+      <w:r>
+        <w:t xml:space="preserve"> </w:t>
+      </w:r>
+      <w:proofErr w:type="gramStart"/>
+      <w:r>
+        <w:t>ос</w:t>
+      </w:r>
+      <w:proofErr w:type="gramEnd"/>
+      <w:r>
+        <w:t>новная особенность заключается в желобах, в которых располагается материал генерирующий электромагнитное поле</w:t>
+      </w:r>
+      <w:r>
+        <w:t xml:space="preserve"> узкой направленности, способное</w:t>
+      </w:r>
+      <w:r>
+        <w:t xml:space="preserve"> либо повреждать структуру, либо уничтожать её решётку, путём плавления.</w:t>
+      </w:r>
+    </w:p>
+    <w:p>
+      <w:pPr>
+        <w:rPr>
+          <w:b/>
+        </w:rPr>
+      </w:pPr>
+      <w:r>
+        <w:rPr>
+          <w:b/>
+        </w:rPr>
+        <w:t xml:space="preserve">Синдикат </w:t>
+      </w:r>
+      <w:proofErr w:type="spellStart"/>
+      <w:r>
+        <w:rPr>
+          <w:b/>
+        </w:rPr>
+        <w:t>Ависия</w:t>
+      </w:r>
+      <w:proofErr w:type="spellEnd"/>
+    </w:p>
+    <w:p>
+      <w:pPr>
+        <w:ind w:firstLine="709"/>
+        <w:rPr>
+          <w:color w:val="FF0000"/>
+        </w:rPr>
+      </w:pPr>
+      <w:r>
+        <w:t xml:space="preserve">Технологии строятся на базе универсального материала накопителя, состоящего из </w:t>
       </w:r>
       <w:r>
         <w:rPr>
           <w:lang w:val="en-US"/>
         </w:rPr>
-        <w:t>Kv.</w:t>
-      </w:r>
-    </w:p>
-    <w:p>
-      <w:pPr>
-        <w:pStyle w:val="a3"/>
-        <w:numPr>
-          <w:ilvl w:val="0"/>
-          <w:numId w:val="4"/>
-        </w:numPr>
-        <w:ind w:left="0" w:firstLine="0"/>
-        <w:rPr>
-          <w:b/>
-          <w:i/>
-        </w:rPr>
-      </w:pPr>
-      <w:r>
-        <w:rPr>
-          <w:b/>
-          <w:i/>
-        </w:rPr>
-        <w:t>ЭМ меч</w:t>
-      </w:r>
-      <w:r>
-        <w:t xml:space="preserve"> </w:t>
-      </w:r>
-      <w:r>
-        <w:t>–</w:t>
-      </w:r>
-      <w:r>
-        <w:t xml:space="preserve"> </w:t>
-      </w:r>
-      <w:r>
-        <w:t>основная особенность заключается в желобах, в которых располагается материал генерирующий электромагнитное поле, которое способно при контакте с веществами отличного от состава лезвия и гарды, либо повреждать структуру, либо уничтожать её решётку, путём плавления.</w:t>
-      </w:r>
-    </w:p>
-    <w:p>
-      <w:pPr>
-        <w:rPr>
-          <w:b/>
-        </w:rPr>
-      </w:pPr>
-      <w:r>
-        <w:rPr>
-          <w:b/>
-        </w:rPr>
-        <w:t>Синдикат Ависия</w:t>
-      </w:r>
-    </w:p>
-    <w:p>
-      <w:pPr>
-        <w:ind w:firstLine="709"/>
-      </w:pPr>
-      <w:r>
-        <w:t xml:space="preserve">Технологии строятся на базе универсального материала накопителя, состоящего из </w:t>
+        <w:t>Fl</w:t>
       </w:r>
       <w:r>
         <w:rPr>
           <w:lang w:val="en-US"/>
         </w:rPr>
-        <w:t>Fl</w:t>
-      </w:r>
-      <w:r>
-        <w:rPr>
-          <w:lang w:val="en-US"/>
-        </w:rPr>
         <w:t>u</w:t>
       </w:r>
       <w:r>
-        <w:t xml:space="preserve"> (Флуктум</w:t>
-      </w:r>
+        <w:t xml:space="preserve"> (</w:t>
+      </w:r>
+      <w:proofErr w:type="spellStart"/>
+      <w:r>
+        <w:t>Флуктум</w:t>
+      </w:r>
+      <w:proofErr w:type="spellEnd"/>
       <w:r>
         <w:t>)</w:t>
       </w:r>
@@ -490,9 +602,18 @@
         <w:t xml:space="preserve"> </w:t>
       </w:r>
       <w:r>
-        <w:t>заключается в том, что он способен накапливать и передавать энергию в виде колебаний.</w:t>
-      </w:r>
-      <w:r>
+        <w:t>заключается в том, что он способен накапливать и передавать энергию в виде колебаний</w:t>
+      </w:r>
+      <w:r>
+        <w:rPr>
+          <w:color w:val="FF0000"/>
+        </w:rPr>
+        <w:t>.</w:t>
+      </w:r>
+      <w:r>
+        <w:rPr>
+          <w:color w:val="FF0000"/>
+        </w:rPr>
         <w:t xml:space="preserve"> Транспортные магистрали и сети построены на трубах, внутри которых находится этот колеблющийся материал.</w:t>
       </w:r>
     </w:p>
@@ -503,211 +624,16 @@
           <w:noProof/>
           <w:lang w:eastAsia="ru-RU"/>
         </w:rPr>
-        <w:lastRenderedPageBreak/>
-        <mc:AlternateContent>
-          <mc:Choice Requires="wpg">
-            <w:drawing>
-              <wp:anchor distT="0" distB="0" distL="114300" distR="114300" simplePos="0" relativeHeight="251662336" behindDoc="0" locked="0" layoutInCell="1" allowOverlap="1" wp14:anchorId="4AAC5E72" wp14:editId="51B01541">
-                <wp:simplePos x="0" y="0"/>
-                <wp:positionH relativeFrom="column">
-                  <wp:posOffset>186690</wp:posOffset>
-                </wp:positionH>
-                <wp:positionV relativeFrom="paragraph">
-                  <wp:posOffset>20955</wp:posOffset>
-                </wp:positionV>
-                <wp:extent cx="133350" cy="733425"/>
-                <wp:effectExtent l="38100" t="0" r="57150" b="28575"/>
-                <wp:wrapNone/>
-                <wp:docPr id="6" name="Группа 6"/>
-                <wp:cNvGraphicFramePr/>
-                <a:graphic xmlns:a="http://schemas.openxmlformats.org/drawingml/2006/main">
-                  <a:graphicData uri="http://schemas.microsoft.com/office/word/2010/wordprocessingGroup">
-                    <wpg:wgp>
-                      <wpg:cNvGrpSpPr/>
-                      <wpg:grpSpPr>
-                        <a:xfrm>
-                          <a:off x="0" y="0"/>
-                          <a:ext cx="133350" cy="733425"/>
-                          <a:chOff x="0" y="0"/>
-                          <a:chExt cx="133350" cy="733425"/>
-                        </a:xfrm>
-                      </wpg:grpSpPr>
-                      <wps:wsp>
-                        <wps:cNvPr id="1" name="Овал 1"/>
-                        <wps:cNvSpPr/>
-                        <wps:spPr>
-                          <a:xfrm>
-                            <a:off x="19050" y="0"/>
-                            <a:ext cx="114300" cy="114300"/>
-                          </a:xfrm>
-                          <a:prstGeom prst="ellipse">
-                            <a:avLst/>
-                          </a:prstGeom>
-                        </wps:spPr>
-                        <wps:style>
-                          <a:lnRef idx="2">
-                            <a:schemeClr val="dk1">
-                              <a:shade val="50000"/>
-                            </a:schemeClr>
-                          </a:lnRef>
-                          <a:fillRef idx="1">
-                            <a:schemeClr val="dk1"/>
-                          </a:fillRef>
-                          <a:effectRef idx="0">
-                            <a:schemeClr val="dk1"/>
-                          </a:effectRef>
-                          <a:fontRef idx="minor">
-                            <a:schemeClr val="lt1"/>
-                          </a:fontRef>
-                        </wps:style>
-                        <wps:bodyPr rot="0" spcFirstLastPara="0" vertOverflow="overflow" horzOverflow="overflow" vert="horz" wrap="square" lIns="91440" tIns="45720" rIns="91440" bIns="45720" numCol="1" spcCol="0" rtlCol="0" fromWordArt="0" anchor="ctr" anchorCtr="0" forceAA="0" compatLnSpc="1">
-                          <a:prstTxWarp prst="textNoShape">
-                            <a:avLst/>
-                          </a:prstTxWarp>
-                          <a:noAutofit/>
-                        </wps:bodyPr>
-                      </wps:wsp>
-                      <wps:wsp>
-                        <wps:cNvPr id="2" name="Овал 2"/>
-                        <wps:cNvSpPr/>
-                        <wps:spPr>
-                          <a:xfrm>
-                            <a:off x="0" y="619125"/>
-                            <a:ext cx="114300" cy="114300"/>
-                          </a:xfrm>
-                          <a:prstGeom prst="ellipse">
-                            <a:avLst/>
-                          </a:prstGeom>
-                        </wps:spPr>
-                        <wps:style>
-                          <a:lnRef idx="2">
-                            <a:schemeClr val="dk1">
-                              <a:shade val="50000"/>
-                            </a:schemeClr>
-                          </a:lnRef>
-                          <a:fillRef idx="1">
-                            <a:schemeClr val="dk1"/>
-                          </a:fillRef>
-                          <a:effectRef idx="0">
-                            <a:schemeClr val="dk1"/>
-                          </a:effectRef>
-                          <a:fontRef idx="minor">
-                            <a:schemeClr val="lt1"/>
-                          </a:fontRef>
-                        </wps:style>
-                        <wps:bodyPr rot="0" spcFirstLastPara="0" vertOverflow="overflow" horzOverflow="overflow" vert="horz" wrap="square" lIns="91440" tIns="45720" rIns="91440" bIns="45720" numCol="1" spcCol="0" rtlCol="0" fromWordArt="0" anchor="ctr" anchorCtr="0" forceAA="0" compatLnSpc="1">
-                          <a:prstTxWarp prst="textNoShape">
-                            <a:avLst/>
-                          </a:prstTxWarp>
-                          <a:noAutofit/>
-                        </wps:bodyPr>
-                      </wps:wsp>
-                      <wps:wsp>
-                        <wps:cNvPr id="5" name="Полилиния 5"/>
-                        <wps:cNvSpPr/>
-                        <wps:spPr>
-                          <a:xfrm>
-                            <a:off x="38100" y="57150"/>
-                            <a:ext cx="95250" cy="581025"/>
-                          </a:xfrm>
-                          <a:custGeom>
-                            <a:avLst/>
-                            <a:gdLst>
-                              <a:gd name="connsiteX0" fmla="*/ 448946 w 573400"/>
-                              <a:gd name="connsiteY0" fmla="*/ 0 h 1609725"/>
-                              <a:gd name="connsiteX1" fmla="*/ 1271 w 573400"/>
-                              <a:gd name="connsiteY1" fmla="*/ 552450 h 1609725"/>
-                              <a:gd name="connsiteX2" fmla="*/ 572771 w 573400"/>
-                              <a:gd name="connsiteY2" fmla="*/ 1085850 h 1609725"/>
-                              <a:gd name="connsiteX3" fmla="*/ 115571 w 573400"/>
-                              <a:gd name="connsiteY3" fmla="*/ 1609725 h 1609725"/>
-                            </a:gdLst>
-                            <a:ahLst/>
-                            <a:cxnLst>
-                              <a:cxn ang="0">
-                                <a:pos x="connsiteX0" y="connsiteY0"/>
-                              </a:cxn>
-                              <a:cxn ang="0">
-                                <a:pos x="connsiteX1" y="connsiteY1"/>
-                              </a:cxn>
-                              <a:cxn ang="0">
-                                <a:pos x="connsiteX2" y="connsiteY2"/>
-                              </a:cxn>
-                              <a:cxn ang="0">
-                                <a:pos x="connsiteX3" y="connsiteY3"/>
-                              </a:cxn>
-                            </a:cxnLst>
-                            <a:rect l="l" t="t" r="r" b="b"/>
-                            <a:pathLst>
-                              <a:path w="573400" h="1609725">
-                                <a:moveTo>
-                                  <a:pt x="448946" y="0"/>
-                                </a:moveTo>
-                                <a:cubicBezTo>
-                                  <a:pt x="214789" y="185737"/>
-                                  <a:pt x="-19367" y="371475"/>
-                                  <a:pt x="1271" y="552450"/>
-                                </a:cubicBezTo>
-                                <a:cubicBezTo>
-                                  <a:pt x="21908" y="733425"/>
-                                  <a:pt x="553721" y="909638"/>
-                                  <a:pt x="572771" y="1085850"/>
-                                </a:cubicBezTo>
-                                <a:cubicBezTo>
-                                  <a:pt x="591821" y="1262063"/>
-                                  <a:pt x="172721" y="1514475"/>
-                                  <a:pt x="115571" y="1609725"/>
-                                </a:cubicBezTo>
-                              </a:path>
-                            </a:pathLst>
-                          </a:custGeom>
-                        </wps:spPr>
-                        <wps:style>
-                          <a:lnRef idx="3">
-                            <a:schemeClr val="dk1"/>
-                          </a:lnRef>
-                          <a:fillRef idx="0">
-                            <a:schemeClr val="dk1"/>
-                          </a:fillRef>
-                          <a:effectRef idx="2">
-                            <a:schemeClr val="dk1"/>
-                          </a:effectRef>
-                          <a:fontRef idx="minor">
-                            <a:schemeClr val="tx1"/>
-                          </a:fontRef>
-                        </wps:style>
-                        <wps:bodyPr rot="0" spcFirstLastPara="0" vertOverflow="overflow" horzOverflow="overflow" vert="horz" wrap="square" lIns="91440" tIns="45720" rIns="91440" bIns="45720" numCol="1" spcCol="0" rtlCol="0" fromWordArt="0" anchor="ctr" anchorCtr="0" forceAA="0" compatLnSpc="1">
-                          <a:prstTxWarp prst="textNoShape">
-                            <a:avLst/>
-                          </a:prstTxWarp>
-                          <a:noAutofit/>
-                        </wps:bodyPr>
-                      </wps:wsp>
-                    </wpg:wgp>
-                  </a:graphicData>
-                </a:graphic>
-                <wp14:sizeRelH relativeFrom="margin">
-                  <wp14:pctWidth>0</wp14:pctWidth>
-                </wp14:sizeRelH>
-                <wp14:sizeRelV relativeFrom="margin">
-                  <wp14:pctHeight>0</wp14:pctHeight>
-                </wp14:sizeRelV>
-              </wp:anchor>
-            </w:drawing>
-          </mc:Choice>
-          <mc:Fallback>
-            <w:pict>
-              <v:group id="Группа 6" o:spid="_x0000_s1026" style="position:absolute;margin-left:14.7pt;margin-top:1.65pt;width:10.5pt;height:57.75pt;z-index:251662336;mso-width-relative:margin;mso-height-relative:margin" coordsize="1333,7334" o:gfxdata="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">
-                <v:oval id="Овал 1" o:spid="_x0000_s1027" style="position:absolute;left:190;width:1143;height:1143;visibility:visible;mso-wrap-style:square;v-text-anchor:middle" o:gfxdata="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" fillcolor="black [3200]" strokecolor="black [1600]" strokeweight="2pt"/>
-                <v:oval id="Овал 2" o:spid="_x0000_s1028" style="position:absolute;top:6191;width:1143;height:1143;visibility:visible;mso-wrap-style:square;v-text-anchor:middle" o:gfxdata="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" fillcolor="black [3200]" strokecolor="black [1600]" strokeweight="2pt"/>
-                <v:shape id="Полилиния 5" o:spid="_x0000_s1029" style="position:absolute;left:381;top:571;width:952;height:5810;visibility:visible;mso-wrap-style:square;v-text-anchor:middle" coordsize="573400,1609725" o:gfxdata="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" path="m448946,c214789,185737,-19367,371475,1271,552450v20637,180975,552450,357188,571500,533400c591821,1262063,172721,1514475,115571,1609725e" filled="f" strokecolor="black [3200]" strokeweight="3pt">
-                  <v:shadow on="t" color="black" opacity="22937f" origin=",.5" offset="0,.63889mm"/>
-                  <v:path arrowok="t" o:connecttype="custom" o:connectlocs="74576,0;211,199405;95146,391934;19198,581025" o:connectangles="0,0,0,0"/>
-                </v:shape>
-              </v:group>
-            </w:pict>
-          </mc:Fallback>
-        </mc:AlternateContent>
+        <w:pict>
+          <v:group id="Группа 6" o:spid="_x0000_s1026" style="position:absolute;margin-left:14.7pt;margin-top:1.65pt;width:10.5pt;height:57.75pt;z-index:251662336;mso-width-relative:margin;mso-height-relative:margin" coordsize="1333,7334" o:gfxdata="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">
+            <v:oval id="Овал 1" o:spid="_x0000_s1027" style="position:absolute;left:190;width:1143;height:1143;visibility:visible;v-text-anchor:middle" o:gfxdata="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" fillcolor="black [3200]" strokecolor="black [1600]" strokeweight="2pt"/>
+            <v:oval id="Овал 2" o:spid="_x0000_s1028" style="position:absolute;top:6191;width:1143;height:1143;visibility:visible;v-text-anchor:middle" o:gfxdata="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" fillcolor="black [3200]" strokecolor="black [1600]" strokeweight="2pt"/>
+            <v:shape id="Полилиния 5" o:spid="_x0000_s1029" style="position:absolute;left:381;top:571;width:952;height:5810;visibility:visible;mso-wrap-style:square;v-text-anchor:middle" coordsize="573400,1609725" o:gfxdata="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" path="m448946,c214789,185737,-19367,371475,1271,552450v20637,180975,552450,357188,571500,533400c591821,1262063,172721,1514475,115571,1609725e" filled="f" strokecolor="black [3200]" strokeweight="3pt">
+              <v:shadow on="t" color="black" opacity="22937f" origin=",.5" offset="0,.63889mm"/>
+              <v:path arrowok="t" o:connecttype="custom" o:connectlocs="74576,0;211,199405;95146,391934;19198,581025" o:connectangles="0,0,0,0"/>
+            </v:shape>
+          </v:group>
+        </w:pict>
       </w:r>
     </w:p>
     <w:p>
@@ -774,15 +700,19 @@
       <w:r>
         <w:t xml:space="preserve">, запас энергии передаётся за счёт соединения с источником питания из </w:t>
       </w:r>
+      <w:proofErr w:type="spellStart"/>
       <w:r>
         <w:rPr>
           <w:lang w:val="en-US"/>
         </w:rPr>
         <w:t>Kv</w:t>
       </w:r>
+      <w:proofErr w:type="spellEnd"/>
       <w:r>
         <w:t xml:space="preserve">, </w:t>
       </w:r>
+      <w:proofErr w:type="spellStart"/>
+      <w:proofErr w:type="gramStart"/>
       <w:r>
         <w:t>центр</w:t>
       </w:r>
@@ -792,8 +722,14 @@
       <w:r>
         <w:t>ядра</w:t>
       </w:r>
-      <w:r>
-        <w:t xml:space="preserve">, состоящего из </w:t>
+      <w:proofErr w:type="spellEnd"/>
+      <w:proofErr w:type="gramEnd"/>
+      <w:r>
+        <w:t xml:space="preserve">, </w:t>
+      </w:r>
+      <w:r>
+        <w:lastRenderedPageBreak/>
+        <w:t xml:space="preserve">состоящего из </w:t>
       </w:r>
       <w:r>
         <w:rPr>
@@ -808,7 +744,7 @@
         <w:t>u</w:t>
       </w:r>
       <w:r>
-        <w:t xml:space="preserve"> для накопления энергии взрыва</w:t>
+        <w:t xml:space="preserve"> для накопления энергии</w:t>
       </w:r>
       <w:r>
         <w:t>,</w:t>
@@ -819,14 +755,19 @@
       <w:r>
         <w:t xml:space="preserve">и тонкой оболочки </w:t>
       </w:r>
+      <w:proofErr w:type="spellStart"/>
       <w:r>
         <w:rPr>
           <w:lang w:val="en-US"/>
         </w:rPr>
         <w:t>Th</w:t>
       </w:r>
+      <w:proofErr w:type="spellEnd"/>
       <w:r>
         <w:t>.</w:t>
+      </w:r>
+      <w:r>
+        <w:t xml:space="preserve"> Ущерб наносится, ударной и звуковой волной.</w:t>
       </w:r>
     </w:p>
     <w:p>
@@ -896,6 +837,9 @@
       <w:r>
         <w:t>.</w:t>
       </w:r>
+      <w:r>
+        <w:t xml:space="preserve"> Закапывается на глубине от 20-ти метров.</w:t>
+      </w:r>
     </w:p>
     <w:p>
       <w:pPr>
@@ -908,53 +852,70 @@
         <w:rPr>
           <w:b/>
           <w:i/>
-        </w:rPr>
-      </w:pPr>
-      <w:r>
-        <w:rPr>
-          <w:b/>
-          <w:i/>
+          <w:color w:val="FF0000"/>
+        </w:rPr>
+      </w:pPr>
+      <w:proofErr w:type="spellStart"/>
+      <w:r>
+        <w:rPr>
+          <w:b/>
+          <w:i/>
+          <w:color w:val="FF0000"/>
         </w:rPr>
         <w:t>Сейсмотанк</w:t>
       </w:r>
-      <w:r>
-        <w:rPr>
-          <w:i/>
-        </w:rPr>
-        <w:t xml:space="preserve"> </w:t>
-      </w:r>
-      <w:r>
-        <w:rPr>
-          <w:i/>
+      <w:proofErr w:type="spellEnd"/>
+      <w:r>
+        <w:rPr>
+          <w:i/>
+          <w:color w:val="FF0000"/>
+        </w:rPr>
+        <w:t xml:space="preserve"> </w:t>
+      </w:r>
+      <w:r>
+        <w:rPr>
+          <w:i/>
+          <w:color w:val="FF0000"/>
         </w:rPr>
         <w:t>–</w:t>
       </w:r>
       <w:r>
         <w:rPr>
           <w:i/>
-        </w:rPr>
-        <w:t xml:space="preserve"> </w:t>
-      </w:r>
-      <w:r>
+          <w:color w:val="FF0000"/>
+        </w:rPr>
+        <w:t xml:space="preserve"> </w:t>
+      </w:r>
+      <w:r>
+        <w:rPr>
+          <w:color w:val="FF0000"/>
+        </w:rPr>
         <w:t>состоит из двигателя, блока питания</w:t>
       </w:r>
       <w:r>
+        <w:rPr>
+          <w:color w:val="FF0000"/>
+        </w:rPr>
         <w:t xml:space="preserve"> с </w:t>
       </w:r>
       <w:r>
         <w:rPr>
+          <w:color w:val="FF0000"/>
           <w:lang w:val="en-US"/>
         </w:rPr>
         <w:t>Flu</w:t>
       </w:r>
       <w:r>
+        <w:rPr>
+          <w:color w:val="FF0000"/>
+        </w:rPr>
         <w:t>, распределителя, который разделяет подачу на двигатель, оружие и электронную начинку, главной пушки,  и движительной части, которая благодаря обратному отражению от поверхности держит танк над землёй</w:t>
       </w:r>
       <w:r>
-        <w:t xml:space="preserve">, </w:t>
-      </w:r>
-      <w:r>
-        <w:t>корпус состоит из легированной стали с гасителями колебаний по корпусу</w:t>
+        <w:rPr>
+          <w:color w:val="FF0000"/>
+        </w:rPr>
+        <w:t>, корпус состоит из легированной стали с гасителями колебаний по корпусу</w:t>
       </w:r>
     </w:p>
     <w:p>
@@ -968,26 +929,40 @@
         <w:rPr>
           <w:b/>
           <w:i/>
-        </w:rPr>
-      </w:pPr>
-      <w:r>
-        <w:rPr>
-          <w:b/>
-          <w:i/>
-        </w:rPr>
-        <w:t>Ультрочастотный волновой резак</w:t>
-      </w:r>
-      <w:r>
-        <w:rPr>
-          <w:b/>
-          <w:i/>
-        </w:rPr>
-        <w:t xml:space="preserve"> </w:t>
-      </w:r>
-      <w:r>
-        <w:rPr>
-          <w:b/>
-          <w:i/>
+          <w:color w:val="C00000"/>
+        </w:rPr>
+      </w:pPr>
+      <w:proofErr w:type="spellStart"/>
+      <w:r>
+        <w:rPr>
+          <w:b/>
+          <w:i/>
+          <w:color w:val="C00000"/>
+        </w:rPr>
+        <w:t>Ультрочастотный</w:t>
+      </w:r>
+      <w:proofErr w:type="spellEnd"/>
+      <w:r>
+        <w:rPr>
+          <w:b/>
+          <w:i/>
+          <w:color w:val="C00000"/>
+        </w:rPr>
+        <w:t xml:space="preserve"> волновой резак</w:t>
+      </w:r>
+      <w:r>
+        <w:rPr>
+          <w:b/>
+          <w:i/>
+          <w:color w:val="C00000"/>
+        </w:rPr>
+        <w:t xml:space="preserve"> </w:t>
+      </w:r>
+      <w:r>
+        <w:rPr>
+          <w:b/>
+          <w:i/>
+          <w:color w:val="C00000"/>
         </w:rPr>
         <w:t>–</w:t>
       </w:r>
@@ -995,17 +970,41 @@
         <w:rPr>
           <w:b/>
           <w:i/>
-        </w:rPr>
-        <w:t xml:space="preserve"> </w:t>
-      </w:r>
-      <w:r>
+          <w:color w:val="C00000"/>
+        </w:rPr>
+        <w:t xml:space="preserve"> </w:t>
+      </w:r>
+      <w:r>
+        <w:rPr>
+          <w:color w:val="C00000"/>
+        </w:rPr>
         <w:t>устройство способное разрезать объекты за счёт колебания взаимодействующих поверхностей.</w:t>
       </w:r>
       <w:r>
-        <w:t xml:space="preserve"> </w:t>
-      </w:r>
-      <w:r>
-        <w:t xml:space="preserve"> </w:t>
+        <w:rPr>
+          <w:color w:val="C00000"/>
+        </w:rPr>
+        <w:t xml:space="preserve"> </w:t>
+      </w:r>
+      <w:r>
+        <w:rPr>
+          <w:color w:val="C00000"/>
+        </w:rPr>
+        <w:t xml:space="preserve">Имеет одноразовые лезвия, и оборудование для сбора остаточной крошки </w:t>
+      </w:r>
+      <w:proofErr w:type="spellStart"/>
+      <w:r>
+        <w:rPr>
+          <w:color w:val="C00000"/>
+        </w:rPr>
+        <w:t>Флуктума</w:t>
+      </w:r>
+      <w:proofErr w:type="spellEnd"/>
+      <w:r>
+        <w:rPr>
+          <w:color w:val="C00000"/>
+        </w:rPr>
+        <w:t>.</w:t>
       </w:r>
     </w:p>
     <w:p>
@@ -1067,200 +1066,97 @@
         <w:rPr>
           <w:b/>
           <w:i/>
-        </w:rPr>
-      </w:pPr>
-      <w:r>
-        <w:rPr>
-          <w:b/>
-          <w:i/>
-        </w:rPr>
-        <w:t>Звуковой расщепитель дальнего назначения</w:t>
-      </w:r>
-      <w:r>
-        <w:t xml:space="preserve"> </w:t>
-      </w:r>
-      <w:r>
+          <w:color w:val="FF0000"/>
+        </w:rPr>
+      </w:pPr>
+      <w:r>
+        <w:rPr>
+          <w:b/>
+          <w:i/>
+          <w:color w:val="FF0000"/>
+        </w:rPr>
+        <w:t xml:space="preserve">Транспортные сети </w:t>
+      </w:r>
+      <w:r>
+        <w:rPr>
+          <w:b/>
+          <w:i/>
+          <w:color w:val="FF0000"/>
+        </w:rPr>
+        <w:t xml:space="preserve">волновых </w:t>
+      </w:r>
+      <w:r>
+        <w:rPr>
+          <w:b/>
+          <w:i/>
+          <w:color w:val="FF0000"/>
+        </w:rPr>
+        <w:t>колебаний</w:t>
+      </w:r>
+      <w:r>
+        <w:rPr>
+          <w:b/>
+          <w:i/>
+          <w:color w:val="FF0000"/>
+        </w:rPr>
+        <w:t xml:space="preserve"> </w:t>
+      </w:r>
+      <w:r>
+        <w:rPr>
+          <w:b/>
+          <w:i/>
+          <w:color w:val="FF0000"/>
+        </w:rPr>
         <w:t>–</w:t>
       </w:r>
       <w:r>
-        <w:t xml:space="preserve"> </w:t>
-      </w:r>
-      <w:r>
-        <w:t xml:space="preserve">звуковая пушка, которая использует генерацию волн высокой частоты. </w:t>
-      </w:r>
-      <w:r>
-        <w:rPr>
+        <w:rPr>
+          <w:b/>
+          <w:i/>
+          <w:color w:val="FF0000"/>
+        </w:rPr>
+        <w:t xml:space="preserve"> </w:t>
+      </w:r>
+      <w:r>
+        <w:rPr>
+          <w:color w:val="FF0000"/>
+        </w:rPr>
+        <w:t xml:space="preserve">системы передачи энергии путём колебаний материала </w:t>
+      </w:r>
+      <w:r>
+        <w:rPr>
+          <w:color w:val="FF0000"/>
           <w:lang w:val="en-US"/>
         </w:rPr>
         <w:t>Flu</w:t>
       </w:r>
       <w:r>
-        <w:t xml:space="preserve"> </w:t>
-      </w:r>
-      <w:r>
-        <w:t>передаёт колебания в мембрану, где и происходит накопление и последующий выстрел.</w:t>
-      </w:r>
-      <w:r>
-        <w:t xml:space="preserve"> </w:t>
-      </w:r>
-    </w:p>
-    <w:p>
-      <w:pPr>
-        <w:pStyle w:val="a3"/>
-        <w:numPr>
-          <w:ilvl w:val="0"/>
-          <w:numId w:val="1"/>
-        </w:numPr>
-        <w:ind w:left="0" w:hanging="11"/>
-        <w:rPr>
-          <w:b/>
-          <w:i/>
-        </w:rPr>
-      </w:pPr>
-      <w:r>
-        <w:rPr>
-          <w:b/>
-          <w:i/>
-        </w:rPr>
-        <w:t xml:space="preserve">Транспортные сети </w:t>
-      </w:r>
-      <w:r>
-        <w:rPr>
-          <w:b/>
-          <w:i/>
-        </w:rPr>
-        <w:t xml:space="preserve">волновых </w:t>
-      </w:r>
-      <w:r>
-        <w:rPr>
-          <w:b/>
-          <w:i/>
-        </w:rPr>
-        <w:t>колебаний</w:t>
-      </w:r>
-      <w:r>
-        <w:rPr>
-          <w:b/>
-          <w:i/>
-        </w:rPr>
-        <w:t xml:space="preserve"> </w:t>
-      </w:r>
-      <w:r>
-        <w:rPr>
-          <w:b/>
-          <w:i/>
-        </w:rPr>
-        <w:t>–</w:t>
-      </w:r>
-      <w:r>
-        <w:rPr>
-          <w:b/>
-          <w:i/>
-        </w:rPr>
-        <w:t xml:space="preserve"> </w:t>
-      </w:r>
-      <w:r>
-        <w:t xml:space="preserve">системы передачи энергии путём колебаний материала </w:t>
-      </w:r>
-      <w:r>
-        <w:rPr>
-          <w:lang w:val="en-US"/>
-        </w:rPr>
-        <w:t>Flu</w:t>
-      </w:r>
-      <w:r>
-        <w:t xml:space="preserve"> </w:t>
-      </w:r>
-      <w:r>
-        <w:t>внутри специальных сосудов соединённых между собой.</w:t>
-      </w:r>
-    </w:p>
-    <w:p>
-      <w:pPr>
-        <w:pStyle w:val="a3"/>
-        <w:numPr>
-          <w:ilvl w:val="0"/>
-          <w:numId w:val="1"/>
-        </w:numPr>
-        <w:ind w:left="0" w:hanging="11"/>
-        <w:rPr>
-          <w:b/>
-          <w:i/>
-        </w:rPr>
-      </w:pPr>
-      <w:r>
-        <w:rPr>
-          <w:b/>
-          <w:i/>
-        </w:rPr>
-        <w:t>Двигатели обратной гравитации</w:t>
-      </w:r>
-      <w:r>
-        <w:rPr>
-          <w:b/>
-          <w:i/>
-        </w:rPr>
-        <w:t xml:space="preserve"> </w:t>
-      </w:r>
-      <w:r>
-        <w:rPr>
-          <w:b/>
-          <w:i/>
-        </w:rPr>
-        <w:t>–</w:t>
-      </w:r>
-      <w:r>
-        <w:rPr>
-          <w:b/>
-          <w:i/>
-        </w:rPr>
-        <w:t xml:space="preserve"> </w:t>
-      </w:r>
-      <w:r>
-        <w:t xml:space="preserve">двигатели использующие неодимовые магниты в сочетания с </w:t>
-      </w:r>
-      <w:r>
-        <w:rPr>
-          <w:lang w:val="en-US"/>
-        </w:rPr>
-        <w:t>Flu</w:t>
-      </w:r>
-      <w:r>
-        <w:t>, переводящие упругие колебания в магнитные волны обратного направления, которые и создают антигравитацию для перемещения.</w:t>
-      </w:r>
-    </w:p>
-    <w:p>
-      <w:pPr>
-        <w:pStyle w:val="a3"/>
-        <w:numPr>
-          <w:ilvl w:val="0"/>
-          <w:numId w:val="1"/>
-        </w:numPr>
-        <w:ind w:left="0" w:hanging="11"/>
-      </w:pPr>
-      <w:r>
-        <w:rPr>
-          <w:b/>
-          <w:i/>
-        </w:rPr>
-        <w:t>Волновые усилители</w:t>
-      </w:r>
-      <w:r>
-        <w:t xml:space="preserve"> – специальные системы которые добавляются к механизмам для увеличения частоты колебания которые при выходе суммируются с основными.</w:t>
-      </w:r>
-    </w:p>
-    <w:p>
-      <w:pPr>
-        <w:rPr>
-          <w:b/>
-        </w:rPr>
-      </w:pPr>
-      <w:r>
-        <w:rPr>
-          <w:b/>
-        </w:rPr>
-        <w:t>Синдикат Ачирон</w:t>
-      </w:r>
+        <w:rPr>
+          <w:color w:val="FF0000"/>
+        </w:rPr>
+        <w:t xml:space="preserve"> внутри специальных сосудов соединённых между собой.</w:t>
+      </w:r>
+    </w:p>
+    <w:p>
+      <w:pPr>
+        <w:rPr>
+          <w:b/>
+        </w:rPr>
+      </w:pPr>
+      <w:r>
+        <w:rPr>
+          <w:b/>
+        </w:rPr>
+        <w:t xml:space="preserve">Синдикат </w:t>
+      </w:r>
+      <w:proofErr w:type="spellStart"/>
+      <w:r>
+        <w:rPr>
+          <w:b/>
+        </w:rPr>
+        <w:t>Ачирон</w:t>
+      </w:r>
+      <w:proofErr w:type="spellEnd"/>
     </w:p>
     <w:p>
       <w:pPr>
@@ -1290,12 +1186,14 @@
         <w:rPr>
           <w:b/>
           <w:i/>
-        </w:rPr>
-      </w:pPr>
-      <w:r>
-        <w:rPr>
-          <w:b/>
-          <w:i/>
+          <w:color w:val="FF0000"/>
+        </w:rPr>
+      </w:pPr>
+      <w:r>
+        <w:rPr>
+          <w:b/>
+          <w:i/>
+          <w:color w:val="FF0000"/>
         </w:rPr>
         <w:t>Граната высокой световой частоты</w:t>
       </w:r>
@@ -1303,22 +1201,38 @@
         <w:rPr>
           <w:b/>
           <w:i/>
-        </w:rPr>
-        <w:t xml:space="preserve"> </w:t>
-      </w:r>
-      <w:r>
+          <w:color w:val="FF0000"/>
+        </w:rPr>
+        <w:t xml:space="preserve"> </w:t>
+      </w:r>
+      <w:r>
+        <w:rPr>
+          <w:color w:val="FF0000"/>
+        </w:rPr>
         <w:t xml:space="preserve">– представляет кристалл для лазера </w:t>
       </w:r>
       <w:r>
+        <w:rPr>
+          <w:color w:val="FF0000"/>
+        </w:rPr>
         <w:t>и источник</w:t>
       </w:r>
       <w:r>
+        <w:rPr>
+          <w:color w:val="FF0000"/>
+        </w:rPr>
         <w:t xml:space="preserve"> фотонов</w:t>
       </w:r>
       <w:r>
+        <w:rPr>
+          <w:color w:val="FF0000"/>
+        </w:rPr>
         <w:t>, которая преломляется</w:t>
       </w:r>
       <w:r>
+        <w:rPr>
+          <w:color w:val="FF0000"/>
+        </w:rPr>
         <w:t xml:space="preserve"> в кристалле при запуске взрывного механизма и напоминает направленную вспышку Солнца.</w:t>
       </w:r>
     </w:p>
@@ -1376,7 +1290,17 @@
         <w:t xml:space="preserve">представляет собой кристалл для формирования пучка света и источник света большой интенсивности, подача энергии на источник происходит путём замыкания цепи с помощью </w:t>
       </w:r>
       <w:r>
-        <w:t>«ключ-кнопки»</w:t>
+        <w:t>«</w:t>
+      </w:r>
+      <w:proofErr w:type="spellStart"/>
+      <w:proofErr w:type="gramStart"/>
+      <w:r>
+        <w:t>ключ-кнопки</w:t>
+      </w:r>
+      <w:proofErr w:type="spellEnd"/>
+      <w:proofErr w:type="gramEnd"/>
+      <w:r>
+        <w:t>»</w:t>
       </w:r>
       <w:r>
         <w:t>.</w:t>
@@ -1400,7 +1324,6 @@
           <w:b/>
           <w:i/>
         </w:rPr>
-        <w:lastRenderedPageBreak/>
         <w:t>Фотонные двигатели</w:t>
       </w:r>
       <w:r>
@@ -1489,8 +1412,13 @@
         <w:t>оптоволокно, но только более широкий канал и используется спе</w:t>
       </w:r>
       <w:r>
-        <w:t>циальный материал оплёта</w:t>
-      </w:r>
+        <w:t xml:space="preserve">циальный материал </w:t>
+      </w:r>
+      <w:proofErr w:type="spellStart"/>
+      <w:r>
+        <w:t>оплёта</w:t>
+      </w:r>
+      <w:proofErr w:type="spellEnd"/>
       <w:r>
         <w:t>, который</w:t>
       </w:r>
@@ -1526,7 +1454,15 @@
         <w:t xml:space="preserve"> закрытого типа</w:t>
       </w:r>
       <w:r>
-        <w:t xml:space="preserve"> – транспортные трубы по которым в нижней части происходит подача потока фотонов с частицами других </w:t>
+        <w:t xml:space="preserve"> – транспортные </w:t>
+      </w:r>
+      <w:proofErr w:type="gramStart"/>
+      <w:r>
+        <w:t>трубы</w:t>
+      </w:r>
+      <w:proofErr w:type="gramEnd"/>
+      <w:r>
+        <w:t xml:space="preserve"> по которым в нижней части происходит подача потока фотонов с частицами других </w:t>
       </w:r>
       <w:r>
         <w:t>веществ, в результате эмиссии происходит передача заряда и движение капсул внутри магистралей.</w:t>
@@ -1570,24 +1506,61 @@
         <w:rPr>
           <w:b/>
           <w:i/>
-        </w:rPr>
-      </w:pPr>
-      <w:r>
-        <w:rPr>
-          <w:b/>
-          <w:i/>
-        </w:rPr>
-        <w:t>«Преломитель</w:t>
-      </w:r>
-      <w:r>
-        <w:rPr>
-          <w:b/>
-          <w:i/>
+          <w:color w:val="FF0000"/>
+        </w:rPr>
+      </w:pPr>
+      <w:r>
+        <w:rPr>
+          <w:b/>
+          <w:i/>
+          <w:color w:val="FF0000"/>
+        </w:rPr>
+        <w:t>«</w:t>
+      </w:r>
+      <w:proofErr w:type="spellStart"/>
+      <w:r>
+        <w:rPr>
+          <w:b/>
+          <w:i/>
+          <w:color w:val="FF0000"/>
+        </w:rPr>
+        <w:t>Преломитель</w:t>
+      </w:r>
+      <w:proofErr w:type="spellEnd"/>
+      <w:r>
+        <w:rPr>
+          <w:b/>
+          <w:i/>
+          <w:color w:val="FF0000"/>
         </w:rPr>
         <w:t>»</w:t>
       </w:r>
       <w:r>
-        <w:t xml:space="preserve"> - устройство, что на основе преломляющих лучей скрывает пользователя, через формирующие линзы и запись изначального видео сигнала, происходит проекция заднего плана. Путём распространения фотонов направленной стенкой, происходит создание иллюзии.</w:t>
+        <w:rPr>
+          <w:color w:val="FF0000"/>
+        </w:rPr>
+        <w:t xml:space="preserve"> - устройство, что на основе преломляющих лучей скрывает пользователя, через формирующие линзы и запись изначального </w:t>
+      </w:r>
+      <w:proofErr w:type="gramStart"/>
+      <w:r>
+        <w:rPr>
+          <w:color w:val="FF0000"/>
+        </w:rPr>
+        <w:t>видео сигнала</w:t>
+      </w:r>
+      <w:proofErr w:type="gramEnd"/>
+      <w:r>
+        <w:rPr>
+          <w:color w:val="FF0000"/>
+        </w:rPr>
+        <w:t xml:space="preserve">, </w:t>
+      </w:r>
+      <w:r>
+        <w:rPr>
+          <w:color w:val="FF0000"/>
+        </w:rPr>
+        <w:lastRenderedPageBreak/>
+        <w:t>происходит проекция заднего плана. Путём распространения фотонов направленной стенкой, происходит создание иллюзии.</w:t>
       </w:r>
     </w:p>
     <w:p>
@@ -1641,12 +1614,14 @@
         <w:rPr>
           <w:b/>
           <w:i/>
-        </w:rPr>
-      </w:pPr>
-      <w:r>
-        <w:rPr>
-          <w:b/>
-          <w:i/>
+          <w:color w:val="FF0000"/>
+        </w:rPr>
+      </w:pPr>
+      <w:r>
+        <w:rPr>
+          <w:b/>
+          <w:i/>
+          <w:color w:val="FF0000"/>
         </w:rPr>
         <w:t>Портативная система запуска массовой лазерной атаки «Разверзнувшиеся небеса», поддерживает генерацию прямого лазера</w:t>
       </w:r>
@@ -1654,13 +1629,20 @@
         <w:rPr>
           <w:b/>
           <w:i/>
-        </w:rPr>
-        <w:t xml:space="preserve"> </w:t>
-      </w:r>
-      <w:r>
+          <w:color w:val="FF0000"/>
+        </w:rPr>
+        <w:t xml:space="preserve"> </w:t>
+      </w:r>
+      <w:r>
+        <w:rPr>
+          <w:color w:val="FF0000"/>
+        </w:rPr>
         <w:t>– система предназначена для учён</w:t>
       </w:r>
       <w:r>
+        <w:rPr>
+          <w:color w:val="FF0000"/>
+        </w:rPr>
         <w:t xml:space="preserve">ых, поддерживает голографический интерфейс управления </w:t>
       </w:r>
     </w:p>
@@ -1674,7 +1656,14 @@
         <w:rPr>
           <w:b/>
         </w:rPr>
-        <w:t>Синдикат Син</w:t>
+        <w:t xml:space="preserve">Синдикат </w:t>
+      </w:r>
+      <w:proofErr w:type="spellStart"/>
+      <w:r>
+        <w:rPr>
+          <w:b/>
+        </w:rPr>
+        <w:t>Син</w:t>
       </w:r>
       <w:r>
         <w:rPr>
@@ -1688,13 +1677,20 @@
         </w:rPr>
         <w:t>Тэр</w:t>
       </w:r>
+      <w:proofErr w:type="spellEnd"/>
     </w:p>
     <w:p>
       <w:pPr>
         <w:ind w:firstLine="709"/>
       </w:pPr>
       <w:r>
-        <w:t>В данном синдикате используются биологические, генетические и кибернетические модификации. Оружие органического типа. Наиболее продвинулись в соединение технологий с окружающей средой.</w:t>
+        <w:t>В данном синдикате используются биологические</w:t>
+      </w:r>
+      <w:r>
+        <w:t xml:space="preserve"> и</w:t>
+      </w:r>
+      <w:r>
+        <w:t xml:space="preserve"> генетические модификации. Оружие органического типа. Наиболее продвинулись в соединение технологий с окружающей средой.</w:t>
       </w:r>
     </w:p>
     <w:p>
@@ -1710,12 +1706,21 @@
           <w:i/>
         </w:rPr>
       </w:pPr>
-      <w:r>
-        <w:rPr>
-          <w:b/>
-          <w:i/>
-        </w:rPr>
-        <w:t>Биоморф костюмы</w:t>
+      <w:proofErr w:type="spellStart"/>
+      <w:r>
+        <w:rPr>
+          <w:b/>
+          <w:i/>
+        </w:rPr>
+        <w:t>Биоморф</w:t>
+      </w:r>
+      <w:proofErr w:type="spellEnd"/>
+      <w:r>
+        <w:rPr>
+          <w:b/>
+          <w:i/>
+        </w:rPr>
+        <w:t xml:space="preserve"> костюмы</w:t>
       </w:r>
       <w:r>
         <w:t xml:space="preserve"> – адаптивные костюмы </w:t>
@@ -1753,11 +1758,31 @@
       <w:r>
         <w:t xml:space="preserve"> </w:t>
       </w:r>
-      <w:r>
-        <w:t>представляет из себя серию оружия разного типа, в качестве снарядов в которых используются различные паразиты</w:t>
-      </w:r>
-      <w:r>
+      <w:proofErr w:type="gramStart"/>
+      <w:r>
+        <w:rPr>
+          <w:color w:val="FF0000"/>
+        </w:rPr>
+        <w:t>представляет из себя</w:t>
+      </w:r>
+      <w:proofErr w:type="gramEnd"/>
+      <w:r>
+        <w:rPr>
+          <w:color w:val="FF0000"/>
+        </w:rPr>
+        <w:t xml:space="preserve"> серию оружия разного типа, в качестве снарядов в которых используются различные паразиты</w:t>
+      </w:r>
+      <w:r>
+        <w:rPr>
+          <w:color w:val="FF0000"/>
+        </w:rPr>
         <w:t>, позволяет выращивать внутри только один определённый тип</w:t>
+      </w:r>
+      <w:r>
+        <w:rPr>
+          <w:color w:val="FF0000"/>
+        </w:rPr>
+        <w:t>.</w:t>
       </w:r>
     </w:p>
     <w:p>
@@ -1788,7 +1813,16 @@
         <w:t xml:space="preserve"> </w:t>
       </w:r>
       <w:r>
-        <w:t>– механические и органические устройства, заменяющие определённые органы</w:t>
+        <w:t>–</w:t>
+      </w:r>
+      <w:r>
+        <w:t xml:space="preserve"> </w:t>
+      </w:r>
+      <w:r>
+        <w:t>органические устройства, заменяющие определённые органы</w:t>
+      </w:r>
+      <w:r>
+        <w:t>, при необходимости, добавляющие новые.</w:t>
       </w:r>
     </w:p>
     <w:p>
@@ -1864,8 +1898,21 @@
       <w:r>
         <w:t xml:space="preserve"> </w:t>
       </w:r>
-      <w:r>
-        <w:t>машины обладающие нейроприводной системой управления, которая подключается к телу хозяина и принимает сигналы от его мозга</w:t>
+      <w:proofErr w:type="gramStart"/>
+      <w:r>
+        <w:t>машины</w:t>
+      </w:r>
+      <w:proofErr w:type="gramEnd"/>
+      <w:r>
+        <w:t xml:space="preserve"> обладающие </w:t>
+      </w:r>
+      <w:proofErr w:type="spellStart"/>
+      <w:r>
+        <w:t>нейроприводной</w:t>
+      </w:r>
+      <w:proofErr w:type="spellEnd"/>
+      <w:r>
+        <w:t xml:space="preserve"> системой управления, которая подключается к телу хозяина и принимает сигналы от его мозга</w:t>
       </w:r>
     </w:p>
     <w:p>
@@ -1879,25 +1926,61 @@
         <w:rPr>
           <w:b/>
           <w:i/>
-        </w:rPr>
-      </w:pPr>
-      <w:r>
-        <w:rPr>
-          <w:b/>
-          <w:i/>
-        </w:rPr>
-        <w:t>Полумагические диод-кристаллы</w:t>
-      </w:r>
-      <w:r>
+          <w:color w:val="FF0000"/>
+        </w:rPr>
+      </w:pPr>
+      <w:proofErr w:type="spellStart"/>
+      <w:r>
+        <w:rPr>
+          <w:b/>
+          <w:i/>
+          <w:color w:val="FF0000"/>
+        </w:rPr>
+        <w:t>Полумагические</w:t>
+      </w:r>
+      <w:proofErr w:type="spellEnd"/>
+      <w:r>
+        <w:rPr>
+          <w:b/>
+          <w:i/>
+          <w:color w:val="FF0000"/>
+        </w:rPr>
+        <w:t xml:space="preserve"> </w:t>
+      </w:r>
+      <w:proofErr w:type="spellStart"/>
+      <w:proofErr w:type="gramStart"/>
+      <w:r>
+        <w:rPr>
+          <w:b/>
+          <w:i/>
+          <w:color w:val="FF0000"/>
+        </w:rPr>
+        <w:t>диод-кристаллы</w:t>
+      </w:r>
+      <w:proofErr w:type="spellEnd"/>
+      <w:proofErr w:type="gramEnd"/>
+      <w:r>
+        <w:rPr>
+          <w:color w:val="FF0000"/>
+        </w:rPr>
         <w:t xml:space="preserve"> – кристаллы, атомная решётка которых создана по специальной техноло</w:t>
       </w:r>
       <w:r>
+        <w:rPr>
+          <w:color w:val="FF0000"/>
+        </w:rPr>
         <w:t xml:space="preserve">гии </w:t>
       </w:r>
       <w:r>
+        <w:rPr>
+          <w:color w:val="FF0000"/>
+        </w:rPr>
         <w:t>проведения электромагнитного поля органических структур</w:t>
       </w:r>
       <w:r>
+        <w:rPr>
+          <w:color w:val="FF0000"/>
+        </w:rPr>
         <w:t xml:space="preserve"> и накопление с последующим перенаправлением в оружие или технику</w:t>
       </w:r>
     </w:p>
@@ -1918,9 +2001,9 @@
         <w:rPr>
           <w:b/>
           <w:i/>
+          <w:color w:val="FF0000"/>
           <w:lang w:val="en-US"/>
         </w:rPr>
-        <w:lastRenderedPageBreak/>
         <w:t>Mind</w:t>
       </w:r>
       <w:r>
@@ -1964,8 +2047,31 @@
         <w:rPr>
           <w:b/>
           <w:i/>
-        </w:rPr>
-        <w:t xml:space="preserve">Пушка контроля разума) </w:t>
+          <w:color w:val="000000" w:themeColor="text1"/>
+        </w:rPr>
+        <w:t>Пушка</w:t>
+      </w:r>
+      <w:r>
+        <w:rPr>
+          <w:b/>
+          <w:i/>
+        </w:rPr>
+        <w:t xml:space="preserve"> контроля </w:t>
+      </w:r>
+      <w:r>
+        <w:rPr>
+          <w:b/>
+          <w:i/>
+          <w:color w:val="FF0000"/>
+        </w:rPr>
+        <w:t>разума</w:t>
+      </w:r>
+      <w:r>
+        <w:rPr>
+          <w:b/>
+          <w:i/>
+        </w:rPr>
+        <w:t xml:space="preserve">) </w:t>
       </w:r>
       <w:r>
         <w:rPr>
@@ -1997,6 +2103,9 @@
         <w:t xml:space="preserve"> </w:t>
       </w:r>
       <w:r>
+        <w:rPr>
+          <w:color w:val="FF0000"/>
+        </w:rPr>
         <w:t>за счёт внедрения ДНК из фауны</w:t>
       </w:r>
       <w:r>
@@ -2021,10 +2130,36 @@
           <w:b/>
           <w:i/>
         </w:rPr>
-        <w:t>Органические токсин-бомбы</w:t>
-      </w:r>
-      <w:r>
-        <w:t xml:space="preserve"> – бомбы с токсином, который при попадание в лёгкие разлагает белковые тела.</w:t>
+        <w:t xml:space="preserve">Органические </w:t>
+      </w:r>
+      <w:proofErr w:type="spellStart"/>
+      <w:r>
+        <w:rPr>
+          <w:b/>
+          <w:i/>
+        </w:rPr>
+        <w:t>токсин-бомбы</w:t>
+      </w:r>
+      <w:proofErr w:type="spellEnd"/>
+      <w:r>
+        <w:t xml:space="preserve"> – бомбы с токсином, который </w:t>
+      </w:r>
+      <w:proofErr w:type="gramStart"/>
+      <w:r>
+        <w:rPr>
+          <w:color w:val="C00000"/>
+        </w:rPr>
+        <w:t>при</w:t>
+      </w:r>
+      <w:proofErr w:type="gramEnd"/>
+      <w:r>
+        <w:rPr>
+          <w:color w:val="C00000"/>
+        </w:rPr>
+        <w:t xml:space="preserve"> попадание в лёгкие</w:t>
+      </w:r>
+      <w:r>
+        <w:t xml:space="preserve"> разлагает белковые тела.</w:t>
       </w:r>
     </w:p>
     <w:p>
@@ -2040,6 +2175,7 @@
           <w:i/>
         </w:rPr>
       </w:pPr>
+      <w:proofErr w:type="spellStart"/>
       <w:r>
         <w:rPr>
           <w:b/>
@@ -2047,8 +2183,17 @@
         </w:rPr>
         <w:t>Инсекто-инкубаторы</w:t>
       </w:r>
-      <w:r>
-        <w:t xml:space="preserve"> – инкубаторы в которых выращиваются </w:t>
+      <w:proofErr w:type="spellEnd"/>
+      <w:r>
+        <w:t xml:space="preserve"> – </w:t>
+      </w:r>
+      <w:proofErr w:type="gramStart"/>
+      <w:r>
+        <w:t>инкубаторы</w:t>
+      </w:r>
+      <w:proofErr w:type="gramEnd"/>
+      <w:r>
+        <w:t xml:space="preserve"> в которых выращиваются </w:t>
       </w:r>
       <w:r>
         <w:t>насекомые, используемые в качестве ударной силы</w:t>
@@ -2065,9 +2210,6 @@
           <w:numId w:val="3"/>
         </w:numPr>
         <w:ind w:left="0" w:firstLine="0"/>
-        <w:rPr>
-          <w:i/>
-        </w:rPr>
       </w:pPr>
       <w:r>
         <w:rPr>
@@ -2084,6 +2226,641 @@
       </w:r>
       <w:r>
         <w:t>генетические модификаторы, используются для временного усиления характеристик</w:t>
+      </w:r>
+    </w:p>
+    <w:p>
+      <w:r>
+        <w:br w:type="page"/>
+      </w:r>
+    </w:p>
+    <w:p>
+      <w:pPr>
+        <w:pStyle w:val="a3"/>
+        <w:ind w:left="0"/>
+        <w:jc w:val="center"/>
+        <w:rPr>
+          <w:b/>
+        </w:rPr>
+      </w:pPr>
+      <w:r>
+        <w:rPr>
+          <w:b/>
+        </w:rPr>
+        <w:lastRenderedPageBreak/>
+        <w:t>Типы оружия дальнего боя</w:t>
+      </w:r>
+    </w:p>
+    <w:p>
+      <w:pPr>
+        <w:pStyle w:val="a3"/>
+        <w:ind w:left="0"/>
+        <w:jc w:val="center"/>
+        <w:rPr>
+          <w:b/>
+        </w:rPr>
+      </w:pPr>
+      <w:r>
+        <w:rPr>
+          <w:b/>
+        </w:rPr>
+        <w:t>Общие:</w:t>
+      </w:r>
+    </w:p>
+    <w:p>
+      <w:pPr>
+        <w:pStyle w:val="a3"/>
+        <w:ind w:left="0"/>
+      </w:pPr>
+      <w:r>
+        <w:t>Лук</w:t>
+      </w:r>
+    </w:p>
+    <w:p>
+      <w:pPr>
+        <w:pStyle w:val="a3"/>
+        <w:ind w:left="0"/>
+      </w:pPr>
+      <w:r>
+        <w:t>Пистолет</w:t>
+      </w:r>
+    </w:p>
+    <w:p>
+      <w:pPr>
+        <w:pStyle w:val="a3"/>
+        <w:ind w:left="0"/>
+      </w:pPr>
+      <w:r>
+        <w:t>Пулемёт</w:t>
+      </w:r>
+    </w:p>
+    <w:p>
+      <w:pPr>
+        <w:pStyle w:val="a3"/>
+        <w:ind w:left="0"/>
+      </w:pPr>
+      <w:r>
+        <w:t>Пистолет-пулемёт</w:t>
+      </w:r>
+    </w:p>
+    <w:p>
+      <w:pPr>
+        <w:pStyle w:val="a3"/>
+        <w:ind w:left="0"/>
+      </w:pPr>
+      <w:r>
+        <w:t>Карабин</w:t>
+      </w:r>
+    </w:p>
+    <w:p>
+      <w:pPr>
+        <w:pStyle w:val="a3"/>
+        <w:ind w:left="0"/>
+      </w:pPr>
+      <w:r>
+        <w:t>Автомат</w:t>
+      </w:r>
+    </w:p>
+    <w:p>
+      <w:pPr>
+        <w:pStyle w:val="a3"/>
+        <w:ind w:left="0"/>
+      </w:pPr>
+      <w:r>
+        <w:t>Винтовка</w:t>
+      </w:r>
+    </w:p>
+    <w:p>
+      <w:pPr>
+        <w:pStyle w:val="a3"/>
+        <w:ind w:left="0"/>
+      </w:pPr>
+      <w:r>
+        <w:t>Дробовик</w:t>
+      </w:r>
+    </w:p>
+    <w:p>
+      <w:pPr>
+        <w:pStyle w:val="a3"/>
+        <w:ind w:left="0"/>
+      </w:pPr>
+      <w:r>
+        <w:t>«Рогатка»</w:t>
+      </w:r>
+    </w:p>
+    <w:p>
+      <w:pPr>
+        <w:pStyle w:val="a3"/>
+        <w:ind w:left="0"/>
+      </w:pPr>
+      <w:r>
+        <w:t>Метательное</w:t>
+      </w:r>
+    </w:p>
+    <w:p>
+      <w:pPr>
+        <w:pStyle w:val="a3"/>
+        <w:ind w:left="0"/>
+      </w:pPr>
+      <w:r>
+        <w:t>Оружие по принципу огнемёта</w:t>
+      </w:r>
+    </w:p>
+    <w:p>
+      <w:pPr>
+        <w:pStyle w:val="a3"/>
+        <w:ind w:left="0"/>
+      </w:pPr>
+      <w:r>
+        <w:t>Ручные гранатомёты</w:t>
+      </w:r>
+    </w:p>
+    <w:p>
+      <w:pPr>
+        <w:pStyle w:val="a3"/>
+        <w:ind w:left="0"/>
+        <w:jc w:val="center"/>
+        <w:rPr>
+          <w:b/>
+        </w:rPr>
+      </w:pPr>
+      <w:proofErr w:type="spellStart"/>
+      <w:r>
+        <w:rPr>
+          <w:b/>
+          <w:lang w:val="en-US"/>
+        </w:rPr>
+        <w:t>Impetum</w:t>
+      </w:r>
+      <w:proofErr w:type="spellEnd"/>
+      <w:r>
+        <w:rPr>
+          <w:b/>
+        </w:rPr>
+        <w:t xml:space="preserve"> </w:t>
+      </w:r>
+      <w:proofErr w:type="spellStart"/>
+      <w:r>
+        <w:rPr>
+          <w:b/>
+          <w:lang w:val="en-US"/>
+        </w:rPr>
+        <w:t>Civitas</w:t>
+      </w:r>
+      <w:proofErr w:type="spellEnd"/>
+      <w:r>
+        <w:rPr>
+          <w:b/>
+        </w:rPr>
+        <w:t>:</w:t>
+      </w:r>
+    </w:p>
+    <w:p>
+      <w:pPr>
+        <w:pStyle w:val="a3"/>
+        <w:ind w:left="0"/>
+        <w:rPr>
+          <w:b/>
+        </w:rPr>
+      </w:pPr>
+      <w:proofErr w:type="spellStart"/>
+      <w:r>
+        <w:rPr>
+          <w:b/>
+        </w:rPr>
+        <w:t>Ависия</w:t>
+      </w:r>
+      <w:proofErr w:type="spellEnd"/>
+      <w:r>
+        <w:rPr>
+          <w:b/>
+        </w:rPr>
+        <w:t>:</w:t>
+      </w:r>
+    </w:p>
+    <w:p>
+      <w:pPr>
+        <w:pStyle w:val="a3"/>
+        <w:ind w:left="0"/>
+        <w:rPr>
+          <w:b/>
+        </w:rPr>
+      </w:pPr>
+      <w:proofErr w:type="spellStart"/>
+      <w:r>
+        <w:rPr>
+          <w:b/>
+        </w:rPr>
+        <w:t>Ачирон</w:t>
+      </w:r>
+      <w:proofErr w:type="spellEnd"/>
+      <w:r>
+        <w:rPr>
+          <w:b/>
+        </w:rPr>
+        <w:t>:</w:t>
+      </w:r>
+    </w:p>
+    <w:p>
+      <w:pPr>
+        <w:pStyle w:val="a3"/>
+        <w:ind w:left="0"/>
+        <w:jc w:val="center"/>
+        <w:rPr>
+          <w:b/>
+        </w:rPr>
+      </w:pPr>
+      <w:r>
+        <w:rPr>
+          <w:b/>
+        </w:rPr>
+        <w:t>Орден</w:t>
+      </w:r>
+    </w:p>
+    <w:p>
+      <w:pPr>
+        <w:pStyle w:val="a3"/>
+        <w:ind w:left="0"/>
+        <w:rPr>
+          <w:b/>
+        </w:rPr>
+      </w:pPr>
+      <w:proofErr w:type="spellStart"/>
+      <w:r>
+        <w:rPr>
+          <w:b/>
+        </w:rPr>
+        <w:t>Каэлис</w:t>
+      </w:r>
+      <w:proofErr w:type="spellEnd"/>
+      <w:r>
+        <w:rPr>
+          <w:b/>
+        </w:rPr>
+        <w:t>:</w:t>
+      </w:r>
+    </w:p>
+    <w:p>
+      <w:pPr>
+        <w:pStyle w:val="a3"/>
+        <w:ind w:left="0"/>
+        <w:rPr>
+          <w:i/>
+        </w:rPr>
+      </w:pPr>
+      <w:r>
+        <w:rPr>
+          <w:i/>
+        </w:rPr>
+        <w:t>Луки</w:t>
+      </w:r>
+    </w:p>
+    <w:tbl>
+      <w:tblPr>
+        <w:tblStyle w:val="a4"/>
+        <w:tblW w:w="0" w:type="auto"/>
+        <w:tblLook w:val="04A0"/>
+      </w:tblPr>
+      <w:tblGrid>
+        <w:gridCol w:w="1836"/>
+        <w:gridCol w:w="1850"/>
+        <w:gridCol w:w="2237"/>
+        <w:gridCol w:w="1827"/>
+        <w:gridCol w:w="1821"/>
+      </w:tblGrid>
+      <w:tr>
+        <w:tc>
+          <w:tcPr>
+            <w:tcW w:w="1914" w:type="dxa"/>
+          </w:tcPr>
+          <w:p>
+            <w:pPr>
+              <w:pStyle w:val="a3"/>
+              <w:ind w:left="0"/>
+              <w:rPr>
+                <w:b/>
+              </w:rPr>
+            </w:pPr>
+            <w:r>
+              <w:rPr>
+                <w:b/>
+              </w:rPr>
+              <w:t>Название</w:t>
+            </w:r>
+          </w:p>
+        </w:tc>
+        <w:tc>
+          <w:tcPr>
+            <w:tcW w:w="1914" w:type="dxa"/>
+          </w:tcPr>
+          <w:p>
+            <w:pPr>
+              <w:pStyle w:val="a3"/>
+              <w:ind w:left="0"/>
+              <w:rPr>
+                <w:b/>
+              </w:rPr>
+            </w:pPr>
+            <w:r>
+              <w:rPr>
+                <w:b/>
+              </w:rPr>
+              <w:t>Дальность</w:t>
+            </w:r>
+          </w:p>
+        </w:tc>
+        <w:tc>
+          <w:tcPr>
+            <w:tcW w:w="1914" w:type="dxa"/>
+          </w:tcPr>
+          <w:p>
+            <w:pPr>
+              <w:pStyle w:val="a3"/>
+              <w:ind w:left="0"/>
+              <w:rPr>
+                <w:b/>
+              </w:rPr>
+            </w:pPr>
+            <w:r>
+              <w:rPr>
+                <w:b/>
+              </w:rPr>
+              <w:t>Скорострельность</w:t>
+            </w:r>
+          </w:p>
+        </w:tc>
+        <w:tc>
+          <w:tcPr>
+            <w:tcW w:w="1914" w:type="dxa"/>
+          </w:tcPr>
+          <w:p>
+            <w:pPr>
+              <w:pStyle w:val="a3"/>
+              <w:ind w:left="0"/>
+              <w:rPr>
+                <w:b/>
+              </w:rPr>
+            </w:pPr>
+            <w:r>
+              <w:rPr>
+                <w:b/>
+              </w:rPr>
+              <w:t>Боезапас</w:t>
+            </w:r>
+          </w:p>
+        </w:tc>
+        <w:tc>
+          <w:tcPr>
+            <w:tcW w:w="1915" w:type="dxa"/>
+          </w:tcPr>
+          <w:p>
+            <w:pPr>
+              <w:pStyle w:val="a3"/>
+              <w:ind w:left="0"/>
+              <w:rPr>
+                <w:b/>
+              </w:rPr>
+            </w:pPr>
+            <w:r>
+              <w:rPr>
+                <w:b/>
+              </w:rPr>
+              <w:t>Тип прицела</w:t>
+            </w:r>
+          </w:p>
+        </w:tc>
+      </w:tr>
+      <w:tr>
+        <w:tc>
+          <w:tcPr>
+            <w:tcW w:w="1914" w:type="dxa"/>
+          </w:tcPr>
+          <w:p>
+            <w:pPr>
+              <w:pStyle w:val="a3"/>
+              <w:ind w:left="0"/>
+              <w:rPr>
+                <w:b/>
+              </w:rPr>
+            </w:pPr>
+          </w:p>
+        </w:tc>
+        <w:tc>
+          <w:tcPr>
+            <w:tcW w:w="1914" w:type="dxa"/>
+          </w:tcPr>
+          <w:p>
+            <w:pPr>
+              <w:pStyle w:val="a3"/>
+              <w:ind w:left="0"/>
+              <w:rPr>
+                <w:b/>
+                <w:lang w:val="en-US"/>
+              </w:rPr>
+            </w:pPr>
+          </w:p>
+        </w:tc>
+        <w:tc>
+          <w:tcPr>
+            <w:tcW w:w="1914" w:type="dxa"/>
+          </w:tcPr>
+          <w:p>
+            <w:pPr>
+              <w:pStyle w:val="a3"/>
+              <w:ind w:left="0"/>
+              <w:rPr>
+                <w:b/>
+                <w:lang w:val="en-US"/>
+              </w:rPr>
+            </w:pPr>
+          </w:p>
+        </w:tc>
+        <w:tc>
+          <w:tcPr>
+            <w:tcW w:w="1914" w:type="dxa"/>
+          </w:tcPr>
+          <w:p>
+            <w:pPr>
+              <w:pStyle w:val="a3"/>
+              <w:ind w:left="0"/>
+              <w:rPr>
+                <w:b/>
+                <w:lang w:val="en-US"/>
+              </w:rPr>
+            </w:pPr>
+          </w:p>
+        </w:tc>
+        <w:tc>
+          <w:tcPr>
+            <w:tcW w:w="1915" w:type="dxa"/>
+          </w:tcPr>
+          <w:p>
+            <w:pPr>
+              <w:pStyle w:val="a3"/>
+              <w:ind w:left="0"/>
+              <w:rPr>
+                <w:b/>
+                <w:lang w:val="en-US"/>
+              </w:rPr>
+            </w:pPr>
+          </w:p>
+        </w:tc>
+      </w:tr>
+    </w:tbl>
+    <w:p>
+      <w:pPr>
+        <w:pStyle w:val="a3"/>
+        <w:ind w:left="0"/>
+        <w:rPr>
+          <w:i/>
+        </w:rPr>
+      </w:pPr>
+      <w:r>
+        <w:rPr>
+          <w:i/>
+        </w:rPr>
+        <w:t>Ручные гранатомёты</w:t>
+      </w:r>
+    </w:p>
+    <w:p>
+      <w:pPr>
+        <w:pStyle w:val="a3"/>
+        <w:ind w:left="0"/>
+        <w:rPr>
+          <w:i/>
+        </w:rPr>
+      </w:pPr>
+      <w:r>
+        <w:rPr>
+          <w:i/>
+        </w:rPr>
+        <w:t>«Рогатка»</w:t>
+      </w:r>
+    </w:p>
+    <w:p>
+      <w:pPr>
+        <w:pStyle w:val="a3"/>
+        <w:ind w:left="0"/>
+        <w:rPr>
+          <w:i/>
+        </w:rPr>
+      </w:pPr>
+      <w:r>
+        <w:rPr>
+          <w:i/>
+        </w:rPr>
+        <w:t>Пистолет</w:t>
+      </w:r>
+    </w:p>
+    <w:p>
+      <w:pPr>
+        <w:pStyle w:val="a3"/>
+        <w:ind w:left="0"/>
+        <w:rPr>
+          <w:i/>
+        </w:rPr>
+      </w:pPr>
+      <w:r>
+        <w:rPr>
+          <w:i/>
+        </w:rPr>
+        <w:t>Автомат</w:t>
+      </w:r>
+    </w:p>
+    <w:p>
+      <w:pPr>
+        <w:pStyle w:val="a3"/>
+        <w:ind w:left="0"/>
+        <w:rPr>
+          <w:i/>
+        </w:rPr>
+      </w:pPr>
+      <w:r>
+        <w:rPr>
+          <w:i/>
+        </w:rPr>
+        <w:t>Винтовка</w:t>
+      </w:r>
+    </w:p>
+    <w:p>
+      <w:pPr>
+        <w:pStyle w:val="a3"/>
+        <w:ind w:left="0"/>
+        <w:jc w:val="center"/>
+        <w:rPr>
+          <w:b/>
+        </w:rPr>
+      </w:pPr>
+      <w:r>
+        <w:rPr>
+          <w:b/>
+        </w:rPr>
+        <w:t>Параметры оружия</w:t>
+      </w:r>
+      <w:r>
+        <w:rPr>
+          <w:b/>
+        </w:rPr>
+        <w:t xml:space="preserve"> (переменные)</w:t>
+      </w:r>
+      <w:r>
+        <w:rPr>
+          <w:b/>
+        </w:rPr>
+        <w:t>:</w:t>
+      </w:r>
+    </w:p>
+    <w:p>
+      <w:pPr>
+        <w:pStyle w:val="a3"/>
+        <w:ind w:left="0"/>
+      </w:pPr>
+      <w:r>
+        <w:t>Дальность стрельбы</w:t>
+      </w:r>
+    </w:p>
+    <w:p>
+      <w:pPr>
+        <w:pStyle w:val="a3"/>
+        <w:ind w:left="0"/>
+      </w:pPr>
+      <w:r>
+        <w:t>Принцип работы</w:t>
+      </w:r>
+    </w:p>
+    <w:p>
+      <w:pPr>
+        <w:pStyle w:val="a3"/>
+        <w:ind w:left="0"/>
+      </w:pPr>
+      <w:r>
+        <w:t>Скорострельность</w:t>
+      </w:r>
+    </w:p>
+    <w:p>
+      <w:pPr>
+        <w:pStyle w:val="a3"/>
+        <w:ind w:left="0"/>
+      </w:pPr>
+      <w:r>
+        <w:t>Масса</w:t>
+      </w:r>
+    </w:p>
+    <w:p>
+      <w:pPr>
+        <w:pStyle w:val="a3"/>
+        <w:ind w:left="0"/>
+      </w:pPr>
+      <w:r>
+        <w:t>Боезапас</w:t>
+      </w:r>
+    </w:p>
+    <w:p>
+      <w:pPr>
+        <w:pStyle w:val="a3"/>
+        <w:ind w:left="0"/>
+      </w:pPr>
+      <w:r>
+        <w:t>Тип прицела</w:t>
       </w:r>
     </w:p>
     <w:sectPr>
@@ -2097,7 +2874,7 @@
 </file>
 
 <file path=word/numbering.xml><?xml version="1.0" encoding="utf-8"?>
-<w:numbering xmlns:wpc="http://schemas.microsoft.com/office/word/2010/wordprocessingCanvas" xmlns:mc="http://schemas.openxmlformats.org/markup-compatibility/2006" xmlns:o="urn:schemas-microsoft-com:office:office" xmlns:r="http://schemas.openxmlformats.org/officeDocument/2006/relationships" xmlns:m="http://schemas.openxmlformats.org/officeDocument/2006/math" xmlns:v="urn:schemas-microsoft-com:vml" xmlns:wp14="http://schemas.microsoft.com/office/word/2010/wordprocessingDrawing" xmlns:wp="http://schemas.openxmlformats.org/drawingml/2006/wordprocessingDrawing" xmlns:w10="urn:schemas-microsoft-com:office:word" xmlns:w="http://schemas.openxmlformats.org/wordprocessingml/2006/main" xmlns:w14="http://schemas.microsoft.com/office/word/2010/wordml" xmlns:wpg="http://schemas.microsoft.com/office/word/2010/wordprocessingGroup" xmlns:wpi="http://schemas.microsoft.com/office/word/2010/wordprocessingInk" xmlns:wne="http://schemas.microsoft.com/office/word/2006/wordml" xmlns:wps="http://schemas.microsoft.com/office/word/2010/wordprocessingShape" mc:Ignorable="w14 wp14">
+<w:numbering xmlns:ve="http://schemas.openxmlformats.org/markup-compatibility/2006" xmlns:o="urn:schemas-microsoft-com:office:office" xmlns:r="http://schemas.openxmlformats.org/officeDocument/2006/relationships" xmlns:m="http://schemas.openxmlformats.org/officeDocument/2006/math" xmlns:v="urn:schemas-microsoft-com:vml" xmlns:wp="http://schemas.openxmlformats.org/drawingml/2006/wordprocessingDrawing" xmlns:w10="urn:schemas-microsoft-com:office:word" xmlns:w="http://schemas.openxmlformats.org/wordprocessingml/2006/main" xmlns:wne="http://schemas.microsoft.com/office/word/2006/wordml">
   <w:abstractNum w:abstractNumId="0">
     <w:nsid w:val="0A6E416B"/>
     <w:multiLevelType w:val="hybridMultilevel"/>
@@ -2478,7 +3255,7 @@
 </file>
 
 <file path=word/styles.xml><?xml version="1.0" encoding="utf-8"?>
-<w:styles xmlns:mc="http://schemas.openxmlformats.org/markup-compatibility/2006" xmlns:r="http://schemas.openxmlformats.org/officeDocument/2006/relationships" xmlns:w="http://schemas.openxmlformats.org/wordprocessingml/2006/main" xmlns:w14="http://schemas.microsoft.com/office/word/2010/wordml" mc:Ignorable="w14">
+<w:styles xmlns:r="http://schemas.openxmlformats.org/officeDocument/2006/relationships" xmlns:w="http://schemas.openxmlformats.org/wordprocessingml/2006/main">
   <w:docDefaults>
     <w:rPrDefault>
       <w:rPr>
@@ -2636,6 +3413,7 @@
   <w:style w:type="paragraph" w:default="1" w:styleId="a">
     <w:name w:val="Normal"/>
     <w:qFormat/>
+    <w:rsid w:val="00500694"/>
   </w:style>
   <w:style w:type="character" w:default="1" w:styleId="a0">
     <w:name w:val="Default Paragraph Font"/>
@@ -2648,6 +3426,7 @@
     <w:uiPriority w:val="99"/>
     <w:semiHidden/>
     <w:unhideWhenUsed/>
+    <w:qFormat/>
     <w:tblPr>
       <w:tblInd w:w="0" w:type="dxa"/>
       <w:tblCellMar>
@@ -2675,182 +3454,24 @@
       <w:contextualSpacing/>
     </w:pPr>
   </w:style>
-</w:styles>
-</file>
-
-<file path=word/stylesWithEffects.xml><?xml version="1.0" encoding="utf-8"?>
-<w:styles xmlns:wpc="http://schemas.microsoft.com/office/word/2010/wordprocessingCanvas" xmlns:mc="http://schemas.openxmlformats.org/markup-compatibility/2006" xmlns:o="urn:schemas-microsoft-com:office:office" xmlns:r="http://schemas.openxmlformats.org/officeDocument/2006/relationships" xmlns:m="http://schemas.openxmlformats.org/officeDocument/2006/math" xmlns:v="urn:schemas-microsoft-com:vml" xmlns:wp14="http://schemas.microsoft.com/office/word/2010/wordprocessingDrawing" xmlns:wp="http://schemas.openxmlformats.org/drawingml/2006/wordprocessingDrawing" xmlns:w10="urn:schemas-microsoft-com:office:word" xmlns:w="http://schemas.openxmlformats.org/wordprocessingml/2006/main" xmlns:w14="http://schemas.microsoft.com/office/word/2010/wordml" xmlns:wpg="http://schemas.microsoft.com/office/word/2010/wordprocessingGroup" xmlns:wpi="http://schemas.microsoft.com/office/word/2010/wordprocessingInk" xmlns:wne="http://schemas.microsoft.com/office/word/2006/wordml" xmlns:wps="http://schemas.microsoft.com/office/word/2010/wordprocessingShape" mc:Ignorable="w14 wp14">
-  <w:docDefaults>
-    <w:rPrDefault>
-      <w:rPr>
-        <w:rFonts w:ascii="Times New Roman" w:eastAsiaTheme="minorHAnsi" w:hAnsi="Times New Roman" w:cs="Times New Roman"/>
-        <w:sz w:val="24"/>
-        <w:szCs w:val="22"/>
-        <w:lang w:val="ru-RU" w:eastAsia="en-US" w:bidi="ar-SA"/>
-      </w:rPr>
-    </w:rPrDefault>
-    <w:pPrDefault>
-      <w:pPr>
-        <w:spacing w:after="200" w:line="276" w:lineRule="auto"/>
-      </w:pPr>
-    </w:pPrDefault>
-  </w:docDefaults>
-  <w:latentStyles w:defLockedState="0" w:defUIPriority="99" w:defSemiHidden="1" w:defUnhideWhenUsed="1" w:defQFormat="0" w:count="267">
-    <w:lsdException w:name="Normal" w:semiHidden="0" w:uiPriority="0" w:unhideWhenUsed="0" w:qFormat="1"/>
-    <w:lsdException w:name="heading 1" w:semiHidden="0" w:uiPriority="9" w:unhideWhenUsed="0" w:qFormat="1"/>
-    <w:lsdException w:name="heading 2" w:uiPriority="9" w:qFormat="1"/>
-    <w:lsdException w:name="heading 3" w:uiPriority="9" w:qFormat="1"/>
-    <w:lsdException w:name="heading 4" w:uiPriority="9" w:qFormat="1"/>
-    <w:lsdException w:name="heading 5" w:uiPriority="9" w:qFormat="1"/>
-    <w:lsdException w:name="heading 6" w:uiPriority="9" w:qFormat="1"/>
-    <w:lsdException w:name="heading 7" w:uiPriority="9" w:qFormat="1"/>
-    <w:lsdException w:name="heading 8" w:uiPriority="9" w:qFormat="1"/>
-    <w:lsdException w:name="heading 9" w:uiPriority="9" w:qFormat="1"/>
-    <w:lsdException w:name="toc 1" w:uiPriority="39"/>
-    <w:lsdException w:name="toc 2" w:uiPriority="39"/>
-    <w:lsdException w:name="toc 3" w:uiPriority="39"/>
-    <w:lsdException w:name="toc 4" w:uiPriority="39"/>
-    <w:lsdException w:name="toc 5" w:uiPriority="39"/>
-    <w:lsdException w:name="toc 6" w:uiPriority="39"/>
-    <w:lsdException w:name="toc 7" w:uiPriority="39"/>
-    <w:lsdException w:name="toc 8" w:uiPriority="39"/>
-    <w:lsdException w:name="toc 9" w:uiPriority="39"/>
-    <w:lsdException w:name="caption" w:uiPriority="35" w:qFormat="1"/>
-    <w:lsdException w:name="Title" w:semiHidden="0" w:uiPriority="10" w:unhideWhenUsed="0" w:qFormat="1"/>
-    <w:lsdException w:name="Default Paragraph Font" w:uiPriority="1"/>
-    <w:lsdException w:name="Subtitle" w:semiHidden="0" w:uiPriority="11" w:unhideWhenUsed="0" w:qFormat="1"/>
-    <w:lsdException w:name="Strong" w:semiHidden="0" w:uiPriority="22" w:unhideWhenUsed="0" w:qFormat="1"/>
-    <w:lsdException w:name="Emphasis" w:semiHidden="0" w:uiPriority="20" w:unhideWhenUsed="0" w:qFormat="1"/>
-    <w:lsdException w:name="Table Grid" w:semiHidden="0" w:uiPriority="59" w:unhideWhenUsed="0"/>
-    <w:lsdException w:name="Placeholder Text" w:unhideWhenUsed="0"/>
-    <w:lsdException w:name="No Spacing" w:semiHidden="0" w:uiPriority="1" w:unhideWhenUsed="0" w:qFormat="1"/>
-    <w:lsdException w:name="Light Shading" w:semiHidden="0" w:uiPriority="60" w:unhideWhenUsed="0"/>
-    <w:lsdException w:name="Light List" w:semiHidden="0" w:uiPriority="61" w:unhideWhenUsed="0"/>
-    <w:lsdException w:name="Light Grid" w:semiHidden="0" w:uiPriority="62" w:unhideWhenUsed="0"/>
-    <w:lsdException w:name="Medium Shading 1" w:semiHidden="0" w:uiPriority="63" w:unhideWhenUsed="0"/>
-    <w:lsdException w:name="Medium Shading 2" w:semiHidden="0" w:uiPriority="64" w:unhideWhenUsed="0"/>
-    <w:lsdException w:name="Medium List 1" w:semiHidden="0" w:uiPriority="65" w:unhideWhenUsed="0"/>
-    <w:lsdException w:name="Medium List 2" w:semiHidden="0" w:uiPriority="66" w:unhideWhenUsed="0"/>
-    <w:lsdException w:name="Medium Grid 1" w:semiHidden="0" w:uiPriority="67" w:unhideWhenUsed="0"/>
-    <w:lsdException w:name="Medium Grid 2" w:semiHidden="0" w:uiPriority="68" w:unhideWhenUsed="0"/>
-    <w:lsdException w:name="Medium Grid 3" w:semiHidden="0" w:uiPriority="69" w:unhideWhenUsed="0"/>
-    <w:lsdException w:name="Dark List" w:semiHidden="0" w:uiPriority="70" w:unhideWhenUsed="0"/>
-    <w:lsdException w:name="Colorful Shading" w:semiHidden="0" w:uiPriority="71" w:unhideWhenUsed="0"/>
-    <w:lsdException w:name="Colorful List" w:semiHidden="0" w:uiPriority="72" w:unhideWhenUsed="0"/>
-    <w:lsdException w:name="Colorful Grid" w:semiHidden="0" w:uiPriority="73" w:unhideWhenUsed="0"/>
-    <w:lsdException w:name="Light Shading Accent 1" w:semiHidden="0" w:uiPriority="60" w:unhideWhenUsed="0"/>
-    <w:lsdException w:name="Light List Accent 1" w:semiHidden="0" w:uiPriority="61" w:unhideWhenUsed="0"/>
-    <w:lsdException w:name="Light Grid Accent 1" w:semiHidden="0" w:uiPriority="62" w:unhideWhenUsed="0"/>
-    <w:lsdException w:name="Medium Shading 1 Accent 1" w:semiHidden="0" w:uiPriority="63" w:unhideWhenUsed="0"/>
-    <w:lsdException w:name="Medium Shading 2 Accent 1" w:semiHidden="0" w:uiPriority="64" w:unhideWhenUsed="0"/>
-    <w:lsdException w:name="Medium List 1 Accent 1" w:semiHidden="0" w:uiPriority="65" w:unhideWhenUsed="0"/>
-    <w:lsdException w:name="Revision" w:unhideWhenUsed="0"/>
-    <w:lsdException w:name="List Paragraph" w:semiHidden="0" w:uiPriority="34" w:unhideWhenUsed="0" w:qFormat="1"/>
-    <w:lsdException w:name="Quote" w:semiHidden="0" w:uiPriority="29" w:unhideWhenUsed="0" w:qFormat="1"/>
-    <w:lsdException w:name="Intense Quote" w:semiHidden="0" w:uiPriority="30" w:unhideWhenUsed="0" w:qFormat="1"/>
-    <w:lsdException w:name="Medium List 2 Accent 1" w:semiHidden="0" w:uiPriority="66" w:unhideWhenUsed="0"/>
-    <w:lsdException w:name="Medium Grid 1 Accent 1" w:semiHidden="0" w:uiPriority="67" w:unhideWhenUsed="0"/>
-    <w:lsdException w:name="Medium Grid 2 Accent 1" w:semiHidden="0" w:uiPriority="68" w:unhideWhenUsed="0"/>
-    <w:lsdException w:name="Medium Grid 3 Accent 1" w:semiHidden="0" w:uiPriority="69" w:unhideWhenUsed="0"/>
-    <w:lsdException w:name="Dark List Accent 1" w:semiHidden="0" w:uiPriority="70" w:unhideWhenUsed="0"/>
-    <w:lsdException w:name="Colorful Shading Accent 1" w:semiHidden="0" w:uiPriority="71" w:unhideWhenUsed="0"/>
-    <w:lsdException w:name="Colorful List Accent 1" w:semiHidden="0" w:uiPriority="72" w:unhideWhenUsed="0"/>
-    <w:lsdException w:name="Colorful Grid Accent 1" w:semiHidden="0" w:uiPriority="73" w:unhideWhenUsed="0"/>
-    <w:lsdException w:name="Light Shading Accent 2" w:semiHidden="0" w:uiPriority="60" w:unhideWhenUsed="0"/>
-    <w:lsdException w:name="Light List Accent 2" w:semiHidden="0" w:uiPriority="61" w:unhideWhenUsed="0"/>
-    <w:lsdException w:name="Light Grid Accent 2" w:semiHidden="0" w:uiPriority="62" w:unhideWhenUsed="0"/>
-    <w:lsdException w:name="Medium Shading 1 Accent 2" w:semiHidden="0" w:uiPriority="63" w:unhideWhenUsed="0"/>
-    <w:lsdException w:name="Medium Shading 2 Accent 2" w:semiHidden="0" w:uiPriority="64" w:unhideWhenUsed="0"/>
-    <w:lsdException w:name="Medium List 1 Accent 2" w:semiHidden="0" w:uiPriority="65" w:unhideWhenUsed="0"/>
-    <w:lsdException w:name="Medium List 2 Accent 2" w:semiHidden="0" w:uiPriority="66" w:unhideWhenUsed="0"/>
-    <w:lsdException w:name="Medium Grid 1 Accent 2" w:semiHidden="0" w:uiPriority="67" w:unhideWhenUsed="0"/>
-    <w:lsdException w:name="Medium Grid 2 Accent 2" w:semiHidden="0" w:uiPriority="68" w:unhideWhenUsed="0"/>
-    <w:lsdException w:name="Medium Grid 3 Accent 2" w:semiHidden="0" w:uiPriority="69" w:unhideWhenUsed="0"/>
-    <w:lsdException w:name="Dark List Accent 2" w:semiHidden="0" w:uiPriority="70" w:unhideWhenUsed="0"/>
-    <w:lsdException w:name="Colorful Shading Accent 2" w:semiHidden="0" w:uiPriority="71" w:unhideWhenUsed="0"/>
-    <w:lsdException w:name="Colorful List Accent 2" w:semiHidden="0" w:uiPriority="72" w:unhideWhenUsed="0"/>
-    <w:lsdException w:name="Colorful Grid Accent 2" w:semiHidden="0" w:uiPriority="73" w:unhideWhenUsed="0"/>
-    <w:lsdException w:name="Light Shading Accent 3" w:semiHidden="0" w:uiPriority="60" w:unhideWhenUsed="0"/>
-    <w:lsdException w:name="Light List Accent 3" w:semiHidden="0" w:uiPriority="61" w:unhideWhenUsed="0"/>
-    <w:lsdException w:name="Light Grid Accent 3" w:semiHidden="0" w:uiPriority="62" w:unhideWhenUsed="0"/>
-    <w:lsdException w:name="Medium Shading 1 Accent 3" w:semiHidden="0" w:uiPriority="63" w:unhideWhenUsed="0"/>
-    <w:lsdException w:name="Medium Shading 2 Accent 3" w:semiHidden="0" w:uiPriority="64" w:unhideWhenUsed="0"/>
-    <w:lsdException w:name="Medium List 1 Accent 3" w:semiHidden="0" w:uiPriority="65" w:unhideWhenUsed="0"/>
-    <w:lsdException w:name="Medium List 2 Accent 3" w:semiHidden="0" w:uiPriority="66" w:unhideWhenUsed="0"/>
-    <w:lsdException w:name="Medium Grid 1 Accent 3" w:semiHidden="0" w:uiPriority="67" w:unhideWhenUsed="0"/>
-    <w:lsdException w:name="Medium Grid 2 Accent 3" w:semiHidden="0" w:uiPriority="68" w:unhideWhenUsed="0"/>
-    <w:lsdException w:name="Medium Grid 3 Accent 3" w:semiHidden="0" w:uiPriority="69" w:unhideWhenUsed="0"/>
-    <w:lsdException w:name="Dark List Accent 3" w:semiHidden="0" w:uiPriority="70" w:unhideWhenUsed="0"/>
-    <w:lsdException w:name="Colorful Shading Accent 3" w:semiHidden="0" w:uiPriority="71" w:unhideWhenUsed="0"/>
-    <w:lsdException w:name="Colorful List Accent 3" w:semiHidden="0" w:uiPriority="72" w:unhideWhenUsed="0"/>
-    <w:lsdException w:name="Colorful Grid Accent 3" w:semiHidden="0" w:uiPriority="73" w:unhideWhenUsed="0"/>
-    <w:lsdException w:name="Light Shading Accent 4" w:semiHidden="0" w:uiPriority="60" w:unhideWhenUsed="0"/>
-    <w:lsdException w:name="Light List Accent 4" w:semiHidden="0" w:uiPriority="61" w:unhideWhenUsed="0"/>
-    <w:lsdException w:name="Light Grid Accent 4" w:semiHidden="0" w:uiPriority="62" w:unhideWhenUsed="0"/>
-    <w:lsdException w:name="Medium Shading 1 Accent 4" w:semiHidden="0" w:uiPriority="63" w:unhideWhenUsed="0"/>
-    <w:lsdException w:name="Medium Shading 2 Accent 4" w:semiHidden="0" w:uiPriority="64" w:unhideWhenUsed="0"/>
-    <w:lsdException w:name="Medium List 1 Accent 4" w:semiHidden="0" w:uiPriority="65" w:unhideWhenUsed="0"/>
-    <w:lsdException w:name="Medium List 2 Accent 4" w:semiHidden="0" w:uiPriority="66" w:unhideWhenUsed="0"/>
-    <w:lsdException w:name="Medium Grid 1 Accent 4" w:semiHidden="0" w:uiPriority="67" w:unhideWhenUsed="0"/>
-    <w:lsdException w:name="Medium Grid 2 Accent 4" w:semiHidden="0" w:uiPriority="68" w:unhideWhenUsed="0"/>
-    <w:lsdException w:name="Medium Grid 3 Accent 4" w:semiHidden="0" w:uiPriority="69" w:unhideWhenUsed="0"/>
-    <w:lsdException w:name="Dark List Accent 4" w:semiHidden="0" w:uiPriority="70" w:unhideWhenUsed="0"/>
-    <w:lsdException w:name="Colorful Shading Accent 4" w:semiHidden="0" w:uiPriority="71" w:unhideWhenUsed="0"/>
-    <w:lsdException w:name="Colorful List Accent 4" w:semiHidden="0" w:uiPriority="72" w:unhideWhenUsed="0"/>
-    <w:lsdException w:name="Colorful Grid Accent 4" w:semiHidden="0" w:uiPriority="73" w:unhideWhenUsed="0"/>
-    <w:lsdException w:name="Light Shading Accent 5" w:semiHidden="0" w:uiPriority="60" w:unhideWhenUsed="0"/>
-    <w:lsdException w:name="Light List Accent 5" w:semiHidden="0" w:uiPriority="61" w:unhideWhenUsed="0"/>
-    <w:lsdException w:name="Light Grid Accent 5" w:semiHidden="0" w:uiPriority="62" w:unhideWhenUsed="0"/>
-    <w:lsdException w:name="Medium Shading 1 Accent 5" w:semiHidden="0" w:uiPriority="63" w:unhideWhenUsed="0"/>
-    <w:lsdException w:name="Medium Shading 2 Accent 5" w:semiHidden="0" w:uiPriority="64" w:unhideWhenUsed="0"/>
-    <w:lsdException w:name="Medium List 1 Accent 5" w:semiHidden="0" w:uiPriority="65" w:unhideWhenUsed="0"/>
-    <w:lsdException w:name="Medium List 2 Accent 5" w:semiHidden="0" w:uiPriority="66" w:unhideWhenUsed="0"/>
-    <w:lsdException w:name="Medium Grid 1 Accent 5" w:semiHidden="0" w:uiPriority="67" w:unhideWhenUsed="0"/>
-    <w:lsdException w:name="Medium Grid 2 Accent 5" w:semiHidden="0" w:uiPriority="68" w:unhideWhenUsed="0"/>
-    <w:lsdException w:name="Medium Grid 3 Accent 5" w:semiHidden="0" w:uiPriority="69" w:unhideWhenUsed="0"/>
-    <w:lsdException w:name="Dark List Accent 5" w:semiHidden="0" w:uiPriority="70" w:unhideWhenUsed="0"/>
-    <w:lsdException w:name="Colorful Shading Accent 5" w:semiHidden="0" w:uiPriority="71" w:unhideWhenUsed="0"/>
-    <w:lsdException w:name="Colorful List Accent 5" w:semiHidden="0" w:uiPriority="72" w:unhideWhenUsed="0"/>
-    <w:lsdException w:name="Colorful Grid Accent 5" w:semiHidden="0" w:uiPriority="73" w:unhideWhenUsed="0"/>
-    <w:lsdException w:name="Light Shading Accent 6" w:semiHidden="0" w:uiPriority="60" w:unhideWhenUsed="0"/>
-    <w:lsdException w:name="Light List Accent 6" w:semiHidden="0" w:uiPriority="61" w:unhideWhenUsed="0"/>
-    <w:lsdException w:name="Light Grid Accent 6" w:semiHidden="0" w:uiPriority="62" w:unhideWhenUsed="0"/>
-    <w:lsdException w:name="Medium Shading 1 Accent 6" w:semiHidden="0" w:uiPriority="63" w:unhideWhenUsed="0"/>
-    <w:lsdException w:name="Medium Shading 2 Accent 6" w:semiHidden="0" w:uiPriority="64" w:unhideWhenUsed="0"/>
-    <w:lsdException w:name="Medium List 1 Accent 6" w:semiHidden="0" w:uiPriority="65" w:unhideWhenUsed="0"/>
-    <w:lsdException w:name="Medium List 2 Accent 6" w:semiHidden="0" w:uiPriority="66" w:unhideWhenUsed="0"/>
-    <w:lsdException w:name="Medium Grid 1 Accent 6" w:semiHidden="0" w:uiPriority="67" w:unhideWhenUsed="0"/>
-    <w:lsdException w:name="Medium Grid 2 Accent 6" w:semiHidden="0" w:uiPriority="68" w:unhideWhenUsed="0"/>
-    <w:lsdException w:name="Medium Grid 3 Accent 6" w:semiHidden="0" w:uiPriority="69" w:unhideWhenUsed="0"/>
-    <w:lsdException w:name="Dark List Accent 6" w:semiHidden="0" w:uiPriority="70" w:unhideWhenUsed="0"/>
-    <w:lsdException w:name="Colorful Shading Accent 6" w:semiHidden="0" w:uiPriority="71" w:unhideWhenUsed="0"/>
-    <w:lsdException w:name="Colorful List Accent 6" w:semiHidden="0" w:uiPriority="72" w:unhideWhenUsed="0"/>
-    <w:lsdException w:name="Colorful Grid Accent 6" w:semiHidden="0" w:uiPriority="73" w:unhideWhenUsed="0"/>
-    <w:lsdException w:name="Subtle Emphasis" w:semiHidden="0" w:uiPriority="19" w:unhideWhenUsed="0" w:qFormat="1"/>
-    <w:lsdException w:name="Intense Emphasis" w:semiHidden="0" w:uiPriority="21" w:unhideWhenUsed="0" w:qFormat="1"/>
-    <w:lsdException w:name="Subtle Reference" w:semiHidden="0" w:uiPriority="31" w:unhideWhenUsed="0" w:qFormat="1"/>
-    <w:lsdException w:name="Intense Reference" w:semiHidden="0" w:uiPriority="32" w:unhideWhenUsed="0" w:qFormat="1"/>
-    <w:lsdException w:name="Book Title" w:semiHidden="0" w:uiPriority="33" w:unhideWhenUsed="0" w:qFormat="1"/>
-    <w:lsdException w:name="Bibliography" w:uiPriority="37"/>
-    <w:lsdException w:name="TOC Heading" w:uiPriority="39" w:qFormat="1"/>
-  </w:latentStyles>
-  <w:style w:type="paragraph" w:default="1" w:styleId="a">
-    <w:name w:val="Normal"/>
-    <w:qFormat/>
-  </w:style>
-  <w:style w:type="character" w:default="1" w:styleId="a0">
-    <w:name w:val="Default Paragraph Font"/>
-    <w:uiPriority w:val="1"/>
-    <w:semiHidden/>
-    <w:unhideWhenUsed/>
-  </w:style>
-  <w:style w:type="table" w:default="1" w:styleId="a1">
-    <w:name w:val="Normal Table"/>
-    <w:uiPriority w:val="99"/>
-    <w:semiHidden/>
-    <w:unhideWhenUsed/>
+  <w:style w:type="table" w:styleId="a4">
+    <w:name w:val="Table Grid"/>
+    <w:basedOn w:val="a1"/>
+    <w:uiPriority w:val="59"/>
+    <w:rsid w:val="00AD64EF"/>
+    <w:pPr>
+      <w:spacing w:after="0" w:line="240" w:lineRule="auto"/>
+    </w:pPr>
     <w:tblPr>
       <w:tblInd w:w="0" w:type="dxa"/>
+      <w:tblBorders>
+        <w:top w:val="single" w:sz="4" w:space="0" w:color="000000" w:themeColor="text1"/>
+        <w:left w:val="single" w:sz="4" w:space="0" w:color="000000" w:themeColor="text1"/>
+        <w:bottom w:val="single" w:sz="4" w:space="0" w:color="000000" w:themeColor="text1"/>
+        <w:right w:val="single" w:sz="4" w:space="0" w:color="000000" w:themeColor="text1"/>
+        <w:insideH w:val="single" w:sz="4" w:space="0" w:color="000000" w:themeColor="text1"/>
+        <w:insideV w:val="single" w:sz="4" w:space="0" w:color="000000" w:themeColor="text1"/>
+      </w:tblBorders>
       <w:tblCellMar>
         <w:top w:w="0" w:type="dxa"/>
         <w:left w:w="108" w:type="dxa"/>
@@ -2858,23 +3479,6 @@
         <w:right w:w="108" w:type="dxa"/>
       </w:tblCellMar>
     </w:tblPr>
-  </w:style>
-  <w:style w:type="numbering" w:default="1" w:styleId="a2">
-    <w:name w:val="No List"/>
-    <w:uiPriority w:val="99"/>
-    <w:semiHidden/>
-    <w:unhideWhenUsed/>
-  </w:style>
-  <w:style w:type="paragraph" w:styleId="a3">
-    <w:name w:val="List Paragraph"/>
-    <w:basedOn w:val="a"/>
-    <w:uiPriority w:val="34"/>
-    <w:qFormat/>
-    <w:rsid w:val="004D3F88"/>
-    <w:pPr>
-      <w:ind w:left="720"/>
-      <w:contextualSpacing/>
-    </w:pPr>
   </w:style>
 </w:styles>
 </file>

--- a/Scenario/World/Race/Люди/Технологи/Технология.docx
+++ b/Scenario/World/Race/Люди/Технологи/Технология.docx
@@ -537,8 +537,13 @@
         <w:t>основная особенность заключается в желобах, в которых располагается материал генерирующий электромагнитное поле</w:t>
       </w:r>
       <w:r>
-        <w:t xml:space="preserve"> узкой направленности, способное</w:t>
-      </w:r>
+        <w:t xml:space="preserve"> узкой направленности, </w:t>
+      </w:r>
+      <w:proofErr w:type="gramStart"/>
+      <w:r>
+        <w:t>способное</w:t>
+      </w:r>
+      <w:proofErr w:type="gramEnd"/>
       <w:r>
         <w:t xml:space="preserve"> либо повреждать структуру, либо уничтожать её решётку, путём плавления.</w:t>
       </w:r>
@@ -2501,8 +2506,120 @@
         <w:pStyle w:val="a3"/>
         <w:ind w:left="0"/>
         <w:rPr>
-          <w:i/>
-          <w:lang w:val="en-US"/>
+          <w:b/>
+        </w:rPr>
+      </w:pPr>
+    </w:p>
+    <w:p>
+      <w:pPr>
+        <w:pStyle w:val="a3"/>
+        <w:ind w:left="0"/>
+        <w:rPr>
+          <w:b/>
+        </w:rPr>
+      </w:pPr>
+      <w:r>
+        <w:rPr>
+          <w:b/>
+        </w:rPr>
+        <w:t>Технологичное исполнение</w:t>
+      </w:r>
+      <w:r>
+        <w:rPr>
+          <w:b/>
+        </w:rPr>
+        <w:t xml:space="preserve"> оружия, гладкие грани.</w:t>
+      </w:r>
+    </w:p>
+    <w:p>
+      <w:pPr>
+        <w:pStyle w:val="a3"/>
+        <w:ind w:left="0"/>
+        <w:rPr>
+          <w:b/>
+        </w:rPr>
+      </w:pPr>
+      <w:r>
+        <w:rPr>
+          <w:b/>
+        </w:rPr>
+        <w:t>Особенности оружия:</w:t>
+      </w:r>
+    </w:p>
+    <w:p>
+      <w:pPr>
+        <w:pStyle w:val="a3"/>
+        <w:ind w:left="0"/>
+        <w:rPr>
+          <w:b/>
+        </w:rPr>
+      </w:pPr>
+      <w:r>
+        <w:rPr>
+          <w:b/>
+        </w:rPr>
+        <w:t xml:space="preserve">Гаусс, длинный ствол, к основанию которого подаётся патрон, который впоследствии разгоняется по стволу. Сам ствол состоит из череды окружных магнитов и </w:t>
+      </w:r>
+      <w:proofErr w:type="gramStart"/>
+      <w:r>
+        <w:rPr>
+          <w:b/>
+        </w:rPr>
+        <w:t>охлаждении</w:t>
+      </w:r>
+      <w:proofErr w:type="gramEnd"/>
+      <w:r>
+        <w:rPr>
+          <w:b/>
+        </w:rPr>
+        <w:t>.</w:t>
+      </w:r>
+    </w:p>
+    <w:p>
+      <w:pPr>
+        <w:pStyle w:val="a3"/>
+        <w:ind w:left="0"/>
+        <w:rPr>
+          <w:b/>
+        </w:rPr>
+      </w:pPr>
+      <w:hyperlink r:id="rId7" w:history="1">
+        <w:r>
+          <w:rPr>
+            <w:rStyle w:val="a5"/>
+            <w:b/>
+          </w:rPr>
+          <w:t>https://ru.wikipedia.org/wiki/%D0%9F%D1%83%D1%88%D0%BA%D0%B0_%D0%93%D0%B0%D1%83%D1%81%D1%81%D0%B0</w:t>
+        </w:r>
+      </w:hyperlink>
+    </w:p>
+    <w:p>
+      <w:pPr>
+        <w:pStyle w:val="a3"/>
+        <w:ind w:left="0"/>
+        <w:rPr>
+          <w:b/>
+        </w:rPr>
+      </w:pPr>
+      <w:r>
+        <w:rPr>
+          <w:b/>
+        </w:rPr>
+        <w:t>Энергетическое оружие, не содержит ствол</w:t>
+      </w:r>
+      <w:r>
+        <w:rPr>
+          <w:b/>
+        </w:rPr>
+        <w:t>, энергетический снаряд образуется за корпусом.</w:t>
+      </w:r>
+    </w:p>
+    <w:p>
+      <w:pPr>
+        <w:pStyle w:val="a3"/>
+        <w:ind w:left="0"/>
+        <w:rPr>
+          <w:i/>
         </w:rPr>
       </w:pPr>
     </w:p>
@@ -4448,7 +4565,17 @@
                       <w:sz w:val="22"/>
                       <w:lang w:eastAsia="ru-RU"/>
                     </w:rPr>
-                    <w:t>4,118</w:t>
+                    <w:t>4,11</w:t>
+                  </w:r>
+                  <w:r>
+                    <w:rPr>
+                      <w:rFonts w:ascii="Calibri" w:eastAsia="Times New Roman" w:hAnsi="Calibri" w:cs="Calibri"/>
+                      <w:color w:val="000000"/>
+                      <w:sz w:val="22"/>
+                      <w:lang w:eastAsia="ru-RU"/>
+                    </w:rPr>
+                    <w:lastRenderedPageBreak/>
+                    <w:t>8</w:t>
                   </w:r>
                 </w:p>
               </w:tc>
@@ -4489,6 +4616,7 @@
                       <w:sz w:val="22"/>
                       <w:lang w:eastAsia="ru-RU"/>
                     </w:rPr>
+                    <w:lastRenderedPageBreak/>
                     <w:t>5</w:t>
                   </w:r>
                 </w:p>
@@ -4532,6 +4660,30 @@
         <w:rPr>
           <w:i/>
           <w:lang w:val="en-US"/>
+        </w:rPr>
+      </w:pPr>
+    </w:p>
+    <w:p>
+      <w:pPr>
+        <w:pStyle w:val="a3"/>
+        <w:ind w:left="0"/>
+        <w:rPr>
+          <w:i/>
+        </w:rPr>
+      </w:pPr>
+      <w:r>
+        <w:rPr>
+          <w:i/>
+        </w:rPr>
+        <w:t>Пометки: Бесполезная декоративная ерунда. Вряд ли будет особо встречаться, можно сделать на отъебись, скопировав дизайн композитных луков.</w:t>
+      </w:r>
+    </w:p>
+    <w:p>
+      <w:pPr>
+        <w:pStyle w:val="a3"/>
+        <w:ind w:left="0"/>
+        <w:rPr>
+          <w:i/>
         </w:rPr>
       </w:pPr>
     </w:p>
@@ -5663,11 +5815,19 @@
           <w:i/>
         </w:rPr>
       </w:pPr>
-      <w:r>
-        <w:rPr>
-          <w:i/>
-        </w:rPr>
-        <w:lastRenderedPageBreak/>
+    </w:p>
+    <w:p>
+      <w:pPr>
+        <w:pStyle w:val="a3"/>
+        <w:ind w:left="0"/>
+        <w:rPr>
+          <w:i/>
+        </w:rPr>
+      </w:pPr>
+      <w:r>
+        <w:rPr>
+          <w:i/>
+        </w:rPr>
         <w:t>Пулемёты</w:t>
       </w:r>
     </w:p>
@@ -6854,6 +7014,15 @@
                     </w:rPr>
                     <w:t xml:space="preserve">"Закрытый </w:t>
                   </w:r>
+                  <w:r>
+                    <w:rPr>
+                      <w:rFonts w:ascii="Calibri" w:eastAsia="Times New Roman" w:hAnsi="Calibri" w:cs="Calibri"/>
+                      <w:color w:val="000000"/>
+                      <w:sz w:val="22"/>
+                      <w:lang w:eastAsia="ru-RU"/>
+                    </w:rPr>
+                    <w:t>«</w:t>
+                  </w:r>
                   <w:proofErr w:type="spellStart"/>
                   <w:r>
                     <w:rPr>
@@ -6862,7 +7031,16 @@
                       <w:sz w:val="22"/>
                       <w:lang w:eastAsia="ru-RU"/>
                     </w:rPr>
-                    <w:t>коллиматорный</w:t>
+                    <w:t>К</w:t>
+                  </w:r>
+                  <w:r>
+                    <w:rPr>
+                      <w:rFonts w:ascii="Calibri" w:eastAsia="Times New Roman" w:hAnsi="Calibri" w:cs="Calibri"/>
+                      <w:color w:val="000000"/>
+                      <w:sz w:val="22"/>
+                      <w:lang w:eastAsia="ru-RU"/>
+                    </w:rPr>
+                    <w:t>оллиматорный</w:t>
                   </w:r>
                   <w:proofErr w:type="spellEnd"/>
                   <w:r>
@@ -6872,7 +7050,7 @@
                       <w:sz w:val="22"/>
                       <w:lang w:eastAsia="ru-RU"/>
                     </w:rPr>
-                    <w:t>"</w:t>
+                    <w:t>»</w:t>
                   </w:r>
                 </w:p>
               </w:tc>
@@ -8090,15 +8268,7 @@
                 <w:color w:val="000000"/>
                 <w:sz w:val="22"/>
               </w:rPr>
-              <w:t>мушка</w:t>
-            </w:r>
-            <w:r>
-              <w:rPr>
-                <w:rFonts w:ascii="Calibri" w:hAnsi="Calibri" w:cs="Calibri"/>
-                <w:color w:val="000000"/>
-                <w:sz w:val="22"/>
-              </w:rPr>
-              <w:t xml:space="preserve"> </w:t>
+              <w:t xml:space="preserve">мушка </w:t>
             </w:r>
             <w:proofErr w:type="spellStart"/>
             <w:proofErr w:type="gramStart"/>
@@ -8934,20 +9104,21 @@
       <w:tblPr>
         <w:tblStyle w:val="a4"/>
         <w:tblW w:w="0" w:type="auto"/>
+        <w:tblLayout w:type="fixed"/>
         <w:tblLook w:val="04A0" w:firstRow="1" w:lastRow="0" w:firstColumn="1" w:lastColumn="0" w:noHBand="0" w:noVBand="1"/>
       </w:tblPr>
       <w:tblGrid>
-        <w:gridCol w:w="1252"/>
-        <w:gridCol w:w="1373"/>
-        <w:gridCol w:w="2237"/>
-        <w:gridCol w:w="1196"/>
-        <w:gridCol w:w="896"/>
-        <w:gridCol w:w="1623"/>
+        <w:gridCol w:w="1526"/>
+        <w:gridCol w:w="1417"/>
+        <w:gridCol w:w="2127"/>
+        <w:gridCol w:w="1134"/>
+        <w:gridCol w:w="1134"/>
+        <w:gridCol w:w="1984"/>
       </w:tblGrid>
       <w:tr>
         <w:tc>
           <w:tcPr>
-            <w:tcW w:w="0" w:type="auto"/>
+            <w:tcW w:w="1526" w:type="dxa"/>
           </w:tcPr>
           <w:p>
             <w:pPr>
@@ -8967,7 +9138,7 @@
         </w:tc>
         <w:tc>
           <w:tcPr>
-            <w:tcW w:w="0" w:type="auto"/>
+            <w:tcW w:w="1417" w:type="dxa"/>
           </w:tcPr>
           <w:p>
             <w:pPr>
@@ -8987,7 +9158,7 @@
         </w:tc>
         <w:tc>
           <w:tcPr>
-            <w:tcW w:w="0" w:type="auto"/>
+            <w:tcW w:w="2127" w:type="dxa"/>
           </w:tcPr>
           <w:p>
             <w:pPr>
@@ -9007,7 +9178,7 @@
         </w:tc>
         <w:tc>
           <w:tcPr>
-            <w:tcW w:w="0" w:type="auto"/>
+            <w:tcW w:w="1134" w:type="dxa"/>
           </w:tcPr>
           <w:p>
             <w:pPr>
@@ -9027,7 +9198,7 @@
         </w:tc>
         <w:tc>
           <w:tcPr>
-            <w:tcW w:w="0" w:type="auto"/>
+            <w:tcW w:w="1134" w:type="dxa"/>
           </w:tcPr>
           <w:p>
             <w:pPr>
@@ -9047,7 +9218,7 @@
         </w:tc>
         <w:tc>
           <w:tcPr>
-            <w:tcW w:w="0" w:type="auto"/>
+            <w:tcW w:w="1984" w:type="dxa"/>
           </w:tcPr>
           <w:p>
             <w:pPr>
@@ -9072,11 +9243,12 @@
       <w:tr>
         <w:tc>
           <w:tcPr>
-            <w:tcW w:w="0" w:type="auto"/>
+            <w:tcW w:w="1526" w:type="dxa"/>
           </w:tcPr>
           <w:tbl>
             <w:tblPr>
               <w:tblW w:w="960" w:type="dxa"/>
+              <w:tblLayout w:type="fixed"/>
               <w:tblLook w:val="04A0" w:firstRow="1" w:lastRow="0" w:firstColumn="1" w:lastColumn="0" w:noHBand="0" w:noVBand="1"/>
             </w:tblPr>
             <w:tblGrid>
@@ -9318,11 +9490,12 @@
         </w:tc>
         <w:tc>
           <w:tcPr>
-            <w:tcW w:w="0" w:type="auto"/>
+            <w:tcW w:w="1417" w:type="dxa"/>
           </w:tcPr>
           <w:tbl>
             <w:tblPr>
               <w:tblW w:w="1120" w:type="dxa"/>
+              <w:tblLayout w:type="fixed"/>
               <w:tblLook w:val="04A0" w:firstRow="1" w:lastRow="0" w:firstColumn="1" w:lastColumn="0" w:noHBand="0" w:noVBand="1"/>
             </w:tblPr>
             <w:tblGrid>
@@ -9506,11 +9679,12 @@
         </w:tc>
         <w:tc>
           <w:tcPr>
-            <w:tcW w:w="0" w:type="auto"/>
+            <w:tcW w:w="2127" w:type="dxa"/>
           </w:tcPr>
           <w:tbl>
             <w:tblPr>
               <w:tblW w:w="1900" w:type="dxa"/>
+              <w:tblLayout w:type="fixed"/>
               <w:tblLook w:val="04A0" w:firstRow="1" w:lastRow="0" w:firstColumn="1" w:lastColumn="0" w:noHBand="0" w:noVBand="1"/>
             </w:tblPr>
             <w:tblGrid>
@@ -9694,11 +9868,12 @@
         </w:tc>
         <w:tc>
           <w:tcPr>
-            <w:tcW w:w="0" w:type="auto"/>
+            <w:tcW w:w="1134" w:type="dxa"/>
           </w:tcPr>
           <w:tbl>
             <w:tblPr>
               <w:tblW w:w="980" w:type="dxa"/>
+              <w:tblLayout w:type="fixed"/>
               <w:tblLook w:val="04A0" w:firstRow="1" w:lastRow="0" w:firstColumn="1" w:lastColumn="0" w:noHBand="0" w:noVBand="1"/>
             </w:tblPr>
             <w:tblGrid>
@@ -9882,11 +10057,12 @@
         </w:tc>
         <w:tc>
           <w:tcPr>
-            <w:tcW w:w="0" w:type="auto"/>
+            <w:tcW w:w="1134" w:type="dxa"/>
           </w:tcPr>
           <w:tbl>
             <w:tblPr>
               <w:tblW w:w="680" w:type="dxa"/>
+              <w:tblLayout w:type="fixed"/>
               <w:tblLook w:val="04A0" w:firstRow="1" w:lastRow="0" w:firstColumn="1" w:lastColumn="0" w:noHBand="0" w:noVBand="1"/>
             </w:tblPr>
             <w:tblGrid>
@@ -10070,15 +10246,16 @@
         </w:tc>
         <w:tc>
           <w:tcPr>
-            <w:tcW w:w="0" w:type="auto"/>
+            <w:tcW w:w="1984" w:type="dxa"/>
           </w:tcPr>
           <w:tbl>
             <w:tblPr>
               <w:tblW w:w="1320" w:type="dxa"/>
+              <w:tblLayout w:type="fixed"/>
               <w:tblLook w:val="04A0" w:firstRow="1" w:lastRow="0" w:firstColumn="1" w:lastColumn="0" w:noHBand="0" w:noVBand="1"/>
             </w:tblPr>
             <w:tblGrid>
-              <w:gridCol w:w="1349"/>
+              <w:gridCol w:w="1320"/>
             </w:tblGrid>
             <w:tr>
               <w:trPr>
@@ -10115,7 +10292,16 @@
                       <w:sz w:val="22"/>
                       <w:lang w:eastAsia="ru-RU"/>
                     </w:rPr>
-                    <w:t>мушка</w:t>
+                    <w:t>М</w:t>
+                  </w:r>
+                  <w:r>
+                    <w:rPr>
+                      <w:rFonts w:ascii="Calibri" w:eastAsia="Times New Roman" w:hAnsi="Calibri" w:cs="Calibri"/>
+                      <w:color w:val="000000"/>
+                      <w:sz w:val="22"/>
+                      <w:lang w:eastAsia="ru-RU"/>
+                    </w:rPr>
+                    <w:t>ушка</w:t>
                   </w:r>
                 </w:p>
               </w:tc>
@@ -10155,7 +10341,16 @@
                       <w:sz w:val="22"/>
                       <w:lang w:eastAsia="ru-RU"/>
                     </w:rPr>
-                    <w:t>коллиматор</w:t>
+                    <w:t>К</w:t>
+                  </w:r>
+                  <w:r>
+                    <w:rPr>
+                      <w:rFonts w:ascii="Calibri" w:eastAsia="Times New Roman" w:hAnsi="Calibri" w:cs="Calibri"/>
+                      <w:color w:val="000000"/>
+                      <w:sz w:val="22"/>
+                      <w:lang w:eastAsia="ru-RU"/>
+                    </w:rPr>
+                    <w:t>оллиматор</w:t>
                   </w:r>
                 </w:p>
               </w:tc>
@@ -10195,7 +10390,16 @@
                       <w:sz w:val="22"/>
                       <w:lang w:eastAsia="ru-RU"/>
                     </w:rPr>
-                    <w:t>мушка</w:t>
+                    <w:t>М</w:t>
+                  </w:r>
+                  <w:r>
+                    <w:rPr>
+                      <w:rFonts w:ascii="Calibri" w:eastAsia="Times New Roman" w:hAnsi="Calibri" w:cs="Calibri"/>
+                      <w:color w:val="000000"/>
+                      <w:sz w:val="22"/>
+                      <w:lang w:eastAsia="ru-RU"/>
+                    </w:rPr>
+                    <w:t>ушка</w:t>
                   </w:r>
                 </w:p>
               </w:tc>
@@ -10235,7 +10439,16 @@
                       <w:sz w:val="22"/>
                       <w:lang w:eastAsia="ru-RU"/>
                     </w:rPr>
-                    <w:t>коллиматор</w:t>
+                    <w:t>К</w:t>
+                  </w:r>
+                  <w:r>
+                    <w:rPr>
+                      <w:rFonts w:ascii="Calibri" w:eastAsia="Times New Roman" w:hAnsi="Calibri" w:cs="Calibri"/>
+                      <w:color w:val="000000"/>
+                      <w:sz w:val="22"/>
+                      <w:lang w:eastAsia="ru-RU"/>
+                    </w:rPr>
+                    <w:t>оллиматор</w:t>
                   </w:r>
                 </w:p>
               </w:tc>
@@ -10278,6 +10491,7 @@
         <w:rPr>
           <w:i/>
         </w:rPr>
+        <w:lastRenderedPageBreak/>
         <w:t>Винтовка</w:t>
       </w:r>
     </w:p>
@@ -11023,7 +11237,16 @@
                       <w:sz w:val="22"/>
                       <w:lang w:eastAsia="ru-RU"/>
                     </w:rPr>
-                    <w:t>оптика</w:t>
+                    <w:t>О</w:t>
+                  </w:r>
+                  <w:r>
+                    <w:rPr>
+                      <w:rFonts w:ascii="Calibri" w:eastAsia="Times New Roman" w:hAnsi="Calibri" w:cs="Calibri"/>
+                      <w:color w:val="000000"/>
+                      <w:sz w:val="22"/>
+                      <w:lang w:eastAsia="ru-RU"/>
+                    </w:rPr>
+                    <w:t>птика</w:t>
                   </w:r>
                 </w:p>
               </w:tc>
@@ -11063,7 +11286,16 @@
                       <w:sz w:val="22"/>
                       <w:lang w:eastAsia="ru-RU"/>
                     </w:rPr>
-                    <w:t>оптика</w:t>
+                    <w:t>О</w:t>
+                  </w:r>
+                  <w:r>
+                    <w:rPr>
+                      <w:rFonts w:ascii="Calibri" w:eastAsia="Times New Roman" w:hAnsi="Calibri" w:cs="Calibri"/>
+                      <w:color w:val="000000"/>
+                      <w:sz w:val="22"/>
+                      <w:lang w:eastAsia="ru-RU"/>
+                    </w:rPr>
+                    <w:t>птика</w:t>
                   </w:r>
                 </w:p>
               </w:tc>
@@ -11122,8 +11354,13 @@
         <w:gridCol w:w="1183"/>
         <w:gridCol w:w="1176"/>
         <w:gridCol w:w="1623"/>
+        <w:gridCol w:w="171"/>
       </w:tblGrid>
       <w:tr>
+        <w:trPr>
+          <w:gridAfter w:val="1"/>
+          <w:wAfter w:w="171" w:type="dxa"/>
+        </w:trPr>
         <w:tc>
           <w:tcPr>
             <w:tcW w:w="0" w:type="auto"/>
@@ -12249,7 +12486,8 @@
         </w:tc>
         <w:tc>
           <w:tcPr>
-            <w:tcW w:w="0" w:type="auto"/>
+            <w:tcW w:w="1794" w:type="dxa"/>
+            <w:gridSpan w:val="2"/>
           </w:tcPr>
           <w:p>
             <w:pPr>
@@ -13369,15 +13607,7 @@
                 <w:color w:val="000000"/>
                 <w:sz w:val="22"/>
               </w:rPr>
-              <w:t xml:space="preserve">Гаусс </w:t>
-            </w:r>
-            <w:r>
-              <w:rPr>
-                <w:rFonts w:ascii="Calibri" w:hAnsi="Calibri" w:cs="Calibri"/>
-                <w:color w:val="000000"/>
-                <w:sz w:val="22"/>
-              </w:rPr>
-              <w:t>1</w:t>
+              <w:t>Гаусс 1</w:t>
             </w:r>
           </w:p>
         </w:tc>
@@ -13487,7 +13717,15 @@
                 <w:color w:val="000000"/>
                 <w:sz w:val="22"/>
               </w:rPr>
-              <w:t>мушка</w:t>
+              <w:t>М</w:t>
+            </w:r>
+            <w:r>
+              <w:rPr>
+                <w:rFonts w:ascii="Calibri" w:hAnsi="Calibri" w:cs="Calibri"/>
+                <w:color w:val="000000"/>
+                <w:sz w:val="22"/>
+              </w:rPr>
+              <w:t>ушка</w:t>
             </w:r>
           </w:p>
         </w:tc>
@@ -13796,7 +14034,15 @@
                 <w:color w:val="000000"/>
                 <w:sz w:val="22"/>
               </w:rPr>
-              <w:t>мушка</w:t>
+              <w:t>М</w:t>
+            </w:r>
+            <w:r>
+              <w:rPr>
+                <w:rFonts w:ascii="Calibri" w:hAnsi="Calibri" w:cs="Calibri"/>
+                <w:color w:val="000000"/>
+                <w:sz w:val="22"/>
+              </w:rPr>
+              <w:t>ушка</w:t>
             </w:r>
           </w:p>
         </w:tc>
@@ -13874,8 +14120,6 @@
       <w:r>
         <w:t>Масса</w:t>
       </w:r>
-      <w:bookmarkStart w:id="0" w:name="_GoBack"/>
-      <w:bookmarkEnd w:id="0"/>
     </w:p>
     <w:p>
       <w:pPr>
@@ -13894,6 +14138,8 @@
       <w:r>
         <w:t>Тип прицела</w:t>
       </w:r>
+      <w:bookmarkStart w:id="0" w:name="_GoBack"/>
+      <w:bookmarkEnd w:id="0"/>
     </w:p>
     <w:sectPr>
       <w:pgSz w:w="11906" w:h="16838"/>
@@ -14511,6 +14757,17 @@
       </w:tblCellMar>
     </w:tblPr>
   </w:style>
+  <w:style w:type="character" w:styleId="a5">
+    <w:name w:val="Hyperlink"/>
+    <w:basedOn w:val="a0"/>
+    <w:uiPriority w:val="99"/>
+    <w:unhideWhenUsed/>
+    <w:rsid w:val="006B2BB7"/>
+    <w:rPr>
+      <w:color w:val="0000FF" w:themeColor="hyperlink"/>
+      <w:u w:val="single"/>
+    </w:rPr>
+  </w:style>
 </w:styles>
 </file>
 
@@ -14987,4 +15244,16 @@
   <a:objectDefaults/>
   <a:extraClrSchemeLst/>
 </a:theme>
+</file>
+
+<file path=customXml/item1.xml><?xml version="1.0" encoding="utf-8"?>
+<b:Sources xmlns:b="http://schemas.openxmlformats.org/officeDocument/2006/bibliography" xmlns="http://schemas.openxmlformats.org/officeDocument/2006/bibliography" SelectedStyle="\APA.XSL" StyleName="APA"/>
+</file>
+
+<file path=customXml/itemProps1.xml><?xml version="1.0" encoding="utf-8"?>
+<ds:datastoreItem xmlns:ds="http://schemas.openxmlformats.org/officeDocument/2006/customXml" ds:itemID="{E9FCF8EA-BCB3-4362-B985-5B6FF86B21A4}">
+  <ds:schemaRefs>
+    <ds:schemaRef ds:uri="http://schemas.openxmlformats.org/officeDocument/2006/bibliography"/>
+  </ds:schemaRefs>
+</ds:datastoreItem>
 </file>
--- a/Scenario/World/Race/Люди/Технологи/Технология.docx
+++ b/Scenario/World/Race/Люди/Технологи/Технология.docx
@@ -8,6 +8,7 @@
         <w:rPr>
           <w:b/>
           <w:sz w:val="32"/>
+          <w:lang w:val="en-US"/>
         </w:rPr>
       </w:pPr>
       <w:r>
@@ -29,425 +30,113 @@
       <w:pPr>
         <w:rPr>
           <w:b/>
+          <w:sz w:val="28"/>
+          <w:szCs w:val="28"/>
         </w:rPr>
       </w:pPr>
       <w:r>
         <w:rPr>
           <w:b/>
+          <w:sz w:val="28"/>
+          <w:szCs w:val="28"/>
         </w:rPr>
-        <w:t xml:space="preserve">Орден </w:t>
-      </w:r>
-      <w:proofErr w:type="spellStart"/>
-      <w:r>
-        <w:rPr>
-          <w:b/>
-        </w:rPr>
-        <w:t>Каэлис</w:t>
-      </w:r>
-      <w:proofErr w:type="spellEnd"/>
-      <w:r>
-        <w:rPr>
-          <w:b/>
-        </w:rPr>
-        <w:t>:</w:t>
+        <w:t>Орден Каэлис:</w:t>
       </w:r>
     </w:p>
     <w:p>
-      <w:pPr>
-        <w:ind w:firstLine="709"/>
-      </w:pPr>
-      <w:r>
-        <w:t>Технологии строятся на принципе электромагнитной индукции</w:t>
-      </w:r>
-      <w:r>
-        <w:t>. Используются мощные</w:t>
-      </w:r>
-      <w:r>
-        <w:t xml:space="preserve"> индукционные поля для воздействия на атомы.</w:t>
-      </w:r>
-      <w:r>
-        <w:t xml:space="preserve"> </w:t>
+      <w:r>
+        <w:t>Технологии строятся на принципе электромагнитной индукции. Используются мощные индукционные поля для воздействия на атомы. </w:t>
       </w:r>
     </w:p>
     <w:p>
-      <w:pPr>
-        <w:pStyle w:val="a3"/>
-        <w:numPr>
-          <w:ilvl w:val="0"/>
-          <w:numId w:val="4"/>
-        </w:numPr>
-        <w:ind w:left="0" w:firstLine="0"/>
+      <w:r>
+        <w:t>1)                 </w:t>
+      </w:r>
+      <w:r>
         <w:rPr>
           <w:b/>
           <w:i/>
         </w:rPr>
-      </w:pPr>
+        <w:t>ЭМ механизм</w:t>
+      </w:r>
+      <w:r>
+        <w:t> – представляет собой электромагнит на заряжающийся на двух выходных клеммах, в итоге создаваемый заряд приводит к возникновению разности потенциалов и генерируется электромагнитный заряд.</w:t>
+      </w:r>
+    </w:p>
+    <w:p>
+      <w:r>
+        <w:t>2)                 </w:t>
+      </w:r>
       <w:r>
         <w:rPr>
           <w:b/>
           <w:i/>
         </w:rPr>
-        <w:t xml:space="preserve">ЭМ </w:t>
-      </w:r>
-      <w:r>
-        <w:rPr>
-          <w:b/>
-          <w:i/>
-          <w:color w:val="C00000"/>
-        </w:rPr>
-        <w:t>механизм</w:t>
-      </w:r>
-      <w:r>
-        <w:t xml:space="preserve"> – представляет собой электромагнит на заряжающийся на двух выходных клеммах, в итоге создаваемый заряд приводит к возникновению разности потенциалов и генерируется электромагнитный заряд.</w:t>
+        <w:t>Генератор ЭМ</w:t>
+      </w:r>
+      <w:r>
+        <w:t xml:space="preserve"> поля – переносной блок, состоящий из: источника питания, катушки прямой индуктивности и катушки обратной индуктивности слабей мощностью.</w:t>
       </w:r>
     </w:p>
     <w:p>
-      <w:pPr>
-        <w:pStyle w:val="a3"/>
-        <w:numPr>
-          <w:ilvl w:val="0"/>
-          <w:numId w:val="4"/>
-        </w:numPr>
-        <w:ind w:left="0" w:firstLine="0"/>
+      <w:r>
+        <w:t>3)                </w:t>
+      </w:r>
+      <w:r>
         <w:rPr>
           <w:b/>
           <w:i/>
         </w:rPr>
-      </w:pPr>
+        <w:t> Защитный электромагнитный доспех:</w:t>
+      </w:r>
+      <w:r>
+        <w:t> </w:t>
+      </w:r>
+    </w:p>
+    <w:p>
+      <w:r>
+        <w:t>Штурмовой -экзоскелет с тяжёлой бронёй. Из-за большого расхода энергии имеет пониженное время работы.</w:t>
+      </w:r>
+    </w:p>
+    <w:p>
+      <w:r>
+        <w:t>Лёгкий электромагнитный доспех – облегчённая версия доспеха, для марш-бросков и затяжных боёв.</w:t>
+      </w:r>
+    </w:p>
+    <w:p>
+      <w:r>
+        <w:t>4)                 </w:t>
+      </w:r>
       <w:r>
         <w:rPr>
           <w:b/>
           <w:i/>
         </w:rPr>
-        <w:t>Генератор ЭМ поля</w:t>
+        <w:t>Мины</w:t>
+      </w:r>
+      <w:r>
+        <w:t xml:space="preserve"> - используют ЭМИ большой силы заряда, состоит из катушек индуктивности, источника энергии Kv, и схем для контроля запуска взрыва</w:t>
+      </w:r>
+    </w:p>
+    <w:p>
+      <w:r>
+        <w:t>5)                 </w:t>
       </w:r>
       <w:r>
         <w:rPr>
           <w:b/>
           <w:i/>
         </w:rPr>
-        <w:t xml:space="preserve"> </w:t>
-      </w:r>
-      <w:r>
-        <w:t xml:space="preserve">– </w:t>
-      </w:r>
-      <w:r>
-        <w:t>переносной блок</w:t>
-      </w:r>
-      <w:r>
-        <w:t>,</w:t>
-      </w:r>
-      <w:r>
-        <w:t xml:space="preserve"> </w:t>
-      </w:r>
-      <w:r>
-        <w:t>состоящий из: источника питания, катушки прямой индуктивности и катушки обратной индуктивности слабей мощностью.</w:t>
+        <w:t>Монорельсы на ЭМ подушке</w:t>
+      </w:r>
+      <w:r>
+        <w:t> – транспортные системы, использующий принцип электромагнита для соединения поездов с рельсами и их передвижения</w:t>
       </w:r>
     </w:p>
     <w:p>
-      <w:pPr>
-        <w:pStyle w:val="a3"/>
-        <w:numPr>
-          <w:ilvl w:val="0"/>
-          <w:numId w:val="4"/>
-        </w:numPr>
-        <w:ind w:left="0" w:firstLine="0"/>
-        <w:rPr>
-          <w:b/>
-          <w:i/>
-        </w:rPr>
-      </w:pPr>
-      <w:r>
-        <w:rPr>
-          <w:b/>
-          <w:i/>
-        </w:rPr>
-        <w:t>Штурмовой защитный доспех</w:t>
-      </w:r>
-      <w:r>
-        <w:t xml:space="preserve"> – доспех-</w:t>
-      </w:r>
-      <w:proofErr w:type="spellStart"/>
-      <w:r>
-        <w:t>экзоскелет</w:t>
-      </w:r>
-      <w:proofErr w:type="spellEnd"/>
-      <w:r>
-        <w:t xml:space="preserve"> </w:t>
-      </w:r>
-      <w:r>
-        <w:t>с тяжёлой бронёй</w:t>
-      </w:r>
-      <w:r>
-        <w:t>.</w:t>
-      </w:r>
-      <w:r>
-        <w:t xml:space="preserve"> Из-за большого расхода энергии имеет пониженное время работы.</w:t>
-      </w:r>
-    </w:p>
-    <w:p>
-      <w:pPr>
-        <w:pStyle w:val="a3"/>
-        <w:numPr>
-          <w:ilvl w:val="0"/>
-          <w:numId w:val="4"/>
-        </w:numPr>
-        <w:ind w:left="0" w:firstLine="0"/>
-        <w:rPr>
-          <w:b/>
-          <w:i/>
-        </w:rPr>
-      </w:pPr>
-      <w:r>
-        <w:rPr>
-          <w:b/>
-          <w:i/>
-        </w:rPr>
-        <w:t xml:space="preserve">Лёгкий электромагнитный доспех </w:t>
-      </w:r>
-      <w:r>
-        <w:t xml:space="preserve">– </w:t>
-      </w:r>
-      <w:r>
-        <w:t>облегчённая версия доспеха, для марш-бросков и затяжных боёв.</w:t>
-      </w:r>
-    </w:p>
-    <w:p>
-      <w:pPr>
-        <w:pStyle w:val="a3"/>
-        <w:numPr>
-          <w:ilvl w:val="0"/>
-          <w:numId w:val="4"/>
-        </w:numPr>
-        <w:ind w:left="0" w:firstLine="0"/>
-        <w:rPr>
-          <w:b/>
-          <w:i/>
-        </w:rPr>
-      </w:pPr>
-      <w:r>
-        <w:rPr>
-          <w:b/>
-          <w:i/>
-          <w:color w:val="C00000"/>
-        </w:rPr>
-        <w:t xml:space="preserve">Мины - </w:t>
-      </w:r>
-      <w:r>
-        <w:rPr>
-          <w:color w:val="C00000"/>
-        </w:rPr>
-        <w:t>используют</w:t>
-      </w:r>
-      <w:r>
-        <w:t xml:space="preserve"> ЭМИ </w:t>
-      </w:r>
-      <w:r>
-        <w:t>большой силы</w:t>
-      </w:r>
-      <w:r>
-        <w:t xml:space="preserve"> заряда, состоит из катушек индуктивности, источника энергии </w:t>
-      </w:r>
-      <w:proofErr w:type="spellStart"/>
-      <w:r>
-        <w:rPr>
-          <w:lang w:val="en-US"/>
-        </w:rPr>
-        <w:t>Kv</w:t>
-      </w:r>
-      <w:proofErr w:type="spellEnd"/>
-      <w:r>
-        <w:t xml:space="preserve">, </w:t>
-      </w:r>
-      <w:r>
-        <w:t>и схем для контроля запуска взрыва</w:t>
-      </w:r>
-    </w:p>
-    <w:p>
-      <w:pPr>
-        <w:pStyle w:val="a3"/>
-        <w:numPr>
-          <w:ilvl w:val="0"/>
-          <w:numId w:val="4"/>
-        </w:numPr>
-        <w:ind w:left="0" w:firstLine="0"/>
-        <w:rPr>
-          <w:b/>
-          <w:i/>
-        </w:rPr>
-      </w:pPr>
-      <w:r>
-        <w:rPr>
-          <w:b/>
-          <w:i/>
-        </w:rPr>
-        <w:t>Монорельсы на ЭМ</w:t>
-      </w:r>
-      <w:r>
-        <w:rPr>
-          <w:b/>
-          <w:i/>
-        </w:rPr>
-        <w:t xml:space="preserve"> подушке</w:t>
-      </w:r>
-      <w:r>
-        <w:t xml:space="preserve"> – транспортные системы, использующий </w:t>
-      </w:r>
-      <w:r>
-        <w:t>принцип электромагнита для соединения поездов с рельсами и их передвижения</w:t>
-      </w:r>
-    </w:p>
-    <w:p>
-      <w:pPr>
-        <w:pStyle w:val="a3"/>
-        <w:numPr>
-          <w:ilvl w:val="0"/>
-          <w:numId w:val="4"/>
-        </w:numPr>
-        <w:ind w:left="0" w:firstLine="0"/>
-        <w:rPr>
-          <w:b/>
-          <w:i/>
-        </w:rPr>
-      </w:pPr>
-      <w:r>
-        <w:rPr>
-          <w:b/>
-          <w:i/>
-        </w:rPr>
-        <w:t xml:space="preserve">Информационные </w:t>
-      </w:r>
-      <w:r>
-        <w:rPr>
-          <w:b/>
-          <w:i/>
-        </w:rPr>
-        <w:t xml:space="preserve">ЭМ </w:t>
-      </w:r>
-      <w:r>
-        <w:rPr>
-          <w:b/>
-          <w:i/>
-        </w:rPr>
-        <w:t>поля</w:t>
-      </w:r>
-      <w:r>
-        <w:t xml:space="preserve"> </w:t>
-      </w:r>
-      <w:r>
-        <w:t>–</w:t>
-      </w:r>
-      <w:r>
-        <w:t xml:space="preserve"> </w:t>
-      </w:r>
-      <w:r>
-        <w:t xml:space="preserve">информационная </w:t>
-      </w:r>
-      <w:proofErr w:type="gramStart"/>
-      <w:r>
-        <w:t>структура</w:t>
-      </w:r>
-      <w:proofErr w:type="gramEnd"/>
-      <w:r>
-        <w:t xml:space="preserve"> кото</w:t>
-      </w:r>
-      <w:r>
-        <w:t xml:space="preserve">рая использует электромагнитные </w:t>
-      </w:r>
-      <w:r>
-        <w:t xml:space="preserve">и поля </w:t>
-      </w:r>
-    </w:p>
-    <w:p>
-      <w:pPr>
-        <w:pStyle w:val="a3"/>
-        <w:numPr>
-          <w:ilvl w:val="0"/>
-          <w:numId w:val="4"/>
-        </w:numPr>
-        <w:ind w:left="0" w:firstLine="0"/>
-        <w:rPr>
-          <w:b/>
-          <w:i/>
-        </w:rPr>
-      </w:pPr>
-      <w:r>
-        <w:rPr>
-          <w:b/>
-          <w:i/>
-        </w:rPr>
-        <w:t xml:space="preserve">ЭМ </w:t>
-      </w:r>
-      <w:r>
-        <w:rPr>
-          <w:b/>
-          <w:i/>
-        </w:rPr>
-        <w:t>пушка-</w:t>
-      </w:r>
-      <w:r>
-        <w:rPr>
-          <w:b/>
-          <w:i/>
-        </w:rPr>
-        <w:t>молот</w:t>
-      </w:r>
-      <w:r>
-        <w:t xml:space="preserve"> </w:t>
-      </w:r>
-      <w:r>
-        <w:t>–</w:t>
-      </w:r>
-      <w:r>
-        <w:t xml:space="preserve"> </w:t>
-      </w:r>
-      <w:r>
-        <w:t xml:space="preserve">оружие способное выпускать электромагнитные сгустки заряда большой плотности из наконечника и подавать питание </w:t>
-      </w:r>
-      <w:r>
-        <w:t xml:space="preserve">на </w:t>
-      </w:r>
-      <w:r>
-        <w:t>специальн</w:t>
-      </w:r>
-      <w:r>
-        <w:t>ую</w:t>
-      </w:r>
-      <w:r>
-        <w:t xml:space="preserve"> ударную часть,</w:t>
-      </w:r>
-      <w:r>
-        <w:t xml:space="preserve"> </w:t>
-      </w:r>
-      <w:proofErr w:type="gramStart"/>
-      <w:r>
-        <w:t>разгоняющею</w:t>
-      </w:r>
-      <w:proofErr w:type="gramEnd"/>
-      <w:r>
-        <w:t xml:space="preserve"> молот</w:t>
-      </w:r>
-      <w:r>
-        <w:t>.</w:t>
-      </w:r>
-      <w:r>
-        <w:t xml:space="preserve"> Оружие не семерично, и глядя на него можно понять какой стороной, и в какую сторону наносится удар.</w:t>
-      </w:r>
-    </w:p>
-    <w:p>
-      <w:pPr>
-        <w:pStyle w:val="a3"/>
-        <w:numPr>
-          <w:ilvl w:val="0"/>
-          <w:numId w:val="4"/>
-        </w:numPr>
-        <w:ind w:left="0" w:firstLine="0"/>
-        <w:rPr>
-          <w:b/>
-          <w:i/>
-        </w:rPr>
-      </w:pPr>
-      <w:proofErr w:type="spellStart"/>
+      <w:r>
+        <w:t>6)                 </w:t>
+      </w:r>
       <w:r>
         <w:rPr>
           <w:b/>
@@ -455,874 +144,474 @@
         </w:rPr>
         <w:t>Плазмоид</w:t>
       </w:r>
-      <w:proofErr w:type="spellEnd"/>
-      <w:r>
-        <w:t xml:space="preserve"> – </w:t>
-      </w:r>
-      <w:proofErr w:type="gramStart"/>
-      <w:r>
-        <w:t>оружие</w:t>
-      </w:r>
-      <w:proofErr w:type="gramEnd"/>
-      <w:r>
-        <w:t xml:space="preserve"> использующее электромагнитную силу для генерации плазмы, снаряды сильно напоминают шаровую молнию. Для подачи энергии в преобразователи используется </w:t>
-      </w:r>
-      <w:proofErr w:type="spellStart"/>
-      <w:r>
-        <w:rPr>
-          <w:lang w:val="en-US"/>
-        </w:rPr>
-        <w:t>Kv</w:t>
-      </w:r>
-      <w:proofErr w:type="spellEnd"/>
-      <w:r>
-        <w:rPr>
-          <w:lang w:val="en-US"/>
-        </w:rPr>
-        <w:t>.</w:t>
+      <w:r>
+        <w:t>  – оружие использующее электромагнитную силу для генерации плазмы, снаряды сильно напоминают шаровую молнию. Для подачи энергии в преобразователи используется Kv.</w:t>
       </w:r>
     </w:p>
     <w:p>
-      <w:pPr>
-        <w:pStyle w:val="a3"/>
-        <w:numPr>
-          <w:ilvl w:val="0"/>
-          <w:numId w:val="4"/>
-        </w:numPr>
-        <w:ind w:left="0" w:firstLine="0"/>
+      <w:r>
+        <w:t>7)                 </w:t>
+      </w:r>
+      <w:r>
         <w:rPr>
           <w:b/>
           <w:i/>
         </w:rPr>
-      </w:pPr>
-      <w:r>
-        <w:rPr>
-          <w:b/>
-          <w:i/>
-        </w:rPr>
-        <w:t>ЭМ</w:t>
-      </w:r>
-      <w:r>
-        <w:rPr>
-          <w:b/>
-          <w:i/>
-        </w:rPr>
-        <w:t xml:space="preserve"> </w:t>
-      </w:r>
-      <w:r>
-        <w:rPr>
-          <w:b/>
-          <w:i/>
-          <w:color w:val="C00000"/>
-        </w:rPr>
-        <w:t>лезви</w:t>
-      </w:r>
-      <w:proofErr w:type="gramStart"/>
-      <w:r>
-        <w:rPr>
-          <w:b/>
-          <w:i/>
-          <w:color w:val="C00000"/>
-        </w:rPr>
-        <w:t>я</w:t>
-      </w:r>
-      <w:r>
-        <w:t>–</w:t>
-      </w:r>
-      <w:proofErr w:type="gramEnd"/>
-      <w:r>
-        <w:t xml:space="preserve"> </w:t>
-      </w:r>
-      <w:r>
-        <w:t>основная особенность заключается в желобах, в которых располагается материал генерирующий электромагнитное поле</w:t>
-      </w:r>
-      <w:r>
-        <w:t xml:space="preserve"> узкой направленности, </w:t>
-      </w:r>
-      <w:proofErr w:type="gramStart"/>
-      <w:r>
-        <w:t>способное</w:t>
-      </w:r>
-      <w:proofErr w:type="gramEnd"/>
-      <w:r>
-        <w:t xml:space="preserve"> либо повреждать структуру, либо уничтожать её решётку, путём плавления.</w:t>
+        <w:t>ЭМ лезвия</w:t>
+      </w:r>
+      <w:r>
+        <w:t xml:space="preserve"> – основная особенность заключается в желобах, в которых располагается материал генерирующий электромагнитное поле узкой направленности, способное либо повреждать структуру, либо уничтожать её решётку, путём плавления.</w:t>
       </w:r>
     </w:p>
     <w:p>
       <w:pPr>
         <w:rPr>
           <w:b/>
+          <w:sz w:val="28"/>
+          <w:szCs w:val="28"/>
         </w:rPr>
       </w:pPr>
       <w:r>
         <w:rPr>
           <w:b/>
+          <w:sz w:val="28"/>
+          <w:szCs w:val="28"/>
         </w:rPr>
-        <w:t xml:space="preserve">Синдикат </w:t>
-      </w:r>
-      <w:proofErr w:type="spellStart"/>
-      <w:r>
-        <w:rPr>
-          <w:b/>
-        </w:rPr>
-        <w:t>Ависия</w:t>
-      </w:r>
-      <w:proofErr w:type="spellEnd"/>
+        <w:t>Синдикат Ависия</w:t>
+      </w:r>
     </w:p>
     <w:p>
-      <w:pPr>
-        <w:ind w:firstLine="709"/>
-        <w:rPr>
-          <w:color w:val="FF0000"/>
-        </w:rPr>
-      </w:pPr>
-      <w:r>
-        <w:t xml:space="preserve">Технологии строятся на базе универсального материала накопителя, состоящего из </w:t>
-      </w:r>
-      <w:r>
-        <w:rPr>
-          <w:lang w:val="en-US"/>
-        </w:rPr>
-        <w:t>Fl</w:t>
-      </w:r>
-      <w:r>
-        <w:rPr>
-          <w:lang w:val="en-US"/>
-        </w:rPr>
-        <w:t>u</w:t>
-      </w:r>
-      <w:r>
-        <w:t xml:space="preserve"> (</w:t>
-      </w:r>
-      <w:proofErr w:type="spellStart"/>
-      <w:r>
-        <w:t>Флуктум</w:t>
-      </w:r>
-      <w:proofErr w:type="spellEnd"/>
-      <w:r>
-        <w:t>)</w:t>
-      </w:r>
-      <w:r>
-        <w:t xml:space="preserve">, </w:t>
-      </w:r>
-      <w:r>
-        <w:t>особенность данного материала</w:t>
-      </w:r>
-      <w:r>
-        <w:t xml:space="preserve"> </w:t>
-      </w:r>
-      <w:r>
-        <w:t>заключается в том, что он способен накапливать и передавать энергию в виде колебаний</w:t>
-      </w:r>
-      <w:r>
-        <w:rPr>
-          <w:color w:val="FF0000"/>
-        </w:rPr>
-        <w:t>.</w:t>
-      </w:r>
-      <w:r>
-        <w:rPr>
-          <w:color w:val="FF0000"/>
-        </w:rPr>
-        <w:t xml:space="preserve"> Транспортные магистрали и сети построены на трубах, внутри которых находится этот колеблющийся материал.</w:t>
+      <w:r>
+        <w:t>Технологии строятся на базе универсального материала накопителя, состоящего из Flu (Флуктум), особенность данного материала заключается в том, что он способен накапливать и передавать энергию в виде колебаний. Транспортные магистрали и сети построены на магнитах, которые создают магнитные поля, в которых находится этот колеблющийся материал.</w:t>
       </w:r>
     </w:p>
     <w:p>
       <w:r>
         <w:rPr>
-          <w:b/>
           <w:noProof/>
           <w:lang w:eastAsia="ru-RU"/>
         </w:rPr>
-        <w:pict>
-          <v:group id="Группа 6" o:spid="_x0000_s1026" style="position:absolute;margin-left:14.7pt;margin-top:1.65pt;width:10.5pt;height:57.75pt;z-index:251662336;mso-width-relative:margin;mso-height-relative:margin" coordsize="1333,7334" o:gfxdata="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">
-            <v:oval id="Овал 1" o:spid="_x0000_s1027" style="position:absolute;left:190;width:1143;height:1143;visibility:visible;v-text-anchor:middle" o:gfxdata="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" fillcolor="black [3200]" strokecolor="black [1600]" strokeweight="2pt"/>
-            <v:oval id="Овал 2" o:spid="_x0000_s1028" style="position:absolute;top:6191;width:1143;height:1143;visibility:visible;v-text-anchor:middle" o:gfxdata="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" fillcolor="black [3200]" strokecolor="black [1600]" strokeweight="2pt"/>
-            <v:shape id="Полилиния 5" o:spid="_x0000_s1029" style="position:absolute;left:381;top:571;width:952;height:5810;visibility:visible;mso-wrap-style:square;v-text-anchor:middle" coordsize="573400,1609725" o:gfxdata="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" path="m448946,c214789,185737,-19367,371475,1271,552450v20637,180975,552450,357188,571500,533400c591821,1262063,172721,1514475,115571,1609725e" filled="f" strokecolor="black [3200]" strokeweight="3pt">
-              <v:shadow on="t" color="black" opacity="22937f" origin=",.5" offset="0,.63889mm"/>
-              <v:path arrowok="t" o:connecttype="custom" o:connectlocs="74576,0;211,199405;95146,391934;19198,581025" o:connectangles="0,0,0,0"/>
-            </v:shape>
-          </v:group>
-        </w:pict>
+        <mc:AlternateContent>
+          <mc:Choice Requires="wpg">
+            <w:drawing>
+              <wp:anchor distT="0" distB="0" distL="114300" distR="114300" simplePos="0" relativeHeight="251663360" behindDoc="0" locked="0" layoutInCell="1" allowOverlap="1">
+                <wp:simplePos x="0" y="0"/>
+                <wp:positionH relativeFrom="column">
+                  <wp:posOffset>300990</wp:posOffset>
+                </wp:positionH>
+                <wp:positionV relativeFrom="paragraph">
+                  <wp:posOffset>117475</wp:posOffset>
+                </wp:positionV>
+                <wp:extent cx="133350" cy="733425"/>
+                <wp:effectExtent l="38100" t="0" r="57150" b="28575"/>
+                <wp:wrapNone/>
+                <wp:docPr id="6" name="Группа 6"/>
+                <wp:cNvGraphicFramePr>
+                  <a:graphicFrameLocks xmlns:a="http://schemas.openxmlformats.org/drawingml/2006/main"/>
+                </wp:cNvGraphicFramePr>
+                <a:graphic xmlns:a="http://schemas.openxmlformats.org/drawingml/2006/main">
+                  <a:graphicData uri="http://schemas.microsoft.com/office/word/2010/wordprocessingGroup">
+                    <wpg:wgp>
+                      <wpg:cNvGrpSpPr>
+                        <a:grpSpLocks/>
+                      </wpg:cNvGrpSpPr>
+                      <wpg:grpSpPr>
+                        <a:xfrm>
+                          <a:off x="0" y="0"/>
+                          <a:ext cx="133350" cy="733425"/>
+                          <a:chOff x="0" y="0"/>
+                          <a:chExt cx="133350" cy="733425"/>
+                        </a:xfrm>
+                      </wpg:grpSpPr>
+                      <wps:wsp>
+                        <wps:cNvPr id="1" name="Овал 1"/>
+                        <wps:cNvSpPr/>
+                        <wps:spPr>
+                          <a:xfrm>
+                            <a:off x="19050" y="0"/>
+                            <a:ext cx="114300" cy="114300"/>
+                          </a:xfrm>
+                          <a:prstGeom prst="ellipse">
+                            <a:avLst/>
+                          </a:prstGeom>
+                        </wps:spPr>
+                        <wps:style>
+                          <a:lnRef idx="2">
+                            <a:schemeClr val="dk1">
+                              <a:shade val="50000"/>
+                            </a:schemeClr>
+                          </a:lnRef>
+                          <a:fillRef idx="1">
+                            <a:schemeClr val="dk1"/>
+                          </a:fillRef>
+                          <a:effectRef idx="0">
+                            <a:schemeClr val="dk1"/>
+                          </a:effectRef>
+                          <a:fontRef idx="minor">
+                            <a:schemeClr val="lt1"/>
+                          </a:fontRef>
+                        </wps:style>
+                        <wps:bodyPr rot="0" spcFirstLastPara="0" vertOverflow="overflow" horzOverflow="overflow" vert="horz" wrap="square" lIns="91440" tIns="45720" rIns="91440" bIns="45720" numCol="1" spcCol="0" rtlCol="0" fromWordArt="0" anchor="ctr" anchorCtr="0" forceAA="0" compatLnSpc="1">
+                          <a:prstTxWarp prst="textNoShape">
+                            <a:avLst/>
+                          </a:prstTxWarp>
+                          <a:noAutofit/>
+                        </wps:bodyPr>
+                      </wps:wsp>
+                      <wps:wsp>
+                        <wps:cNvPr id="2" name="Овал 2"/>
+                        <wps:cNvSpPr/>
+                        <wps:spPr>
+                          <a:xfrm>
+                            <a:off x="0" y="619125"/>
+                            <a:ext cx="114300" cy="114300"/>
+                          </a:xfrm>
+                          <a:prstGeom prst="ellipse">
+                            <a:avLst/>
+                          </a:prstGeom>
+                        </wps:spPr>
+                        <wps:style>
+                          <a:lnRef idx="2">
+                            <a:schemeClr val="dk1">
+                              <a:shade val="50000"/>
+                            </a:schemeClr>
+                          </a:lnRef>
+                          <a:fillRef idx="1">
+                            <a:schemeClr val="dk1"/>
+                          </a:fillRef>
+                          <a:effectRef idx="0">
+                            <a:schemeClr val="dk1"/>
+                          </a:effectRef>
+                          <a:fontRef idx="minor">
+                            <a:schemeClr val="lt1"/>
+                          </a:fontRef>
+                        </wps:style>
+                        <wps:bodyPr rot="0" spcFirstLastPara="0" vertOverflow="overflow" horzOverflow="overflow" vert="horz" wrap="square" lIns="91440" tIns="45720" rIns="91440" bIns="45720" numCol="1" spcCol="0" rtlCol="0" fromWordArt="0" anchor="ctr" anchorCtr="0" forceAA="0" compatLnSpc="1">
+                          <a:prstTxWarp prst="textNoShape">
+                            <a:avLst/>
+                          </a:prstTxWarp>
+                          <a:noAutofit/>
+                        </wps:bodyPr>
+                      </wps:wsp>
+                      <wps:wsp>
+                        <wps:cNvPr id="5" name="Полилиния 5"/>
+                        <wps:cNvSpPr/>
+                        <wps:spPr>
+                          <a:xfrm>
+                            <a:off x="38100" y="57150"/>
+                            <a:ext cx="95250" cy="581025"/>
+                          </a:xfrm>
+                          <a:custGeom>
+                            <a:avLst/>
+                            <a:gdLst>
+                              <a:gd name="connsiteX0" fmla="*/ 448946 w 573400"/>
+                              <a:gd name="connsiteY0" fmla="*/ 0 h 1609725"/>
+                              <a:gd name="connsiteX1" fmla="*/ 1271 w 573400"/>
+                              <a:gd name="connsiteY1" fmla="*/ 552450 h 1609725"/>
+                              <a:gd name="connsiteX2" fmla="*/ 572771 w 573400"/>
+                              <a:gd name="connsiteY2" fmla="*/ 1085850 h 1609725"/>
+                              <a:gd name="connsiteX3" fmla="*/ 115571 w 573400"/>
+                              <a:gd name="connsiteY3" fmla="*/ 1609725 h 1609725"/>
+                            </a:gdLst>
+                            <a:ahLst/>
+                            <a:cxnLst>
+                              <a:cxn ang="0">
+                                <a:pos x="connsiteX0" y="connsiteY0"/>
+                              </a:cxn>
+                              <a:cxn ang="0">
+                                <a:pos x="connsiteX1" y="connsiteY1"/>
+                              </a:cxn>
+                              <a:cxn ang="0">
+                                <a:pos x="connsiteX2" y="connsiteY2"/>
+                              </a:cxn>
+                              <a:cxn ang="0">
+                                <a:pos x="connsiteX3" y="connsiteY3"/>
+                              </a:cxn>
+                            </a:cxnLst>
+                            <a:rect l="l" t="t" r="r" b="b"/>
+                            <a:pathLst>
+                              <a:path w="573400" h="1609725">
+                                <a:moveTo>
+                                  <a:pt x="448946" y="0"/>
+                                </a:moveTo>
+                                <a:cubicBezTo>
+                                  <a:pt x="214789" y="185737"/>
+                                  <a:pt x="-19367" y="371475"/>
+                                  <a:pt x="1271" y="552450"/>
+                                </a:cubicBezTo>
+                                <a:cubicBezTo>
+                                  <a:pt x="21908" y="733425"/>
+                                  <a:pt x="553721" y="909638"/>
+                                  <a:pt x="572771" y="1085850"/>
+                                </a:cubicBezTo>
+                                <a:cubicBezTo>
+                                  <a:pt x="591821" y="1262063"/>
+                                  <a:pt x="172721" y="1514475"/>
+                                  <a:pt x="115571" y="1609725"/>
+                                </a:cubicBezTo>
+                              </a:path>
+                            </a:pathLst>
+                          </a:custGeom>
+                        </wps:spPr>
+                        <wps:style>
+                          <a:lnRef idx="3">
+                            <a:schemeClr val="dk1"/>
+                          </a:lnRef>
+                          <a:fillRef idx="0">
+                            <a:schemeClr val="dk1"/>
+                          </a:fillRef>
+                          <a:effectRef idx="2">
+                            <a:schemeClr val="dk1"/>
+                          </a:effectRef>
+                          <a:fontRef idx="minor">
+                            <a:schemeClr val="tx1"/>
+                          </a:fontRef>
+                        </wps:style>
+                        <wps:bodyPr rot="0" spcFirstLastPara="0" vertOverflow="overflow" horzOverflow="overflow" vert="horz" wrap="square" lIns="91440" tIns="45720" rIns="91440" bIns="45720" numCol="1" spcCol="0" rtlCol="0" fromWordArt="0" anchor="ctr" anchorCtr="0" forceAA="0" compatLnSpc="1">
+                          <a:prstTxWarp prst="textNoShape">
+                            <a:avLst/>
+                          </a:prstTxWarp>
+                          <a:noAutofit/>
+                        </wps:bodyPr>
+                      </wps:wsp>
+                    </wpg:wgp>
+                  </a:graphicData>
+                </a:graphic>
+                <wp14:sizeRelH relativeFrom="margin">
+                  <wp14:pctWidth>0</wp14:pctWidth>
+                </wp14:sizeRelH>
+                <wp14:sizeRelV relativeFrom="margin">
+                  <wp14:pctHeight>0</wp14:pctHeight>
+                </wp14:sizeRelV>
+              </wp:anchor>
+            </w:drawing>
+          </mc:Choice>
+          <mc:Fallback>
+            <w:pict>
+              <v:group id="Группа 6" o:spid="_x0000_s1026" style="position:absolute;margin-left:23.7pt;margin-top:9.25pt;width:10.5pt;height:57.75pt;z-index:251663360;mso-width-relative:margin;mso-height-relative:margin" coordsize="1333,7334" o:gfxdata="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">
+                <v:oval id="Овал 1" o:spid="_x0000_s1027" style="position:absolute;left:190;width:1143;height:1143;visibility:visible;mso-wrap-style:square;v-text-anchor:middle" o:gfxdata="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" fillcolor="black [3200]" strokecolor="black [1600]" strokeweight="2pt"/>
+                <v:oval id="Овал 2" o:spid="_x0000_s1028" style="position:absolute;top:6191;width:1143;height:1143;visibility:visible;mso-wrap-style:square;v-text-anchor:middle" o:gfxdata="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" fillcolor="black [3200]" strokecolor="black [1600]" strokeweight="2pt"/>
+                <v:shape id="Полилиния 5" o:spid="_x0000_s1029" style="position:absolute;left:381;top:571;width:952;height:5810;visibility:visible;mso-wrap-style:square;v-text-anchor:middle" coordsize="573400,1609725" o:gfxdata="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" path="m448946,c214789,185737,-19367,371475,1271,552450v20637,180975,552450,357188,571500,533400c591821,1262063,172721,1514475,115571,1609725e" filled="f" strokecolor="black [3200]" strokeweight="3pt">
+                  <v:shadow on="t" color="black" opacity="22937f" origin=",.5" offset="0,.63889mm"/>
+                  <v:path arrowok="t" o:connecttype="custom" o:connectlocs="74576,0;211,199405;95146,391934;19198,581025" o:connectangles="0,0,0,0"/>
+                </v:shape>
+              </v:group>
+            </w:pict>
+          </mc:Fallback>
+        </mc:AlternateContent>
+      </w:r>
+      <w:r>
+        <w:t>              </w:t>
+      </w:r>
+    </w:p>
+    <w:p/>
+    <w:p>
+      <w:r>
+        <w:t xml:space="preserve">                - обозначение материала Flu встроенного в цепь</w:t>
       </w:r>
     </w:p>
     <w:p>
-      <w:pPr>
-        <w:ind w:firstLine="708"/>
-      </w:pPr>
+      <w:r>
+        <w:t> </w:t>
+      </w:r>
+    </w:p>
+    <w:p/>
+    <w:p/>
+    <w:p>
+      <w:r>
+        <w:t>1)                  </w:t>
+      </w:r>
       <w:r>
         <w:rPr>
           <w:b/>
+          <w:i/>
         </w:rPr>
-        <w:t xml:space="preserve">- </w:t>
-      </w:r>
-      <w:r>
-        <w:t>обозначение материала</w:t>
-      </w:r>
-      <w:r>
-        <w:t xml:space="preserve"> </w:t>
+        <w:t>Волновая граната</w:t>
+      </w:r>
+      <w:r>
+        <w:t> – состоит из запускного механизма в виде кнопки, запас энергии передаётся за счёт соединения с источником питания из Kv, центр-ядра, состоящего из Flu для накопления энергии, и тонкой оболочки Th. Ущерб наносится, ударной и звуковой волной.</w:t>
+      </w:r>
+    </w:p>
+    <w:p>
+      <w:r>
+        <w:t>2)                  </w:t>
       </w:r>
       <w:r>
         <w:rPr>
-          <w:lang w:val="en-US"/>
+          <w:b/>
+          <w:i/>
         </w:rPr>
-        <w:t>Flu</w:t>
-      </w:r>
-      <w:r>
-        <w:t xml:space="preserve"> встроенного в цепь</w:t>
+        <w:t>Сейсмический активатор</w:t>
+      </w:r>
+      <w:r>
+        <w:t> – устройство, которое работает на принципе механических колебаний большой амплитуды и большой частоты, есть генератор высокой частоты колебаний, есть сам корпус. Колебания материала Flu передаются в специальный поршень, который за счёт разгоняемой частоты давления создаёт в особой колбе, крепящейся к поверхности земли, механические колебания, которые и вызывают сейсмическую активность. Может закапываться сам, за счёт частых коллебаний маленькой амплитуды. Залегает на глубине от 20-ти метров. Ограничен в военном деле. Основное применение в обороне, и горнодобывающем деле.</w:t>
+      </w:r>
+    </w:p>
+    <w:p>
+      <w:r>
+        <w:t>4)                  </w:t>
+      </w:r>
+      <w:r>
+        <w:rPr>
+          <w:b/>
+          <w:i/>
+        </w:rPr>
+        <w:t>Ультрочастотный волновой резак</w:t>
+      </w:r>
+      <w:r>
+        <w:t xml:space="preserve"> – устройство способное разрезать объекты за счёт колебания взаимодействующих поверхностей. Имеет одноразовые заменяемые лезвия лезвия.</w:t>
+      </w:r>
+    </w:p>
+    <w:p>
+      <w:r>
+        <w:t>5)                  </w:t>
+      </w:r>
+      <w:r>
+        <w:rPr>
+          <w:b/>
+          <w:i/>
+        </w:rPr>
+        <w:t>Низкочастотный поглотитель</w:t>
+      </w:r>
+      <w:r>
+        <w:t> – специальное устройство понижающее колебание атомов за счёт прямого воздействия, почти до 0 Гц, что приводит к замерзанию.</w:t>
+      </w:r>
+    </w:p>
+    <w:p>
+      <w:r>
+        <w:t>6)                 </w:t>
+      </w:r>
+      <w:r>
+        <w:rPr>
+          <w:b/>
+          <w:i/>
+        </w:rPr>
+        <w:t>Поглощающие мины</w:t>
+      </w:r>
+      <w:r>
+        <w:t> - мины, при активации которых в воздух выбрасываются мелкие частицы охлаждающего материала замораживая всё в определённом радиусе.</w:t>
+      </w:r>
+    </w:p>
+    <w:p>
+      <w:r>
+        <w:t>7)                 </w:t>
+      </w:r>
+      <w:r>
+        <w:rPr>
+          <w:b/>
+          <w:i/>
+        </w:rPr>
+        <w:t>Охладитель</w:t>
+      </w:r>
+      <w:r>
+        <w:t> - выпускает потоки сильно охлождённого воздуха, замораживающие врага</w:t>
+      </w:r>
+    </w:p>
+    <w:p>
+      <w:r>
+        <w:t>8)                  </w:t>
+      </w:r>
+      <w:r>
+        <w:rPr>
+          <w:b/>
+          <w:i/>
+        </w:rPr>
+        <w:t>Транспортные сети волновых колебаний</w:t>
+      </w:r>
+      <w:r>
+        <w:t xml:space="preserve"> – системы передачи энергии путём колебаний материала Flu внутри специальных магнитных путей.</w:t>
       </w:r>
     </w:p>
     <w:p>
       <w:pPr>
         <w:rPr>
           <w:b/>
+          <w:sz w:val="28"/>
+          <w:szCs w:val="28"/>
         </w:rPr>
       </w:pPr>
+      <w:r>
+        <w:rPr>
+          <w:b/>
+          <w:sz w:val="28"/>
+          <w:szCs w:val="28"/>
+        </w:rPr>
+        <w:t>Синдикат Ачирон</w:t>
+      </w:r>
     </w:p>
     <w:p>
-      <w:pPr>
-        <w:pStyle w:val="a3"/>
-        <w:numPr>
-          <w:ilvl w:val="0"/>
-          <w:numId w:val="1"/>
-        </w:numPr>
-        <w:ind w:left="0" w:hanging="11"/>
-      </w:pPr>
+      <w:r>
+        <w:t>Основная техника данного синдиката построена на использование фотонов и его электромагнитных свойств. Передаётся энергия по оптоволоконным кабелям, они же являются транспортными магистралями.</w:t>
+      </w:r>
+    </w:p>
+    <w:p>
+      <w:r>
+        <w:t>1)                 </w:t>
+      </w:r>
       <w:r>
         <w:rPr>
           <w:b/>
           <w:i/>
         </w:rPr>
-        <w:t>Волновая граната</w:t>
-      </w:r>
-      <w:r>
-        <w:rPr>
-          <w:b/>
-        </w:rPr>
-        <w:t xml:space="preserve"> </w:t>
-      </w:r>
-      <w:r>
-        <w:t xml:space="preserve">– </w:t>
-      </w:r>
-      <w:r>
-        <w:t>состоит из запускного механизма в виде кнопки</w:t>
-      </w:r>
-      <w:r>
-        <w:t xml:space="preserve">, запас энергии передаётся за счёт соединения с источником питания из </w:t>
-      </w:r>
-      <w:proofErr w:type="spellStart"/>
-      <w:r>
-        <w:rPr>
-          <w:lang w:val="en-US"/>
-        </w:rPr>
-        <w:t>Kv</w:t>
-      </w:r>
-      <w:proofErr w:type="spellEnd"/>
-      <w:r>
-        <w:t xml:space="preserve">, </w:t>
-      </w:r>
-      <w:proofErr w:type="gramStart"/>
-      <w:r>
-        <w:t>центр</w:t>
-      </w:r>
-      <w:r>
-        <w:t>-</w:t>
-      </w:r>
-      <w:r>
-        <w:t>ядра</w:t>
-      </w:r>
-      <w:proofErr w:type="gramEnd"/>
-      <w:r>
-        <w:t xml:space="preserve">, </w:t>
-      </w:r>
-      <w:r>
-        <w:lastRenderedPageBreak/>
-        <w:t xml:space="preserve">состоящего из </w:t>
-      </w:r>
-      <w:r>
-        <w:rPr>
-          <w:lang w:val="en-US"/>
-        </w:rPr>
-        <w:t>Fl</w:t>
-      </w:r>
-      <w:r>
-        <w:rPr>
-          <w:lang w:val="en-US"/>
-        </w:rPr>
-        <w:t>u</w:t>
-      </w:r>
-      <w:r>
-        <w:t xml:space="preserve"> для накопления энергии</w:t>
-      </w:r>
-      <w:r>
-        <w:t>,</w:t>
-      </w:r>
-      <w:r>
-        <w:t xml:space="preserve"> </w:t>
-      </w:r>
-      <w:r>
-        <w:t xml:space="preserve">и тонкой оболочки </w:t>
-      </w:r>
-      <w:proofErr w:type="spellStart"/>
-      <w:r>
-        <w:rPr>
-          <w:lang w:val="en-US"/>
-        </w:rPr>
-        <w:t>Th</w:t>
-      </w:r>
-      <w:proofErr w:type="spellEnd"/>
-      <w:r>
-        <w:t>.</w:t>
-      </w:r>
-      <w:r>
-        <w:t xml:space="preserve"> Ущерб наносится, ударной и звуковой волной.</w:t>
+        <w:t>Граната высокой световой частоты</w:t>
+      </w:r>
+      <w:r>
+        <w:t xml:space="preserve"> – представляет кристалл для лазера и источник фотонов, который при активации выпускает серию </w:t>
+      </w:r>
+      <w:r>
+        <w:t>вспышек</w:t>
+      </w:r>
+      <w:r>
+        <w:t xml:space="preserve"> большой </w:t>
+      </w:r>
+      <w:r>
+        <w:t>мощности</w:t>
+      </w:r>
+      <w:r>
+        <w:t>, которые плавят поверхность и наносят ожоги, так же ослепляя врага. По мощности и предназначению выделяются два типа, наступательная, полностью ослепляющая врага и наносящая ему ожоги 2-3 степени и оборонитель</w:t>
+      </w:r>
+      <w:r>
+        <w:t>ная, способная плавить окружающю</w:t>
+      </w:r>
+      <w:r>
+        <w:t>ю поверхность в определённом радиусе и выжигающая всё живое.</w:t>
       </w:r>
     </w:p>
     <w:p>
-      <w:pPr>
-        <w:pStyle w:val="a3"/>
-        <w:numPr>
-          <w:ilvl w:val="0"/>
-          <w:numId w:val="1"/>
-        </w:numPr>
-        <w:ind w:left="0" w:hanging="11"/>
-      </w:pPr>
+      <w:r>
+        <w:t>2)                 </w:t>
+      </w:r>
       <w:r>
         <w:rPr>
           <w:b/>
           <w:i/>
         </w:rPr>
-        <w:t>Сейсмический активатор</w:t>
-      </w:r>
-      <w:r>
-        <w:t xml:space="preserve"> – </w:t>
-      </w:r>
-      <w:r>
-        <w:t>устройство, которое работает на принцип</w:t>
-      </w:r>
-      <w:r>
-        <w:t>е механических колебаний</w:t>
-      </w:r>
-      <w:r>
-        <w:t xml:space="preserve"> </w:t>
-      </w:r>
-      <w:r>
-        <w:t>большой</w:t>
-      </w:r>
-      <w:r>
-        <w:t xml:space="preserve"> амплитуды и </w:t>
-      </w:r>
-      <w:r>
-        <w:t>большо</w:t>
-      </w:r>
-      <w:r>
-        <w:t xml:space="preserve">й </w:t>
-      </w:r>
-      <w:r>
-        <w:t>частоты</w:t>
-      </w:r>
-      <w:r>
-        <w:t xml:space="preserve">, есть генератор высокой частоты колебаний, есть сам корпус. Колебания материала </w:t>
-      </w:r>
-      <w:r>
-        <w:rPr>
-          <w:lang w:val="en-US"/>
-        </w:rPr>
-        <w:t>Flu</w:t>
-      </w:r>
-      <w:r>
-        <w:t xml:space="preserve"> </w:t>
-      </w:r>
-      <w:r>
-        <w:t xml:space="preserve">передаются в специальный поршень, который за счёт разгоняемой частоты давления создаёт в особой колбе, крепящейся к поверхности земли, </w:t>
-      </w:r>
-      <w:r>
-        <w:t>механические колебания, которые и вызываю</w:t>
-      </w:r>
-      <w:r>
-        <w:t>т сейсмическую активность</w:t>
-      </w:r>
-      <w:r>
-        <w:t>.</w:t>
-      </w:r>
-      <w:r>
-        <w:t xml:space="preserve"> Закапывается на глубине от 20-ти метров.</w:t>
+        <w:t>Лазер (Бластер)</w:t>
+      </w:r>
+      <w:r>
+        <w:t xml:space="preserve"> – представляет собой кристалл для формирования пучка света и источник света большой интенсивности, подача энергии на источник происходит </w:t>
+      </w:r>
+      <w:r>
+        <w:lastRenderedPageBreak/>
+        <w:t>путём замыкания цепи с помощью «ключ-кнопки». </w:t>
+      </w:r>
+      <w:r>
+        <w:t>Варьируется</w:t>
+      </w:r>
+      <w:r>
+        <w:t xml:space="preserve"> по </w:t>
+      </w:r>
+      <w:r>
+        <w:t>мощности</w:t>
+      </w:r>
+      <w:r>
+        <w:t xml:space="preserve"> и назначению, от слабых медицинских лазеров до мощных военных лазеров.</w:t>
       </w:r>
     </w:p>
     <w:p>
-      <w:pPr>
-        <w:pStyle w:val="a3"/>
-        <w:numPr>
-          <w:ilvl w:val="0"/>
-          <w:numId w:val="1"/>
-        </w:numPr>
-        <w:ind w:left="0" w:hanging="11"/>
-        <w:rPr>
-          <w:b/>
-          <w:i/>
-          <w:color w:val="FF0000"/>
-        </w:rPr>
-      </w:pPr>
-      <w:proofErr w:type="spellStart"/>
-      <w:r>
-        <w:rPr>
-          <w:b/>
-          <w:i/>
-          <w:color w:val="FF0000"/>
-        </w:rPr>
-        <w:t>Сейсмотанк</w:t>
-      </w:r>
-      <w:proofErr w:type="spellEnd"/>
-      <w:r>
-        <w:rPr>
-          <w:i/>
-          <w:color w:val="FF0000"/>
-        </w:rPr>
-        <w:t xml:space="preserve"> </w:t>
-      </w:r>
-      <w:r>
-        <w:rPr>
-          <w:i/>
-          <w:color w:val="FF0000"/>
-        </w:rPr>
-        <w:t>–</w:t>
-      </w:r>
-      <w:r>
-        <w:rPr>
-          <w:i/>
-          <w:color w:val="FF0000"/>
-        </w:rPr>
-        <w:t xml:space="preserve"> </w:t>
-      </w:r>
-      <w:r>
-        <w:rPr>
-          <w:color w:val="FF0000"/>
-        </w:rPr>
-        <w:t>состоит из двигателя, блока питания</w:t>
-      </w:r>
-      <w:r>
-        <w:rPr>
-          <w:color w:val="FF0000"/>
-        </w:rPr>
-        <w:t xml:space="preserve"> с </w:t>
-      </w:r>
-      <w:r>
-        <w:rPr>
-          <w:color w:val="FF0000"/>
-          <w:lang w:val="en-US"/>
-        </w:rPr>
-        <w:t>Flu</w:t>
-      </w:r>
-      <w:r>
-        <w:rPr>
-          <w:color w:val="FF0000"/>
-        </w:rPr>
-        <w:t>, распределителя, который разделяет подачу на двигатель, оружие и электронную начинку, главной пушки,  и движительной части, которая благодаря обратному отражению от поверхности держит танк над землёй</w:t>
-      </w:r>
-      <w:r>
-        <w:rPr>
-          <w:color w:val="FF0000"/>
-        </w:rPr>
-        <w:t>, корпус состоит из легированной стали с гасителями колебаний по корпусу</w:t>
-      </w:r>
-    </w:p>
-    <w:p>
-      <w:pPr>
-        <w:pStyle w:val="a3"/>
-        <w:numPr>
-          <w:ilvl w:val="0"/>
-          <w:numId w:val="1"/>
-        </w:numPr>
-        <w:ind w:left="0" w:hanging="11"/>
-        <w:rPr>
-          <w:b/>
-          <w:i/>
-          <w:color w:val="C00000"/>
-        </w:rPr>
-      </w:pPr>
-      <w:proofErr w:type="spellStart"/>
-      <w:r>
-        <w:rPr>
-          <w:b/>
-          <w:i/>
-          <w:color w:val="C00000"/>
-        </w:rPr>
-        <w:t>Ультрочастотный</w:t>
-      </w:r>
-      <w:proofErr w:type="spellEnd"/>
-      <w:r>
-        <w:rPr>
-          <w:b/>
-          <w:i/>
-          <w:color w:val="C00000"/>
-        </w:rPr>
-        <w:t xml:space="preserve"> волновой резак</w:t>
-      </w:r>
-      <w:r>
-        <w:rPr>
-          <w:b/>
-          <w:i/>
-          <w:color w:val="C00000"/>
-        </w:rPr>
-        <w:t xml:space="preserve"> </w:t>
-      </w:r>
-      <w:r>
-        <w:rPr>
-          <w:b/>
-          <w:i/>
-          <w:color w:val="C00000"/>
-        </w:rPr>
-        <w:t>–</w:t>
-      </w:r>
-      <w:r>
-        <w:rPr>
-          <w:b/>
-          <w:i/>
-          <w:color w:val="C00000"/>
-        </w:rPr>
-        <w:t xml:space="preserve"> </w:t>
-      </w:r>
-      <w:r>
-        <w:rPr>
-          <w:color w:val="C00000"/>
-        </w:rPr>
-        <w:t>устройство способное разрезать объекты за счёт колебания взаимодействующих поверхностей.</w:t>
-      </w:r>
-      <w:r>
-        <w:rPr>
-          <w:color w:val="C00000"/>
-        </w:rPr>
-        <w:t xml:space="preserve"> </w:t>
-      </w:r>
-      <w:r>
-        <w:rPr>
-          <w:color w:val="C00000"/>
-        </w:rPr>
-        <w:t xml:space="preserve">Имеет одноразовые лезвия, и оборудование для сбора остаточной крошки </w:t>
-      </w:r>
-      <w:proofErr w:type="spellStart"/>
-      <w:r>
-        <w:rPr>
-          <w:color w:val="C00000"/>
-        </w:rPr>
-        <w:t>Флуктума</w:t>
-      </w:r>
-      <w:proofErr w:type="spellEnd"/>
-      <w:r>
-        <w:rPr>
-          <w:color w:val="C00000"/>
-        </w:rPr>
-        <w:t>.</w:t>
-      </w:r>
-    </w:p>
-    <w:p>
-      <w:pPr>
-        <w:pStyle w:val="a3"/>
-        <w:numPr>
-          <w:ilvl w:val="0"/>
-          <w:numId w:val="1"/>
-        </w:numPr>
-        <w:ind w:left="0" w:hanging="11"/>
-        <w:rPr>
-          <w:b/>
-          <w:i/>
-        </w:rPr>
-      </w:pPr>
-      <w:r>
-        <w:rPr>
-          <w:b/>
-          <w:i/>
-        </w:rPr>
-        <w:t>Низкочастотный гаситель</w:t>
-      </w:r>
-      <w:r>
-        <w:rPr>
-          <w:b/>
-          <w:i/>
-        </w:rPr>
-        <w:t xml:space="preserve"> </w:t>
-      </w:r>
-      <w:r>
-        <w:rPr>
-          <w:b/>
-          <w:i/>
-        </w:rPr>
-        <w:t>–</w:t>
-      </w:r>
-      <w:r>
-        <w:rPr>
-          <w:b/>
-          <w:i/>
-        </w:rPr>
-        <w:t xml:space="preserve"> </w:t>
-      </w:r>
-      <w:r>
-        <w:t xml:space="preserve">специальное устройство </w:t>
-      </w:r>
-      <w:r>
-        <w:t>понижающее колебание атомов за счёт прямого воздействия, почти до 0 Гц, что приводит к замерзанию.</w:t>
-      </w:r>
-    </w:p>
-    <w:p>
-      <w:pPr>
-        <w:pStyle w:val="a3"/>
-        <w:numPr>
-          <w:ilvl w:val="0"/>
-          <w:numId w:val="1"/>
-        </w:numPr>
-        <w:ind w:left="0" w:hanging="11"/>
-        <w:rPr>
-          <w:b/>
-          <w:i/>
-          <w:color w:val="FF0000"/>
-        </w:rPr>
-      </w:pPr>
-      <w:r>
-        <w:rPr>
-          <w:b/>
-          <w:i/>
-          <w:color w:val="FF0000"/>
-        </w:rPr>
-        <w:t xml:space="preserve">Транспортные сети </w:t>
-      </w:r>
-      <w:r>
-        <w:rPr>
-          <w:b/>
-          <w:i/>
-          <w:color w:val="FF0000"/>
-        </w:rPr>
-        <w:t xml:space="preserve">волновых </w:t>
-      </w:r>
-      <w:r>
-        <w:rPr>
-          <w:b/>
-          <w:i/>
-          <w:color w:val="FF0000"/>
-        </w:rPr>
-        <w:t>колебаний</w:t>
-      </w:r>
-      <w:r>
-        <w:rPr>
-          <w:b/>
-          <w:i/>
-          <w:color w:val="FF0000"/>
-        </w:rPr>
-        <w:t xml:space="preserve"> </w:t>
-      </w:r>
-      <w:r>
-        <w:rPr>
-          <w:b/>
-          <w:i/>
-          <w:color w:val="FF0000"/>
-        </w:rPr>
-        <w:t>–</w:t>
-      </w:r>
-      <w:r>
-        <w:rPr>
-          <w:b/>
-          <w:i/>
-          <w:color w:val="FF0000"/>
-        </w:rPr>
-        <w:t xml:space="preserve"> </w:t>
-      </w:r>
-      <w:r>
-        <w:rPr>
-          <w:color w:val="FF0000"/>
-        </w:rPr>
-        <w:t xml:space="preserve">системы передачи энергии путём колебаний материала </w:t>
-      </w:r>
-      <w:r>
-        <w:rPr>
-          <w:color w:val="FF0000"/>
-          <w:lang w:val="en-US"/>
-        </w:rPr>
-        <w:t>Flu</w:t>
-      </w:r>
-      <w:r>
-        <w:rPr>
-          <w:color w:val="FF0000"/>
-        </w:rPr>
-        <w:t xml:space="preserve"> внутри специальных сосудов соединённых между собой.</w:t>
-      </w:r>
-    </w:p>
-    <w:p>
-      <w:pPr>
-        <w:rPr>
-          <w:b/>
-        </w:rPr>
-      </w:pPr>
-      <w:r>
-        <w:rPr>
-          <w:b/>
-        </w:rPr>
-        <w:t xml:space="preserve">Синдикат </w:t>
-      </w:r>
-      <w:proofErr w:type="spellStart"/>
-      <w:r>
-        <w:rPr>
-          <w:b/>
-        </w:rPr>
-        <w:t>Ачирон</w:t>
-      </w:r>
-      <w:proofErr w:type="spellEnd"/>
-    </w:p>
-    <w:p>
-      <w:pPr>
-        <w:ind w:firstLine="709"/>
-      </w:pPr>
-      <w:r>
-        <w:t>Основная техника данного синдиката построе</w:t>
-      </w:r>
-      <w:r>
-        <w:t>на на использование фотонов и его электромагнитных свойств</w:t>
-      </w:r>
-      <w:r>
-        <w:t>. Передаётся эн</w:t>
-      </w:r>
-      <w:r>
-        <w:t>ергия по оптоволоконным кабелям, они же являются транспортными магистралями.</w:t>
-      </w:r>
-    </w:p>
-    <w:p>
-      <w:pPr>
-        <w:pStyle w:val="a3"/>
-        <w:numPr>
-          <w:ilvl w:val="0"/>
-          <w:numId w:val="2"/>
-        </w:numPr>
-        <w:ind w:left="0" w:firstLine="0"/>
-        <w:rPr>
-          <w:b/>
-          <w:i/>
-          <w:color w:val="FF0000"/>
-        </w:rPr>
-      </w:pPr>
-      <w:r>
-        <w:rPr>
-          <w:b/>
-          <w:i/>
-          <w:color w:val="FF0000"/>
-        </w:rPr>
-        <w:t>Граната высокой световой частоты</w:t>
-      </w:r>
-      <w:r>
-        <w:rPr>
-          <w:b/>
-          <w:i/>
-          <w:color w:val="FF0000"/>
-        </w:rPr>
-        <w:t xml:space="preserve"> </w:t>
-      </w:r>
-      <w:r>
-        <w:rPr>
-          <w:color w:val="FF0000"/>
-        </w:rPr>
-        <w:t xml:space="preserve">– представляет кристалл для лазера </w:t>
-      </w:r>
-      <w:r>
-        <w:rPr>
-          <w:color w:val="FF0000"/>
-        </w:rPr>
-        <w:t>и источник</w:t>
-      </w:r>
-      <w:r>
-        <w:rPr>
-          <w:color w:val="FF0000"/>
-        </w:rPr>
-        <w:t xml:space="preserve"> фотонов</w:t>
-      </w:r>
-      <w:r>
-        <w:rPr>
-          <w:color w:val="FF0000"/>
-        </w:rPr>
-        <w:t>, которая преломляется</w:t>
-      </w:r>
-      <w:r>
-        <w:rPr>
-          <w:color w:val="FF0000"/>
-        </w:rPr>
-        <w:t xml:space="preserve"> в кристалле при запуске взрывного механизма и напоминает направленную вспышку Солнца.</w:t>
-      </w:r>
-    </w:p>
-    <w:p>
-      <w:pPr>
-        <w:pStyle w:val="a3"/>
-        <w:numPr>
-          <w:ilvl w:val="0"/>
-          <w:numId w:val="2"/>
-        </w:numPr>
-        <w:ind w:left="0" w:firstLine="0"/>
-        <w:rPr>
-          <w:b/>
-          <w:i/>
-        </w:rPr>
-      </w:pPr>
-      <w:r>
-        <w:rPr>
-          <w:b/>
-          <w:i/>
-        </w:rPr>
-        <w:t>Лазер</w:t>
-      </w:r>
-      <w:r>
-        <w:rPr>
-          <w:b/>
-          <w:i/>
-        </w:rPr>
-        <w:t xml:space="preserve"> (</w:t>
-      </w:r>
-      <w:r>
-        <w:rPr>
-          <w:b/>
-          <w:i/>
-        </w:rPr>
-        <w:t>Бластер</w:t>
-      </w:r>
-      <w:r>
-        <w:rPr>
-          <w:b/>
-          <w:i/>
-        </w:rPr>
-        <w:t>)</w:t>
-      </w:r>
-      <w:r>
-        <w:rPr>
-          <w:b/>
-          <w:i/>
-        </w:rPr>
-        <w:t xml:space="preserve"> – </w:t>
-      </w:r>
-      <w:r>
-        <w:t xml:space="preserve">представляет собой кристалл для формирования пучка света и источник света большой интенсивности, подача энергии на источник происходит путём замыкания цепи с помощью </w:t>
-      </w:r>
-      <w:r>
-        <w:t>«</w:t>
-      </w:r>
-      <w:proofErr w:type="gramStart"/>
-      <w:r>
-        <w:t>ключ-кнопки</w:t>
-      </w:r>
-      <w:proofErr w:type="gramEnd"/>
-      <w:r>
-        <w:t>»</w:t>
-      </w:r>
-      <w:r>
-        <w:t>.</w:t>
-      </w:r>
-    </w:p>
-    <w:p>
-      <w:pPr>
-        <w:pStyle w:val="a3"/>
-        <w:numPr>
-          <w:ilvl w:val="0"/>
-          <w:numId w:val="2"/>
-        </w:numPr>
-        <w:ind w:left="0" w:firstLine="0"/>
-        <w:rPr>
-          <w:b/>
-          <w:i/>
-        </w:rPr>
-      </w:pPr>
+      <w:r>
+        <w:t>3)                 </w:t>
+      </w:r>
       <w:r>
         <w:rPr>
           <w:b/>
@@ -1331,28 +620,13 @@
         <w:t>Фотонные двигатели</w:t>
       </w:r>
       <w:r>
-        <w:rPr>
-          <w:b/>
-          <w:i/>
-        </w:rPr>
-        <w:t xml:space="preserve"> </w:t>
-      </w:r>
-      <w:r>
-        <w:t xml:space="preserve">– </w:t>
-      </w:r>
-      <w:r>
-        <w:t>двигатели, использующие преобразование фотонов в луч, способные использовать импульс и энергию для движения.</w:t>
+        <w:t> – двигатели, использующие преобразование фотонов в луч, способные использовать импульс и энергию для движения.</w:t>
       </w:r>
     </w:p>
     <w:p>
-      <w:pPr>
-        <w:pStyle w:val="a3"/>
-        <w:numPr>
-          <w:ilvl w:val="0"/>
-          <w:numId w:val="2"/>
-        </w:numPr>
-        <w:ind w:left="0" w:firstLine="0"/>
-      </w:pPr>
+      <w:r>
+        <w:t>4)                 </w:t>
+      </w:r>
       <w:r>
         <w:rPr>
           <w:b/>
@@ -1361,41 +635,13 @@
         <w:t>Лазерный резец</w:t>
       </w:r>
       <w:r>
-        <w:rPr>
-          <w:b/>
-          <w:i/>
-        </w:rPr>
-        <w:t xml:space="preserve"> </w:t>
-      </w:r>
-      <w:r>
-        <w:t xml:space="preserve">– </w:t>
-      </w:r>
-      <w:r>
-        <w:t xml:space="preserve">представляет собой </w:t>
-      </w:r>
-      <w:r>
-        <w:t>лазерный луч только заключённый между двумя полями, снизу и сверху</w:t>
-      </w:r>
-      <w:r>
-        <w:t xml:space="preserve"> располагаются контакты</w:t>
-      </w:r>
-      <w:r>
-        <w:t>.</w:t>
+        <w:t> – представляет собой лазерный луч только заключённый между двумя полями, снизу и сверху располагаются контакты.</w:t>
       </w:r>
     </w:p>
     <w:p>
-      <w:pPr>
-        <w:pStyle w:val="a3"/>
-        <w:numPr>
-          <w:ilvl w:val="0"/>
-          <w:numId w:val="2"/>
-        </w:numPr>
-        <w:ind w:left="0" w:firstLine="0"/>
-        <w:rPr>
-          <w:b/>
-          <w:i/>
-        </w:rPr>
-      </w:pPr>
+      <w:r>
+        <w:t>5)                 </w:t>
+      </w:r>
       <w:r>
         <w:rPr>
           <w:b/>
@@ -1404,833 +650,86 @@
         <w:t>Оптоволоконные магистрали энергии</w:t>
       </w:r>
       <w:r>
-        <w:t xml:space="preserve"> – напоминают</w:t>
-      </w:r>
-      <w:r>
-        <w:t xml:space="preserve"> </w:t>
-      </w:r>
-      <w:r>
-        <w:t xml:space="preserve">современное </w:t>
-      </w:r>
-      <w:r>
-        <w:t>оптоволокно, но только более широкий канал и используется спе</w:t>
-      </w:r>
-      <w:r>
-        <w:t xml:space="preserve">циальный материал </w:t>
-      </w:r>
-      <w:proofErr w:type="spellStart"/>
-      <w:r>
-        <w:t>оплёта</w:t>
-      </w:r>
-      <w:proofErr w:type="spellEnd"/>
-      <w:r>
-        <w:t>, который</w:t>
-      </w:r>
-      <w:r>
-        <w:t xml:space="preserve"> прозрачный на вид.</w:t>
+        <w:t> – напоминают современное оптоволокно, но только более широкий канал и используется специальный материал оплёта, который прозрачный на вид.</w:t>
       </w:r>
     </w:p>
     <w:p>
-      <w:pPr>
-        <w:pStyle w:val="a3"/>
-        <w:numPr>
-          <w:ilvl w:val="0"/>
-          <w:numId w:val="2"/>
-        </w:numPr>
-        <w:ind w:left="0" w:firstLine="0"/>
+      <w:r>
+        <w:t>6)                 </w:t>
+      </w:r>
+      <w:r>
         <w:rPr>
           <w:b/>
           <w:i/>
         </w:rPr>
-      </w:pPr>
+        <w:t>Сети транспортных магистралей закрытого типа</w:t>
+      </w:r>
+      <w:r>
+        <w:t> – транспортные трубы по которым в нижней части происходит подача потока фотонов с частицами других веществ, в результате эмиссии происходит передача заряда и движение капсул внутри магистралей.</w:t>
+      </w:r>
+    </w:p>
+    <w:p>
+      <w:r>
+        <w:t>7)                 </w:t>
+      </w:r>
       <w:r>
         <w:rPr>
           <w:b/>
           <w:i/>
         </w:rPr>
-        <w:t>Сети транспортных магистралей</w:t>
+        <w:t>«Преломитель»</w:t>
+      </w:r>
+      <w:r>
+        <w:t> - устройство изменяющее траекторию движения большинства лучей света под воздействием электромагнитной силы, заставляя его огибать пользователя. Представляет собой «ткань» или костюм.</w:t>
+      </w:r>
+    </w:p>
+    <w:p>
+      <w:r>
+        <w:t>8)                 </w:t>
       </w:r>
       <w:r>
         <w:rPr>
           <w:b/>
           <w:i/>
         </w:rPr>
-        <w:t xml:space="preserve"> закрытого типа</w:t>
-      </w:r>
-      <w:r>
-        <w:t xml:space="preserve"> – транспортные </w:t>
-      </w:r>
-      <w:proofErr w:type="gramStart"/>
-      <w:r>
-        <w:t>трубы</w:t>
-      </w:r>
-      <w:proofErr w:type="gramEnd"/>
-      <w:r>
-        <w:t xml:space="preserve"> по которым в нижней части происходит подача потока фотонов с частицами других </w:t>
-      </w:r>
-      <w:r>
-        <w:t>веществ, в результате эмиссии происходит передача заряда и движение капсул внутри магистралей.</w:t>
+        <w:t>Голограммная генерация тактического назначения</w:t>
+      </w:r>
+      <w:r>
+        <w:t> – создаётся визуальная световая диаграмма, использует свои запасы энергии для генерации лучей лазера для атаки.</w:t>
       </w:r>
     </w:p>
     <w:p>
-      <w:pPr>
-        <w:pStyle w:val="a3"/>
-        <w:numPr>
-          <w:ilvl w:val="0"/>
-          <w:numId w:val="2"/>
-        </w:numPr>
-        <w:ind w:left="0" w:firstLine="0"/>
-        <w:rPr>
-          <w:b/>
-          <w:i/>
-        </w:rPr>
-      </w:pPr>
-      <w:r>
-        <w:rPr>
-          <w:b/>
-          <w:i/>
-        </w:rPr>
-        <w:t>Медицинский лазер</w:t>
-      </w:r>
-      <w:r>
-        <w:t xml:space="preserve"> –</w:t>
-      </w:r>
-      <w:r>
-        <w:t xml:space="preserve"> станционная установка средних размеров с креплением лазеров к рамам по периметру устройства.</w:t>
-      </w:r>
-    </w:p>
-    <w:p>
-      <w:pPr>
-        <w:pStyle w:val="a3"/>
-        <w:numPr>
-          <w:ilvl w:val="0"/>
-          <w:numId w:val="2"/>
-        </w:numPr>
-        <w:ind w:left="0" w:firstLine="0"/>
-        <w:rPr>
-          <w:b/>
-          <w:i/>
-          <w:color w:val="FF0000"/>
-        </w:rPr>
-      </w:pPr>
-      <w:r>
-        <w:rPr>
-          <w:b/>
-          <w:i/>
-          <w:color w:val="FF0000"/>
-        </w:rPr>
-        <w:t>«</w:t>
-      </w:r>
-      <w:proofErr w:type="spellStart"/>
-      <w:r>
-        <w:rPr>
-          <w:b/>
-          <w:i/>
-          <w:color w:val="FF0000"/>
-        </w:rPr>
-        <w:t>Преломитель</w:t>
-      </w:r>
-      <w:proofErr w:type="spellEnd"/>
-      <w:r>
-        <w:rPr>
-          <w:b/>
-          <w:i/>
-          <w:color w:val="FF0000"/>
-        </w:rPr>
+      <w:r>
+        <w:t xml:space="preserve">9)             Портативная </w:t>
+      </w:r>
+      <w:r>
+        <w:t>установка</w:t>
+      </w:r>
+      <w:r>
+        <w:t xml:space="preserve"> массовой лазерной атаки «Карающее пламя</w:t>
+      </w:r>
+      <w:r>
         <w:t>»</w:t>
       </w:r>
       <w:r>
-        <w:rPr>
-          <w:color w:val="FF0000"/>
-        </w:rPr>
-        <w:t xml:space="preserve"> - устройство, что на основе преломляющих лучей скрывает пользователя, через формирующие линзы и запись изначального </w:t>
-      </w:r>
-      <w:proofErr w:type="gramStart"/>
-      <w:r>
-        <w:rPr>
-          <w:color w:val="FF0000"/>
-        </w:rPr>
-        <w:t>видео сигнала</w:t>
-      </w:r>
-      <w:proofErr w:type="gramEnd"/>
-      <w:r>
-        <w:rPr>
-          <w:color w:val="FF0000"/>
-        </w:rPr>
-        <w:t xml:space="preserve">, </w:t>
-      </w:r>
-      <w:r>
-        <w:rPr>
-          <w:color w:val="FF0000"/>
-        </w:rPr>
-        <w:lastRenderedPageBreak/>
-        <w:t>происходит проекция заднего плана. Путём распространения фотонов направленной стенкой, происходит создание иллюзии.</w:t>
-      </w:r>
-    </w:p>
-    <w:p>
-      <w:pPr>
-        <w:pStyle w:val="a3"/>
-        <w:numPr>
-          <w:ilvl w:val="0"/>
-          <w:numId w:val="2"/>
-        </w:numPr>
-        <w:ind w:left="0" w:firstLine="0"/>
-        <w:rPr>
-          <w:b/>
-          <w:i/>
-        </w:rPr>
-      </w:pPr>
-      <w:r>
-        <w:rPr>
-          <w:b/>
-          <w:i/>
-        </w:rPr>
-        <w:t>Голограммная генерация</w:t>
-      </w:r>
-      <w:r>
-        <w:rPr>
-          <w:b/>
-          <w:i/>
-        </w:rPr>
-        <w:t xml:space="preserve"> тактического назначения</w:t>
+        <w:t xml:space="preserve"> – система предназначена для военных, поддерживает голографический интерфейс управления. Представляет собой серию мощных излучателей и источник энергии. При активации </w:t>
+      </w:r>
+      <w:r>
+        <w:t>испуска</w:t>
+      </w:r>
+      <w:r>
+        <w:t>ет</w:t>
       </w:r>
       <w:r>
         <w:t xml:space="preserve"> </w:t>
       </w:r>
       <w:r>
-        <w:t>–</w:t>
-      </w:r>
-      <w:r>
-        <w:t xml:space="preserve"> </w:t>
-      </w:r>
-      <w:r>
-        <w:t>создаётся визуальная световая диаграмма, использует свои запасы энергии для генерации лучей лазера для атаки.</w:t>
-      </w:r>
-    </w:p>
-    <w:p>
-      <w:pPr>
-        <w:pStyle w:val="a3"/>
-        <w:numPr>
-          <w:ilvl w:val="0"/>
-          <w:numId w:val="2"/>
-        </w:numPr>
-        <w:ind w:left="0" w:firstLine="0"/>
-        <w:rPr>
-          <w:b/>
-          <w:i/>
-          <w:color w:val="FF0000"/>
-        </w:rPr>
-      </w:pPr>
-      <w:r>
-        <w:rPr>
-          <w:b/>
-          <w:i/>
-          <w:color w:val="FF0000"/>
-        </w:rPr>
-        <w:t>Портативная система запуска массовой лазерной атаки «Разверзнувшиеся небеса», поддерживает генерацию прямого лазера</w:t>
-      </w:r>
-      <w:r>
-        <w:rPr>
-          <w:b/>
-          <w:i/>
-          <w:color w:val="FF0000"/>
-        </w:rPr>
-        <w:t xml:space="preserve"> </w:t>
-      </w:r>
-      <w:r>
-        <w:rPr>
-          <w:color w:val="FF0000"/>
-        </w:rPr>
-        <w:t>– система предназначена для учён</w:t>
-      </w:r>
-      <w:r>
-        <w:rPr>
-          <w:color w:val="FF0000"/>
-        </w:rPr>
-        <w:t xml:space="preserve">ых, поддерживает голографический интерфейс управления </w:t>
-      </w:r>
-    </w:p>
-    <w:p>
-      <w:pPr>
-        <w:rPr>
-          <w:b/>
-        </w:rPr>
-      </w:pPr>
-      <w:r>
-        <w:rPr>
-          <w:b/>
-        </w:rPr>
-        <w:t xml:space="preserve">Синдикат </w:t>
-      </w:r>
-      <w:proofErr w:type="spellStart"/>
-      <w:r>
-        <w:rPr>
-          <w:b/>
-        </w:rPr>
-        <w:t>Син</w:t>
-      </w:r>
-      <w:r>
-        <w:rPr>
-          <w:b/>
-        </w:rPr>
-        <w:t>’</w:t>
-      </w:r>
-      <w:r>
-        <w:rPr>
-          <w:b/>
-        </w:rPr>
-        <w:t>Тэр</w:t>
-      </w:r>
-      <w:proofErr w:type="spellEnd"/>
-    </w:p>
-    <w:p>
-      <w:pPr>
-        <w:ind w:firstLine="709"/>
-      </w:pPr>
-      <w:r>
-        <w:t>В данном синдикате используются биологические</w:t>
-      </w:r>
-      <w:r>
-        <w:t xml:space="preserve"> и</w:t>
-      </w:r>
-      <w:r>
-        <w:t xml:space="preserve"> генетические модификации. Оружие органического типа. Наиболее продвинулись в соединение технологий с окружающей средой.</w:t>
-      </w:r>
-    </w:p>
-    <w:p>
-      <w:pPr>
-        <w:pStyle w:val="a3"/>
-        <w:numPr>
-          <w:ilvl w:val="0"/>
-          <w:numId w:val="3"/>
-        </w:numPr>
-        <w:ind w:left="0" w:firstLine="0"/>
-        <w:rPr>
-          <w:b/>
-          <w:i/>
-        </w:rPr>
-      </w:pPr>
-      <w:proofErr w:type="spellStart"/>
-      <w:r>
-        <w:rPr>
-          <w:b/>
-          <w:i/>
-        </w:rPr>
-        <w:t>Биоморф</w:t>
-      </w:r>
-      <w:proofErr w:type="spellEnd"/>
-      <w:r>
-        <w:rPr>
-          <w:b/>
-          <w:i/>
-        </w:rPr>
-        <w:t xml:space="preserve"> костюмы</w:t>
-      </w:r>
-      <w:r>
-        <w:t xml:space="preserve"> – адаптивные костюмы </w:t>
-      </w:r>
-      <w:r>
-        <w:t>способные изменять характеристики по требованию пользователя, применяется путём соединения с нейронной системой пользователя.</w:t>
-      </w:r>
-    </w:p>
-    <w:p>
-      <w:pPr>
-        <w:pStyle w:val="a3"/>
-        <w:numPr>
-          <w:ilvl w:val="0"/>
-          <w:numId w:val="3"/>
-        </w:numPr>
-        <w:ind w:left="0" w:firstLine="0"/>
-        <w:rPr>
-          <w:b/>
-          <w:i/>
-        </w:rPr>
-      </w:pPr>
-      <w:r>
-        <w:rPr>
-          <w:b/>
-          <w:i/>
-        </w:rPr>
-        <w:t>Органическое оружие</w:t>
-      </w:r>
-      <w:r>
-        <w:t xml:space="preserve"> </w:t>
-      </w:r>
-      <w:r>
-        <w:t>–</w:t>
-      </w:r>
-      <w:r>
-        <w:t xml:space="preserve"> </w:t>
-      </w:r>
-      <w:proofErr w:type="gramStart"/>
-      <w:r>
-        <w:rPr>
-          <w:color w:val="FF0000"/>
-        </w:rPr>
-        <w:t>представляет из себя</w:t>
-      </w:r>
-      <w:proofErr w:type="gramEnd"/>
-      <w:r>
-        <w:rPr>
-          <w:color w:val="FF0000"/>
-        </w:rPr>
-        <w:t xml:space="preserve"> серию оружия разного типа, в качестве снарядов в которых используются различные паразиты</w:t>
-      </w:r>
-      <w:r>
-        <w:rPr>
-          <w:color w:val="FF0000"/>
-        </w:rPr>
-        <w:t>, позволяет выращивать внутри только один определённый тип</w:t>
-      </w:r>
-      <w:r>
-        <w:rPr>
-          <w:color w:val="FF0000"/>
-        </w:rPr>
-        <w:t>.</w:t>
-      </w:r>
-    </w:p>
-    <w:p>
-      <w:pPr>
-        <w:pStyle w:val="a3"/>
-        <w:numPr>
-          <w:ilvl w:val="0"/>
-          <w:numId w:val="3"/>
-        </w:numPr>
-        <w:ind w:left="0" w:firstLine="0"/>
-        <w:rPr>
-          <w:b/>
-          <w:i/>
-        </w:rPr>
-      </w:pPr>
-      <w:r>
-        <w:rPr>
-          <w:b/>
-          <w:i/>
-        </w:rPr>
-        <w:t>Имплантаты</w:t>
-      </w:r>
-      <w:r>
-        <w:rPr>
-          <w:b/>
-          <w:i/>
-        </w:rPr>
-        <w:t xml:space="preserve"> </w:t>
-      </w:r>
-      <w:r>
-        <w:t>–</w:t>
-      </w:r>
-      <w:r>
-        <w:t xml:space="preserve"> </w:t>
-      </w:r>
-      <w:r>
-        <w:t>органические устройства, заменяющие определённые органы</w:t>
-      </w:r>
-      <w:r>
-        <w:t>, при необходимости, добавляющие новые.</w:t>
-      </w:r>
-    </w:p>
-    <w:p>
-      <w:pPr>
-        <w:pStyle w:val="a3"/>
-        <w:numPr>
-          <w:ilvl w:val="0"/>
-          <w:numId w:val="3"/>
-        </w:numPr>
-        <w:ind w:left="0" w:firstLine="0"/>
-        <w:rPr>
-          <w:b/>
-          <w:i/>
-        </w:rPr>
-      </w:pPr>
-      <w:r>
-        <w:rPr>
-          <w:b/>
-          <w:i/>
-        </w:rPr>
-        <w:t>Сети подачи органики для преобразования энергии</w:t>
-      </w:r>
-      <w:r>
-        <w:t xml:space="preserve"> – </w:t>
-      </w:r>
-      <w:r>
-        <w:t xml:space="preserve">специальные магистрали, которые подают белковое топливо, разлагающееся на определённые </w:t>
-      </w:r>
-      <w:r>
-        <w:t>энергетические элементы.</w:t>
-      </w:r>
-    </w:p>
-    <w:p>
-      <w:pPr>
-        <w:pStyle w:val="a3"/>
-        <w:numPr>
-          <w:ilvl w:val="0"/>
-          <w:numId w:val="3"/>
-        </w:numPr>
-        <w:ind w:left="0" w:firstLine="0"/>
-        <w:rPr>
-          <w:b/>
-          <w:i/>
-        </w:rPr>
-      </w:pPr>
-      <w:r>
-        <w:rPr>
-          <w:b/>
-          <w:i/>
-        </w:rPr>
-        <w:t>Машины</w:t>
-      </w:r>
-      <w:r>
-        <w:rPr>
-          <w:b/>
-          <w:i/>
-        </w:rPr>
-        <w:t>,</w:t>
-      </w:r>
-      <w:r>
-        <w:rPr>
-          <w:b/>
-          <w:i/>
-        </w:rPr>
-        <w:t xml:space="preserve"> соединяемые с телом владельца во время управления</w:t>
-      </w:r>
-      <w:r>
-        <w:t xml:space="preserve"> </w:t>
-      </w:r>
-      <w:r>
-        <w:t>–</w:t>
-      </w:r>
-      <w:r>
-        <w:t xml:space="preserve"> </w:t>
-      </w:r>
-      <w:proofErr w:type="gramStart"/>
-      <w:r>
-        <w:t>машины</w:t>
-      </w:r>
-      <w:proofErr w:type="gramEnd"/>
-      <w:r>
-        <w:t xml:space="preserve"> обладающие </w:t>
-      </w:r>
-      <w:proofErr w:type="spellStart"/>
-      <w:r>
-        <w:t>нейроприводной</w:t>
-      </w:r>
-      <w:proofErr w:type="spellEnd"/>
-      <w:r>
-        <w:t xml:space="preserve"> системой управления, которая подключается к телу хозяина и принимает сигналы от его мозга</w:t>
-      </w:r>
-    </w:p>
-    <w:p>
-      <w:pPr>
-        <w:pStyle w:val="a3"/>
-        <w:numPr>
-          <w:ilvl w:val="0"/>
-          <w:numId w:val="3"/>
-        </w:numPr>
-        <w:ind w:left="0" w:firstLine="0"/>
-        <w:rPr>
-          <w:b/>
-          <w:i/>
-          <w:color w:val="FF0000"/>
-        </w:rPr>
-      </w:pPr>
-      <w:proofErr w:type="spellStart"/>
-      <w:r>
-        <w:rPr>
-          <w:b/>
-          <w:i/>
-          <w:color w:val="FF0000"/>
-        </w:rPr>
-        <w:t>Полумагические</w:t>
-      </w:r>
-      <w:proofErr w:type="spellEnd"/>
-      <w:r>
-        <w:rPr>
-          <w:b/>
-          <w:i/>
-          <w:color w:val="FF0000"/>
-        </w:rPr>
-        <w:t xml:space="preserve"> </w:t>
-      </w:r>
-      <w:proofErr w:type="gramStart"/>
-      <w:r>
-        <w:rPr>
-          <w:b/>
-          <w:i/>
-          <w:color w:val="FF0000"/>
-        </w:rPr>
-        <w:t>диод-кристаллы</w:t>
-      </w:r>
-      <w:proofErr w:type="gramEnd"/>
-      <w:r>
-        <w:rPr>
-          <w:color w:val="FF0000"/>
-        </w:rPr>
-        <w:t xml:space="preserve"> – кристаллы, атомная решётка которых создана по специальной техноло</w:t>
-      </w:r>
-      <w:r>
-        <w:rPr>
-          <w:color w:val="FF0000"/>
-        </w:rPr>
-        <w:t xml:space="preserve">гии </w:t>
-      </w:r>
-      <w:r>
-        <w:rPr>
-          <w:color w:val="FF0000"/>
-        </w:rPr>
-        <w:t>проведения электромагнитного поля органических структур</w:t>
-      </w:r>
-      <w:r>
-        <w:rPr>
-          <w:color w:val="FF0000"/>
-        </w:rPr>
-        <w:t xml:space="preserve"> и накопление с последующим перенаправлением в оружие или технику</w:t>
-      </w:r>
-    </w:p>
-    <w:p>
-      <w:pPr>
-        <w:pStyle w:val="a3"/>
-        <w:numPr>
-          <w:ilvl w:val="0"/>
-          <w:numId w:val="3"/>
-        </w:numPr>
-        <w:ind w:left="0" w:firstLine="0"/>
-        <w:rPr>
-          <w:b/>
-          <w:i/>
-        </w:rPr>
-      </w:pPr>
-      <w:r>
-        <w:rPr>
-          <w:b/>
-          <w:i/>
-          <w:color w:val="FF0000"/>
-          <w:lang w:val="en-US"/>
-        </w:rPr>
-        <w:t>Mind</w:t>
-      </w:r>
-      <w:r>
-        <w:rPr>
-          <w:b/>
-          <w:i/>
-        </w:rPr>
-        <w:t xml:space="preserve"> </w:t>
-      </w:r>
-      <w:r>
-        <w:rPr>
-          <w:b/>
-          <w:i/>
-          <w:lang w:val="en-US"/>
-        </w:rPr>
-        <w:t>control</w:t>
-      </w:r>
-      <w:r>
-        <w:rPr>
-          <w:b/>
-          <w:i/>
-        </w:rPr>
-        <w:t xml:space="preserve"> </w:t>
-      </w:r>
-      <w:r>
-        <w:rPr>
-          <w:b/>
-          <w:i/>
-          <w:lang w:val="en-US"/>
-        </w:rPr>
-        <w:t>gun</w:t>
-      </w:r>
-      <w:r>
-        <w:rPr>
-          <w:b/>
-          <w:i/>
-        </w:rPr>
-        <w:t xml:space="preserve"> (</w:t>
-      </w:r>
-      <w:r>
-        <w:rPr>
-          <w:b/>
-          <w:i/>
-          <w:color w:val="000000" w:themeColor="text1"/>
-        </w:rPr>
-        <w:t>Пушка</w:t>
-      </w:r>
-      <w:r>
-        <w:rPr>
-          <w:b/>
-          <w:i/>
-        </w:rPr>
-        <w:t xml:space="preserve"> контроля </w:t>
-      </w:r>
-      <w:r>
-        <w:rPr>
-          <w:b/>
-          <w:i/>
-          <w:color w:val="FF0000"/>
-        </w:rPr>
-        <w:t>разума</w:t>
-      </w:r>
-      <w:r>
-        <w:rPr>
-          <w:b/>
-          <w:i/>
-        </w:rPr>
-        <w:t xml:space="preserve">) </w:t>
-      </w:r>
-      <w:r>
-        <w:rPr>
-          <w:b/>
-          <w:i/>
-        </w:rPr>
-        <w:t>–</w:t>
-      </w:r>
-      <w:r>
-        <w:rPr>
-          <w:b/>
-          <w:i/>
-        </w:rPr>
-        <w:t xml:space="preserve"> </w:t>
-      </w:r>
-      <w:r>
-        <w:t xml:space="preserve">передаёт контроль над опр. </w:t>
-      </w:r>
-      <w:r>
-        <w:t>П</w:t>
-      </w:r>
-      <w:r>
-        <w:t>ерсонажами</w:t>
-      </w:r>
-      <w:r>
-        <w:t xml:space="preserve"> или живыми объектами</w:t>
-      </w:r>
-      <w:r>
-        <w:t xml:space="preserve"> </w:t>
-      </w:r>
-      <w:r>
-        <w:rPr>
-          <w:color w:val="FF0000"/>
-        </w:rPr>
-        <w:t>за счёт внедрения ДНК из фауны</w:t>
-      </w:r>
-      <w:r>
-        <w:t>.</w:t>
-      </w:r>
-    </w:p>
-    <w:p>
-      <w:pPr>
-        <w:pStyle w:val="a3"/>
-        <w:numPr>
-          <w:ilvl w:val="0"/>
-          <w:numId w:val="3"/>
-        </w:numPr>
-        <w:ind w:left="0" w:firstLine="0"/>
-        <w:rPr>
-          <w:b/>
-          <w:i/>
-        </w:rPr>
-      </w:pPr>
-      <w:r>
-        <w:rPr>
-          <w:b/>
-          <w:i/>
-        </w:rPr>
-        <w:t>Органические токсин-бомбы</w:t>
-      </w:r>
-      <w:r>
-        <w:t xml:space="preserve"> – бомбы с токсином, который </w:t>
-      </w:r>
-      <w:proofErr w:type="gramStart"/>
-      <w:r>
-        <w:rPr>
-          <w:color w:val="C00000"/>
-        </w:rPr>
-        <w:t>при</w:t>
-      </w:r>
-      <w:proofErr w:type="gramEnd"/>
-      <w:r>
-        <w:rPr>
-          <w:color w:val="C00000"/>
-        </w:rPr>
-        <w:t xml:space="preserve"> попадание в лёгкие</w:t>
-      </w:r>
-      <w:r>
-        <w:t xml:space="preserve"> разлагает белковые тела.</w:t>
-      </w:r>
-    </w:p>
-    <w:p>
-      <w:pPr>
-        <w:pStyle w:val="a3"/>
-        <w:numPr>
-          <w:ilvl w:val="0"/>
-          <w:numId w:val="3"/>
-        </w:numPr>
-        <w:ind w:left="0" w:firstLine="0"/>
-        <w:rPr>
-          <w:b/>
-          <w:i/>
-        </w:rPr>
-      </w:pPr>
-      <w:proofErr w:type="spellStart"/>
-      <w:r>
-        <w:rPr>
-          <w:b/>
-          <w:i/>
-        </w:rPr>
-        <w:t>Инсекто</w:t>
-      </w:r>
-      <w:proofErr w:type="spellEnd"/>
-      <w:r>
-        <w:rPr>
-          <w:b/>
-          <w:i/>
-        </w:rPr>
-        <w:t>-инкубаторы</w:t>
-      </w:r>
-      <w:r>
-        <w:t xml:space="preserve"> – </w:t>
-      </w:r>
-      <w:proofErr w:type="gramStart"/>
-      <w:r>
-        <w:t>инкубаторы</w:t>
-      </w:r>
-      <w:proofErr w:type="gramEnd"/>
-      <w:r>
-        <w:t xml:space="preserve"> в которых выращиваются </w:t>
-      </w:r>
-      <w:r>
-        <w:t>насекомые, используемые в качестве ударной силы</w:t>
-      </w:r>
-      <w:r>
-        <w:t>, так же способны использоваться в качестве разведки</w:t>
-      </w:r>
-    </w:p>
-    <w:p>
-      <w:pPr>
-        <w:pStyle w:val="a3"/>
-        <w:numPr>
-          <w:ilvl w:val="0"/>
-          <w:numId w:val="3"/>
-        </w:numPr>
-        <w:ind w:left="0" w:firstLine="0"/>
-      </w:pPr>
-      <w:r>
-        <w:rPr>
-          <w:b/>
-          <w:i/>
-        </w:rPr>
-        <w:t>Генетические усилители</w:t>
-      </w:r>
-      <w:r>
-        <w:rPr>
-          <w:b/>
-        </w:rPr>
-        <w:t xml:space="preserve"> – </w:t>
-      </w:r>
-      <w:r>
-        <w:t>генетические модификаторы, используются для временного усиления характеристик</w:t>
-      </w:r>
-    </w:p>
-    <w:p>
-      <w:r>
-        <w:br w:type="page"/>
+        <w:t>массированную</w:t>
+      </w:r>
+      <w:bookmarkStart w:id="0" w:name="_GoBack"/>
+      <w:bookmarkEnd w:id="0"/>
+      <w:r>
+        <w:t xml:space="preserve"> лазерную атаку большой мощности в определённом направлении. После использования необходимо заменить питающий элемент.</w:t>
       </w:r>
     </w:p>
     <w:p>
@@ -2243,12 +742,33 @@
           <w:sz w:val="32"/>
         </w:rPr>
       </w:pPr>
-      <w:r>
+    </w:p>
+    <w:p>
+      <w:pPr>
+        <w:pStyle w:val="a3"/>
+        <w:ind w:left="0"/>
+        <w:jc w:val="center"/>
         <w:rPr>
           <w:b/>
           <w:sz w:val="32"/>
         </w:rPr>
-        <w:lastRenderedPageBreak/>
+      </w:pPr>
+    </w:p>
+    <w:p>
+      <w:pPr>
+        <w:pStyle w:val="a3"/>
+        <w:ind w:left="0"/>
+        <w:jc w:val="center"/>
+        <w:rPr>
+          <w:b/>
+          <w:sz w:val="32"/>
+        </w:rPr>
+      </w:pPr>
+      <w:r>
+        <w:rPr>
+          <w:b/>
+          <w:sz w:val="32"/>
+        </w:rPr>
         <w:t>Типы оружия дальнего боя</w:t>
       </w:r>
     </w:p>
@@ -2373,6 +893,7 @@
         <w:ind w:left="0"/>
       </w:pPr>
       <w:r>
+        <w:lastRenderedPageBreak/>
         <w:t>Ручные гранатомёты</w:t>
       </w:r>
     </w:p>
@@ -2385,7 +906,6 @@
           <w:b/>
         </w:rPr>
       </w:pPr>
-      <w:proofErr w:type="spellStart"/>
       <w:r>
         <w:rPr>
           <w:b/>
@@ -2393,14 +913,12 @@
         </w:rPr>
         <w:t>Impetum</w:t>
       </w:r>
-      <w:proofErr w:type="spellEnd"/>
       <w:r>
         <w:rPr>
           <w:b/>
         </w:rPr>
         <w:t xml:space="preserve"> </w:t>
       </w:r>
-      <w:proofErr w:type="spellStart"/>
       <w:r>
         <w:rPr>
           <w:b/>
@@ -2408,7 +926,6 @@
         </w:rPr>
         <w:t>Civitas</w:t>
       </w:r>
-      <w:proofErr w:type="spellEnd"/>
       <w:r>
         <w:rPr>
           <w:b/>
@@ -2424,19 +941,11 @@
           <w:b/>
         </w:rPr>
       </w:pPr>
-      <w:proofErr w:type="spellStart"/>
       <w:r>
         <w:rPr>
           <w:b/>
         </w:rPr>
-        <w:t>Ависия</w:t>
-      </w:r>
-      <w:proofErr w:type="spellEnd"/>
-      <w:r>
-        <w:rPr>
-          <w:b/>
-        </w:rPr>
-        <w:t>:</w:t>
+        <w:t>Ависия:</w:t>
       </w:r>
     </w:p>
     <w:p>
@@ -2447,19 +956,11 @@
           <w:b/>
         </w:rPr>
       </w:pPr>
-      <w:proofErr w:type="spellStart"/>
       <w:r>
         <w:rPr>
           <w:b/>
         </w:rPr>
-        <w:t>Ачирон</w:t>
-      </w:r>
-      <w:proofErr w:type="spellEnd"/>
-      <w:r>
-        <w:rPr>
-          <w:b/>
-        </w:rPr>
-        <w:t>:</w:t>
+        <w:t>Ачирон:</w:t>
       </w:r>
     </w:p>
     <w:p>
@@ -2486,19 +987,11 @@
           <w:b/>
         </w:rPr>
       </w:pPr>
-      <w:proofErr w:type="spellStart"/>
       <w:r>
         <w:rPr>
           <w:b/>
         </w:rPr>
-        <w:t>Каэлис</w:t>
-      </w:r>
-      <w:proofErr w:type="spellEnd"/>
-      <w:r>
-        <w:rPr>
-          <w:b/>
-        </w:rPr>
-        <w:t>:</w:t>
+        <w:t>Каэлис:</w:t>
       </w:r>
     </w:p>
     <w:p>
@@ -2530,6 +1023,12 @@
         </w:rPr>
         <w:t xml:space="preserve"> оружия, гладкие грани.</w:t>
       </w:r>
+      <w:r>
+        <w:rPr>
+          <w:b/>
+        </w:rPr>
+        <w:t xml:space="preserve"> ГП – Гаусс технология, ЕМ – Энергетическое оружие</w:t>
+      </w:r>
     </w:p>
     <w:p>
       <w:pPr>
@@ -2558,21 +1057,7 @@
         <w:rPr>
           <w:b/>
         </w:rPr>
-        <w:t xml:space="preserve">Гаусс, длинный ствол, к основанию которого подаётся патрон, который впоследствии разгоняется по стволу. Сам ствол состоит из череды окружных магнитов и </w:t>
-      </w:r>
-      <w:proofErr w:type="gramStart"/>
-      <w:r>
-        <w:rPr>
-          <w:b/>
-        </w:rPr>
-        <w:t>охлаждении</w:t>
-      </w:r>
-      <w:proofErr w:type="gramEnd"/>
-      <w:r>
-        <w:rPr>
-          <w:b/>
-        </w:rPr>
-        <w:t>.</w:t>
+        <w:t>Гаусс, длинный ствол, к основанию которого подаётся патрон, который впоследствии разгоняется по стволу. Сам ствол состоит из череды окружных магнитов и охлаждении.</w:t>
       </w:r>
     </w:p>
     <w:p>
@@ -2613,6 +1098,18 @@
         </w:rPr>
         <w:t>, энергетический снаряд образуется за корпусом.</w:t>
       </w:r>
+      <w:r>
+        <w:rPr>
+          <w:b/>
+        </w:rPr>
+        <w:t xml:space="preserve"> </w:t>
+      </w:r>
+      <w:r>
+        <w:rPr>
+          <w:b/>
+        </w:rPr>
+        <w:t xml:space="preserve"> Корпус состоит из преобразователя и заменяемого аккумулятора. </w:t>
+      </w:r>
     </w:p>
     <w:p>
       <w:pPr>
@@ -2645,12 +1142,12 @@
         <w:tblLook w:val="04A0" w:firstRow="1" w:lastRow="0" w:firstColumn="1" w:lastColumn="0" w:noHBand="0" w:noVBand="1"/>
       </w:tblPr>
       <w:tblGrid>
-        <w:gridCol w:w="1724"/>
-        <w:gridCol w:w="2813"/>
-        <w:gridCol w:w="2045"/>
-        <w:gridCol w:w="1080"/>
-        <w:gridCol w:w="880"/>
-        <w:gridCol w:w="1029"/>
+        <w:gridCol w:w="1723"/>
+        <w:gridCol w:w="2815"/>
+        <w:gridCol w:w="2047"/>
+        <w:gridCol w:w="1081"/>
+        <w:gridCol w:w="875"/>
+        <w:gridCol w:w="1030"/>
       </w:tblGrid>
       <w:tr>
         <w:tc>
@@ -2788,7 +1285,7 @@
               <w:tblLook w:val="04A0" w:firstRow="1" w:lastRow="0" w:firstColumn="1" w:lastColumn="0" w:noHBand="0" w:noVBand="1"/>
             </w:tblPr>
             <w:tblGrid>
-              <w:gridCol w:w="1508"/>
+              <w:gridCol w:w="1507"/>
             </w:tblGrid>
             <w:tr>
               <w:trPr>
@@ -2812,31 +1309,20 @@
                   <w:pPr>
                     <w:spacing w:after="0" w:line="240" w:lineRule="auto"/>
                     <w:rPr>
-                      <w:rFonts w:ascii="Calibri" w:eastAsia="Times New Roman" w:hAnsi="Calibri" w:cs="Calibri"/>
-                      <w:color w:val="000000"/>
-                      <w:sz w:val="22"/>
-                      <w:lang w:eastAsia="ru-RU"/>
-                    </w:rPr>
-                  </w:pPr>
-                  <w:proofErr w:type="spellStart"/>
-                  <w:r>
-                    <w:rPr>
-                      <w:rFonts w:ascii="Calibri" w:eastAsia="Times New Roman" w:hAnsi="Calibri" w:cs="Calibri"/>
-                      <w:color w:val="000000"/>
-                      <w:sz w:val="22"/>
-                      <w:lang w:eastAsia="ru-RU"/>
-                    </w:rPr>
-                    <w:t>Bow</w:t>
-                  </w:r>
-                  <w:proofErr w:type="spellEnd"/>
-                  <w:r>
-                    <w:rPr>
-                      <w:rFonts w:ascii="Calibri" w:eastAsia="Times New Roman" w:hAnsi="Calibri" w:cs="Calibri"/>
-                      <w:color w:val="000000"/>
-                      <w:sz w:val="22"/>
-                      <w:lang w:eastAsia="ru-RU"/>
-                    </w:rPr>
-                    <w:t xml:space="preserve"> EM-001</w:t>
+                      <w:rFonts w:eastAsia="Times New Roman"/>
+                      <w:color w:val="000000"/>
+                      <w:sz w:val="22"/>
+                      <w:lang w:eastAsia="ru-RU"/>
+                    </w:rPr>
+                  </w:pPr>
+                  <w:r>
+                    <w:rPr>
+                      <w:rFonts w:eastAsia="Times New Roman"/>
+                      <w:color w:val="000000"/>
+                      <w:sz w:val="22"/>
+                      <w:lang w:eastAsia="ru-RU"/>
+                    </w:rPr>
+                    <w:t>Bow EM-001</w:t>
                   </w:r>
                 </w:p>
               </w:tc>
@@ -2863,31 +1349,20 @@
                   <w:pPr>
                     <w:spacing w:after="0" w:line="240" w:lineRule="auto"/>
                     <w:rPr>
-                      <w:rFonts w:ascii="Calibri" w:eastAsia="Times New Roman" w:hAnsi="Calibri" w:cs="Calibri"/>
-                      <w:color w:val="000000"/>
-                      <w:sz w:val="22"/>
-                      <w:lang w:eastAsia="ru-RU"/>
-                    </w:rPr>
-                  </w:pPr>
-                  <w:proofErr w:type="spellStart"/>
-                  <w:r>
-                    <w:rPr>
-                      <w:rFonts w:ascii="Calibri" w:eastAsia="Times New Roman" w:hAnsi="Calibri" w:cs="Calibri"/>
-                      <w:color w:val="000000"/>
-                      <w:sz w:val="22"/>
-                      <w:lang w:eastAsia="ru-RU"/>
-                    </w:rPr>
-                    <w:t>Bow</w:t>
-                  </w:r>
-                  <w:proofErr w:type="spellEnd"/>
-                  <w:r>
-                    <w:rPr>
-                      <w:rFonts w:ascii="Calibri" w:eastAsia="Times New Roman" w:hAnsi="Calibri" w:cs="Calibri"/>
-                      <w:color w:val="000000"/>
-                      <w:sz w:val="22"/>
-                      <w:lang w:eastAsia="ru-RU"/>
-                    </w:rPr>
-                    <w:t xml:space="preserve"> EM-002</w:t>
+                      <w:rFonts w:eastAsia="Times New Roman"/>
+                      <w:color w:val="000000"/>
+                      <w:sz w:val="22"/>
+                      <w:lang w:eastAsia="ru-RU"/>
+                    </w:rPr>
+                  </w:pPr>
+                  <w:r>
+                    <w:rPr>
+                      <w:rFonts w:eastAsia="Times New Roman"/>
+                      <w:color w:val="000000"/>
+                      <w:sz w:val="22"/>
+                      <w:lang w:eastAsia="ru-RU"/>
+                    </w:rPr>
+                    <w:t>Bow EM-002</w:t>
                   </w:r>
                 </w:p>
               </w:tc>
@@ -2914,31 +1389,20 @@
                   <w:pPr>
                     <w:spacing w:after="0" w:line="240" w:lineRule="auto"/>
                     <w:rPr>
-                      <w:rFonts w:ascii="Calibri" w:eastAsia="Times New Roman" w:hAnsi="Calibri" w:cs="Calibri"/>
-                      <w:color w:val="000000"/>
-                      <w:sz w:val="22"/>
-                      <w:lang w:eastAsia="ru-RU"/>
-                    </w:rPr>
-                  </w:pPr>
-                  <w:proofErr w:type="spellStart"/>
-                  <w:r>
-                    <w:rPr>
-                      <w:rFonts w:ascii="Calibri" w:eastAsia="Times New Roman" w:hAnsi="Calibri" w:cs="Calibri"/>
-                      <w:color w:val="000000"/>
-                      <w:sz w:val="22"/>
-                      <w:lang w:eastAsia="ru-RU"/>
-                    </w:rPr>
-                    <w:t>Bow</w:t>
-                  </w:r>
-                  <w:proofErr w:type="spellEnd"/>
-                  <w:r>
-                    <w:rPr>
-                      <w:rFonts w:ascii="Calibri" w:eastAsia="Times New Roman" w:hAnsi="Calibri" w:cs="Calibri"/>
-                      <w:color w:val="000000"/>
-                      <w:sz w:val="22"/>
-                      <w:lang w:eastAsia="ru-RU"/>
-                    </w:rPr>
-                    <w:t xml:space="preserve"> EM-003</w:t>
+                      <w:rFonts w:eastAsia="Times New Roman"/>
+                      <w:color w:val="000000"/>
+                      <w:sz w:val="22"/>
+                      <w:lang w:eastAsia="ru-RU"/>
+                    </w:rPr>
+                  </w:pPr>
+                  <w:r>
+                    <w:rPr>
+                      <w:rFonts w:eastAsia="Times New Roman"/>
+                      <w:color w:val="000000"/>
+                      <w:sz w:val="22"/>
+                      <w:lang w:eastAsia="ru-RU"/>
+                    </w:rPr>
+                    <w:t>Bow EM-003</w:t>
                   </w:r>
                 </w:p>
               </w:tc>
@@ -2965,31 +1429,20 @@
                   <w:pPr>
                     <w:spacing w:after="0" w:line="240" w:lineRule="auto"/>
                     <w:rPr>
-                      <w:rFonts w:ascii="Calibri" w:eastAsia="Times New Roman" w:hAnsi="Calibri" w:cs="Calibri"/>
-                      <w:color w:val="000000"/>
-                      <w:sz w:val="22"/>
-                      <w:lang w:eastAsia="ru-RU"/>
-                    </w:rPr>
-                  </w:pPr>
-                  <w:proofErr w:type="spellStart"/>
-                  <w:r>
-                    <w:rPr>
-                      <w:rFonts w:ascii="Calibri" w:eastAsia="Times New Roman" w:hAnsi="Calibri" w:cs="Calibri"/>
-                      <w:color w:val="000000"/>
-                      <w:sz w:val="22"/>
-                      <w:lang w:eastAsia="ru-RU"/>
-                    </w:rPr>
-                    <w:t>Bow</w:t>
-                  </w:r>
-                  <w:proofErr w:type="spellEnd"/>
-                  <w:r>
-                    <w:rPr>
-                      <w:rFonts w:ascii="Calibri" w:eastAsia="Times New Roman" w:hAnsi="Calibri" w:cs="Calibri"/>
-                      <w:color w:val="000000"/>
-                      <w:sz w:val="22"/>
-                      <w:lang w:eastAsia="ru-RU"/>
-                    </w:rPr>
-                    <w:t xml:space="preserve"> EM-004</w:t>
+                      <w:rFonts w:eastAsia="Times New Roman"/>
+                      <w:color w:val="000000"/>
+                      <w:sz w:val="22"/>
+                      <w:lang w:eastAsia="ru-RU"/>
+                    </w:rPr>
+                  </w:pPr>
+                  <w:r>
+                    <w:rPr>
+                      <w:rFonts w:eastAsia="Times New Roman"/>
+                      <w:color w:val="000000"/>
+                      <w:sz w:val="22"/>
+                      <w:lang w:eastAsia="ru-RU"/>
+                    </w:rPr>
+                    <w:t>Bow EM-004</w:t>
                   </w:r>
                 </w:p>
               </w:tc>
@@ -3016,31 +1469,20 @@
                   <w:pPr>
                     <w:spacing w:after="0" w:line="240" w:lineRule="auto"/>
                     <w:rPr>
-                      <w:rFonts w:ascii="Calibri" w:eastAsia="Times New Roman" w:hAnsi="Calibri" w:cs="Calibri"/>
-                      <w:color w:val="000000"/>
-                      <w:sz w:val="22"/>
-                      <w:lang w:eastAsia="ru-RU"/>
-                    </w:rPr>
-                  </w:pPr>
-                  <w:proofErr w:type="spellStart"/>
-                  <w:r>
-                    <w:rPr>
-                      <w:rFonts w:ascii="Calibri" w:eastAsia="Times New Roman" w:hAnsi="Calibri" w:cs="Calibri"/>
-                      <w:color w:val="000000"/>
-                      <w:sz w:val="22"/>
-                      <w:lang w:eastAsia="ru-RU"/>
-                    </w:rPr>
-                    <w:t>Bow</w:t>
-                  </w:r>
-                  <w:proofErr w:type="spellEnd"/>
-                  <w:r>
-                    <w:rPr>
-                      <w:rFonts w:ascii="Calibri" w:eastAsia="Times New Roman" w:hAnsi="Calibri" w:cs="Calibri"/>
-                      <w:color w:val="000000"/>
-                      <w:sz w:val="22"/>
-                      <w:lang w:eastAsia="ru-RU"/>
-                    </w:rPr>
-                    <w:t xml:space="preserve"> EM-005</w:t>
+                      <w:rFonts w:eastAsia="Times New Roman"/>
+                      <w:color w:val="000000"/>
+                      <w:sz w:val="22"/>
+                      <w:lang w:eastAsia="ru-RU"/>
+                    </w:rPr>
+                  </w:pPr>
+                  <w:r>
+                    <w:rPr>
+                      <w:rFonts w:eastAsia="Times New Roman"/>
+                      <w:color w:val="000000"/>
+                      <w:sz w:val="22"/>
+                      <w:lang w:eastAsia="ru-RU"/>
+                    </w:rPr>
+                    <w:t>Bow EM-005</w:t>
                   </w:r>
                 </w:p>
               </w:tc>
@@ -3067,31 +1509,20 @@
                   <w:pPr>
                     <w:spacing w:after="0" w:line="240" w:lineRule="auto"/>
                     <w:rPr>
-                      <w:rFonts w:ascii="Calibri" w:eastAsia="Times New Roman" w:hAnsi="Calibri" w:cs="Calibri"/>
-                      <w:color w:val="000000"/>
-                      <w:sz w:val="22"/>
-                      <w:lang w:eastAsia="ru-RU"/>
-                    </w:rPr>
-                  </w:pPr>
-                  <w:proofErr w:type="spellStart"/>
-                  <w:r>
-                    <w:rPr>
-                      <w:rFonts w:ascii="Calibri" w:eastAsia="Times New Roman" w:hAnsi="Calibri" w:cs="Calibri"/>
-                      <w:color w:val="000000"/>
-                      <w:sz w:val="22"/>
-                      <w:lang w:eastAsia="ru-RU"/>
-                    </w:rPr>
-                    <w:t>Arb</w:t>
-                  </w:r>
-                  <w:proofErr w:type="spellEnd"/>
-                  <w:r>
-                    <w:rPr>
-                      <w:rFonts w:ascii="Calibri" w:eastAsia="Times New Roman" w:hAnsi="Calibri" w:cs="Calibri"/>
-                      <w:color w:val="000000"/>
-                      <w:sz w:val="22"/>
-                      <w:lang w:eastAsia="ru-RU"/>
-                    </w:rPr>
-                    <w:t xml:space="preserve"> EM-006</w:t>
+                      <w:rFonts w:eastAsia="Times New Roman"/>
+                      <w:color w:val="000000"/>
+                      <w:sz w:val="22"/>
+                      <w:lang w:eastAsia="ru-RU"/>
+                    </w:rPr>
+                  </w:pPr>
+                  <w:r>
+                    <w:rPr>
+                      <w:rFonts w:eastAsia="Times New Roman"/>
+                      <w:color w:val="000000"/>
+                      <w:sz w:val="22"/>
+                      <w:lang w:eastAsia="ru-RU"/>
+                    </w:rPr>
+                    <w:t>Arb EM-006</w:t>
                   </w:r>
                 </w:p>
               </w:tc>
@@ -3118,31 +1549,20 @@
                   <w:pPr>
                     <w:spacing w:after="0" w:line="240" w:lineRule="auto"/>
                     <w:rPr>
-                      <w:rFonts w:ascii="Calibri" w:eastAsia="Times New Roman" w:hAnsi="Calibri" w:cs="Calibri"/>
-                      <w:color w:val="000000"/>
-                      <w:sz w:val="22"/>
-                      <w:lang w:eastAsia="ru-RU"/>
-                    </w:rPr>
-                  </w:pPr>
-                  <w:proofErr w:type="spellStart"/>
-                  <w:r>
-                    <w:rPr>
-                      <w:rFonts w:ascii="Calibri" w:eastAsia="Times New Roman" w:hAnsi="Calibri" w:cs="Calibri"/>
-                      <w:color w:val="000000"/>
-                      <w:sz w:val="22"/>
-                      <w:lang w:eastAsia="ru-RU"/>
-                    </w:rPr>
-                    <w:t>Arb</w:t>
-                  </w:r>
-                  <w:proofErr w:type="spellEnd"/>
-                  <w:r>
-                    <w:rPr>
-                      <w:rFonts w:ascii="Calibri" w:eastAsia="Times New Roman" w:hAnsi="Calibri" w:cs="Calibri"/>
-                      <w:color w:val="000000"/>
-                      <w:sz w:val="22"/>
-                      <w:lang w:eastAsia="ru-RU"/>
-                    </w:rPr>
-                    <w:t xml:space="preserve"> EM-007</w:t>
+                      <w:rFonts w:eastAsia="Times New Roman"/>
+                      <w:color w:val="000000"/>
+                      <w:sz w:val="22"/>
+                      <w:lang w:eastAsia="ru-RU"/>
+                    </w:rPr>
+                  </w:pPr>
+                  <w:r>
+                    <w:rPr>
+                      <w:rFonts w:eastAsia="Times New Roman"/>
+                      <w:color w:val="000000"/>
+                      <w:sz w:val="22"/>
+                      <w:lang w:eastAsia="ru-RU"/>
+                    </w:rPr>
+                    <w:t>Arb EM-007</w:t>
                   </w:r>
                 </w:p>
               </w:tc>
@@ -3169,31 +1589,20 @@
                   <w:pPr>
                     <w:spacing w:after="0" w:line="240" w:lineRule="auto"/>
                     <w:rPr>
-                      <w:rFonts w:ascii="Calibri" w:eastAsia="Times New Roman" w:hAnsi="Calibri" w:cs="Calibri"/>
-                      <w:color w:val="000000"/>
-                      <w:sz w:val="22"/>
-                      <w:lang w:eastAsia="ru-RU"/>
-                    </w:rPr>
-                  </w:pPr>
-                  <w:proofErr w:type="spellStart"/>
-                  <w:r>
-                    <w:rPr>
-                      <w:rFonts w:ascii="Calibri" w:eastAsia="Times New Roman" w:hAnsi="Calibri" w:cs="Calibri"/>
-                      <w:color w:val="000000"/>
-                      <w:sz w:val="22"/>
-                      <w:lang w:eastAsia="ru-RU"/>
-                    </w:rPr>
-                    <w:t>Arb</w:t>
-                  </w:r>
-                  <w:proofErr w:type="spellEnd"/>
-                  <w:r>
-                    <w:rPr>
-                      <w:rFonts w:ascii="Calibri" w:eastAsia="Times New Roman" w:hAnsi="Calibri" w:cs="Calibri"/>
-                      <w:color w:val="000000"/>
-                      <w:sz w:val="22"/>
-                      <w:lang w:eastAsia="ru-RU"/>
-                    </w:rPr>
-                    <w:t xml:space="preserve"> EM-008</w:t>
+                      <w:rFonts w:eastAsia="Times New Roman"/>
+                      <w:color w:val="000000"/>
+                      <w:sz w:val="22"/>
+                      <w:lang w:eastAsia="ru-RU"/>
+                    </w:rPr>
+                  </w:pPr>
+                  <w:r>
+                    <w:rPr>
+                      <w:rFonts w:eastAsia="Times New Roman"/>
+                      <w:color w:val="000000"/>
+                      <w:sz w:val="22"/>
+                      <w:lang w:eastAsia="ru-RU"/>
+                    </w:rPr>
+                    <w:t>Arb EM-008</w:t>
                   </w:r>
                 </w:p>
               </w:tc>
@@ -3220,31 +1629,20 @@
                   <w:pPr>
                     <w:spacing w:after="0" w:line="240" w:lineRule="auto"/>
                     <w:rPr>
-                      <w:rFonts w:ascii="Calibri" w:eastAsia="Times New Roman" w:hAnsi="Calibri" w:cs="Calibri"/>
-                      <w:color w:val="000000"/>
-                      <w:sz w:val="22"/>
-                      <w:lang w:eastAsia="ru-RU"/>
-                    </w:rPr>
-                  </w:pPr>
-                  <w:proofErr w:type="spellStart"/>
-                  <w:r>
-                    <w:rPr>
-                      <w:rFonts w:ascii="Calibri" w:eastAsia="Times New Roman" w:hAnsi="Calibri" w:cs="Calibri"/>
-                      <w:color w:val="000000"/>
-                      <w:sz w:val="22"/>
-                      <w:lang w:eastAsia="ru-RU"/>
-                    </w:rPr>
-                    <w:t>Arb</w:t>
-                  </w:r>
-                  <w:proofErr w:type="spellEnd"/>
-                  <w:r>
-                    <w:rPr>
-                      <w:rFonts w:ascii="Calibri" w:eastAsia="Times New Roman" w:hAnsi="Calibri" w:cs="Calibri"/>
-                      <w:color w:val="000000"/>
-                      <w:sz w:val="22"/>
-                      <w:lang w:eastAsia="ru-RU"/>
-                    </w:rPr>
-                    <w:t xml:space="preserve"> EM-009</w:t>
+                      <w:rFonts w:eastAsia="Times New Roman"/>
+                      <w:color w:val="000000"/>
+                      <w:sz w:val="22"/>
+                      <w:lang w:eastAsia="ru-RU"/>
+                    </w:rPr>
+                  </w:pPr>
+                  <w:r>
+                    <w:rPr>
+                      <w:rFonts w:eastAsia="Times New Roman"/>
+                      <w:color w:val="000000"/>
+                      <w:sz w:val="22"/>
+                      <w:lang w:eastAsia="ru-RU"/>
+                    </w:rPr>
+                    <w:t>Arb EM-009</w:t>
                   </w:r>
                 </w:p>
               </w:tc>
@@ -3271,31 +1669,20 @@
                   <w:pPr>
                     <w:spacing w:after="0" w:line="240" w:lineRule="auto"/>
                     <w:rPr>
-                      <w:rFonts w:ascii="Calibri" w:eastAsia="Times New Roman" w:hAnsi="Calibri" w:cs="Calibri"/>
-                      <w:color w:val="000000"/>
-                      <w:sz w:val="22"/>
-                      <w:lang w:eastAsia="ru-RU"/>
-                    </w:rPr>
-                  </w:pPr>
-                  <w:proofErr w:type="spellStart"/>
-                  <w:r>
-                    <w:rPr>
-                      <w:rFonts w:ascii="Calibri" w:eastAsia="Times New Roman" w:hAnsi="Calibri" w:cs="Calibri"/>
-                      <w:color w:val="000000"/>
-                      <w:sz w:val="22"/>
-                      <w:lang w:eastAsia="ru-RU"/>
-                    </w:rPr>
-                    <w:t>Arb</w:t>
-                  </w:r>
-                  <w:proofErr w:type="spellEnd"/>
-                  <w:r>
-                    <w:rPr>
-                      <w:rFonts w:ascii="Calibri" w:eastAsia="Times New Roman" w:hAnsi="Calibri" w:cs="Calibri"/>
-                      <w:color w:val="000000"/>
-                      <w:sz w:val="22"/>
-                      <w:lang w:eastAsia="ru-RU"/>
-                    </w:rPr>
-                    <w:t xml:space="preserve"> EM-010</w:t>
+                      <w:rFonts w:eastAsia="Times New Roman"/>
+                      <w:color w:val="000000"/>
+                      <w:sz w:val="22"/>
+                      <w:lang w:eastAsia="ru-RU"/>
+                    </w:rPr>
+                  </w:pPr>
+                  <w:r>
+                    <w:rPr>
+                      <w:rFonts w:eastAsia="Times New Roman"/>
+                      <w:color w:val="000000"/>
+                      <w:sz w:val="22"/>
+                      <w:lang w:eastAsia="ru-RU"/>
+                    </w:rPr>
+                    <w:t>Arb EM-010</w:t>
                   </w:r>
                 </w:p>
               </w:tc>
@@ -3318,7 +1705,7 @@
               <w:tblLook w:val="04A0" w:firstRow="1" w:lastRow="0" w:firstColumn="1" w:lastColumn="0" w:noHBand="0" w:noVBand="1"/>
             </w:tblPr>
             <w:tblGrid>
-              <w:gridCol w:w="2597"/>
+              <w:gridCol w:w="2599"/>
             </w:tblGrid>
             <w:tr>
               <w:trPr>
@@ -3343,15 +1730,15 @@
                     <w:spacing w:after="0" w:line="240" w:lineRule="auto"/>
                     <w:jc w:val="center"/>
                     <w:rPr>
-                      <w:rFonts w:ascii="Calibri" w:eastAsia="Times New Roman" w:hAnsi="Calibri" w:cs="Calibri"/>
-                      <w:color w:val="000000"/>
-                      <w:sz w:val="22"/>
-                      <w:lang w:eastAsia="ru-RU"/>
-                    </w:rPr>
-                  </w:pPr>
-                  <w:r>
-                    <w:rPr>
-                      <w:rFonts w:ascii="Calibri" w:eastAsia="Times New Roman" w:hAnsi="Calibri" w:cs="Calibri"/>
+                      <w:rFonts w:eastAsia="Times New Roman"/>
+                      <w:color w:val="000000"/>
+                      <w:sz w:val="22"/>
+                      <w:lang w:eastAsia="ru-RU"/>
+                    </w:rPr>
+                  </w:pPr>
+                  <w:r>
+                    <w:rPr>
+                      <w:rFonts w:eastAsia="Times New Roman"/>
                       <w:color w:val="000000"/>
                       <w:sz w:val="22"/>
                       <w:lang w:eastAsia="ru-RU"/>
@@ -3384,15 +1771,15 @@
                     <w:spacing w:after="0" w:line="240" w:lineRule="auto"/>
                     <w:jc w:val="center"/>
                     <w:rPr>
-                      <w:rFonts w:ascii="Calibri" w:eastAsia="Times New Roman" w:hAnsi="Calibri" w:cs="Calibri"/>
-                      <w:color w:val="000000"/>
-                      <w:sz w:val="22"/>
-                      <w:lang w:eastAsia="ru-RU"/>
-                    </w:rPr>
-                  </w:pPr>
-                  <w:r>
-                    <w:rPr>
-                      <w:rFonts w:ascii="Calibri" w:eastAsia="Times New Roman" w:hAnsi="Calibri" w:cs="Calibri"/>
+                      <w:rFonts w:eastAsia="Times New Roman"/>
+                      <w:color w:val="000000"/>
+                      <w:sz w:val="22"/>
+                      <w:lang w:eastAsia="ru-RU"/>
+                    </w:rPr>
+                  </w:pPr>
+                  <w:r>
+                    <w:rPr>
+                      <w:rFonts w:eastAsia="Times New Roman"/>
                       <w:color w:val="000000"/>
                       <w:sz w:val="22"/>
                       <w:lang w:eastAsia="ru-RU"/>
@@ -3425,15 +1812,15 @@
                     <w:spacing w:after="0" w:line="240" w:lineRule="auto"/>
                     <w:jc w:val="center"/>
                     <w:rPr>
-                      <w:rFonts w:ascii="Calibri" w:eastAsia="Times New Roman" w:hAnsi="Calibri" w:cs="Calibri"/>
-                      <w:color w:val="000000"/>
-                      <w:sz w:val="22"/>
-                      <w:lang w:eastAsia="ru-RU"/>
-                    </w:rPr>
-                  </w:pPr>
-                  <w:r>
-                    <w:rPr>
-                      <w:rFonts w:ascii="Calibri" w:eastAsia="Times New Roman" w:hAnsi="Calibri" w:cs="Calibri"/>
+                      <w:rFonts w:eastAsia="Times New Roman"/>
+                      <w:color w:val="000000"/>
+                      <w:sz w:val="22"/>
+                      <w:lang w:eastAsia="ru-RU"/>
+                    </w:rPr>
+                  </w:pPr>
+                  <w:r>
+                    <w:rPr>
+                      <w:rFonts w:eastAsia="Times New Roman"/>
                       <w:color w:val="000000"/>
                       <w:sz w:val="22"/>
                       <w:lang w:eastAsia="ru-RU"/>
@@ -3466,15 +1853,15 @@
                     <w:spacing w:after="0" w:line="240" w:lineRule="auto"/>
                     <w:jc w:val="center"/>
                     <w:rPr>
-                      <w:rFonts w:ascii="Calibri" w:eastAsia="Times New Roman" w:hAnsi="Calibri" w:cs="Calibri"/>
-                      <w:color w:val="000000"/>
-                      <w:sz w:val="22"/>
-                      <w:lang w:eastAsia="ru-RU"/>
-                    </w:rPr>
-                  </w:pPr>
-                  <w:r>
-                    <w:rPr>
-                      <w:rFonts w:ascii="Calibri" w:eastAsia="Times New Roman" w:hAnsi="Calibri" w:cs="Calibri"/>
+                      <w:rFonts w:eastAsia="Times New Roman"/>
+                      <w:color w:val="000000"/>
+                      <w:sz w:val="22"/>
+                      <w:lang w:eastAsia="ru-RU"/>
+                    </w:rPr>
+                  </w:pPr>
+                  <w:r>
+                    <w:rPr>
+                      <w:rFonts w:eastAsia="Times New Roman"/>
                       <w:color w:val="000000"/>
                       <w:sz w:val="22"/>
                       <w:lang w:eastAsia="ru-RU"/>
@@ -3507,15 +1894,15 @@
                     <w:spacing w:after="0" w:line="240" w:lineRule="auto"/>
                     <w:jc w:val="center"/>
                     <w:rPr>
-                      <w:rFonts w:ascii="Calibri" w:eastAsia="Times New Roman" w:hAnsi="Calibri" w:cs="Calibri"/>
-                      <w:color w:val="000000"/>
-                      <w:sz w:val="22"/>
-                      <w:lang w:eastAsia="ru-RU"/>
-                    </w:rPr>
-                  </w:pPr>
-                  <w:r>
-                    <w:rPr>
-                      <w:rFonts w:ascii="Calibri" w:eastAsia="Times New Roman" w:hAnsi="Calibri" w:cs="Calibri"/>
+                      <w:rFonts w:eastAsia="Times New Roman"/>
+                      <w:color w:val="000000"/>
+                      <w:sz w:val="22"/>
+                      <w:lang w:eastAsia="ru-RU"/>
+                    </w:rPr>
+                  </w:pPr>
+                  <w:r>
+                    <w:rPr>
+                      <w:rFonts w:eastAsia="Times New Roman"/>
                       <w:color w:val="000000"/>
                       <w:sz w:val="22"/>
                       <w:lang w:eastAsia="ru-RU"/>
@@ -3548,15 +1935,15 @@
                     <w:spacing w:after="0" w:line="240" w:lineRule="auto"/>
                     <w:jc w:val="center"/>
                     <w:rPr>
-                      <w:rFonts w:ascii="Calibri" w:eastAsia="Times New Roman" w:hAnsi="Calibri" w:cs="Calibri"/>
-                      <w:color w:val="000000"/>
-                      <w:sz w:val="22"/>
-                      <w:lang w:eastAsia="ru-RU"/>
-                    </w:rPr>
-                  </w:pPr>
-                  <w:r>
-                    <w:rPr>
-                      <w:rFonts w:ascii="Calibri" w:eastAsia="Times New Roman" w:hAnsi="Calibri" w:cs="Calibri"/>
+                      <w:rFonts w:eastAsia="Times New Roman"/>
+                      <w:color w:val="000000"/>
+                      <w:sz w:val="22"/>
+                      <w:lang w:eastAsia="ru-RU"/>
+                    </w:rPr>
+                  </w:pPr>
+                  <w:r>
+                    <w:rPr>
+                      <w:rFonts w:eastAsia="Times New Roman"/>
                       <w:color w:val="000000"/>
                       <w:sz w:val="22"/>
                       <w:lang w:eastAsia="ru-RU"/>
@@ -3589,15 +1976,15 @@
                     <w:spacing w:after="0" w:line="240" w:lineRule="auto"/>
                     <w:jc w:val="center"/>
                     <w:rPr>
-                      <w:rFonts w:ascii="Calibri" w:eastAsia="Times New Roman" w:hAnsi="Calibri" w:cs="Calibri"/>
-                      <w:color w:val="000000"/>
-                      <w:sz w:val="22"/>
-                      <w:lang w:eastAsia="ru-RU"/>
-                    </w:rPr>
-                  </w:pPr>
-                  <w:r>
-                    <w:rPr>
-                      <w:rFonts w:ascii="Calibri" w:eastAsia="Times New Roman" w:hAnsi="Calibri" w:cs="Calibri"/>
+                      <w:rFonts w:eastAsia="Times New Roman"/>
+                      <w:color w:val="000000"/>
+                      <w:sz w:val="22"/>
+                      <w:lang w:eastAsia="ru-RU"/>
+                    </w:rPr>
+                  </w:pPr>
+                  <w:r>
+                    <w:rPr>
+                      <w:rFonts w:eastAsia="Times New Roman"/>
                       <w:color w:val="000000"/>
                       <w:sz w:val="22"/>
                       <w:lang w:eastAsia="ru-RU"/>
@@ -3630,15 +2017,15 @@
                     <w:spacing w:after="0" w:line="240" w:lineRule="auto"/>
                     <w:jc w:val="center"/>
                     <w:rPr>
-                      <w:rFonts w:ascii="Calibri" w:eastAsia="Times New Roman" w:hAnsi="Calibri" w:cs="Calibri"/>
-                      <w:color w:val="000000"/>
-                      <w:sz w:val="22"/>
-                      <w:lang w:eastAsia="ru-RU"/>
-                    </w:rPr>
-                  </w:pPr>
-                  <w:r>
-                    <w:rPr>
-                      <w:rFonts w:ascii="Calibri" w:eastAsia="Times New Roman" w:hAnsi="Calibri" w:cs="Calibri"/>
+                      <w:rFonts w:eastAsia="Times New Roman"/>
+                      <w:color w:val="000000"/>
+                      <w:sz w:val="22"/>
+                      <w:lang w:eastAsia="ru-RU"/>
+                    </w:rPr>
+                  </w:pPr>
+                  <w:r>
+                    <w:rPr>
+                      <w:rFonts w:eastAsia="Times New Roman"/>
                       <w:color w:val="000000"/>
                       <w:sz w:val="22"/>
                       <w:lang w:eastAsia="ru-RU"/>
@@ -3671,15 +2058,15 @@
                     <w:spacing w:after="0" w:line="240" w:lineRule="auto"/>
                     <w:jc w:val="center"/>
                     <w:rPr>
-                      <w:rFonts w:ascii="Calibri" w:eastAsia="Times New Roman" w:hAnsi="Calibri" w:cs="Calibri"/>
-                      <w:color w:val="000000"/>
-                      <w:sz w:val="22"/>
-                      <w:lang w:eastAsia="ru-RU"/>
-                    </w:rPr>
-                  </w:pPr>
-                  <w:r>
-                    <w:rPr>
-                      <w:rFonts w:ascii="Calibri" w:eastAsia="Times New Roman" w:hAnsi="Calibri" w:cs="Calibri"/>
+                      <w:rFonts w:eastAsia="Times New Roman"/>
+                      <w:color w:val="000000"/>
+                      <w:sz w:val="22"/>
+                      <w:lang w:eastAsia="ru-RU"/>
+                    </w:rPr>
+                  </w:pPr>
+                  <w:r>
+                    <w:rPr>
+                      <w:rFonts w:eastAsia="Times New Roman"/>
                       <w:color w:val="000000"/>
                       <w:sz w:val="22"/>
                       <w:lang w:eastAsia="ru-RU"/>
@@ -3712,15 +2099,15 @@
                     <w:spacing w:after="0" w:line="240" w:lineRule="auto"/>
                     <w:jc w:val="center"/>
                     <w:rPr>
-                      <w:rFonts w:ascii="Calibri" w:eastAsia="Times New Roman" w:hAnsi="Calibri" w:cs="Calibri"/>
-                      <w:color w:val="000000"/>
-                      <w:sz w:val="22"/>
-                      <w:lang w:eastAsia="ru-RU"/>
-                    </w:rPr>
-                  </w:pPr>
-                  <w:r>
-                    <w:rPr>
-                      <w:rFonts w:ascii="Calibri" w:eastAsia="Times New Roman" w:hAnsi="Calibri" w:cs="Calibri"/>
+                      <w:rFonts w:eastAsia="Times New Roman"/>
+                      <w:color w:val="000000"/>
+                      <w:sz w:val="22"/>
+                      <w:lang w:eastAsia="ru-RU"/>
+                    </w:rPr>
+                  </w:pPr>
+                  <w:r>
+                    <w:rPr>
+                      <w:rFonts w:eastAsia="Times New Roman"/>
                       <w:color w:val="000000"/>
                       <w:sz w:val="22"/>
                       <w:lang w:eastAsia="ru-RU"/>
@@ -3751,7 +2138,7 @@
               <w:tblLook w:val="04A0" w:firstRow="1" w:lastRow="0" w:firstColumn="1" w:lastColumn="0" w:noHBand="0" w:noVBand="1"/>
             </w:tblPr>
             <w:tblGrid>
-              <w:gridCol w:w="440"/>
+              <w:gridCol w:w="436"/>
             </w:tblGrid>
             <w:tr>
               <w:trPr>
@@ -3776,15 +2163,15 @@
                     <w:spacing w:after="0" w:line="240" w:lineRule="auto"/>
                     <w:jc w:val="center"/>
                     <w:rPr>
-                      <w:rFonts w:ascii="Calibri" w:eastAsia="Times New Roman" w:hAnsi="Calibri" w:cs="Calibri"/>
-                      <w:color w:val="000000"/>
-                      <w:sz w:val="22"/>
-                      <w:lang w:eastAsia="ru-RU"/>
-                    </w:rPr>
-                  </w:pPr>
-                  <w:r>
-                    <w:rPr>
-                      <w:rFonts w:ascii="Calibri" w:eastAsia="Times New Roman" w:hAnsi="Calibri" w:cs="Calibri"/>
+                      <w:rFonts w:eastAsia="Times New Roman"/>
+                      <w:color w:val="000000"/>
+                      <w:sz w:val="22"/>
+                      <w:lang w:eastAsia="ru-RU"/>
+                    </w:rPr>
+                  </w:pPr>
+                  <w:r>
+                    <w:rPr>
+                      <w:rFonts w:eastAsia="Times New Roman"/>
                       <w:color w:val="000000"/>
                       <w:sz w:val="22"/>
                       <w:lang w:eastAsia="ru-RU"/>
@@ -3817,15 +2204,15 @@
                     <w:spacing w:after="0" w:line="240" w:lineRule="auto"/>
                     <w:jc w:val="center"/>
                     <w:rPr>
-                      <w:rFonts w:ascii="Calibri" w:eastAsia="Times New Roman" w:hAnsi="Calibri" w:cs="Calibri"/>
-                      <w:color w:val="000000"/>
-                      <w:sz w:val="22"/>
-                      <w:lang w:eastAsia="ru-RU"/>
-                    </w:rPr>
-                  </w:pPr>
-                  <w:r>
-                    <w:rPr>
-                      <w:rFonts w:ascii="Calibri" w:eastAsia="Times New Roman" w:hAnsi="Calibri" w:cs="Calibri"/>
+                      <w:rFonts w:eastAsia="Times New Roman"/>
+                      <w:color w:val="000000"/>
+                      <w:sz w:val="22"/>
+                      <w:lang w:eastAsia="ru-RU"/>
+                    </w:rPr>
+                  </w:pPr>
+                  <w:r>
+                    <w:rPr>
+                      <w:rFonts w:eastAsia="Times New Roman"/>
                       <w:color w:val="000000"/>
                       <w:sz w:val="22"/>
                       <w:lang w:eastAsia="ru-RU"/>
@@ -3858,15 +2245,15 @@
                     <w:spacing w:after="0" w:line="240" w:lineRule="auto"/>
                     <w:jc w:val="center"/>
                     <w:rPr>
-                      <w:rFonts w:ascii="Calibri" w:eastAsia="Times New Roman" w:hAnsi="Calibri" w:cs="Calibri"/>
-                      <w:color w:val="000000"/>
-                      <w:sz w:val="22"/>
-                      <w:lang w:eastAsia="ru-RU"/>
-                    </w:rPr>
-                  </w:pPr>
-                  <w:r>
-                    <w:rPr>
-                      <w:rFonts w:ascii="Calibri" w:eastAsia="Times New Roman" w:hAnsi="Calibri" w:cs="Calibri"/>
+                      <w:rFonts w:eastAsia="Times New Roman"/>
+                      <w:color w:val="000000"/>
+                      <w:sz w:val="22"/>
+                      <w:lang w:eastAsia="ru-RU"/>
+                    </w:rPr>
+                  </w:pPr>
+                  <w:r>
+                    <w:rPr>
+                      <w:rFonts w:eastAsia="Times New Roman"/>
                       <w:color w:val="000000"/>
                       <w:sz w:val="22"/>
                       <w:lang w:eastAsia="ru-RU"/>
@@ -3899,15 +2286,15 @@
                     <w:spacing w:after="0" w:line="240" w:lineRule="auto"/>
                     <w:jc w:val="center"/>
                     <w:rPr>
-                      <w:rFonts w:ascii="Calibri" w:eastAsia="Times New Roman" w:hAnsi="Calibri" w:cs="Calibri"/>
-                      <w:color w:val="000000"/>
-                      <w:sz w:val="22"/>
-                      <w:lang w:eastAsia="ru-RU"/>
-                    </w:rPr>
-                  </w:pPr>
-                  <w:r>
-                    <w:rPr>
-                      <w:rFonts w:ascii="Calibri" w:eastAsia="Times New Roman" w:hAnsi="Calibri" w:cs="Calibri"/>
+                      <w:rFonts w:eastAsia="Times New Roman"/>
+                      <w:color w:val="000000"/>
+                      <w:sz w:val="22"/>
+                      <w:lang w:eastAsia="ru-RU"/>
+                    </w:rPr>
+                  </w:pPr>
+                  <w:r>
+                    <w:rPr>
+                      <w:rFonts w:eastAsia="Times New Roman"/>
                       <w:color w:val="000000"/>
                       <w:sz w:val="22"/>
                       <w:lang w:eastAsia="ru-RU"/>
@@ -3940,15 +2327,15 @@
                     <w:spacing w:after="0" w:line="240" w:lineRule="auto"/>
                     <w:jc w:val="center"/>
                     <w:rPr>
-                      <w:rFonts w:ascii="Calibri" w:eastAsia="Times New Roman" w:hAnsi="Calibri" w:cs="Calibri"/>
-                      <w:color w:val="000000"/>
-                      <w:sz w:val="22"/>
-                      <w:lang w:eastAsia="ru-RU"/>
-                    </w:rPr>
-                  </w:pPr>
-                  <w:r>
-                    <w:rPr>
-                      <w:rFonts w:ascii="Calibri" w:eastAsia="Times New Roman" w:hAnsi="Calibri" w:cs="Calibri"/>
+                      <w:rFonts w:eastAsia="Times New Roman"/>
+                      <w:color w:val="000000"/>
+                      <w:sz w:val="22"/>
+                      <w:lang w:eastAsia="ru-RU"/>
+                    </w:rPr>
+                  </w:pPr>
+                  <w:r>
+                    <w:rPr>
+                      <w:rFonts w:eastAsia="Times New Roman"/>
                       <w:color w:val="000000"/>
                       <w:sz w:val="22"/>
                       <w:lang w:eastAsia="ru-RU"/>
@@ -3981,15 +2368,15 @@
                     <w:spacing w:after="0" w:line="240" w:lineRule="auto"/>
                     <w:jc w:val="center"/>
                     <w:rPr>
-                      <w:rFonts w:ascii="Calibri" w:eastAsia="Times New Roman" w:hAnsi="Calibri" w:cs="Calibri"/>
-                      <w:color w:val="000000"/>
-                      <w:sz w:val="22"/>
-                      <w:lang w:eastAsia="ru-RU"/>
-                    </w:rPr>
-                  </w:pPr>
-                  <w:r>
-                    <w:rPr>
-                      <w:rFonts w:ascii="Calibri" w:eastAsia="Times New Roman" w:hAnsi="Calibri" w:cs="Calibri"/>
+                      <w:rFonts w:eastAsia="Times New Roman"/>
+                      <w:color w:val="000000"/>
+                      <w:sz w:val="22"/>
+                      <w:lang w:eastAsia="ru-RU"/>
+                    </w:rPr>
+                  </w:pPr>
+                  <w:r>
+                    <w:rPr>
+                      <w:rFonts w:eastAsia="Times New Roman"/>
                       <w:color w:val="000000"/>
                       <w:sz w:val="22"/>
                       <w:lang w:eastAsia="ru-RU"/>
@@ -4022,15 +2409,15 @@
                     <w:spacing w:after="0" w:line="240" w:lineRule="auto"/>
                     <w:jc w:val="center"/>
                     <w:rPr>
-                      <w:rFonts w:ascii="Calibri" w:eastAsia="Times New Roman" w:hAnsi="Calibri" w:cs="Calibri"/>
-                      <w:color w:val="000000"/>
-                      <w:sz w:val="22"/>
-                      <w:lang w:eastAsia="ru-RU"/>
-                    </w:rPr>
-                  </w:pPr>
-                  <w:r>
-                    <w:rPr>
-                      <w:rFonts w:ascii="Calibri" w:eastAsia="Times New Roman" w:hAnsi="Calibri" w:cs="Calibri"/>
+                      <w:rFonts w:eastAsia="Times New Roman"/>
+                      <w:color w:val="000000"/>
+                      <w:sz w:val="22"/>
+                      <w:lang w:eastAsia="ru-RU"/>
+                    </w:rPr>
+                  </w:pPr>
+                  <w:r>
+                    <w:rPr>
+                      <w:rFonts w:eastAsia="Times New Roman"/>
                       <w:color w:val="000000"/>
                       <w:sz w:val="22"/>
                       <w:lang w:eastAsia="ru-RU"/>
@@ -4063,15 +2450,15 @@
                     <w:spacing w:after="0" w:line="240" w:lineRule="auto"/>
                     <w:jc w:val="center"/>
                     <w:rPr>
-                      <w:rFonts w:ascii="Calibri" w:eastAsia="Times New Roman" w:hAnsi="Calibri" w:cs="Calibri"/>
-                      <w:color w:val="000000"/>
-                      <w:sz w:val="22"/>
-                      <w:lang w:eastAsia="ru-RU"/>
-                    </w:rPr>
-                  </w:pPr>
-                  <w:r>
-                    <w:rPr>
-                      <w:rFonts w:ascii="Calibri" w:eastAsia="Times New Roman" w:hAnsi="Calibri" w:cs="Calibri"/>
+                      <w:rFonts w:eastAsia="Times New Roman"/>
+                      <w:color w:val="000000"/>
+                      <w:sz w:val="22"/>
+                      <w:lang w:eastAsia="ru-RU"/>
+                    </w:rPr>
+                  </w:pPr>
+                  <w:r>
+                    <w:rPr>
+                      <w:rFonts w:eastAsia="Times New Roman"/>
                       <w:color w:val="000000"/>
                       <w:sz w:val="22"/>
                       <w:lang w:eastAsia="ru-RU"/>
@@ -4104,15 +2491,15 @@
                     <w:spacing w:after="0" w:line="240" w:lineRule="auto"/>
                     <w:jc w:val="center"/>
                     <w:rPr>
-                      <w:rFonts w:ascii="Calibri" w:eastAsia="Times New Roman" w:hAnsi="Calibri" w:cs="Calibri"/>
-                      <w:color w:val="000000"/>
-                      <w:sz w:val="22"/>
-                      <w:lang w:eastAsia="ru-RU"/>
-                    </w:rPr>
-                  </w:pPr>
-                  <w:r>
-                    <w:rPr>
-                      <w:rFonts w:ascii="Calibri" w:eastAsia="Times New Roman" w:hAnsi="Calibri" w:cs="Calibri"/>
+                      <w:rFonts w:eastAsia="Times New Roman"/>
+                      <w:color w:val="000000"/>
+                      <w:sz w:val="22"/>
+                      <w:lang w:eastAsia="ru-RU"/>
+                    </w:rPr>
+                  </w:pPr>
+                  <w:r>
+                    <w:rPr>
+                      <w:rFonts w:eastAsia="Times New Roman"/>
                       <w:color w:val="000000"/>
                       <w:sz w:val="22"/>
                       <w:lang w:eastAsia="ru-RU"/>
@@ -4145,15 +2532,15 @@
                     <w:spacing w:after="0" w:line="240" w:lineRule="auto"/>
                     <w:jc w:val="center"/>
                     <w:rPr>
-                      <w:rFonts w:ascii="Calibri" w:eastAsia="Times New Roman" w:hAnsi="Calibri" w:cs="Calibri"/>
-                      <w:color w:val="000000"/>
-                      <w:sz w:val="22"/>
-                      <w:lang w:eastAsia="ru-RU"/>
-                    </w:rPr>
-                  </w:pPr>
-                  <w:r>
-                    <w:rPr>
-                      <w:rFonts w:ascii="Calibri" w:eastAsia="Times New Roman" w:hAnsi="Calibri" w:cs="Calibri"/>
+                      <w:rFonts w:eastAsia="Times New Roman"/>
+                      <w:color w:val="000000"/>
+                      <w:sz w:val="22"/>
+                      <w:lang w:eastAsia="ru-RU"/>
+                    </w:rPr>
+                  </w:pPr>
+                  <w:r>
+                    <w:rPr>
+                      <w:rFonts w:eastAsia="Times New Roman"/>
                       <w:color w:val="000000"/>
                       <w:sz w:val="22"/>
                       <w:lang w:eastAsia="ru-RU"/>
@@ -4199,7 +2586,7 @@
               <w:tblLook w:val="04A0" w:firstRow="1" w:lastRow="0" w:firstColumn="1" w:lastColumn="0" w:noHBand="0" w:noVBand="1"/>
             </w:tblPr>
             <w:tblGrid>
-              <w:gridCol w:w="664"/>
+              <w:gridCol w:w="659"/>
             </w:tblGrid>
             <w:tr>
               <w:trPr>
@@ -4224,15 +2611,15 @@
                     <w:spacing w:after="0" w:line="240" w:lineRule="auto"/>
                     <w:jc w:val="center"/>
                     <w:rPr>
-                      <w:rFonts w:ascii="Calibri" w:eastAsia="Times New Roman" w:hAnsi="Calibri" w:cs="Calibri"/>
-                      <w:color w:val="000000"/>
-                      <w:sz w:val="22"/>
-                      <w:lang w:eastAsia="ru-RU"/>
-                    </w:rPr>
-                  </w:pPr>
-                  <w:r>
-                    <w:rPr>
-                      <w:rFonts w:ascii="Calibri" w:eastAsia="Times New Roman" w:hAnsi="Calibri" w:cs="Calibri"/>
+                      <w:rFonts w:eastAsia="Times New Roman"/>
+                      <w:color w:val="000000"/>
+                      <w:sz w:val="22"/>
+                      <w:lang w:eastAsia="ru-RU"/>
+                    </w:rPr>
+                  </w:pPr>
+                  <w:r>
+                    <w:rPr>
+                      <w:rFonts w:eastAsia="Times New Roman"/>
                       <w:color w:val="000000"/>
                       <w:sz w:val="22"/>
                       <w:lang w:eastAsia="ru-RU"/>
@@ -4265,15 +2652,15 @@
                     <w:spacing w:after="0" w:line="240" w:lineRule="auto"/>
                     <w:jc w:val="center"/>
                     <w:rPr>
-                      <w:rFonts w:ascii="Calibri" w:eastAsia="Times New Roman" w:hAnsi="Calibri" w:cs="Calibri"/>
-                      <w:color w:val="000000"/>
-                      <w:sz w:val="22"/>
-                      <w:lang w:eastAsia="ru-RU"/>
-                    </w:rPr>
-                  </w:pPr>
-                  <w:r>
-                    <w:rPr>
-                      <w:rFonts w:ascii="Calibri" w:eastAsia="Times New Roman" w:hAnsi="Calibri" w:cs="Calibri"/>
+                      <w:rFonts w:eastAsia="Times New Roman"/>
+                      <w:color w:val="000000"/>
+                      <w:sz w:val="22"/>
+                      <w:lang w:eastAsia="ru-RU"/>
+                    </w:rPr>
+                  </w:pPr>
+                  <w:r>
+                    <w:rPr>
+                      <w:rFonts w:eastAsia="Times New Roman"/>
                       <w:color w:val="000000"/>
                       <w:sz w:val="22"/>
                       <w:lang w:eastAsia="ru-RU"/>
@@ -4306,15 +2693,15 @@
                     <w:spacing w:after="0" w:line="240" w:lineRule="auto"/>
                     <w:jc w:val="center"/>
                     <w:rPr>
-                      <w:rFonts w:ascii="Calibri" w:eastAsia="Times New Roman" w:hAnsi="Calibri" w:cs="Calibri"/>
-                      <w:color w:val="000000"/>
-                      <w:sz w:val="22"/>
-                      <w:lang w:eastAsia="ru-RU"/>
-                    </w:rPr>
-                  </w:pPr>
-                  <w:r>
-                    <w:rPr>
-                      <w:rFonts w:ascii="Calibri" w:eastAsia="Times New Roman" w:hAnsi="Calibri" w:cs="Calibri"/>
+                      <w:rFonts w:eastAsia="Times New Roman"/>
+                      <w:color w:val="000000"/>
+                      <w:sz w:val="22"/>
+                      <w:lang w:eastAsia="ru-RU"/>
+                    </w:rPr>
+                  </w:pPr>
+                  <w:r>
+                    <w:rPr>
+                      <w:rFonts w:eastAsia="Times New Roman"/>
                       <w:color w:val="000000"/>
                       <w:sz w:val="22"/>
                       <w:lang w:eastAsia="ru-RU"/>
@@ -4347,15 +2734,15 @@
                     <w:spacing w:after="0" w:line="240" w:lineRule="auto"/>
                     <w:jc w:val="center"/>
                     <w:rPr>
-                      <w:rFonts w:ascii="Calibri" w:eastAsia="Times New Roman" w:hAnsi="Calibri" w:cs="Calibri"/>
-                      <w:color w:val="000000"/>
-                      <w:sz w:val="22"/>
-                      <w:lang w:eastAsia="ru-RU"/>
-                    </w:rPr>
-                  </w:pPr>
-                  <w:r>
-                    <w:rPr>
-                      <w:rFonts w:ascii="Calibri" w:eastAsia="Times New Roman" w:hAnsi="Calibri" w:cs="Calibri"/>
+                      <w:rFonts w:eastAsia="Times New Roman"/>
+                      <w:color w:val="000000"/>
+                      <w:sz w:val="22"/>
+                      <w:lang w:eastAsia="ru-RU"/>
+                    </w:rPr>
+                  </w:pPr>
+                  <w:r>
+                    <w:rPr>
+                      <w:rFonts w:eastAsia="Times New Roman"/>
                       <w:color w:val="000000"/>
                       <w:sz w:val="22"/>
                       <w:lang w:eastAsia="ru-RU"/>
@@ -4388,15 +2775,15 @@
                     <w:spacing w:after="0" w:line="240" w:lineRule="auto"/>
                     <w:jc w:val="center"/>
                     <w:rPr>
-                      <w:rFonts w:ascii="Calibri" w:eastAsia="Times New Roman" w:hAnsi="Calibri" w:cs="Calibri"/>
-                      <w:color w:val="000000"/>
-                      <w:sz w:val="22"/>
-                      <w:lang w:eastAsia="ru-RU"/>
-                    </w:rPr>
-                  </w:pPr>
-                  <w:r>
-                    <w:rPr>
-                      <w:rFonts w:ascii="Calibri" w:eastAsia="Times New Roman" w:hAnsi="Calibri" w:cs="Calibri"/>
+                      <w:rFonts w:eastAsia="Times New Roman"/>
+                      <w:color w:val="000000"/>
+                      <w:sz w:val="22"/>
+                      <w:lang w:eastAsia="ru-RU"/>
+                    </w:rPr>
+                  </w:pPr>
+                  <w:r>
+                    <w:rPr>
+                      <w:rFonts w:eastAsia="Times New Roman"/>
                       <w:color w:val="000000"/>
                       <w:sz w:val="22"/>
                       <w:lang w:eastAsia="ru-RU"/>
@@ -4429,15 +2816,15 @@
                     <w:spacing w:after="0" w:line="240" w:lineRule="auto"/>
                     <w:jc w:val="center"/>
                     <w:rPr>
-                      <w:rFonts w:ascii="Calibri" w:eastAsia="Times New Roman" w:hAnsi="Calibri" w:cs="Calibri"/>
-                      <w:color w:val="000000"/>
-                      <w:sz w:val="22"/>
-                      <w:lang w:eastAsia="ru-RU"/>
-                    </w:rPr>
-                  </w:pPr>
-                  <w:r>
-                    <w:rPr>
-                      <w:rFonts w:ascii="Calibri" w:eastAsia="Times New Roman" w:hAnsi="Calibri" w:cs="Calibri"/>
+                      <w:rFonts w:eastAsia="Times New Roman"/>
+                      <w:color w:val="000000"/>
+                      <w:sz w:val="22"/>
+                      <w:lang w:eastAsia="ru-RU"/>
+                    </w:rPr>
+                  </w:pPr>
+                  <w:r>
+                    <w:rPr>
+                      <w:rFonts w:eastAsia="Times New Roman"/>
                       <w:color w:val="000000"/>
                       <w:sz w:val="22"/>
                       <w:lang w:eastAsia="ru-RU"/>
@@ -4470,15 +2857,15 @@
                     <w:spacing w:after="0" w:line="240" w:lineRule="auto"/>
                     <w:jc w:val="center"/>
                     <w:rPr>
-                      <w:rFonts w:ascii="Calibri" w:eastAsia="Times New Roman" w:hAnsi="Calibri" w:cs="Calibri"/>
-                      <w:color w:val="000000"/>
-                      <w:sz w:val="22"/>
-                      <w:lang w:eastAsia="ru-RU"/>
-                    </w:rPr>
-                  </w:pPr>
-                  <w:r>
-                    <w:rPr>
-                      <w:rFonts w:ascii="Calibri" w:eastAsia="Times New Roman" w:hAnsi="Calibri" w:cs="Calibri"/>
+                      <w:rFonts w:eastAsia="Times New Roman"/>
+                      <w:color w:val="000000"/>
+                      <w:sz w:val="22"/>
+                      <w:lang w:eastAsia="ru-RU"/>
+                    </w:rPr>
+                  </w:pPr>
+                  <w:r>
+                    <w:rPr>
+                      <w:rFonts w:eastAsia="Times New Roman"/>
                       <w:color w:val="000000"/>
                       <w:sz w:val="22"/>
                       <w:lang w:eastAsia="ru-RU"/>
@@ -4511,15 +2898,15 @@
                     <w:spacing w:after="0" w:line="240" w:lineRule="auto"/>
                     <w:jc w:val="center"/>
                     <w:rPr>
-                      <w:rFonts w:ascii="Calibri" w:eastAsia="Times New Roman" w:hAnsi="Calibri" w:cs="Calibri"/>
-                      <w:color w:val="000000"/>
-                      <w:sz w:val="22"/>
-                      <w:lang w:eastAsia="ru-RU"/>
-                    </w:rPr>
-                  </w:pPr>
-                  <w:r>
-                    <w:rPr>
-                      <w:rFonts w:ascii="Calibri" w:eastAsia="Times New Roman" w:hAnsi="Calibri" w:cs="Calibri"/>
+                      <w:rFonts w:eastAsia="Times New Roman"/>
+                      <w:color w:val="000000"/>
+                      <w:sz w:val="22"/>
+                      <w:lang w:eastAsia="ru-RU"/>
+                    </w:rPr>
+                  </w:pPr>
+                  <w:r>
+                    <w:rPr>
+                      <w:rFonts w:eastAsia="Times New Roman"/>
                       <w:color w:val="000000"/>
                       <w:sz w:val="22"/>
                       <w:lang w:eastAsia="ru-RU"/>
@@ -4552,30 +2939,20 @@
                     <w:spacing w:after="0" w:line="240" w:lineRule="auto"/>
                     <w:jc w:val="center"/>
                     <w:rPr>
-                      <w:rFonts w:ascii="Calibri" w:eastAsia="Times New Roman" w:hAnsi="Calibri" w:cs="Calibri"/>
-                      <w:color w:val="000000"/>
-                      <w:sz w:val="22"/>
-                      <w:lang w:eastAsia="ru-RU"/>
-                    </w:rPr>
-                  </w:pPr>
-                  <w:r>
-                    <w:rPr>
-                      <w:rFonts w:ascii="Calibri" w:eastAsia="Times New Roman" w:hAnsi="Calibri" w:cs="Calibri"/>
-                      <w:color w:val="000000"/>
-                      <w:sz w:val="22"/>
-                      <w:lang w:eastAsia="ru-RU"/>
-                    </w:rPr>
-                    <w:t>4,11</w:t>
-                  </w:r>
-                  <w:r>
-                    <w:rPr>
-                      <w:rFonts w:ascii="Calibri" w:eastAsia="Times New Roman" w:hAnsi="Calibri" w:cs="Calibri"/>
-                      <w:color w:val="000000"/>
-                      <w:sz w:val="22"/>
-                      <w:lang w:eastAsia="ru-RU"/>
-                    </w:rPr>
-                    <w:lastRenderedPageBreak/>
-                    <w:t>8</w:t>
+                      <w:rFonts w:eastAsia="Times New Roman"/>
+                      <w:color w:val="000000"/>
+                      <w:sz w:val="22"/>
+                      <w:lang w:eastAsia="ru-RU"/>
+                    </w:rPr>
+                  </w:pPr>
+                  <w:r>
+                    <w:rPr>
+                      <w:rFonts w:eastAsia="Times New Roman"/>
+                      <w:color w:val="000000"/>
+                      <w:sz w:val="22"/>
+                      <w:lang w:eastAsia="ru-RU"/>
+                    </w:rPr>
+                    <w:t>4,118</w:t>
                   </w:r>
                 </w:p>
               </w:tc>
@@ -4603,20 +2980,19 @@
                     <w:spacing w:after="0" w:line="240" w:lineRule="auto"/>
                     <w:jc w:val="center"/>
                     <w:rPr>
-                      <w:rFonts w:ascii="Calibri" w:eastAsia="Times New Roman" w:hAnsi="Calibri" w:cs="Calibri"/>
-                      <w:color w:val="000000"/>
-                      <w:sz w:val="22"/>
-                      <w:lang w:eastAsia="ru-RU"/>
-                    </w:rPr>
-                  </w:pPr>
-                  <w:r>
-                    <w:rPr>
-                      <w:rFonts w:ascii="Calibri" w:eastAsia="Times New Roman" w:hAnsi="Calibri" w:cs="Calibri"/>
-                      <w:color w:val="000000"/>
-                      <w:sz w:val="22"/>
-                      <w:lang w:eastAsia="ru-RU"/>
-                    </w:rPr>
-                    <w:lastRenderedPageBreak/>
+                      <w:rFonts w:eastAsia="Times New Roman"/>
+                      <w:color w:val="000000"/>
+                      <w:sz w:val="22"/>
+                      <w:lang w:eastAsia="ru-RU"/>
+                    </w:rPr>
+                  </w:pPr>
+                  <w:r>
+                    <w:rPr>
+                      <w:rFonts w:eastAsia="Times New Roman"/>
+                      <w:color w:val="000000"/>
+                      <w:sz w:val="22"/>
+                      <w:lang w:eastAsia="ru-RU"/>
+                    </w:rPr>
                     <w:t>5</w:t>
                   </w:r>
                 </w:p>
@@ -4677,6 +3053,42 @@
         </w:rPr>
         <w:t>Пометки: Бесполезная декоративная ерунда. Вряд ли будет особо встречаться, можно сделать на отъебись, скопировав дизайн композитных луков.</w:t>
       </w:r>
+      <w:r>
+        <w:rPr>
+          <w:i/>
+        </w:rPr>
+        <w:t xml:space="preserve"> На корпусе лука нужно разместить кнопку дл</w:t>
+      </w:r>
+      <w:r>
+        <w:rPr>
+          <w:i/>
+        </w:rPr>
+        <w:t xml:space="preserve">я активации тетивы, и аккумулятор. </w:t>
+      </w:r>
+    </w:p>
+    <w:p>
+      <w:pPr>
+        <w:pStyle w:val="a3"/>
+        <w:ind w:left="0"/>
+        <w:rPr>
+          <w:i/>
+          <w:color w:val="FF0000"/>
+        </w:rPr>
+      </w:pPr>
+      <w:r>
+        <w:rPr>
+          <w:i/>
+          <w:color w:val="FF0000"/>
+        </w:rPr>
+        <w:t xml:space="preserve">Лук имеет меньше вес, специальные стрелы большую убойную силы, компактность, </w:t>
+      </w:r>
+      <w:r>
+        <w:rPr>
+          <w:i/>
+          <w:color w:val="FF0000"/>
+        </w:rPr>
+        <w:t>большую вариативность использования стрел, бесшумный..</w:t>
+      </w:r>
     </w:p>
     <w:p>
       <w:pPr>
@@ -4693,7 +3105,6 @@
         <w:ind w:left="0"/>
         <w:rPr>
           <w:i/>
-          <w:lang w:val="en-US"/>
         </w:rPr>
       </w:pPr>
       <w:r>
@@ -4877,15 +3288,15 @@
                   <w:pPr>
                     <w:spacing w:after="0" w:line="240" w:lineRule="auto"/>
                     <w:rPr>
-                      <w:rFonts w:ascii="Calibri" w:eastAsia="Times New Roman" w:hAnsi="Calibri" w:cs="Calibri"/>
-                      <w:color w:val="000000"/>
-                      <w:sz w:val="22"/>
-                      <w:lang w:eastAsia="ru-RU"/>
-                    </w:rPr>
-                  </w:pPr>
-                  <w:r>
-                    <w:rPr>
-                      <w:rFonts w:ascii="Calibri" w:eastAsia="Times New Roman" w:hAnsi="Calibri" w:cs="Calibri"/>
+                      <w:rFonts w:eastAsia="Times New Roman"/>
+                      <w:color w:val="000000"/>
+                      <w:sz w:val="22"/>
+                      <w:lang w:eastAsia="ru-RU"/>
+                    </w:rPr>
+                  </w:pPr>
+                  <w:r>
+                    <w:rPr>
+                      <w:rFonts w:eastAsia="Times New Roman"/>
                       <w:color w:val="000000"/>
                       <w:sz w:val="22"/>
                       <w:lang w:eastAsia="ru-RU"/>
@@ -4917,19 +3328,20 @@
                   <w:pPr>
                     <w:spacing w:after="0" w:line="240" w:lineRule="auto"/>
                     <w:rPr>
-                      <w:rFonts w:ascii="Calibri" w:eastAsia="Times New Roman" w:hAnsi="Calibri" w:cs="Calibri"/>
-                      <w:color w:val="000000"/>
-                      <w:sz w:val="22"/>
-                      <w:lang w:eastAsia="ru-RU"/>
-                    </w:rPr>
-                  </w:pPr>
-                  <w:r>
-                    <w:rPr>
-                      <w:rFonts w:ascii="Calibri" w:eastAsia="Times New Roman" w:hAnsi="Calibri" w:cs="Calibri"/>
-                      <w:color w:val="000000"/>
-                      <w:sz w:val="22"/>
-                      <w:lang w:eastAsia="ru-RU"/>
-                    </w:rPr>
+                      <w:rFonts w:eastAsia="Times New Roman"/>
+                      <w:color w:val="000000"/>
+                      <w:sz w:val="22"/>
+                      <w:lang w:eastAsia="ru-RU"/>
+                    </w:rPr>
+                  </w:pPr>
+                  <w:r>
+                    <w:rPr>
+                      <w:rFonts w:eastAsia="Times New Roman"/>
+                      <w:color w:val="000000"/>
+                      <w:sz w:val="22"/>
+                      <w:lang w:eastAsia="ru-RU"/>
+                    </w:rPr>
+                    <w:lastRenderedPageBreak/>
                     <w:t>Револьвер ГП-002</w:t>
                   </w:r>
                 </w:p>
@@ -4957,15 +3369,15 @@
                   <w:pPr>
                     <w:spacing w:after="0" w:line="240" w:lineRule="auto"/>
                     <w:rPr>
-                      <w:rFonts w:ascii="Calibri" w:eastAsia="Times New Roman" w:hAnsi="Calibri" w:cs="Calibri"/>
-                      <w:color w:val="000000"/>
-                      <w:sz w:val="22"/>
-                      <w:lang w:eastAsia="ru-RU"/>
-                    </w:rPr>
-                  </w:pPr>
-                  <w:r>
-                    <w:rPr>
-                      <w:rFonts w:ascii="Calibri" w:eastAsia="Times New Roman" w:hAnsi="Calibri" w:cs="Calibri"/>
+                      <w:rFonts w:eastAsia="Times New Roman"/>
+                      <w:color w:val="000000"/>
+                      <w:sz w:val="22"/>
+                      <w:lang w:eastAsia="ru-RU"/>
+                    </w:rPr>
+                  </w:pPr>
+                  <w:r>
+                    <w:rPr>
+                      <w:rFonts w:eastAsia="Times New Roman"/>
                       <w:color w:val="000000"/>
                       <w:sz w:val="22"/>
                       <w:lang w:eastAsia="ru-RU"/>
@@ -4997,15 +3409,15 @@
                   <w:pPr>
                     <w:spacing w:after="0" w:line="240" w:lineRule="auto"/>
                     <w:rPr>
-                      <w:rFonts w:ascii="Calibri" w:eastAsia="Times New Roman" w:hAnsi="Calibri" w:cs="Calibri"/>
-                      <w:color w:val="000000"/>
-                      <w:sz w:val="22"/>
-                      <w:lang w:eastAsia="ru-RU"/>
-                    </w:rPr>
-                  </w:pPr>
-                  <w:r>
-                    <w:rPr>
-                      <w:rFonts w:ascii="Calibri" w:eastAsia="Times New Roman" w:hAnsi="Calibri" w:cs="Calibri"/>
+                      <w:rFonts w:eastAsia="Times New Roman"/>
+                      <w:color w:val="000000"/>
+                      <w:sz w:val="22"/>
+                      <w:lang w:eastAsia="ru-RU"/>
+                    </w:rPr>
+                  </w:pPr>
+                  <w:r>
+                    <w:rPr>
+                      <w:rFonts w:eastAsia="Times New Roman"/>
                       <w:color w:val="000000"/>
                       <w:sz w:val="22"/>
                       <w:lang w:eastAsia="ru-RU"/>
@@ -5061,19 +3473,20 @@
                     <w:spacing w:after="0" w:line="240" w:lineRule="auto"/>
                     <w:jc w:val="right"/>
                     <w:rPr>
-                      <w:rFonts w:ascii="Calibri" w:eastAsia="Times New Roman" w:hAnsi="Calibri" w:cs="Calibri"/>
-                      <w:color w:val="000000"/>
-                      <w:sz w:val="22"/>
-                      <w:lang w:eastAsia="ru-RU"/>
-                    </w:rPr>
-                  </w:pPr>
-                  <w:r>
-                    <w:rPr>
-                      <w:rFonts w:ascii="Calibri" w:eastAsia="Times New Roman" w:hAnsi="Calibri" w:cs="Calibri"/>
-                      <w:color w:val="000000"/>
-                      <w:sz w:val="22"/>
-                      <w:lang w:eastAsia="ru-RU"/>
-                    </w:rPr>
+                      <w:rFonts w:eastAsia="Times New Roman"/>
+                      <w:color w:val="000000"/>
+                      <w:sz w:val="22"/>
+                      <w:lang w:eastAsia="ru-RU"/>
+                    </w:rPr>
+                  </w:pPr>
+                  <w:r>
+                    <w:rPr>
+                      <w:rFonts w:eastAsia="Times New Roman"/>
+                      <w:color w:val="000000"/>
+                      <w:sz w:val="22"/>
+                      <w:lang w:eastAsia="ru-RU"/>
+                    </w:rPr>
+                    <w:lastRenderedPageBreak/>
                     <w:t>50</w:t>
                   </w:r>
                 </w:p>
@@ -5102,19 +3515,20 @@
                     <w:spacing w:after="0" w:line="240" w:lineRule="auto"/>
                     <w:jc w:val="right"/>
                     <w:rPr>
-                      <w:rFonts w:ascii="Calibri" w:eastAsia="Times New Roman" w:hAnsi="Calibri" w:cs="Calibri"/>
-                      <w:color w:val="000000"/>
-                      <w:sz w:val="22"/>
-                      <w:lang w:eastAsia="ru-RU"/>
-                    </w:rPr>
-                  </w:pPr>
-                  <w:r>
-                    <w:rPr>
-                      <w:rFonts w:ascii="Calibri" w:eastAsia="Times New Roman" w:hAnsi="Calibri" w:cs="Calibri"/>
-                      <w:color w:val="000000"/>
-                      <w:sz w:val="22"/>
-                      <w:lang w:eastAsia="ru-RU"/>
-                    </w:rPr>
+                      <w:rFonts w:eastAsia="Times New Roman"/>
+                      <w:color w:val="000000"/>
+                      <w:sz w:val="22"/>
+                      <w:lang w:eastAsia="ru-RU"/>
+                    </w:rPr>
+                  </w:pPr>
+                  <w:r>
+                    <w:rPr>
+                      <w:rFonts w:eastAsia="Times New Roman"/>
+                      <w:color w:val="000000"/>
+                      <w:sz w:val="22"/>
+                      <w:lang w:eastAsia="ru-RU"/>
+                    </w:rPr>
+                    <w:lastRenderedPageBreak/>
                     <w:t>70</w:t>
                   </w:r>
                 </w:p>
@@ -5143,15 +3557,15 @@
                     <w:spacing w:after="0" w:line="240" w:lineRule="auto"/>
                     <w:jc w:val="right"/>
                     <w:rPr>
-                      <w:rFonts w:ascii="Calibri" w:eastAsia="Times New Roman" w:hAnsi="Calibri" w:cs="Calibri"/>
-                      <w:color w:val="000000"/>
-                      <w:sz w:val="22"/>
-                      <w:lang w:eastAsia="ru-RU"/>
-                    </w:rPr>
-                  </w:pPr>
-                  <w:r>
-                    <w:rPr>
-                      <w:rFonts w:ascii="Calibri" w:eastAsia="Times New Roman" w:hAnsi="Calibri" w:cs="Calibri"/>
+                      <w:rFonts w:eastAsia="Times New Roman"/>
+                      <w:color w:val="000000"/>
+                      <w:sz w:val="22"/>
+                      <w:lang w:eastAsia="ru-RU"/>
+                    </w:rPr>
+                  </w:pPr>
+                  <w:r>
+                    <w:rPr>
+                      <w:rFonts w:eastAsia="Times New Roman"/>
                       <w:color w:val="000000"/>
                       <w:sz w:val="22"/>
                       <w:lang w:eastAsia="ru-RU"/>
@@ -5184,15 +3598,15 @@
                     <w:spacing w:after="0" w:line="240" w:lineRule="auto"/>
                     <w:jc w:val="right"/>
                     <w:rPr>
-                      <w:rFonts w:ascii="Calibri" w:eastAsia="Times New Roman" w:hAnsi="Calibri" w:cs="Calibri"/>
-                      <w:color w:val="000000"/>
-                      <w:sz w:val="22"/>
-                      <w:lang w:eastAsia="ru-RU"/>
-                    </w:rPr>
-                  </w:pPr>
-                  <w:r>
-                    <w:rPr>
-                      <w:rFonts w:ascii="Calibri" w:eastAsia="Times New Roman" w:hAnsi="Calibri" w:cs="Calibri"/>
+                      <w:rFonts w:eastAsia="Times New Roman"/>
+                      <w:color w:val="000000"/>
+                      <w:sz w:val="22"/>
+                      <w:lang w:eastAsia="ru-RU"/>
+                    </w:rPr>
+                  </w:pPr>
+                  <w:r>
+                    <w:rPr>
+                      <w:rFonts w:eastAsia="Times New Roman"/>
                       <w:color w:val="000000"/>
                       <w:sz w:val="22"/>
                       <w:lang w:eastAsia="ru-RU"/>
@@ -5249,19 +3663,20 @@
                     <w:spacing w:after="0" w:line="240" w:lineRule="auto"/>
                     <w:jc w:val="right"/>
                     <w:rPr>
-                      <w:rFonts w:ascii="Calibri" w:eastAsia="Times New Roman" w:hAnsi="Calibri" w:cs="Calibri"/>
-                      <w:color w:val="000000"/>
-                      <w:sz w:val="22"/>
-                      <w:lang w:eastAsia="ru-RU"/>
-                    </w:rPr>
-                  </w:pPr>
-                  <w:r>
-                    <w:rPr>
-                      <w:rFonts w:ascii="Calibri" w:eastAsia="Times New Roman" w:hAnsi="Calibri" w:cs="Calibri"/>
-                      <w:color w:val="000000"/>
-                      <w:sz w:val="22"/>
-                      <w:lang w:eastAsia="ru-RU"/>
-                    </w:rPr>
+                      <w:rFonts w:eastAsia="Times New Roman"/>
+                      <w:color w:val="000000"/>
+                      <w:sz w:val="22"/>
+                      <w:lang w:eastAsia="ru-RU"/>
+                    </w:rPr>
+                  </w:pPr>
+                  <w:r>
+                    <w:rPr>
+                      <w:rFonts w:eastAsia="Times New Roman"/>
+                      <w:color w:val="000000"/>
+                      <w:sz w:val="22"/>
+                      <w:lang w:eastAsia="ru-RU"/>
+                    </w:rPr>
+                    <w:lastRenderedPageBreak/>
                     <w:t>240</w:t>
                   </w:r>
                 </w:p>
@@ -5290,19 +3705,20 @@
                     <w:spacing w:after="0" w:line="240" w:lineRule="auto"/>
                     <w:jc w:val="right"/>
                     <w:rPr>
-                      <w:rFonts w:ascii="Calibri" w:eastAsia="Times New Roman" w:hAnsi="Calibri" w:cs="Calibri"/>
-                      <w:color w:val="000000"/>
-                      <w:sz w:val="22"/>
-                      <w:lang w:eastAsia="ru-RU"/>
-                    </w:rPr>
-                  </w:pPr>
-                  <w:r>
-                    <w:rPr>
-                      <w:rFonts w:ascii="Calibri" w:eastAsia="Times New Roman" w:hAnsi="Calibri" w:cs="Calibri"/>
-                      <w:color w:val="000000"/>
-                      <w:sz w:val="22"/>
-                      <w:lang w:eastAsia="ru-RU"/>
-                    </w:rPr>
+                      <w:rFonts w:eastAsia="Times New Roman"/>
+                      <w:color w:val="000000"/>
+                      <w:sz w:val="22"/>
+                      <w:lang w:eastAsia="ru-RU"/>
+                    </w:rPr>
+                  </w:pPr>
+                  <w:r>
+                    <w:rPr>
+                      <w:rFonts w:eastAsia="Times New Roman"/>
+                      <w:color w:val="000000"/>
+                      <w:sz w:val="22"/>
+                      <w:lang w:eastAsia="ru-RU"/>
+                    </w:rPr>
+                    <w:lastRenderedPageBreak/>
                     <w:t>120</w:t>
                   </w:r>
                 </w:p>
@@ -5331,15 +3747,15 @@
                     <w:spacing w:after="0" w:line="240" w:lineRule="auto"/>
                     <w:jc w:val="right"/>
                     <w:rPr>
-                      <w:rFonts w:ascii="Calibri" w:eastAsia="Times New Roman" w:hAnsi="Calibri" w:cs="Calibri"/>
-                      <w:color w:val="000000"/>
-                      <w:sz w:val="22"/>
-                      <w:lang w:eastAsia="ru-RU"/>
-                    </w:rPr>
-                  </w:pPr>
-                  <w:r>
-                    <w:rPr>
-                      <w:rFonts w:ascii="Calibri" w:eastAsia="Times New Roman" w:hAnsi="Calibri" w:cs="Calibri"/>
+                      <w:rFonts w:eastAsia="Times New Roman"/>
+                      <w:color w:val="000000"/>
+                      <w:sz w:val="22"/>
+                      <w:lang w:eastAsia="ru-RU"/>
+                    </w:rPr>
+                  </w:pPr>
+                  <w:r>
+                    <w:rPr>
+                      <w:rFonts w:eastAsia="Times New Roman"/>
                       <w:color w:val="000000"/>
                       <w:sz w:val="22"/>
                       <w:lang w:eastAsia="ru-RU"/>
@@ -5372,15 +3788,15 @@
                     <w:spacing w:after="0" w:line="240" w:lineRule="auto"/>
                     <w:jc w:val="right"/>
                     <w:rPr>
-                      <w:rFonts w:ascii="Calibri" w:eastAsia="Times New Roman" w:hAnsi="Calibri" w:cs="Calibri"/>
-                      <w:color w:val="000000"/>
-                      <w:sz w:val="22"/>
-                      <w:lang w:eastAsia="ru-RU"/>
-                    </w:rPr>
-                  </w:pPr>
-                  <w:r>
-                    <w:rPr>
-                      <w:rFonts w:ascii="Calibri" w:eastAsia="Times New Roman" w:hAnsi="Calibri" w:cs="Calibri"/>
+                      <w:rFonts w:eastAsia="Times New Roman"/>
+                      <w:color w:val="000000"/>
+                      <w:sz w:val="22"/>
+                      <w:lang w:eastAsia="ru-RU"/>
+                    </w:rPr>
+                  </w:pPr>
+                  <w:r>
+                    <w:rPr>
+                      <w:rFonts w:eastAsia="Times New Roman"/>
                       <w:color w:val="000000"/>
                       <w:sz w:val="22"/>
                       <w:lang w:eastAsia="ru-RU"/>
@@ -5437,19 +3853,20 @@
                     <w:spacing w:after="0" w:line="240" w:lineRule="auto"/>
                     <w:jc w:val="right"/>
                     <w:rPr>
-                      <w:rFonts w:ascii="Calibri" w:eastAsia="Times New Roman" w:hAnsi="Calibri" w:cs="Calibri"/>
-                      <w:color w:val="000000"/>
-                      <w:sz w:val="22"/>
-                      <w:lang w:eastAsia="ru-RU"/>
-                    </w:rPr>
-                  </w:pPr>
-                  <w:r>
-                    <w:rPr>
-                      <w:rFonts w:ascii="Calibri" w:eastAsia="Times New Roman" w:hAnsi="Calibri" w:cs="Calibri"/>
-                      <w:color w:val="000000"/>
-                      <w:sz w:val="22"/>
-                      <w:lang w:eastAsia="ru-RU"/>
-                    </w:rPr>
+                      <w:rFonts w:eastAsia="Times New Roman"/>
+                      <w:color w:val="000000"/>
+                      <w:sz w:val="22"/>
+                      <w:lang w:eastAsia="ru-RU"/>
+                    </w:rPr>
+                  </w:pPr>
+                  <w:r>
+                    <w:rPr>
+                      <w:rFonts w:eastAsia="Times New Roman"/>
+                      <w:color w:val="000000"/>
+                      <w:sz w:val="22"/>
+                      <w:lang w:eastAsia="ru-RU"/>
+                    </w:rPr>
+                    <w:lastRenderedPageBreak/>
                     <w:t>10</w:t>
                   </w:r>
                 </w:p>
@@ -5478,19 +3895,20 @@
                     <w:spacing w:after="0" w:line="240" w:lineRule="auto"/>
                     <w:jc w:val="right"/>
                     <w:rPr>
-                      <w:rFonts w:ascii="Calibri" w:eastAsia="Times New Roman" w:hAnsi="Calibri" w:cs="Calibri"/>
-                      <w:color w:val="000000"/>
-                      <w:sz w:val="22"/>
-                      <w:lang w:eastAsia="ru-RU"/>
-                    </w:rPr>
-                  </w:pPr>
-                  <w:r>
-                    <w:rPr>
-                      <w:rFonts w:ascii="Calibri" w:eastAsia="Times New Roman" w:hAnsi="Calibri" w:cs="Calibri"/>
-                      <w:color w:val="000000"/>
-                      <w:sz w:val="22"/>
-                      <w:lang w:eastAsia="ru-RU"/>
-                    </w:rPr>
+                      <w:rFonts w:eastAsia="Times New Roman"/>
+                      <w:color w:val="000000"/>
+                      <w:sz w:val="22"/>
+                      <w:lang w:eastAsia="ru-RU"/>
+                    </w:rPr>
+                  </w:pPr>
+                  <w:r>
+                    <w:rPr>
+                      <w:rFonts w:eastAsia="Times New Roman"/>
+                      <w:color w:val="000000"/>
+                      <w:sz w:val="22"/>
+                      <w:lang w:eastAsia="ru-RU"/>
+                    </w:rPr>
+                    <w:lastRenderedPageBreak/>
                     <w:t>6</w:t>
                   </w:r>
                 </w:p>
@@ -5519,15 +3937,15 @@
                     <w:spacing w:after="0" w:line="240" w:lineRule="auto"/>
                     <w:jc w:val="right"/>
                     <w:rPr>
-                      <w:rFonts w:ascii="Calibri" w:eastAsia="Times New Roman" w:hAnsi="Calibri" w:cs="Calibri"/>
-                      <w:color w:val="000000"/>
-                      <w:sz w:val="22"/>
-                      <w:lang w:eastAsia="ru-RU"/>
-                    </w:rPr>
-                  </w:pPr>
-                  <w:r>
-                    <w:rPr>
-                      <w:rFonts w:ascii="Calibri" w:eastAsia="Times New Roman" w:hAnsi="Calibri" w:cs="Calibri"/>
+                      <w:rFonts w:eastAsia="Times New Roman"/>
+                      <w:color w:val="000000"/>
+                      <w:sz w:val="22"/>
+                      <w:lang w:eastAsia="ru-RU"/>
+                    </w:rPr>
+                  </w:pPr>
+                  <w:r>
+                    <w:rPr>
+                      <w:rFonts w:eastAsia="Times New Roman"/>
                       <w:color w:val="000000"/>
                       <w:sz w:val="22"/>
                       <w:lang w:eastAsia="ru-RU"/>
@@ -5560,15 +3978,15 @@
                     <w:spacing w:after="0" w:line="240" w:lineRule="auto"/>
                     <w:jc w:val="right"/>
                     <w:rPr>
-                      <w:rFonts w:ascii="Calibri" w:eastAsia="Times New Roman" w:hAnsi="Calibri" w:cs="Calibri"/>
-                      <w:color w:val="000000"/>
-                      <w:sz w:val="22"/>
-                      <w:lang w:eastAsia="ru-RU"/>
-                    </w:rPr>
-                  </w:pPr>
-                  <w:r>
-                    <w:rPr>
-                      <w:rFonts w:ascii="Calibri" w:eastAsia="Times New Roman" w:hAnsi="Calibri" w:cs="Calibri"/>
+                      <w:rFonts w:eastAsia="Times New Roman"/>
+                      <w:color w:val="000000"/>
+                      <w:sz w:val="22"/>
+                      <w:lang w:eastAsia="ru-RU"/>
+                    </w:rPr>
+                  </w:pPr>
+                  <w:r>
+                    <w:rPr>
+                      <w:rFonts w:eastAsia="Times New Roman"/>
                       <w:color w:val="000000"/>
                       <w:sz w:val="22"/>
                       <w:lang w:eastAsia="ru-RU"/>
@@ -5625,19 +4043,20 @@
                     <w:spacing w:after="0" w:line="240" w:lineRule="auto"/>
                     <w:jc w:val="right"/>
                     <w:rPr>
-                      <w:rFonts w:ascii="Calibri" w:eastAsia="Times New Roman" w:hAnsi="Calibri" w:cs="Calibri"/>
-                      <w:color w:val="000000"/>
-                      <w:sz w:val="22"/>
-                      <w:lang w:eastAsia="ru-RU"/>
-                    </w:rPr>
-                  </w:pPr>
-                  <w:r>
-                    <w:rPr>
-                      <w:rFonts w:ascii="Calibri" w:eastAsia="Times New Roman" w:hAnsi="Calibri" w:cs="Calibri"/>
-                      <w:color w:val="000000"/>
-                      <w:sz w:val="22"/>
-                      <w:lang w:eastAsia="ru-RU"/>
-                    </w:rPr>
+                      <w:rFonts w:eastAsia="Times New Roman"/>
+                      <w:color w:val="000000"/>
+                      <w:sz w:val="22"/>
+                      <w:lang w:eastAsia="ru-RU"/>
+                    </w:rPr>
+                  </w:pPr>
+                  <w:r>
+                    <w:rPr>
+                      <w:rFonts w:eastAsia="Times New Roman"/>
+                      <w:color w:val="000000"/>
+                      <w:sz w:val="22"/>
+                      <w:lang w:eastAsia="ru-RU"/>
+                    </w:rPr>
+                    <w:lastRenderedPageBreak/>
                     <w:t>1,7</w:t>
                   </w:r>
                 </w:p>
@@ -5666,19 +4085,20 @@
                     <w:spacing w:after="0" w:line="240" w:lineRule="auto"/>
                     <w:jc w:val="right"/>
                     <w:rPr>
-                      <w:rFonts w:ascii="Calibri" w:eastAsia="Times New Roman" w:hAnsi="Calibri" w:cs="Calibri"/>
-                      <w:color w:val="000000"/>
-                      <w:sz w:val="22"/>
-                      <w:lang w:eastAsia="ru-RU"/>
-                    </w:rPr>
-                  </w:pPr>
-                  <w:r>
-                    <w:rPr>
-                      <w:rFonts w:ascii="Calibri" w:eastAsia="Times New Roman" w:hAnsi="Calibri" w:cs="Calibri"/>
-                      <w:color w:val="000000"/>
-                      <w:sz w:val="22"/>
-                      <w:lang w:eastAsia="ru-RU"/>
-                    </w:rPr>
+                      <w:rFonts w:eastAsia="Times New Roman"/>
+                      <w:color w:val="000000"/>
+                      <w:sz w:val="22"/>
+                      <w:lang w:eastAsia="ru-RU"/>
+                    </w:rPr>
+                  </w:pPr>
+                  <w:r>
+                    <w:rPr>
+                      <w:rFonts w:eastAsia="Times New Roman"/>
+                      <w:color w:val="000000"/>
+                      <w:sz w:val="22"/>
+                      <w:lang w:eastAsia="ru-RU"/>
+                    </w:rPr>
+                    <w:lastRenderedPageBreak/>
                     <w:t>2,2</w:t>
                   </w:r>
                 </w:p>
@@ -5707,15 +4127,15 @@
                     <w:spacing w:after="0" w:line="240" w:lineRule="auto"/>
                     <w:jc w:val="right"/>
                     <w:rPr>
-                      <w:rFonts w:ascii="Calibri" w:eastAsia="Times New Roman" w:hAnsi="Calibri" w:cs="Calibri"/>
-                      <w:color w:val="000000"/>
-                      <w:sz w:val="22"/>
-                      <w:lang w:eastAsia="ru-RU"/>
-                    </w:rPr>
-                  </w:pPr>
-                  <w:r>
-                    <w:rPr>
-                      <w:rFonts w:ascii="Calibri" w:eastAsia="Times New Roman" w:hAnsi="Calibri" w:cs="Calibri"/>
+                      <w:rFonts w:eastAsia="Times New Roman"/>
+                      <w:color w:val="000000"/>
+                      <w:sz w:val="22"/>
+                      <w:lang w:eastAsia="ru-RU"/>
+                    </w:rPr>
+                  </w:pPr>
+                  <w:r>
+                    <w:rPr>
+                      <w:rFonts w:eastAsia="Times New Roman"/>
                       <w:color w:val="000000"/>
                       <w:sz w:val="22"/>
                       <w:lang w:eastAsia="ru-RU"/>
@@ -5748,15 +4168,15 @@
                     <w:spacing w:after="0" w:line="240" w:lineRule="auto"/>
                     <w:jc w:val="right"/>
                     <w:rPr>
-                      <w:rFonts w:ascii="Calibri" w:eastAsia="Times New Roman" w:hAnsi="Calibri" w:cs="Calibri"/>
-                      <w:color w:val="000000"/>
-                      <w:sz w:val="22"/>
-                      <w:lang w:eastAsia="ru-RU"/>
-                    </w:rPr>
-                  </w:pPr>
-                  <w:r>
-                    <w:rPr>
-                      <w:rFonts w:ascii="Calibri" w:eastAsia="Times New Roman" w:hAnsi="Calibri" w:cs="Calibri"/>
+                      <w:rFonts w:eastAsia="Times New Roman"/>
+                      <w:color w:val="000000"/>
+                      <w:sz w:val="22"/>
+                      <w:lang w:eastAsia="ru-RU"/>
+                    </w:rPr>
+                  </w:pPr>
+                  <w:r>
+                    <w:rPr>
+                      <w:rFonts w:eastAsia="Times New Roman"/>
                       <w:color w:val="000000"/>
                       <w:sz w:val="22"/>
                       <w:lang w:eastAsia="ru-RU"/>
@@ -6005,15 +4425,15 @@
                   <w:pPr>
                     <w:spacing w:after="0" w:line="240" w:lineRule="auto"/>
                     <w:rPr>
-                      <w:rFonts w:ascii="Calibri" w:eastAsia="Times New Roman" w:hAnsi="Calibri" w:cs="Calibri"/>
-                      <w:color w:val="000000"/>
-                      <w:sz w:val="22"/>
-                      <w:lang w:eastAsia="ru-RU"/>
-                    </w:rPr>
-                  </w:pPr>
-                  <w:r>
-                    <w:rPr>
-                      <w:rFonts w:ascii="Calibri" w:eastAsia="Times New Roman" w:hAnsi="Calibri" w:cs="Calibri"/>
+                      <w:rFonts w:eastAsia="Times New Roman"/>
+                      <w:color w:val="000000"/>
+                      <w:sz w:val="22"/>
+                      <w:lang w:eastAsia="ru-RU"/>
+                    </w:rPr>
+                  </w:pPr>
+                  <w:r>
+                    <w:rPr>
+                      <w:rFonts w:eastAsia="Times New Roman"/>
                       <w:color w:val="000000"/>
                       <w:sz w:val="22"/>
                       <w:lang w:eastAsia="ru-RU"/>
@@ -6045,15 +4465,15 @@
                   <w:pPr>
                     <w:spacing w:after="0" w:line="240" w:lineRule="auto"/>
                     <w:rPr>
-                      <w:rFonts w:ascii="Calibri" w:eastAsia="Times New Roman" w:hAnsi="Calibri" w:cs="Calibri"/>
-                      <w:color w:val="000000"/>
-                      <w:sz w:val="22"/>
-                      <w:lang w:eastAsia="ru-RU"/>
-                    </w:rPr>
-                  </w:pPr>
-                  <w:r>
-                    <w:rPr>
-                      <w:rFonts w:ascii="Calibri" w:eastAsia="Times New Roman" w:hAnsi="Calibri" w:cs="Calibri"/>
+                      <w:rFonts w:eastAsia="Times New Roman"/>
+                      <w:color w:val="000000"/>
+                      <w:sz w:val="22"/>
+                      <w:lang w:eastAsia="ru-RU"/>
+                    </w:rPr>
+                  </w:pPr>
+                  <w:r>
+                    <w:rPr>
+                      <w:rFonts w:eastAsia="Times New Roman"/>
                       <w:color w:val="000000"/>
                       <w:sz w:val="22"/>
                       <w:lang w:eastAsia="ru-RU"/>
@@ -6085,29 +4505,20 @@
                   <w:pPr>
                     <w:spacing w:after="0" w:line="240" w:lineRule="auto"/>
                     <w:rPr>
-                      <w:rFonts w:ascii="Calibri" w:eastAsia="Times New Roman" w:hAnsi="Calibri" w:cs="Calibri"/>
-                      <w:color w:val="000000"/>
-                      <w:sz w:val="22"/>
-                      <w:lang w:eastAsia="ru-RU"/>
-                    </w:rPr>
-                  </w:pPr>
-                  <w:r>
-                    <w:rPr>
-                      <w:rFonts w:ascii="Calibri" w:eastAsia="Times New Roman" w:hAnsi="Calibri" w:cs="Calibri"/>
-                      <w:color w:val="000000"/>
-                      <w:sz w:val="22"/>
-                      <w:lang w:eastAsia="ru-RU"/>
-                    </w:rPr>
-                    <w:t>Энерго-</w:t>
-                  </w:r>
-                  <w:r>
-                    <w:rPr>
-                      <w:rFonts w:ascii="Calibri" w:eastAsia="Times New Roman" w:hAnsi="Calibri" w:cs="Calibri"/>
-                      <w:color w:val="000000"/>
-                      <w:sz w:val="22"/>
-                      <w:lang w:eastAsia="ru-RU"/>
-                    </w:rPr>
-                    <w:t>1</w:t>
+                      <w:rFonts w:eastAsia="Times New Roman"/>
+                      <w:color w:val="000000"/>
+                      <w:sz w:val="22"/>
+                      <w:lang w:eastAsia="ru-RU"/>
+                    </w:rPr>
+                  </w:pPr>
+                  <w:r>
+                    <w:rPr>
+                      <w:rFonts w:eastAsia="Times New Roman"/>
+                      <w:color w:val="000000"/>
+                      <w:sz w:val="22"/>
+                      <w:lang w:eastAsia="ru-RU"/>
+                    </w:rPr>
+                    <w:t>Энерго-1</w:t>
                   </w:r>
                 </w:p>
               </w:tc>
@@ -6134,29 +4545,20 @@
                   <w:pPr>
                     <w:spacing w:after="0" w:line="240" w:lineRule="auto"/>
                     <w:rPr>
-                      <w:rFonts w:ascii="Calibri" w:eastAsia="Times New Roman" w:hAnsi="Calibri" w:cs="Calibri"/>
-                      <w:color w:val="000000"/>
-                      <w:sz w:val="22"/>
-                      <w:lang w:eastAsia="ru-RU"/>
-                    </w:rPr>
-                  </w:pPr>
-                  <w:r>
-                    <w:rPr>
-                      <w:rFonts w:ascii="Calibri" w:eastAsia="Times New Roman" w:hAnsi="Calibri" w:cs="Calibri"/>
-                      <w:color w:val="000000"/>
-                      <w:sz w:val="22"/>
-                      <w:lang w:eastAsia="ru-RU"/>
-                    </w:rPr>
-                    <w:t>Энерго-</w:t>
-                  </w:r>
-                  <w:r>
-                    <w:rPr>
-                      <w:rFonts w:ascii="Calibri" w:eastAsia="Times New Roman" w:hAnsi="Calibri" w:cs="Calibri"/>
-                      <w:color w:val="000000"/>
-                      <w:sz w:val="22"/>
-                      <w:lang w:eastAsia="ru-RU"/>
-                    </w:rPr>
-                    <w:t>2</w:t>
+                      <w:rFonts w:eastAsia="Times New Roman"/>
+                      <w:color w:val="000000"/>
+                      <w:sz w:val="22"/>
+                      <w:lang w:eastAsia="ru-RU"/>
+                    </w:rPr>
+                  </w:pPr>
+                  <w:r>
+                    <w:rPr>
+                      <w:rFonts w:eastAsia="Times New Roman"/>
+                      <w:color w:val="000000"/>
+                      <w:sz w:val="22"/>
+                      <w:lang w:eastAsia="ru-RU"/>
+                    </w:rPr>
+                    <w:t>Энерго-2</w:t>
                   </w:r>
                 </w:p>
               </w:tc>
@@ -6208,15 +4610,15 @@
                     <w:spacing w:after="0" w:line="240" w:lineRule="auto"/>
                     <w:jc w:val="right"/>
                     <w:rPr>
-                      <w:rFonts w:ascii="Calibri" w:eastAsia="Times New Roman" w:hAnsi="Calibri" w:cs="Calibri"/>
-                      <w:color w:val="000000"/>
-                      <w:sz w:val="22"/>
-                      <w:lang w:eastAsia="ru-RU"/>
-                    </w:rPr>
-                  </w:pPr>
-                  <w:r>
-                    <w:rPr>
-                      <w:rFonts w:ascii="Calibri" w:eastAsia="Times New Roman" w:hAnsi="Calibri" w:cs="Calibri"/>
+                      <w:rFonts w:eastAsia="Times New Roman"/>
+                      <w:color w:val="000000"/>
+                      <w:sz w:val="22"/>
+                      <w:lang w:eastAsia="ru-RU"/>
+                    </w:rPr>
+                  </w:pPr>
+                  <w:r>
+                    <w:rPr>
+                      <w:rFonts w:eastAsia="Times New Roman"/>
                       <w:color w:val="000000"/>
                       <w:sz w:val="22"/>
                       <w:lang w:eastAsia="ru-RU"/>
@@ -6249,15 +4651,15 @@
                     <w:spacing w:after="0" w:line="240" w:lineRule="auto"/>
                     <w:jc w:val="right"/>
                     <w:rPr>
-                      <w:rFonts w:ascii="Calibri" w:eastAsia="Times New Roman" w:hAnsi="Calibri" w:cs="Calibri"/>
-                      <w:color w:val="000000"/>
-                      <w:sz w:val="22"/>
-                      <w:lang w:eastAsia="ru-RU"/>
-                    </w:rPr>
-                  </w:pPr>
-                  <w:r>
-                    <w:rPr>
-                      <w:rFonts w:ascii="Calibri" w:eastAsia="Times New Roman" w:hAnsi="Calibri" w:cs="Calibri"/>
+                      <w:rFonts w:eastAsia="Times New Roman"/>
+                      <w:color w:val="000000"/>
+                      <w:sz w:val="22"/>
+                      <w:lang w:eastAsia="ru-RU"/>
+                    </w:rPr>
+                  </w:pPr>
+                  <w:r>
+                    <w:rPr>
+                      <w:rFonts w:eastAsia="Times New Roman"/>
                       <w:color w:val="000000"/>
                       <w:sz w:val="22"/>
                       <w:lang w:eastAsia="ru-RU"/>
@@ -6290,15 +4692,15 @@
                     <w:spacing w:after="0" w:line="240" w:lineRule="auto"/>
                     <w:jc w:val="right"/>
                     <w:rPr>
-                      <w:rFonts w:ascii="Calibri" w:eastAsia="Times New Roman" w:hAnsi="Calibri" w:cs="Calibri"/>
-                      <w:color w:val="000000"/>
-                      <w:sz w:val="22"/>
-                      <w:lang w:eastAsia="ru-RU"/>
-                    </w:rPr>
-                  </w:pPr>
-                  <w:r>
-                    <w:rPr>
-                      <w:rFonts w:ascii="Calibri" w:eastAsia="Times New Roman" w:hAnsi="Calibri" w:cs="Calibri"/>
+                      <w:rFonts w:eastAsia="Times New Roman"/>
+                      <w:color w:val="000000"/>
+                      <w:sz w:val="22"/>
+                      <w:lang w:eastAsia="ru-RU"/>
+                    </w:rPr>
+                  </w:pPr>
+                  <w:r>
+                    <w:rPr>
+                      <w:rFonts w:eastAsia="Times New Roman"/>
                       <w:color w:val="000000"/>
                       <w:sz w:val="22"/>
                       <w:lang w:eastAsia="ru-RU"/>
@@ -6331,15 +4733,15 @@
                     <w:spacing w:after="0" w:line="240" w:lineRule="auto"/>
                     <w:jc w:val="right"/>
                     <w:rPr>
-                      <w:rFonts w:ascii="Calibri" w:eastAsia="Times New Roman" w:hAnsi="Calibri" w:cs="Calibri"/>
-                      <w:color w:val="000000"/>
-                      <w:sz w:val="22"/>
-                      <w:lang w:eastAsia="ru-RU"/>
-                    </w:rPr>
-                  </w:pPr>
-                  <w:r>
-                    <w:rPr>
-                      <w:rFonts w:ascii="Calibri" w:eastAsia="Times New Roman" w:hAnsi="Calibri" w:cs="Calibri"/>
+                      <w:rFonts w:eastAsia="Times New Roman"/>
+                      <w:color w:val="000000"/>
+                      <w:sz w:val="22"/>
+                      <w:lang w:eastAsia="ru-RU"/>
+                    </w:rPr>
+                  </w:pPr>
+                  <w:r>
+                    <w:rPr>
+                      <w:rFonts w:eastAsia="Times New Roman"/>
                       <w:color w:val="000000"/>
                       <w:sz w:val="22"/>
                       <w:lang w:eastAsia="ru-RU"/>
@@ -6396,15 +4798,15 @@
                     <w:spacing w:after="0" w:line="240" w:lineRule="auto"/>
                     <w:jc w:val="right"/>
                     <w:rPr>
-                      <w:rFonts w:ascii="Calibri" w:eastAsia="Times New Roman" w:hAnsi="Calibri" w:cs="Calibri"/>
-                      <w:color w:val="000000"/>
-                      <w:sz w:val="22"/>
-                      <w:lang w:eastAsia="ru-RU"/>
-                    </w:rPr>
-                  </w:pPr>
-                  <w:r>
-                    <w:rPr>
-                      <w:rFonts w:ascii="Calibri" w:eastAsia="Times New Roman" w:hAnsi="Calibri" w:cs="Calibri"/>
+                      <w:rFonts w:eastAsia="Times New Roman"/>
+                      <w:color w:val="000000"/>
+                      <w:sz w:val="22"/>
+                      <w:lang w:eastAsia="ru-RU"/>
+                    </w:rPr>
+                  </w:pPr>
+                  <w:r>
+                    <w:rPr>
+                      <w:rFonts w:eastAsia="Times New Roman"/>
                       <w:color w:val="000000"/>
                       <w:sz w:val="22"/>
                       <w:lang w:eastAsia="ru-RU"/>
@@ -6437,15 +4839,15 @@
                     <w:spacing w:after="0" w:line="240" w:lineRule="auto"/>
                     <w:jc w:val="right"/>
                     <w:rPr>
-                      <w:rFonts w:ascii="Calibri" w:eastAsia="Times New Roman" w:hAnsi="Calibri" w:cs="Calibri"/>
-                      <w:color w:val="000000"/>
-                      <w:sz w:val="22"/>
-                      <w:lang w:eastAsia="ru-RU"/>
-                    </w:rPr>
-                  </w:pPr>
-                  <w:r>
-                    <w:rPr>
-                      <w:rFonts w:ascii="Calibri" w:eastAsia="Times New Roman" w:hAnsi="Calibri" w:cs="Calibri"/>
+                      <w:rFonts w:eastAsia="Times New Roman"/>
+                      <w:color w:val="000000"/>
+                      <w:sz w:val="22"/>
+                      <w:lang w:eastAsia="ru-RU"/>
+                    </w:rPr>
+                  </w:pPr>
+                  <w:r>
+                    <w:rPr>
+                      <w:rFonts w:eastAsia="Times New Roman"/>
                       <w:color w:val="000000"/>
                       <w:sz w:val="22"/>
                       <w:lang w:eastAsia="ru-RU"/>
@@ -6478,15 +4880,15 @@
                     <w:spacing w:after="0" w:line="240" w:lineRule="auto"/>
                     <w:jc w:val="right"/>
                     <w:rPr>
-                      <w:rFonts w:ascii="Calibri" w:eastAsia="Times New Roman" w:hAnsi="Calibri" w:cs="Calibri"/>
-                      <w:color w:val="000000"/>
-                      <w:sz w:val="22"/>
-                      <w:lang w:eastAsia="ru-RU"/>
-                    </w:rPr>
-                  </w:pPr>
-                  <w:r>
-                    <w:rPr>
-                      <w:rFonts w:ascii="Calibri" w:eastAsia="Times New Roman" w:hAnsi="Calibri" w:cs="Calibri"/>
+                      <w:rFonts w:eastAsia="Times New Roman"/>
+                      <w:color w:val="000000"/>
+                      <w:sz w:val="22"/>
+                      <w:lang w:eastAsia="ru-RU"/>
+                    </w:rPr>
+                  </w:pPr>
+                  <w:r>
+                    <w:rPr>
+                      <w:rFonts w:eastAsia="Times New Roman"/>
                       <w:color w:val="000000"/>
                       <w:sz w:val="22"/>
                       <w:lang w:eastAsia="ru-RU"/>
@@ -6519,15 +4921,15 @@
                     <w:spacing w:after="0" w:line="240" w:lineRule="auto"/>
                     <w:jc w:val="right"/>
                     <w:rPr>
-                      <w:rFonts w:ascii="Calibri" w:eastAsia="Times New Roman" w:hAnsi="Calibri" w:cs="Calibri"/>
-                      <w:color w:val="000000"/>
-                      <w:sz w:val="22"/>
-                      <w:lang w:eastAsia="ru-RU"/>
-                    </w:rPr>
-                  </w:pPr>
-                  <w:r>
-                    <w:rPr>
-                      <w:rFonts w:ascii="Calibri" w:eastAsia="Times New Roman" w:hAnsi="Calibri" w:cs="Calibri"/>
+                      <w:rFonts w:eastAsia="Times New Roman"/>
+                      <w:color w:val="000000"/>
+                      <w:sz w:val="22"/>
+                      <w:lang w:eastAsia="ru-RU"/>
+                    </w:rPr>
+                  </w:pPr>
+                  <w:r>
+                    <w:rPr>
+                      <w:rFonts w:eastAsia="Times New Roman"/>
                       <w:color w:val="000000"/>
                       <w:sz w:val="22"/>
                       <w:lang w:eastAsia="ru-RU"/>
@@ -6584,15 +4986,15 @@
                     <w:spacing w:after="0" w:line="240" w:lineRule="auto"/>
                     <w:jc w:val="right"/>
                     <w:rPr>
-                      <w:rFonts w:ascii="Calibri" w:eastAsia="Times New Roman" w:hAnsi="Calibri" w:cs="Calibri"/>
-                      <w:color w:val="000000"/>
-                      <w:sz w:val="22"/>
-                      <w:lang w:eastAsia="ru-RU"/>
-                    </w:rPr>
-                  </w:pPr>
-                  <w:r>
-                    <w:rPr>
-                      <w:rFonts w:ascii="Calibri" w:eastAsia="Times New Roman" w:hAnsi="Calibri" w:cs="Calibri"/>
+                      <w:rFonts w:eastAsia="Times New Roman"/>
+                      <w:color w:val="000000"/>
+                      <w:sz w:val="22"/>
+                      <w:lang w:eastAsia="ru-RU"/>
+                    </w:rPr>
+                  </w:pPr>
+                  <w:r>
+                    <w:rPr>
+                      <w:rFonts w:eastAsia="Times New Roman"/>
                       <w:color w:val="000000"/>
                       <w:sz w:val="22"/>
                       <w:lang w:eastAsia="ru-RU"/>
@@ -6625,15 +5027,15 @@
                     <w:spacing w:after="0" w:line="240" w:lineRule="auto"/>
                     <w:jc w:val="right"/>
                     <w:rPr>
-                      <w:rFonts w:ascii="Calibri" w:eastAsia="Times New Roman" w:hAnsi="Calibri" w:cs="Calibri"/>
-                      <w:color w:val="000000"/>
-                      <w:sz w:val="22"/>
-                      <w:lang w:eastAsia="ru-RU"/>
-                    </w:rPr>
-                  </w:pPr>
-                  <w:r>
-                    <w:rPr>
-                      <w:rFonts w:ascii="Calibri" w:eastAsia="Times New Roman" w:hAnsi="Calibri" w:cs="Calibri"/>
+                      <w:rFonts w:eastAsia="Times New Roman"/>
+                      <w:color w:val="000000"/>
+                      <w:sz w:val="22"/>
+                      <w:lang w:eastAsia="ru-RU"/>
+                    </w:rPr>
+                  </w:pPr>
+                  <w:r>
+                    <w:rPr>
+                      <w:rFonts w:eastAsia="Times New Roman"/>
                       <w:color w:val="000000"/>
                       <w:sz w:val="22"/>
                       <w:lang w:eastAsia="ru-RU"/>
@@ -6666,15 +5068,15 @@
                     <w:spacing w:after="0" w:line="240" w:lineRule="auto"/>
                     <w:jc w:val="right"/>
                     <w:rPr>
-                      <w:rFonts w:ascii="Calibri" w:eastAsia="Times New Roman" w:hAnsi="Calibri" w:cs="Calibri"/>
-                      <w:color w:val="000000"/>
-                      <w:sz w:val="22"/>
-                      <w:lang w:eastAsia="ru-RU"/>
-                    </w:rPr>
-                  </w:pPr>
-                  <w:r>
-                    <w:rPr>
-                      <w:rFonts w:ascii="Calibri" w:eastAsia="Times New Roman" w:hAnsi="Calibri" w:cs="Calibri"/>
+                      <w:rFonts w:eastAsia="Times New Roman"/>
+                      <w:color w:val="000000"/>
+                      <w:sz w:val="22"/>
+                      <w:lang w:eastAsia="ru-RU"/>
+                    </w:rPr>
+                  </w:pPr>
+                  <w:r>
+                    <w:rPr>
+                      <w:rFonts w:eastAsia="Times New Roman"/>
                       <w:color w:val="000000"/>
                       <w:sz w:val="22"/>
                       <w:lang w:eastAsia="ru-RU"/>
@@ -6707,15 +5109,15 @@
                     <w:spacing w:after="0" w:line="240" w:lineRule="auto"/>
                     <w:jc w:val="right"/>
                     <w:rPr>
-                      <w:rFonts w:ascii="Calibri" w:eastAsia="Times New Roman" w:hAnsi="Calibri" w:cs="Calibri"/>
-                      <w:color w:val="000000"/>
-                      <w:sz w:val="22"/>
-                      <w:lang w:eastAsia="ru-RU"/>
-                    </w:rPr>
-                  </w:pPr>
-                  <w:r>
-                    <w:rPr>
-                      <w:rFonts w:ascii="Calibri" w:eastAsia="Times New Roman" w:hAnsi="Calibri" w:cs="Calibri"/>
+                      <w:rFonts w:eastAsia="Times New Roman"/>
+                      <w:color w:val="000000"/>
+                      <w:sz w:val="22"/>
+                      <w:lang w:eastAsia="ru-RU"/>
+                    </w:rPr>
+                  </w:pPr>
+                  <w:r>
+                    <w:rPr>
+                      <w:rFonts w:eastAsia="Times New Roman"/>
                       <w:color w:val="000000"/>
                       <w:sz w:val="22"/>
                       <w:lang w:eastAsia="ru-RU"/>
@@ -6772,15 +5174,15 @@
                     <w:spacing w:after="0" w:line="240" w:lineRule="auto"/>
                     <w:jc w:val="right"/>
                     <w:rPr>
-                      <w:rFonts w:ascii="Calibri" w:eastAsia="Times New Roman" w:hAnsi="Calibri" w:cs="Calibri"/>
-                      <w:color w:val="000000"/>
-                      <w:sz w:val="22"/>
-                      <w:lang w:eastAsia="ru-RU"/>
-                    </w:rPr>
-                  </w:pPr>
-                  <w:r>
-                    <w:rPr>
-                      <w:rFonts w:ascii="Calibri" w:eastAsia="Times New Roman" w:hAnsi="Calibri" w:cs="Calibri"/>
+                      <w:rFonts w:eastAsia="Times New Roman"/>
+                      <w:color w:val="000000"/>
+                      <w:sz w:val="22"/>
+                      <w:lang w:eastAsia="ru-RU"/>
+                    </w:rPr>
+                  </w:pPr>
+                  <w:r>
+                    <w:rPr>
+                      <w:rFonts w:eastAsia="Times New Roman"/>
                       <w:color w:val="000000"/>
                       <w:sz w:val="22"/>
                       <w:lang w:eastAsia="ru-RU"/>
@@ -6813,15 +5215,15 @@
                     <w:spacing w:after="0" w:line="240" w:lineRule="auto"/>
                     <w:jc w:val="right"/>
                     <w:rPr>
-                      <w:rFonts w:ascii="Calibri" w:eastAsia="Times New Roman" w:hAnsi="Calibri" w:cs="Calibri"/>
-                      <w:color w:val="000000"/>
-                      <w:sz w:val="22"/>
-                      <w:lang w:eastAsia="ru-RU"/>
-                    </w:rPr>
-                  </w:pPr>
-                  <w:r>
-                    <w:rPr>
-                      <w:rFonts w:ascii="Calibri" w:eastAsia="Times New Roman" w:hAnsi="Calibri" w:cs="Calibri"/>
+                      <w:rFonts w:eastAsia="Times New Roman"/>
+                      <w:color w:val="000000"/>
+                      <w:sz w:val="22"/>
+                      <w:lang w:eastAsia="ru-RU"/>
+                    </w:rPr>
+                  </w:pPr>
+                  <w:r>
+                    <w:rPr>
+                      <w:rFonts w:eastAsia="Times New Roman"/>
                       <w:color w:val="000000"/>
                       <w:sz w:val="22"/>
                       <w:lang w:eastAsia="ru-RU"/>
@@ -6854,15 +5256,15 @@
                     <w:spacing w:after="0" w:line="240" w:lineRule="auto"/>
                     <w:jc w:val="right"/>
                     <w:rPr>
-                      <w:rFonts w:ascii="Calibri" w:eastAsia="Times New Roman" w:hAnsi="Calibri" w:cs="Calibri"/>
-                      <w:color w:val="000000"/>
-                      <w:sz w:val="22"/>
-                      <w:lang w:eastAsia="ru-RU"/>
-                    </w:rPr>
-                  </w:pPr>
-                  <w:r>
-                    <w:rPr>
-                      <w:rFonts w:ascii="Calibri" w:eastAsia="Times New Roman" w:hAnsi="Calibri" w:cs="Calibri"/>
+                      <w:rFonts w:eastAsia="Times New Roman"/>
+                      <w:color w:val="000000"/>
+                      <w:sz w:val="22"/>
+                      <w:lang w:eastAsia="ru-RU"/>
+                    </w:rPr>
+                  </w:pPr>
+                  <w:r>
+                    <w:rPr>
+                      <w:rFonts w:eastAsia="Times New Roman"/>
                       <w:color w:val="000000"/>
                       <w:sz w:val="22"/>
                       <w:lang w:eastAsia="ru-RU"/>
@@ -6895,15 +5297,15 @@
                     <w:spacing w:after="0" w:line="240" w:lineRule="auto"/>
                     <w:jc w:val="right"/>
                     <w:rPr>
-                      <w:rFonts w:ascii="Calibri" w:eastAsia="Times New Roman" w:hAnsi="Calibri" w:cs="Calibri"/>
-                      <w:color w:val="000000"/>
-                      <w:sz w:val="22"/>
-                      <w:lang w:eastAsia="ru-RU"/>
-                    </w:rPr>
-                  </w:pPr>
-                  <w:r>
-                    <w:rPr>
-                      <w:rFonts w:ascii="Calibri" w:eastAsia="Times New Roman" w:hAnsi="Calibri" w:cs="Calibri"/>
+                      <w:rFonts w:eastAsia="Times New Roman"/>
+                      <w:color w:val="000000"/>
+                      <w:sz w:val="22"/>
+                      <w:lang w:eastAsia="ru-RU"/>
+                    </w:rPr>
+                  </w:pPr>
+                  <w:r>
+                    <w:rPr>
+                      <w:rFonts w:eastAsia="Times New Roman"/>
                       <w:color w:val="000000"/>
                       <w:sz w:val="22"/>
                       <w:lang w:eastAsia="ru-RU"/>
@@ -6959,15 +5361,15 @@
                   <w:pPr>
                     <w:spacing w:after="0" w:line="240" w:lineRule="auto"/>
                     <w:rPr>
-                      <w:rFonts w:ascii="Calibri" w:eastAsia="Times New Roman" w:hAnsi="Calibri" w:cs="Calibri"/>
-                      <w:color w:val="000000"/>
-                      <w:sz w:val="22"/>
-                      <w:lang w:eastAsia="ru-RU"/>
-                    </w:rPr>
-                  </w:pPr>
-                  <w:r>
-                    <w:rPr>
-                      <w:rFonts w:ascii="Calibri" w:eastAsia="Times New Roman" w:hAnsi="Calibri" w:cs="Calibri"/>
+                      <w:rFonts w:eastAsia="Times New Roman"/>
+                      <w:color w:val="000000"/>
+                      <w:sz w:val="22"/>
+                      <w:lang w:eastAsia="ru-RU"/>
+                    </w:rPr>
+                  </w:pPr>
+                  <w:r>
+                    <w:rPr>
+                      <w:rFonts w:eastAsia="Times New Roman"/>
                       <w:color w:val="000000"/>
                       <w:sz w:val="22"/>
                       <w:lang w:eastAsia="ru-RU"/>
@@ -6999,15 +5401,15 @@
                   <w:pPr>
                     <w:spacing w:after="0" w:line="240" w:lineRule="auto"/>
                     <w:rPr>
-                      <w:rFonts w:ascii="Calibri" w:eastAsia="Times New Roman" w:hAnsi="Calibri" w:cs="Calibri"/>
-                      <w:color w:val="000000"/>
-                      <w:sz w:val="22"/>
-                      <w:lang w:eastAsia="ru-RU"/>
-                    </w:rPr>
-                  </w:pPr>
-                  <w:r>
-                    <w:rPr>
-                      <w:rFonts w:ascii="Calibri" w:eastAsia="Times New Roman" w:hAnsi="Calibri" w:cs="Calibri"/>
+                      <w:rFonts w:eastAsia="Times New Roman"/>
+                      <w:color w:val="000000"/>
+                      <w:sz w:val="22"/>
+                      <w:lang w:eastAsia="ru-RU"/>
+                    </w:rPr>
+                  </w:pPr>
+                  <w:r>
+                    <w:rPr>
+                      <w:rFonts w:eastAsia="Times New Roman"/>
                       <w:color w:val="000000"/>
                       <w:sz w:val="22"/>
                       <w:lang w:eastAsia="ru-RU"/>
@@ -7016,36 +5418,25 @@
                   </w:r>
                   <w:r>
                     <w:rPr>
-                      <w:rFonts w:ascii="Calibri" w:eastAsia="Times New Roman" w:hAnsi="Calibri" w:cs="Calibri"/>
-                      <w:color w:val="000000"/>
-                      <w:sz w:val="22"/>
-                      <w:lang w:eastAsia="ru-RU"/>
-                    </w:rPr>
-                    <w:t>«</w:t>
-                  </w:r>
-                  <w:proofErr w:type="spellStart"/>
-                  <w:r>
-                    <w:rPr>
-                      <w:rFonts w:ascii="Calibri" w:eastAsia="Times New Roman" w:hAnsi="Calibri" w:cs="Calibri"/>
-                      <w:color w:val="000000"/>
-                      <w:sz w:val="22"/>
-                      <w:lang w:eastAsia="ru-RU"/>
-                    </w:rPr>
-                    <w:t>К</w:t>
-                  </w:r>
-                  <w:r>
-                    <w:rPr>
-                      <w:rFonts w:ascii="Calibri" w:eastAsia="Times New Roman" w:hAnsi="Calibri" w:cs="Calibri"/>
+                      <w:rFonts w:eastAsia="Times New Roman"/>
+                      <w:color w:val="000000"/>
+                      <w:sz w:val="22"/>
+                      <w:lang w:eastAsia="ru-RU"/>
+                    </w:rPr>
+                    <w:t>«К</w:t>
+                  </w:r>
+                  <w:r>
+                    <w:rPr>
+                      <w:rFonts w:eastAsia="Times New Roman"/>
                       <w:color w:val="000000"/>
                       <w:sz w:val="22"/>
                       <w:lang w:eastAsia="ru-RU"/>
                     </w:rPr>
                     <w:t>оллиматорный</w:t>
                   </w:r>
-                  <w:proofErr w:type="spellEnd"/>
-                  <w:r>
-                    <w:rPr>
-                      <w:rFonts w:ascii="Calibri" w:eastAsia="Times New Roman" w:hAnsi="Calibri" w:cs="Calibri"/>
+                  <w:r>
+                    <w:rPr>
+                      <w:rFonts w:eastAsia="Times New Roman"/>
                       <w:color w:val="000000"/>
                       <w:sz w:val="22"/>
                       <w:lang w:eastAsia="ru-RU"/>
@@ -7072,6 +5463,21 @@
         </w:tc>
       </w:tr>
     </w:tbl>
+    <w:p>
+      <w:pPr>
+        <w:pStyle w:val="a3"/>
+        <w:ind w:left="0"/>
+        <w:rPr>
+          <w:i/>
+        </w:rPr>
+      </w:pPr>
+      <w:r>
+        <w:rPr>
+          <w:i/>
+        </w:rPr>
+        <w:t>Энерго-пулемёт 2 имеет дополнительный резервуар с газом.</w:t>
+      </w:r>
+    </w:p>
     <w:p>
       <w:pPr>
         <w:pStyle w:val="a3"/>
@@ -7271,40 +5677,20 @@
                     <w:spacing w:after="0" w:line="240" w:lineRule="auto"/>
                     <w:jc w:val="right"/>
                     <w:rPr>
-                      <w:rFonts w:ascii="Calibri" w:eastAsia="Times New Roman" w:hAnsi="Calibri" w:cs="Calibri"/>
-                      <w:color w:val="000000"/>
-                      <w:sz w:val="22"/>
-                      <w:lang w:eastAsia="ru-RU"/>
-                    </w:rPr>
-                  </w:pPr>
-                  <w:proofErr w:type="spellStart"/>
-                  <w:r>
-                    <w:rPr>
-                      <w:rFonts w:ascii="Calibri" w:eastAsia="Times New Roman" w:hAnsi="Calibri" w:cs="Calibri"/>
-                      <w:color w:val="000000"/>
-                      <w:sz w:val="22"/>
-                      <w:lang w:eastAsia="ru-RU"/>
-                    </w:rPr>
-                    <w:t>Энерго</w:t>
-                  </w:r>
-                  <w:proofErr w:type="spellEnd"/>
-                  <w:r>
-                    <w:rPr>
-                      <w:rFonts w:ascii="Calibri" w:eastAsia="Times New Roman" w:hAnsi="Calibri" w:cs="Calibri"/>
-                      <w:color w:val="000000"/>
-                      <w:sz w:val="22"/>
-                      <w:lang w:eastAsia="ru-RU"/>
-                    </w:rPr>
-                    <w:t xml:space="preserve"> </w:t>
-                  </w:r>
-                  <w:r>
-                    <w:rPr>
-                      <w:rFonts w:ascii="Calibri" w:eastAsia="Times New Roman" w:hAnsi="Calibri" w:cs="Calibri"/>
-                      <w:color w:val="000000"/>
-                      <w:sz w:val="22"/>
-                      <w:lang w:eastAsia="ru-RU"/>
-                    </w:rPr>
-                    <w:t>1</w:t>
+                      <w:rFonts w:eastAsia="Times New Roman"/>
+                      <w:color w:val="000000"/>
+                      <w:sz w:val="22"/>
+                      <w:lang w:eastAsia="ru-RU"/>
+                    </w:rPr>
+                  </w:pPr>
+                  <w:r>
+                    <w:rPr>
+                      <w:rFonts w:eastAsia="Times New Roman"/>
+                      <w:color w:val="000000"/>
+                      <w:sz w:val="22"/>
+                      <w:lang w:eastAsia="ru-RU"/>
+                    </w:rPr>
+                    <w:t>Энерго 1</w:t>
                   </w:r>
                 </w:p>
               </w:tc>
@@ -7332,40 +5718,20 @@
                     <w:spacing w:after="0" w:line="240" w:lineRule="auto"/>
                     <w:jc w:val="right"/>
                     <w:rPr>
-                      <w:rFonts w:ascii="Calibri" w:eastAsia="Times New Roman" w:hAnsi="Calibri" w:cs="Calibri"/>
-                      <w:color w:val="000000"/>
-                      <w:sz w:val="22"/>
-                      <w:lang w:eastAsia="ru-RU"/>
-                    </w:rPr>
-                  </w:pPr>
-                  <w:proofErr w:type="spellStart"/>
-                  <w:r>
-                    <w:rPr>
-                      <w:rFonts w:ascii="Calibri" w:eastAsia="Times New Roman" w:hAnsi="Calibri" w:cs="Calibri"/>
-                      <w:color w:val="000000"/>
-                      <w:sz w:val="22"/>
-                      <w:lang w:eastAsia="ru-RU"/>
-                    </w:rPr>
-                    <w:t>Энерго</w:t>
-                  </w:r>
-                  <w:proofErr w:type="spellEnd"/>
-                  <w:r>
-                    <w:rPr>
-                      <w:rFonts w:ascii="Calibri" w:eastAsia="Times New Roman" w:hAnsi="Calibri" w:cs="Calibri"/>
-                      <w:color w:val="000000"/>
-                      <w:sz w:val="22"/>
-                      <w:lang w:eastAsia="ru-RU"/>
-                    </w:rPr>
-                    <w:t xml:space="preserve"> </w:t>
-                  </w:r>
-                  <w:r>
-                    <w:rPr>
-                      <w:rFonts w:ascii="Calibri" w:eastAsia="Times New Roman" w:hAnsi="Calibri" w:cs="Calibri"/>
-                      <w:color w:val="000000"/>
-                      <w:sz w:val="22"/>
-                      <w:lang w:eastAsia="ru-RU"/>
-                    </w:rPr>
-                    <w:t>2</w:t>
+                      <w:rFonts w:eastAsia="Times New Roman"/>
+                      <w:color w:val="000000"/>
+                      <w:sz w:val="22"/>
+                      <w:lang w:eastAsia="ru-RU"/>
+                    </w:rPr>
+                  </w:pPr>
+                  <w:r>
+                    <w:rPr>
+                      <w:rFonts w:eastAsia="Times New Roman"/>
+                      <w:color w:val="000000"/>
+                      <w:sz w:val="22"/>
+                      <w:lang w:eastAsia="ru-RU"/>
+                    </w:rPr>
+                    <w:t>Энерго 2</w:t>
                   </w:r>
                 </w:p>
               </w:tc>
@@ -7393,29 +5759,20 @@
                     <w:spacing w:after="0" w:line="240" w:lineRule="auto"/>
                     <w:jc w:val="right"/>
                     <w:rPr>
-                      <w:rFonts w:ascii="Calibri" w:eastAsia="Times New Roman" w:hAnsi="Calibri" w:cs="Calibri"/>
-                      <w:color w:val="000000"/>
-                      <w:sz w:val="22"/>
-                      <w:lang w:eastAsia="ru-RU"/>
-                    </w:rPr>
-                  </w:pPr>
-                  <w:r>
-                    <w:rPr>
-                      <w:rFonts w:ascii="Calibri" w:eastAsia="Times New Roman" w:hAnsi="Calibri" w:cs="Calibri"/>
-                      <w:color w:val="000000"/>
-                      <w:sz w:val="22"/>
-                      <w:lang w:eastAsia="ru-RU"/>
-                    </w:rPr>
-                    <w:t xml:space="preserve">Гаусс </w:t>
-                  </w:r>
-                  <w:r>
-                    <w:rPr>
-                      <w:rFonts w:ascii="Calibri" w:eastAsia="Times New Roman" w:hAnsi="Calibri" w:cs="Calibri"/>
-                      <w:color w:val="000000"/>
-                      <w:sz w:val="22"/>
-                      <w:lang w:eastAsia="ru-RU"/>
-                    </w:rPr>
-                    <w:t>1</w:t>
+                      <w:rFonts w:eastAsia="Times New Roman"/>
+                      <w:color w:val="000000"/>
+                      <w:sz w:val="22"/>
+                      <w:lang w:eastAsia="ru-RU"/>
+                    </w:rPr>
+                  </w:pPr>
+                  <w:r>
+                    <w:rPr>
+                      <w:rFonts w:eastAsia="Times New Roman"/>
+                      <w:color w:val="000000"/>
+                      <w:sz w:val="22"/>
+                      <w:lang w:eastAsia="ru-RU"/>
+                    </w:rPr>
+                    <w:t>Гаусс 1</w:t>
                   </w:r>
                 </w:p>
               </w:tc>
@@ -7443,29 +5800,20 @@
                     <w:spacing w:after="0" w:line="240" w:lineRule="auto"/>
                     <w:jc w:val="right"/>
                     <w:rPr>
-                      <w:rFonts w:ascii="Calibri" w:eastAsia="Times New Roman" w:hAnsi="Calibri" w:cs="Calibri"/>
-                      <w:color w:val="000000"/>
-                      <w:sz w:val="22"/>
-                      <w:lang w:eastAsia="ru-RU"/>
-                    </w:rPr>
-                  </w:pPr>
-                  <w:r>
-                    <w:rPr>
-                      <w:rFonts w:ascii="Calibri" w:eastAsia="Times New Roman" w:hAnsi="Calibri" w:cs="Calibri"/>
-                      <w:color w:val="000000"/>
-                      <w:sz w:val="22"/>
-                      <w:lang w:eastAsia="ru-RU"/>
-                    </w:rPr>
-                    <w:t xml:space="preserve">Гаусс </w:t>
-                  </w:r>
-                  <w:r>
-                    <w:rPr>
-                      <w:rFonts w:ascii="Calibri" w:eastAsia="Times New Roman" w:hAnsi="Calibri" w:cs="Calibri"/>
-                      <w:color w:val="000000"/>
-                      <w:sz w:val="22"/>
-                      <w:lang w:eastAsia="ru-RU"/>
-                    </w:rPr>
-                    <w:t>2</w:t>
+                      <w:rFonts w:eastAsia="Times New Roman"/>
+                      <w:color w:val="000000"/>
+                      <w:sz w:val="22"/>
+                      <w:lang w:eastAsia="ru-RU"/>
+                    </w:rPr>
+                  </w:pPr>
+                  <w:r>
+                    <w:rPr>
+                      <w:rFonts w:eastAsia="Times New Roman"/>
+                      <w:color w:val="000000"/>
+                      <w:sz w:val="22"/>
+                      <w:lang w:eastAsia="ru-RU"/>
+                    </w:rPr>
+                    <w:t>Гаусс 2</w:t>
                   </w:r>
                 </w:p>
               </w:tc>
@@ -7516,15 +5864,15 @@
                     <w:spacing w:after="0" w:line="240" w:lineRule="auto"/>
                     <w:jc w:val="right"/>
                     <w:rPr>
-                      <w:rFonts w:ascii="Calibri" w:eastAsia="Times New Roman" w:hAnsi="Calibri" w:cs="Calibri"/>
-                      <w:color w:val="000000"/>
-                      <w:sz w:val="22"/>
-                      <w:lang w:eastAsia="ru-RU"/>
-                    </w:rPr>
-                  </w:pPr>
-                  <w:r>
-                    <w:rPr>
-                      <w:rFonts w:ascii="Calibri" w:eastAsia="Times New Roman" w:hAnsi="Calibri" w:cs="Calibri"/>
+                      <w:rFonts w:eastAsia="Times New Roman"/>
+                      <w:color w:val="000000"/>
+                      <w:sz w:val="22"/>
+                      <w:lang w:eastAsia="ru-RU"/>
+                    </w:rPr>
+                  </w:pPr>
+                  <w:r>
+                    <w:rPr>
+                      <w:rFonts w:eastAsia="Times New Roman"/>
                       <w:color w:val="000000"/>
                       <w:sz w:val="22"/>
                       <w:lang w:eastAsia="ru-RU"/>
@@ -7557,15 +5905,15 @@
                     <w:spacing w:after="0" w:line="240" w:lineRule="auto"/>
                     <w:jc w:val="right"/>
                     <w:rPr>
-                      <w:rFonts w:ascii="Calibri" w:eastAsia="Times New Roman" w:hAnsi="Calibri" w:cs="Calibri"/>
-                      <w:color w:val="000000"/>
-                      <w:sz w:val="22"/>
-                      <w:lang w:eastAsia="ru-RU"/>
-                    </w:rPr>
-                  </w:pPr>
-                  <w:r>
-                    <w:rPr>
-                      <w:rFonts w:ascii="Calibri" w:eastAsia="Times New Roman" w:hAnsi="Calibri" w:cs="Calibri"/>
+                      <w:rFonts w:eastAsia="Times New Roman"/>
+                      <w:color w:val="000000"/>
+                      <w:sz w:val="22"/>
+                      <w:lang w:eastAsia="ru-RU"/>
+                    </w:rPr>
+                  </w:pPr>
+                  <w:r>
+                    <w:rPr>
+                      <w:rFonts w:eastAsia="Times New Roman"/>
                       <w:color w:val="000000"/>
                       <w:sz w:val="22"/>
                       <w:lang w:eastAsia="ru-RU"/>
@@ -7598,15 +5946,15 @@
                     <w:spacing w:after="0" w:line="240" w:lineRule="auto"/>
                     <w:jc w:val="right"/>
                     <w:rPr>
-                      <w:rFonts w:ascii="Calibri" w:eastAsia="Times New Roman" w:hAnsi="Calibri" w:cs="Calibri"/>
-                      <w:color w:val="000000"/>
-                      <w:sz w:val="22"/>
-                      <w:lang w:eastAsia="ru-RU"/>
-                    </w:rPr>
-                  </w:pPr>
-                  <w:r>
-                    <w:rPr>
-                      <w:rFonts w:ascii="Calibri" w:eastAsia="Times New Roman" w:hAnsi="Calibri" w:cs="Calibri"/>
+                      <w:rFonts w:eastAsia="Times New Roman"/>
+                      <w:color w:val="000000"/>
+                      <w:sz w:val="22"/>
+                      <w:lang w:eastAsia="ru-RU"/>
+                    </w:rPr>
+                  </w:pPr>
+                  <w:r>
+                    <w:rPr>
+                      <w:rFonts w:eastAsia="Times New Roman"/>
                       <w:color w:val="000000"/>
                       <w:sz w:val="22"/>
                       <w:lang w:eastAsia="ru-RU"/>
@@ -7639,15 +5987,15 @@
                     <w:spacing w:after="0" w:line="240" w:lineRule="auto"/>
                     <w:jc w:val="right"/>
                     <w:rPr>
-                      <w:rFonts w:ascii="Calibri" w:eastAsia="Times New Roman" w:hAnsi="Calibri" w:cs="Calibri"/>
-                      <w:color w:val="000000"/>
-                      <w:sz w:val="22"/>
-                      <w:lang w:eastAsia="ru-RU"/>
-                    </w:rPr>
-                  </w:pPr>
-                  <w:r>
-                    <w:rPr>
-                      <w:rFonts w:ascii="Calibri" w:eastAsia="Times New Roman" w:hAnsi="Calibri" w:cs="Calibri"/>
+                      <w:rFonts w:eastAsia="Times New Roman"/>
+                      <w:color w:val="000000"/>
+                      <w:sz w:val="22"/>
+                      <w:lang w:eastAsia="ru-RU"/>
+                    </w:rPr>
+                  </w:pPr>
+                  <w:r>
+                    <w:rPr>
+                      <w:rFonts w:eastAsia="Times New Roman"/>
                       <w:color w:val="000000"/>
                       <w:sz w:val="22"/>
                       <w:lang w:eastAsia="ru-RU"/>
@@ -7704,15 +6052,15 @@
                     <w:spacing w:after="0" w:line="240" w:lineRule="auto"/>
                     <w:jc w:val="right"/>
                     <w:rPr>
-                      <w:rFonts w:ascii="Calibri" w:eastAsia="Times New Roman" w:hAnsi="Calibri" w:cs="Calibri"/>
-                      <w:color w:val="000000"/>
-                      <w:sz w:val="22"/>
-                      <w:lang w:eastAsia="ru-RU"/>
-                    </w:rPr>
-                  </w:pPr>
-                  <w:r>
-                    <w:rPr>
-                      <w:rFonts w:ascii="Calibri" w:eastAsia="Times New Roman" w:hAnsi="Calibri" w:cs="Calibri"/>
+                      <w:rFonts w:eastAsia="Times New Roman"/>
+                      <w:color w:val="000000"/>
+                      <w:sz w:val="22"/>
+                      <w:lang w:eastAsia="ru-RU"/>
+                    </w:rPr>
+                  </w:pPr>
+                  <w:r>
+                    <w:rPr>
+                      <w:rFonts w:eastAsia="Times New Roman"/>
                       <w:color w:val="000000"/>
                       <w:sz w:val="22"/>
                       <w:lang w:eastAsia="ru-RU"/>
@@ -7745,15 +6093,15 @@
                     <w:spacing w:after="0" w:line="240" w:lineRule="auto"/>
                     <w:jc w:val="right"/>
                     <w:rPr>
-                      <w:rFonts w:ascii="Calibri" w:eastAsia="Times New Roman" w:hAnsi="Calibri" w:cs="Calibri"/>
-                      <w:color w:val="000000"/>
-                      <w:sz w:val="22"/>
-                      <w:lang w:eastAsia="ru-RU"/>
-                    </w:rPr>
-                  </w:pPr>
-                  <w:r>
-                    <w:rPr>
-                      <w:rFonts w:ascii="Calibri" w:eastAsia="Times New Roman" w:hAnsi="Calibri" w:cs="Calibri"/>
+                      <w:rFonts w:eastAsia="Times New Roman"/>
+                      <w:color w:val="000000"/>
+                      <w:sz w:val="22"/>
+                      <w:lang w:eastAsia="ru-RU"/>
+                    </w:rPr>
+                  </w:pPr>
+                  <w:r>
+                    <w:rPr>
+                      <w:rFonts w:eastAsia="Times New Roman"/>
                       <w:color w:val="000000"/>
                       <w:sz w:val="22"/>
                       <w:lang w:eastAsia="ru-RU"/>
@@ -7786,15 +6134,15 @@
                     <w:spacing w:after="0" w:line="240" w:lineRule="auto"/>
                     <w:jc w:val="right"/>
                     <w:rPr>
-                      <w:rFonts w:ascii="Calibri" w:eastAsia="Times New Roman" w:hAnsi="Calibri" w:cs="Calibri"/>
-                      <w:color w:val="000000"/>
-                      <w:sz w:val="22"/>
-                      <w:lang w:eastAsia="ru-RU"/>
-                    </w:rPr>
-                  </w:pPr>
-                  <w:r>
-                    <w:rPr>
-                      <w:rFonts w:ascii="Calibri" w:eastAsia="Times New Roman" w:hAnsi="Calibri" w:cs="Calibri"/>
+                      <w:rFonts w:eastAsia="Times New Roman"/>
+                      <w:color w:val="000000"/>
+                      <w:sz w:val="22"/>
+                      <w:lang w:eastAsia="ru-RU"/>
+                    </w:rPr>
+                  </w:pPr>
+                  <w:r>
+                    <w:rPr>
+                      <w:rFonts w:eastAsia="Times New Roman"/>
                       <w:color w:val="000000"/>
                       <w:sz w:val="22"/>
                       <w:lang w:eastAsia="ru-RU"/>
@@ -7827,15 +6175,15 @@
                     <w:spacing w:after="0" w:line="240" w:lineRule="auto"/>
                     <w:jc w:val="right"/>
                     <w:rPr>
-                      <w:rFonts w:ascii="Calibri" w:eastAsia="Times New Roman" w:hAnsi="Calibri" w:cs="Calibri"/>
-                      <w:color w:val="000000"/>
-                      <w:sz w:val="22"/>
-                      <w:lang w:eastAsia="ru-RU"/>
-                    </w:rPr>
-                  </w:pPr>
-                  <w:r>
-                    <w:rPr>
-                      <w:rFonts w:ascii="Calibri" w:eastAsia="Times New Roman" w:hAnsi="Calibri" w:cs="Calibri"/>
+                      <w:rFonts w:eastAsia="Times New Roman"/>
+                      <w:color w:val="000000"/>
+                      <w:sz w:val="22"/>
+                      <w:lang w:eastAsia="ru-RU"/>
+                    </w:rPr>
+                  </w:pPr>
+                  <w:r>
+                    <w:rPr>
+                      <w:rFonts w:eastAsia="Times New Roman"/>
                       <w:color w:val="000000"/>
                       <w:sz w:val="22"/>
                       <w:lang w:eastAsia="ru-RU"/>
@@ -7892,15 +6240,15 @@
                     <w:spacing w:after="0" w:line="240" w:lineRule="auto"/>
                     <w:jc w:val="right"/>
                     <w:rPr>
-                      <w:rFonts w:ascii="Calibri" w:eastAsia="Times New Roman" w:hAnsi="Calibri" w:cs="Calibri"/>
-                      <w:color w:val="000000"/>
-                      <w:sz w:val="22"/>
-                      <w:lang w:eastAsia="ru-RU"/>
-                    </w:rPr>
-                  </w:pPr>
-                  <w:r>
-                    <w:rPr>
-                      <w:rFonts w:ascii="Calibri" w:eastAsia="Times New Roman" w:hAnsi="Calibri" w:cs="Calibri"/>
+                      <w:rFonts w:eastAsia="Times New Roman"/>
+                      <w:color w:val="000000"/>
+                      <w:sz w:val="22"/>
+                      <w:lang w:eastAsia="ru-RU"/>
+                    </w:rPr>
+                  </w:pPr>
+                  <w:r>
+                    <w:rPr>
+                      <w:rFonts w:eastAsia="Times New Roman"/>
                       <w:color w:val="000000"/>
                       <w:sz w:val="22"/>
                       <w:lang w:eastAsia="ru-RU"/>
@@ -7933,15 +6281,15 @@
                     <w:spacing w:after="0" w:line="240" w:lineRule="auto"/>
                     <w:jc w:val="right"/>
                     <w:rPr>
-                      <w:rFonts w:ascii="Calibri" w:eastAsia="Times New Roman" w:hAnsi="Calibri" w:cs="Calibri"/>
-                      <w:color w:val="000000"/>
-                      <w:sz w:val="22"/>
-                      <w:lang w:eastAsia="ru-RU"/>
-                    </w:rPr>
-                  </w:pPr>
-                  <w:r>
-                    <w:rPr>
-                      <w:rFonts w:ascii="Calibri" w:eastAsia="Times New Roman" w:hAnsi="Calibri" w:cs="Calibri"/>
+                      <w:rFonts w:eastAsia="Times New Roman"/>
+                      <w:color w:val="000000"/>
+                      <w:sz w:val="22"/>
+                      <w:lang w:eastAsia="ru-RU"/>
+                    </w:rPr>
+                  </w:pPr>
+                  <w:r>
+                    <w:rPr>
+                      <w:rFonts w:eastAsia="Times New Roman"/>
                       <w:color w:val="000000"/>
                       <w:sz w:val="22"/>
                       <w:lang w:eastAsia="ru-RU"/>
@@ -7974,15 +6322,15 @@
                     <w:spacing w:after="0" w:line="240" w:lineRule="auto"/>
                     <w:jc w:val="right"/>
                     <w:rPr>
-                      <w:rFonts w:ascii="Calibri" w:eastAsia="Times New Roman" w:hAnsi="Calibri" w:cs="Calibri"/>
-                      <w:color w:val="000000"/>
-                      <w:sz w:val="22"/>
-                      <w:lang w:eastAsia="ru-RU"/>
-                    </w:rPr>
-                  </w:pPr>
-                  <w:r>
-                    <w:rPr>
-                      <w:rFonts w:ascii="Calibri" w:eastAsia="Times New Roman" w:hAnsi="Calibri" w:cs="Calibri"/>
+                      <w:rFonts w:eastAsia="Times New Roman"/>
+                      <w:color w:val="000000"/>
+                      <w:sz w:val="22"/>
+                      <w:lang w:eastAsia="ru-RU"/>
+                    </w:rPr>
+                  </w:pPr>
+                  <w:r>
+                    <w:rPr>
+                      <w:rFonts w:eastAsia="Times New Roman"/>
                       <w:color w:val="000000"/>
                       <w:sz w:val="22"/>
                       <w:lang w:eastAsia="ru-RU"/>
@@ -8015,15 +6363,15 @@
                     <w:spacing w:after="0" w:line="240" w:lineRule="auto"/>
                     <w:jc w:val="right"/>
                     <w:rPr>
-                      <w:rFonts w:ascii="Calibri" w:eastAsia="Times New Roman" w:hAnsi="Calibri" w:cs="Calibri"/>
-                      <w:color w:val="000000"/>
-                      <w:sz w:val="22"/>
-                      <w:lang w:eastAsia="ru-RU"/>
-                    </w:rPr>
-                  </w:pPr>
-                  <w:r>
-                    <w:rPr>
-                      <w:rFonts w:ascii="Calibri" w:eastAsia="Times New Roman" w:hAnsi="Calibri" w:cs="Calibri"/>
+                      <w:rFonts w:eastAsia="Times New Roman"/>
+                      <w:color w:val="000000"/>
+                      <w:sz w:val="22"/>
+                      <w:lang w:eastAsia="ru-RU"/>
+                    </w:rPr>
+                  </w:pPr>
+                  <w:r>
+                    <w:rPr>
+                      <w:rFonts w:eastAsia="Times New Roman"/>
                       <w:color w:val="000000"/>
                       <w:sz w:val="22"/>
                       <w:lang w:eastAsia="ru-RU"/>
@@ -8080,15 +6428,15 @@
                     <w:spacing w:after="0" w:line="240" w:lineRule="auto"/>
                     <w:jc w:val="right"/>
                     <w:rPr>
-                      <w:rFonts w:ascii="Calibri" w:eastAsia="Times New Roman" w:hAnsi="Calibri" w:cs="Calibri"/>
-                      <w:color w:val="000000"/>
-                      <w:sz w:val="22"/>
-                      <w:lang w:eastAsia="ru-RU"/>
-                    </w:rPr>
-                  </w:pPr>
-                  <w:r>
-                    <w:rPr>
-                      <w:rFonts w:ascii="Calibri" w:eastAsia="Times New Roman" w:hAnsi="Calibri" w:cs="Calibri"/>
+                      <w:rFonts w:eastAsia="Times New Roman"/>
+                      <w:color w:val="000000"/>
+                      <w:sz w:val="22"/>
+                      <w:lang w:eastAsia="ru-RU"/>
+                    </w:rPr>
+                  </w:pPr>
+                  <w:r>
+                    <w:rPr>
+                      <w:rFonts w:eastAsia="Times New Roman"/>
                       <w:color w:val="000000"/>
                       <w:sz w:val="22"/>
                       <w:lang w:eastAsia="ru-RU"/>
@@ -8121,15 +6469,15 @@
                     <w:spacing w:after="0" w:line="240" w:lineRule="auto"/>
                     <w:jc w:val="right"/>
                     <w:rPr>
-                      <w:rFonts w:ascii="Calibri" w:eastAsia="Times New Roman" w:hAnsi="Calibri" w:cs="Calibri"/>
-                      <w:color w:val="000000"/>
-                      <w:sz w:val="22"/>
-                      <w:lang w:eastAsia="ru-RU"/>
-                    </w:rPr>
-                  </w:pPr>
-                  <w:r>
-                    <w:rPr>
-                      <w:rFonts w:ascii="Calibri" w:eastAsia="Times New Roman" w:hAnsi="Calibri" w:cs="Calibri"/>
+                      <w:rFonts w:eastAsia="Times New Roman"/>
+                      <w:color w:val="000000"/>
+                      <w:sz w:val="22"/>
+                      <w:lang w:eastAsia="ru-RU"/>
+                    </w:rPr>
+                  </w:pPr>
+                  <w:r>
+                    <w:rPr>
+                      <w:rFonts w:eastAsia="Times New Roman"/>
                       <w:color w:val="000000"/>
                       <w:sz w:val="22"/>
                       <w:lang w:eastAsia="ru-RU"/>
@@ -8162,15 +6510,15 @@
                     <w:spacing w:after="0" w:line="240" w:lineRule="auto"/>
                     <w:jc w:val="right"/>
                     <w:rPr>
-                      <w:rFonts w:ascii="Calibri" w:eastAsia="Times New Roman" w:hAnsi="Calibri" w:cs="Calibri"/>
-                      <w:color w:val="000000"/>
-                      <w:sz w:val="22"/>
-                      <w:lang w:eastAsia="ru-RU"/>
-                    </w:rPr>
-                  </w:pPr>
-                  <w:r>
-                    <w:rPr>
-                      <w:rFonts w:ascii="Calibri" w:eastAsia="Times New Roman" w:hAnsi="Calibri" w:cs="Calibri"/>
+                      <w:rFonts w:eastAsia="Times New Roman"/>
+                      <w:color w:val="000000"/>
+                      <w:sz w:val="22"/>
+                      <w:lang w:eastAsia="ru-RU"/>
+                    </w:rPr>
+                  </w:pPr>
+                  <w:r>
+                    <w:rPr>
+                      <w:rFonts w:eastAsia="Times New Roman"/>
                       <w:color w:val="000000"/>
                       <w:sz w:val="22"/>
                       <w:lang w:eastAsia="ru-RU"/>
@@ -8203,15 +6551,15 @@
                     <w:spacing w:after="0" w:line="240" w:lineRule="auto"/>
                     <w:jc w:val="right"/>
                     <w:rPr>
-                      <w:rFonts w:ascii="Calibri" w:eastAsia="Times New Roman" w:hAnsi="Calibri" w:cs="Calibri"/>
-                      <w:color w:val="000000"/>
-                      <w:sz w:val="22"/>
-                      <w:lang w:eastAsia="ru-RU"/>
-                    </w:rPr>
-                  </w:pPr>
-                  <w:r>
-                    <w:rPr>
-                      <w:rFonts w:ascii="Calibri" w:eastAsia="Times New Roman" w:hAnsi="Calibri" w:cs="Calibri"/>
+                      <w:rFonts w:eastAsia="Times New Roman"/>
+                      <w:color w:val="000000"/>
+                      <w:sz w:val="22"/>
+                      <w:lang w:eastAsia="ru-RU"/>
+                    </w:rPr>
+                  </w:pPr>
+                  <w:r>
+                    <w:rPr>
+                      <w:rFonts w:eastAsia="Times New Roman"/>
                       <w:color w:val="000000"/>
                       <w:sz w:val="22"/>
                       <w:lang w:eastAsia="ru-RU"/>
@@ -8240,14 +6588,12 @@
           <w:p>
             <w:pPr>
               <w:rPr>
-                <w:rFonts w:ascii="Calibri" w:hAnsi="Calibri" w:cs="Calibri"/>
                 <w:color w:val="000000"/>
                 <w:sz w:val="22"/>
               </w:rPr>
             </w:pPr>
             <w:r>
               <w:rPr>
-                <w:rFonts w:ascii="Calibri" w:hAnsi="Calibri" w:cs="Calibri"/>
                 <w:color w:val="000000"/>
                 <w:sz w:val="22"/>
               </w:rPr>
@@ -8257,49 +6603,17 @@
           <w:p>
             <w:pPr>
               <w:rPr>
-                <w:rFonts w:ascii="Calibri" w:hAnsi="Calibri" w:cs="Calibri"/>
                 <w:color w:val="000000"/>
                 <w:sz w:val="22"/>
               </w:rPr>
             </w:pPr>
             <w:r>
               <w:rPr>
-                <w:rFonts w:ascii="Calibri" w:hAnsi="Calibri" w:cs="Calibri"/>
                 <w:color w:val="000000"/>
                 <w:sz w:val="22"/>
               </w:rPr>
-              <w:t xml:space="preserve">мушка </w:t>
+              <w:t>мушка мушка мушка</w:t>
             </w:r>
-            <w:proofErr w:type="spellStart"/>
-            <w:proofErr w:type="gramStart"/>
-            <w:r>
-              <w:rPr>
-                <w:rFonts w:ascii="Calibri" w:hAnsi="Calibri" w:cs="Calibri"/>
-                <w:color w:val="000000"/>
-                <w:sz w:val="22"/>
-              </w:rPr>
-              <w:t>мушка</w:t>
-            </w:r>
-            <w:proofErr w:type="spellEnd"/>
-            <w:proofErr w:type="gramEnd"/>
-            <w:r>
-              <w:rPr>
-                <w:rFonts w:ascii="Calibri" w:hAnsi="Calibri" w:cs="Calibri"/>
-                <w:color w:val="000000"/>
-                <w:sz w:val="22"/>
-              </w:rPr>
-              <w:t xml:space="preserve"> </w:t>
-            </w:r>
-            <w:proofErr w:type="spellStart"/>
-            <w:r>
-              <w:rPr>
-                <w:rFonts w:ascii="Calibri" w:hAnsi="Calibri" w:cs="Calibri"/>
-                <w:color w:val="000000"/>
-                <w:sz w:val="22"/>
-              </w:rPr>
-              <w:t>мушка</w:t>
-            </w:r>
-            <w:proofErr w:type="spellEnd"/>
           </w:p>
         </w:tc>
       </w:tr>
@@ -8505,15 +6819,15 @@
                     <w:spacing w:after="0" w:line="240" w:lineRule="auto"/>
                     <w:jc w:val="right"/>
                     <w:rPr>
-                      <w:rFonts w:ascii="Calibri" w:eastAsia="Times New Roman" w:hAnsi="Calibri" w:cs="Calibri"/>
-                      <w:color w:val="000000"/>
-                      <w:sz w:val="22"/>
-                      <w:lang w:eastAsia="ru-RU"/>
-                    </w:rPr>
-                  </w:pPr>
-                  <w:r>
-                    <w:rPr>
-                      <w:rFonts w:ascii="Calibri" w:eastAsia="Times New Roman" w:hAnsi="Calibri" w:cs="Calibri"/>
+                      <w:rFonts w:eastAsia="Times New Roman"/>
+                      <w:color w:val="000000"/>
+                      <w:sz w:val="22"/>
+                      <w:lang w:eastAsia="ru-RU"/>
+                    </w:rPr>
+                  </w:pPr>
+                  <w:r>
+                    <w:rPr>
+                      <w:rFonts w:eastAsia="Times New Roman"/>
                       <w:color w:val="000000"/>
                       <w:sz w:val="22"/>
                       <w:lang w:eastAsia="ru-RU"/>
@@ -8522,7 +6836,7 @@
                   </w:r>
                   <w:r>
                     <w:rPr>
-                      <w:rFonts w:ascii="Calibri" w:eastAsia="Times New Roman" w:hAnsi="Calibri" w:cs="Calibri"/>
+                      <w:rFonts w:eastAsia="Times New Roman"/>
                       <w:color w:val="000000"/>
                       <w:sz w:val="22"/>
                       <w:lang w:eastAsia="ru-RU"/>
@@ -8555,15 +6869,15 @@
                     <w:spacing w:after="0" w:line="240" w:lineRule="auto"/>
                     <w:jc w:val="right"/>
                     <w:rPr>
-                      <w:rFonts w:ascii="Calibri" w:eastAsia="Times New Roman" w:hAnsi="Calibri" w:cs="Calibri"/>
-                      <w:color w:val="000000"/>
-                      <w:sz w:val="22"/>
-                      <w:lang w:eastAsia="ru-RU"/>
-                    </w:rPr>
-                  </w:pPr>
-                  <w:r>
-                    <w:rPr>
-                      <w:rFonts w:ascii="Calibri" w:eastAsia="Times New Roman" w:hAnsi="Calibri" w:cs="Calibri"/>
+                      <w:rFonts w:eastAsia="Times New Roman"/>
+                      <w:color w:val="000000"/>
+                      <w:sz w:val="22"/>
+                      <w:lang w:eastAsia="ru-RU"/>
+                    </w:rPr>
+                  </w:pPr>
+                  <w:r>
+                    <w:rPr>
+                      <w:rFonts w:eastAsia="Times New Roman"/>
                       <w:color w:val="000000"/>
                       <w:sz w:val="22"/>
                       <w:lang w:eastAsia="ru-RU"/>
@@ -8572,7 +6886,7 @@
                   </w:r>
                   <w:r>
                     <w:rPr>
-                      <w:rFonts w:ascii="Calibri" w:eastAsia="Times New Roman" w:hAnsi="Calibri" w:cs="Calibri"/>
+                      <w:rFonts w:eastAsia="Times New Roman"/>
                       <w:color w:val="000000"/>
                       <w:sz w:val="22"/>
                       <w:lang w:eastAsia="ru-RU"/>
@@ -8630,15 +6944,15 @@
                     <w:spacing w:after="0" w:line="240" w:lineRule="auto"/>
                     <w:jc w:val="right"/>
                     <w:rPr>
-                      <w:rFonts w:ascii="Calibri" w:eastAsia="Times New Roman" w:hAnsi="Calibri" w:cs="Calibri"/>
-                      <w:color w:val="000000"/>
-                      <w:sz w:val="22"/>
-                      <w:lang w:eastAsia="ru-RU"/>
-                    </w:rPr>
-                  </w:pPr>
-                  <w:r>
-                    <w:rPr>
-                      <w:rFonts w:ascii="Calibri" w:eastAsia="Times New Roman" w:hAnsi="Calibri" w:cs="Calibri"/>
+                      <w:rFonts w:eastAsia="Times New Roman"/>
+                      <w:color w:val="000000"/>
+                      <w:sz w:val="22"/>
+                      <w:lang w:eastAsia="ru-RU"/>
+                    </w:rPr>
+                  </w:pPr>
+                  <w:r>
+                    <w:rPr>
+                      <w:rFonts w:eastAsia="Times New Roman"/>
                       <w:color w:val="000000"/>
                       <w:sz w:val="22"/>
                       <w:lang w:eastAsia="ru-RU"/>
@@ -8671,15 +6985,15 @@
                     <w:spacing w:after="0" w:line="240" w:lineRule="auto"/>
                     <w:jc w:val="right"/>
                     <w:rPr>
-                      <w:rFonts w:ascii="Calibri" w:eastAsia="Times New Roman" w:hAnsi="Calibri" w:cs="Calibri"/>
-                      <w:color w:val="000000"/>
-                      <w:sz w:val="22"/>
-                      <w:lang w:eastAsia="ru-RU"/>
-                    </w:rPr>
-                  </w:pPr>
-                  <w:r>
-                    <w:rPr>
-                      <w:rFonts w:ascii="Calibri" w:eastAsia="Times New Roman" w:hAnsi="Calibri" w:cs="Calibri"/>
+                      <w:rFonts w:eastAsia="Times New Roman"/>
+                      <w:color w:val="000000"/>
+                      <w:sz w:val="22"/>
+                      <w:lang w:eastAsia="ru-RU"/>
+                    </w:rPr>
+                  </w:pPr>
+                  <w:r>
+                    <w:rPr>
+                      <w:rFonts w:eastAsia="Times New Roman"/>
                       <w:color w:val="000000"/>
                       <w:sz w:val="22"/>
                       <w:lang w:eastAsia="ru-RU"/>
@@ -8737,15 +7051,15 @@
                     <w:spacing w:after="0" w:line="240" w:lineRule="auto"/>
                     <w:jc w:val="right"/>
                     <w:rPr>
-                      <w:rFonts w:ascii="Calibri" w:eastAsia="Times New Roman" w:hAnsi="Calibri" w:cs="Calibri"/>
-                      <w:color w:val="000000"/>
-                      <w:sz w:val="22"/>
-                      <w:lang w:eastAsia="ru-RU"/>
-                    </w:rPr>
-                  </w:pPr>
-                  <w:r>
-                    <w:rPr>
-                      <w:rFonts w:ascii="Calibri" w:eastAsia="Times New Roman" w:hAnsi="Calibri" w:cs="Calibri"/>
+                      <w:rFonts w:eastAsia="Times New Roman"/>
+                      <w:color w:val="000000"/>
+                      <w:sz w:val="22"/>
+                      <w:lang w:eastAsia="ru-RU"/>
+                    </w:rPr>
+                  </w:pPr>
+                  <w:r>
+                    <w:rPr>
+                      <w:rFonts w:eastAsia="Times New Roman"/>
                       <w:color w:val="000000"/>
                       <w:sz w:val="22"/>
                       <w:lang w:eastAsia="ru-RU"/>
@@ -8778,15 +7092,15 @@
                     <w:spacing w:after="0" w:line="240" w:lineRule="auto"/>
                     <w:jc w:val="right"/>
                     <w:rPr>
-                      <w:rFonts w:ascii="Calibri" w:eastAsia="Times New Roman" w:hAnsi="Calibri" w:cs="Calibri"/>
-                      <w:color w:val="000000"/>
-                      <w:sz w:val="22"/>
-                      <w:lang w:eastAsia="ru-RU"/>
-                    </w:rPr>
-                  </w:pPr>
-                  <w:r>
-                    <w:rPr>
-                      <w:rFonts w:ascii="Calibri" w:eastAsia="Times New Roman" w:hAnsi="Calibri" w:cs="Calibri"/>
+                      <w:rFonts w:eastAsia="Times New Roman"/>
+                      <w:color w:val="000000"/>
+                      <w:sz w:val="22"/>
+                      <w:lang w:eastAsia="ru-RU"/>
+                    </w:rPr>
+                  </w:pPr>
+                  <w:r>
+                    <w:rPr>
+                      <w:rFonts w:eastAsia="Times New Roman"/>
                       <w:color w:val="000000"/>
                       <w:sz w:val="22"/>
                       <w:lang w:eastAsia="ru-RU"/>
@@ -8844,15 +7158,15 @@
                     <w:spacing w:after="0" w:line="240" w:lineRule="auto"/>
                     <w:jc w:val="right"/>
                     <w:rPr>
-                      <w:rFonts w:ascii="Calibri" w:eastAsia="Times New Roman" w:hAnsi="Calibri" w:cs="Calibri"/>
-                      <w:color w:val="000000"/>
-                      <w:sz w:val="22"/>
-                      <w:lang w:eastAsia="ru-RU"/>
-                    </w:rPr>
-                  </w:pPr>
-                  <w:r>
-                    <w:rPr>
-                      <w:rFonts w:ascii="Calibri" w:eastAsia="Times New Roman" w:hAnsi="Calibri" w:cs="Calibri"/>
+                      <w:rFonts w:eastAsia="Times New Roman"/>
+                      <w:color w:val="000000"/>
+                      <w:sz w:val="22"/>
+                      <w:lang w:eastAsia="ru-RU"/>
+                    </w:rPr>
+                  </w:pPr>
+                  <w:r>
+                    <w:rPr>
+                      <w:rFonts w:eastAsia="Times New Roman"/>
                       <w:color w:val="000000"/>
                       <w:sz w:val="22"/>
                       <w:lang w:eastAsia="ru-RU"/>
@@ -8885,15 +7199,15 @@
                     <w:spacing w:after="0" w:line="240" w:lineRule="auto"/>
                     <w:jc w:val="right"/>
                     <w:rPr>
-                      <w:rFonts w:ascii="Calibri" w:eastAsia="Times New Roman" w:hAnsi="Calibri" w:cs="Calibri"/>
-                      <w:color w:val="000000"/>
-                      <w:sz w:val="22"/>
-                      <w:lang w:eastAsia="ru-RU"/>
-                    </w:rPr>
-                  </w:pPr>
-                  <w:r>
-                    <w:rPr>
-                      <w:rFonts w:ascii="Calibri" w:eastAsia="Times New Roman" w:hAnsi="Calibri" w:cs="Calibri"/>
+                      <w:rFonts w:eastAsia="Times New Roman"/>
+                      <w:color w:val="000000"/>
+                      <w:sz w:val="22"/>
+                      <w:lang w:eastAsia="ru-RU"/>
+                    </w:rPr>
+                  </w:pPr>
+                  <w:r>
+                    <w:rPr>
+                      <w:rFonts w:eastAsia="Times New Roman"/>
                       <w:color w:val="000000"/>
                       <w:sz w:val="22"/>
                       <w:lang w:eastAsia="ru-RU"/>
@@ -8951,15 +7265,15 @@
                     <w:spacing w:after="0" w:line="240" w:lineRule="auto"/>
                     <w:jc w:val="right"/>
                     <w:rPr>
-                      <w:rFonts w:ascii="Calibri" w:eastAsia="Times New Roman" w:hAnsi="Calibri" w:cs="Calibri"/>
-                      <w:color w:val="000000"/>
-                      <w:sz w:val="22"/>
-                      <w:lang w:eastAsia="ru-RU"/>
-                    </w:rPr>
-                  </w:pPr>
-                  <w:r>
-                    <w:rPr>
-                      <w:rFonts w:ascii="Calibri" w:eastAsia="Times New Roman" w:hAnsi="Calibri" w:cs="Calibri"/>
+                      <w:rFonts w:eastAsia="Times New Roman"/>
+                      <w:color w:val="000000"/>
+                      <w:sz w:val="22"/>
+                      <w:lang w:eastAsia="ru-RU"/>
+                    </w:rPr>
+                  </w:pPr>
+                  <w:r>
+                    <w:rPr>
+                      <w:rFonts w:eastAsia="Times New Roman"/>
                       <w:color w:val="000000"/>
                       <w:sz w:val="22"/>
                       <w:lang w:eastAsia="ru-RU"/>
@@ -8992,15 +7306,15 @@
                     <w:spacing w:after="0" w:line="240" w:lineRule="auto"/>
                     <w:jc w:val="right"/>
                     <w:rPr>
-                      <w:rFonts w:ascii="Calibri" w:eastAsia="Times New Roman" w:hAnsi="Calibri" w:cs="Calibri"/>
-                      <w:color w:val="000000"/>
-                      <w:sz w:val="22"/>
-                      <w:lang w:eastAsia="ru-RU"/>
-                    </w:rPr>
-                  </w:pPr>
-                  <w:r>
-                    <w:rPr>
-                      <w:rFonts w:ascii="Calibri" w:eastAsia="Times New Roman" w:hAnsi="Calibri" w:cs="Calibri"/>
+                      <w:rFonts w:eastAsia="Times New Roman"/>
+                      <w:color w:val="000000"/>
+                      <w:sz w:val="22"/>
+                      <w:lang w:eastAsia="ru-RU"/>
+                    </w:rPr>
+                  </w:pPr>
+                  <w:r>
+                    <w:rPr>
+                      <w:rFonts w:eastAsia="Times New Roman"/>
                       <w:color w:val="000000"/>
                       <w:sz w:val="22"/>
                       <w:lang w:eastAsia="ru-RU"/>
@@ -9029,14 +7343,12 @@
           <w:p>
             <w:pPr>
               <w:rPr>
-                <w:rFonts w:ascii="Calibri" w:hAnsi="Calibri" w:cs="Calibri"/>
                 <w:color w:val="000000"/>
                 <w:sz w:val="22"/>
               </w:rPr>
             </w:pPr>
             <w:r>
               <w:rPr>
-                <w:rFonts w:ascii="Calibri" w:hAnsi="Calibri" w:cs="Calibri"/>
                 <w:color w:val="000000"/>
                 <w:sz w:val="22"/>
               </w:rPr>
@@ -9046,14 +7358,12 @@
           <w:p>
             <w:pPr>
               <w:rPr>
-                <w:rFonts w:ascii="Calibri" w:hAnsi="Calibri" w:cs="Calibri"/>
                 <w:color w:val="000000"/>
                 <w:sz w:val="22"/>
               </w:rPr>
             </w:pPr>
             <w:r>
               <w:rPr>
-                <w:rFonts w:ascii="Calibri" w:hAnsi="Calibri" w:cs="Calibri"/>
                 <w:color w:val="000000"/>
                 <w:sz w:val="22"/>
               </w:rPr>
@@ -9277,29 +7587,20 @@
                     <w:spacing w:after="0" w:line="240" w:lineRule="auto"/>
                     <w:jc w:val="right"/>
                     <w:rPr>
-                      <w:rFonts w:ascii="Calibri" w:eastAsia="Times New Roman" w:hAnsi="Calibri" w:cs="Calibri"/>
-                      <w:color w:val="000000"/>
-                      <w:sz w:val="22"/>
-                      <w:lang w:eastAsia="ru-RU"/>
-                    </w:rPr>
-                  </w:pPr>
-                  <w:r>
-                    <w:rPr>
-                      <w:rFonts w:ascii="Calibri" w:eastAsia="Times New Roman" w:hAnsi="Calibri" w:cs="Calibri"/>
-                      <w:color w:val="000000"/>
-                      <w:sz w:val="22"/>
-                      <w:lang w:eastAsia="ru-RU"/>
-                    </w:rPr>
-                    <w:t xml:space="preserve">Гаусс </w:t>
-                  </w:r>
-                  <w:r>
-                    <w:rPr>
-                      <w:rFonts w:ascii="Calibri" w:eastAsia="Times New Roman" w:hAnsi="Calibri" w:cs="Calibri"/>
-                      <w:color w:val="000000"/>
-                      <w:sz w:val="22"/>
-                      <w:lang w:eastAsia="ru-RU"/>
-                    </w:rPr>
-                    <w:t>1</w:t>
+                      <w:rFonts w:eastAsia="Times New Roman"/>
+                      <w:color w:val="000000"/>
+                      <w:sz w:val="22"/>
+                      <w:lang w:eastAsia="ru-RU"/>
+                    </w:rPr>
+                  </w:pPr>
+                  <w:r>
+                    <w:rPr>
+                      <w:rFonts w:eastAsia="Times New Roman"/>
+                      <w:color w:val="000000"/>
+                      <w:sz w:val="22"/>
+                      <w:lang w:eastAsia="ru-RU"/>
+                    </w:rPr>
+                    <w:t>Гаусс 1</w:t>
                   </w:r>
                 </w:p>
               </w:tc>
@@ -9327,29 +7628,20 @@
                     <w:spacing w:after="0" w:line="240" w:lineRule="auto"/>
                     <w:jc w:val="right"/>
                     <w:rPr>
-                      <w:rFonts w:ascii="Calibri" w:eastAsia="Times New Roman" w:hAnsi="Calibri" w:cs="Calibri"/>
-                      <w:color w:val="000000"/>
-                      <w:sz w:val="22"/>
-                      <w:lang w:eastAsia="ru-RU"/>
-                    </w:rPr>
-                  </w:pPr>
-                  <w:r>
-                    <w:rPr>
-                      <w:rFonts w:ascii="Calibri" w:eastAsia="Times New Roman" w:hAnsi="Calibri" w:cs="Calibri"/>
-                      <w:color w:val="000000"/>
-                      <w:sz w:val="22"/>
-                      <w:lang w:eastAsia="ru-RU"/>
-                    </w:rPr>
-                    <w:t xml:space="preserve">Гаусс </w:t>
-                  </w:r>
-                  <w:r>
-                    <w:rPr>
-                      <w:rFonts w:ascii="Calibri" w:eastAsia="Times New Roman" w:hAnsi="Calibri" w:cs="Calibri"/>
-                      <w:color w:val="000000"/>
-                      <w:sz w:val="22"/>
-                      <w:lang w:eastAsia="ru-RU"/>
-                    </w:rPr>
-                    <w:t>2</w:t>
+                      <w:rFonts w:eastAsia="Times New Roman"/>
+                      <w:color w:val="000000"/>
+                      <w:sz w:val="22"/>
+                      <w:lang w:eastAsia="ru-RU"/>
+                    </w:rPr>
+                  </w:pPr>
+                  <w:r>
+                    <w:rPr>
+                      <w:rFonts w:eastAsia="Times New Roman"/>
+                      <w:color w:val="000000"/>
+                      <w:sz w:val="22"/>
+                      <w:lang w:eastAsia="ru-RU"/>
+                    </w:rPr>
+                    <w:t>Гаусс 2</w:t>
                   </w:r>
                 </w:p>
               </w:tc>
@@ -9377,40 +7669,20 @@
                     <w:spacing w:after="0" w:line="240" w:lineRule="auto"/>
                     <w:jc w:val="right"/>
                     <w:rPr>
-                      <w:rFonts w:ascii="Calibri" w:eastAsia="Times New Roman" w:hAnsi="Calibri" w:cs="Calibri"/>
-                      <w:color w:val="000000"/>
-                      <w:sz w:val="22"/>
-                      <w:lang w:eastAsia="ru-RU"/>
-                    </w:rPr>
-                  </w:pPr>
-                  <w:proofErr w:type="spellStart"/>
-                  <w:r>
-                    <w:rPr>
-                      <w:rFonts w:ascii="Calibri" w:eastAsia="Times New Roman" w:hAnsi="Calibri" w:cs="Calibri"/>
-                      <w:color w:val="000000"/>
-                      <w:sz w:val="22"/>
-                      <w:lang w:eastAsia="ru-RU"/>
-                    </w:rPr>
-                    <w:t>Энерго</w:t>
-                  </w:r>
-                  <w:proofErr w:type="spellEnd"/>
-                  <w:r>
-                    <w:rPr>
-                      <w:rFonts w:ascii="Calibri" w:eastAsia="Times New Roman" w:hAnsi="Calibri" w:cs="Calibri"/>
-                      <w:color w:val="000000"/>
-                      <w:sz w:val="22"/>
-                      <w:lang w:eastAsia="ru-RU"/>
-                    </w:rPr>
-                    <w:t xml:space="preserve"> </w:t>
-                  </w:r>
-                  <w:r>
-                    <w:rPr>
-                      <w:rFonts w:ascii="Calibri" w:eastAsia="Times New Roman" w:hAnsi="Calibri" w:cs="Calibri"/>
-                      <w:color w:val="000000"/>
-                      <w:sz w:val="22"/>
-                      <w:lang w:eastAsia="ru-RU"/>
-                    </w:rPr>
-                    <w:t>1</w:t>
+                      <w:rFonts w:eastAsia="Times New Roman"/>
+                      <w:color w:val="000000"/>
+                      <w:sz w:val="22"/>
+                      <w:lang w:eastAsia="ru-RU"/>
+                    </w:rPr>
+                  </w:pPr>
+                  <w:r>
+                    <w:rPr>
+                      <w:rFonts w:eastAsia="Times New Roman"/>
+                      <w:color w:val="000000"/>
+                      <w:sz w:val="22"/>
+                      <w:lang w:eastAsia="ru-RU"/>
+                    </w:rPr>
+                    <w:t>Энерго 1</w:t>
                   </w:r>
                 </w:p>
               </w:tc>
@@ -9438,40 +7710,20 @@
                     <w:spacing w:after="0" w:line="240" w:lineRule="auto"/>
                     <w:jc w:val="right"/>
                     <w:rPr>
-                      <w:rFonts w:ascii="Calibri" w:eastAsia="Times New Roman" w:hAnsi="Calibri" w:cs="Calibri"/>
-                      <w:color w:val="000000"/>
-                      <w:sz w:val="22"/>
-                      <w:lang w:eastAsia="ru-RU"/>
-                    </w:rPr>
-                  </w:pPr>
-                  <w:proofErr w:type="spellStart"/>
-                  <w:r>
-                    <w:rPr>
-                      <w:rFonts w:ascii="Calibri" w:eastAsia="Times New Roman" w:hAnsi="Calibri" w:cs="Calibri"/>
-                      <w:color w:val="000000"/>
-                      <w:sz w:val="22"/>
-                      <w:lang w:eastAsia="ru-RU"/>
-                    </w:rPr>
-                    <w:t>Энерго</w:t>
-                  </w:r>
-                  <w:proofErr w:type="spellEnd"/>
-                  <w:r>
-                    <w:rPr>
-                      <w:rFonts w:ascii="Calibri" w:eastAsia="Times New Roman" w:hAnsi="Calibri" w:cs="Calibri"/>
-                      <w:color w:val="000000"/>
-                      <w:sz w:val="22"/>
-                      <w:lang w:eastAsia="ru-RU"/>
-                    </w:rPr>
-                    <w:t xml:space="preserve"> </w:t>
-                  </w:r>
-                  <w:r>
-                    <w:rPr>
-                      <w:rFonts w:ascii="Calibri" w:eastAsia="Times New Roman" w:hAnsi="Calibri" w:cs="Calibri"/>
-                      <w:color w:val="000000"/>
-                      <w:sz w:val="22"/>
-                      <w:lang w:eastAsia="ru-RU"/>
-                    </w:rPr>
-                    <w:t>2</w:t>
+                      <w:rFonts w:eastAsia="Times New Roman"/>
+                      <w:color w:val="000000"/>
+                      <w:sz w:val="22"/>
+                      <w:lang w:eastAsia="ru-RU"/>
+                    </w:rPr>
+                  </w:pPr>
+                  <w:r>
+                    <w:rPr>
+                      <w:rFonts w:eastAsia="Times New Roman"/>
+                      <w:color w:val="000000"/>
+                      <w:sz w:val="22"/>
+                      <w:lang w:eastAsia="ru-RU"/>
+                    </w:rPr>
+                    <w:t>Энерго 2</w:t>
                   </w:r>
                 </w:p>
               </w:tc>
@@ -9524,15 +7776,15 @@
                     <w:spacing w:after="0" w:line="240" w:lineRule="auto"/>
                     <w:jc w:val="right"/>
                     <w:rPr>
-                      <w:rFonts w:ascii="Calibri" w:eastAsia="Times New Roman" w:hAnsi="Calibri" w:cs="Calibri"/>
-                      <w:color w:val="000000"/>
-                      <w:sz w:val="22"/>
-                      <w:lang w:eastAsia="ru-RU"/>
-                    </w:rPr>
-                  </w:pPr>
-                  <w:r>
-                    <w:rPr>
-                      <w:rFonts w:ascii="Calibri" w:eastAsia="Times New Roman" w:hAnsi="Calibri" w:cs="Calibri"/>
+                      <w:rFonts w:eastAsia="Times New Roman"/>
+                      <w:color w:val="000000"/>
+                      <w:sz w:val="22"/>
+                      <w:lang w:eastAsia="ru-RU"/>
+                    </w:rPr>
+                  </w:pPr>
+                  <w:r>
+                    <w:rPr>
+                      <w:rFonts w:eastAsia="Times New Roman"/>
                       <w:color w:val="000000"/>
                       <w:sz w:val="22"/>
                       <w:lang w:eastAsia="ru-RU"/>
@@ -9565,15 +7817,15 @@
                     <w:spacing w:after="0" w:line="240" w:lineRule="auto"/>
                     <w:jc w:val="right"/>
                     <w:rPr>
-                      <w:rFonts w:ascii="Calibri" w:eastAsia="Times New Roman" w:hAnsi="Calibri" w:cs="Calibri"/>
-                      <w:color w:val="000000"/>
-                      <w:sz w:val="22"/>
-                      <w:lang w:eastAsia="ru-RU"/>
-                    </w:rPr>
-                  </w:pPr>
-                  <w:r>
-                    <w:rPr>
-                      <w:rFonts w:ascii="Calibri" w:eastAsia="Times New Roman" w:hAnsi="Calibri" w:cs="Calibri"/>
+                      <w:rFonts w:eastAsia="Times New Roman"/>
+                      <w:color w:val="000000"/>
+                      <w:sz w:val="22"/>
+                      <w:lang w:eastAsia="ru-RU"/>
+                    </w:rPr>
+                  </w:pPr>
+                  <w:r>
+                    <w:rPr>
+                      <w:rFonts w:eastAsia="Times New Roman"/>
                       <w:color w:val="000000"/>
                       <w:sz w:val="22"/>
                       <w:lang w:eastAsia="ru-RU"/>
@@ -9606,15 +7858,15 @@
                     <w:spacing w:after="0" w:line="240" w:lineRule="auto"/>
                     <w:jc w:val="right"/>
                     <w:rPr>
-                      <w:rFonts w:ascii="Calibri" w:eastAsia="Times New Roman" w:hAnsi="Calibri" w:cs="Calibri"/>
-                      <w:color w:val="000000"/>
-                      <w:sz w:val="22"/>
-                      <w:lang w:eastAsia="ru-RU"/>
-                    </w:rPr>
-                  </w:pPr>
-                  <w:r>
-                    <w:rPr>
-                      <w:rFonts w:ascii="Calibri" w:eastAsia="Times New Roman" w:hAnsi="Calibri" w:cs="Calibri"/>
+                      <w:rFonts w:eastAsia="Times New Roman"/>
+                      <w:color w:val="000000"/>
+                      <w:sz w:val="22"/>
+                      <w:lang w:eastAsia="ru-RU"/>
+                    </w:rPr>
+                  </w:pPr>
+                  <w:r>
+                    <w:rPr>
+                      <w:rFonts w:eastAsia="Times New Roman"/>
                       <w:color w:val="000000"/>
                       <w:sz w:val="22"/>
                       <w:lang w:eastAsia="ru-RU"/>
@@ -9647,15 +7899,15 @@
                     <w:spacing w:after="0" w:line="240" w:lineRule="auto"/>
                     <w:jc w:val="right"/>
                     <w:rPr>
-                      <w:rFonts w:ascii="Calibri" w:eastAsia="Times New Roman" w:hAnsi="Calibri" w:cs="Calibri"/>
-                      <w:color w:val="000000"/>
-                      <w:sz w:val="22"/>
-                      <w:lang w:eastAsia="ru-RU"/>
-                    </w:rPr>
-                  </w:pPr>
-                  <w:r>
-                    <w:rPr>
-                      <w:rFonts w:ascii="Calibri" w:eastAsia="Times New Roman" w:hAnsi="Calibri" w:cs="Calibri"/>
+                      <w:rFonts w:eastAsia="Times New Roman"/>
+                      <w:color w:val="000000"/>
+                      <w:sz w:val="22"/>
+                      <w:lang w:eastAsia="ru-RU"/>
+                    </w:rPr>
+                  </w:pPr>
+                  <w:r>
+                    <w:rPr>
+                      <w:rFonts w:eastAsia="Times New Roman"/>
                       <w:color w:val="000000"/>
                       <w:sz w:val="22"/>
                       <w:lang w:eastAsia="ru-RU"/>
@@ -9713,15 +7965,15 @@
                     <w:spacing w:after="0" w:line="240" w:lineRule="auto"/>
                     <w:jc w:val="right"/>
                     <w:rPr>
-                      <w:rFonts w:ascii="Calibri" w:eastAsia="Times New Roman" w:hAnsi="Calibri" w:cs="Calibri"/>
-                      <w:color w:val="000000"/>
-                      <w:sz w:val="22"/>
-                      <w:lang w:eastAsia="ru-RU"/>
-                    </w:rPr>
-                  </w:pPr>
-                  <w:r>
-                    <w:rPr>
-                      <w:rFonts w:ascii="Calibri" w:eastAsia="Times New Roman" w:hAnsi="Calibri" w:cs="Calibri"/>
+                      <w:rFonts w:eastAsia="Times New Roman"/>
+                      <w:color w:val="000000"/>
+                      <w:sz w:val="22"/>
+                      <w:lang w:eastAsia="ru-RU"/>
+                    </w:rPr>
+                  </w:pPr>
+                  <w:r>
+                    <w:rPr>
+                      <w:rFonts w:eastAsia="Times New Roman"/>
                       <w:color w:val="000000"/>
                       <w:sz w:val="22"/>
                       <w:lang w:eastAsia="ru-RU"/>
@@ -9754,15 +8006,15 @@
                     <w:spacing w:after="0" w:line="240" w:lineRule="auto"/>
                     <w:jc w:val="right"/>
                     <w:rPr>
-                      <w:rFonts w:ascii="Calibri" w:eastAsia="Times New Roman" w:hAnsi="Calibri" w:cs="Calibri"/>
-                      <w:color w:val="000000"/>
-                      <w:sz w:val="22"/>
-                      <w:lang w:eastAsia="ru-RU"/>
-                    </w:rPr>
-                  </w:pPr>
-                  <w:r>
-                    <w:rPr>
-                      <w:rFonts w:ascii="Calibri" w:eastAsia="Times New Roman" w:hAnsi="Calibri" w:cs="Calibri"/>
+                      <w:rFonts w:eastAsia="Times New Roman"/>
+                      <w:color w:val="000000"/>
+                      <w:sz w:val="22"/>
+                      <w:lang w:eastAsia="ru-RU"/>
+                    </w:rPr>
+                  </w:pPr>
+                  <w:r>
+                    <w:rPr>
+                      <w:rFonts w:eastAsia="Times New Roman"/>
                       <w:color w:val="000000"/>
                       <w:sz w:val="22"/>
                       <w:lang w:eastAsia="ru-RU"/>
@@ -9795,15 +8047,15 @@
                     <w:spacing w:after="0" w:line="240" w:lineRule="auto"/>
                     <w:jc w:val="right"/>
                     <w:rPr>
-                      <w:rFonts w:ascii="Calibri" w:eastAsia="Times New Roman" w:hAnsi="Calibri" w:cs="Calibri"/>
-                      <w:color w:val="000000"/>
-                      <w:sz w:val="22"/>
-                      <w:lang w:eastAsia="ru-RU"/>
-                    </w:rPr>
-                  </w:pPr>
-                  <w:r>
-                    <w:rPr>
-                      <w:rFonts w:ascii="Calibri" w:eastAsia="Times New Roman" w:hAnsi="Calibri" w:cs="Calibri"/>
+                      <w:rFonts w:eastAsia="Times New Roman"/>
+                      <w:color w:val="000000"/>
+                      <w:sz w:val="22"/>
+                      <w:lang w:eastAsia="ru-RU"/>
+                    </w:rPr>
+                  </w:pPr>
+                  <w:r>
+                    <w:rPr>
+                      <w:rFonts w:eastAsia="Times New Roman"/>
                       <w:color w:val="000000"/>
                       <w:sz w:val="22"/>
                       <w:lang w:eastAsia="ru-RU"/>
@@ -9836,15 +8088,15 @@
                     <w:spacing w:after="0" w:line="240" w:lineRule="auto"/>
                     <w:jc w:val="right"/>
                     <w:rPr>
-                      <w:rFonts w:ascii="Calibri" w:eastAsia="Times New Roman" w:hAnsi="Calibri" w:cs="Calibri"/>
-                      <w:color w:val="000000"/>
-                      <w:sz w:val="22"/>
-                      <w:lang w:eastAsia="ru-RU"/>
-                    </w:rPr>
-                  </w:pPr>
-                  <w:r>
-                    <w:rPr>
-                      <w:rFonts w:ascii="Calibri" w:eastAsia="Times New Roman" w:hAnsi="Calibri" w:cs="Calibri"/>
+                      <w:rFonts w:eastAsia="Times New Roman"/>
+                      <w:color w:val="000000"/>
+                      <w:sz w:val="22"/>
+                      <w:lang w:eastAsia="ru-RU"/>
+                    </w:rPr>
+                  </w:pPr>
+                  <w:r>
+                    <w:rPr>
+                      <w:rFonts w:eastAsia="Times New Roman"/>
                       <w:color w:val="000000"/>
                       <w:sz w:val="22"/>
                       <w:lang w:eastAsia="ru-RU"/>
@@ -9902,15 +8154,15 @@
                     <w:spacing w:after="0" w:line="240" w:lineRule="auto"/>
                     <w:jc w:val="right"/>
                     <w:rPr>
-                      <w:rFonts w:ascii="Calibri" w:eastAsia="Times New Roman" w:hAnsi="Calibri" w:cs="Calibri"/>
-                      <w:color w:val="000000"/>
-                      <w:sz w:val="22"/>
-                      <w:lang w:eastAsia="ru-RU"/>
-                    </w:rPr>
-                  </w:pPr>
-                  <w:r>
-                    <w:rPr>
-                      <w:rFonts w:ascii="Calibri" w:eastAsia="Times New Roman" w:hAnsi="Calibri" w:cs="Calibri"/>
+                      <w:rFonts w:eastAsia="Times New Roman"/>
+                      <w:color w:val="000000"/>
+                      <w:sz w:val="22"/>
+                      <w:lang w:eastAsia="ru-RU"/>
+                    </w:rPr>
+                  </w:pPr>
+                  <w:r>
+                    <w:rPr>
+                      <w:rFonts w:eastAsia="Times New Roman"/>
                       <w:color w:val="000000"/>
                       <w:sz w:val="22"/>
                       <w:lang w:eastAsia="ru-RU"/>
@@ -9943,15 +8195,15 @@
                     <w:spacing w:after="0" w:line="240" w:lineRule="auto"/>
                     <w:jc w:val="right"/>
                     <w:rPr>
-                      <w:rFonts w:ascii="Calibri" w:eastAsia="Times New Roman" w:hAnsi="Calibri" w:cs="Calibri"/>
-                      <w:color w:val="000000"/>
-                      <w:sz w:val="22"/>
-                      <w:lang w:eastAsia="ru-RU"/>
-                    </w:rPr>
-                  </w:pPr>
-                  <w:r>
-                    <w:rPr>
-                      <w:rFonts w:ascii="Calibri" w:eastAsia="Times New Roman" w:hAnsi="Calibri" w:cs="Calibri"/>
+                      <w:rFonts w:eastAsia="Times New Roman"/>
+                      <w:color w:val="000000"/>
+                      <w:sz w:val="22"/>
+                      <w:lang w:eastAsia="ru-RU"/>
+                    </w:rPr>
+                  </w:pPr>
+                  <w:r>
+                    <w:rPr>
+                      <w:rFonts w:eastAsia="Times New Roman"/>
                       <w:color w:val="000000"/>
                       <w:sz w:val="22"/>
                       <w:lang w:eastAsia="ru-RU"/>
@@ -9984,15 +8236,15 @@
                     <w:spacing w:after="0" w:line="240" w:lineRule="auto"/>
                     <w:jc w:val="right"/>
                     <w:rPr>
-                      <w:rFonts w:ascii="Calibri" w:eastAsia="Times New Roman" w:hAnsi="Calibri" w:cs="Calibri"/>
-                      <w:color w:val="000000"/>
-                      <w:sz w:val="22"/>
-                      <w:lang w:eastAsia="ru-RU"/>
-                    </w:rPr>
-                  </w:pPr>
-                  <w:r>
-                    <w:rPr>
-                      <w:rFonts w:ascii="Calibri" w:eastAsia="Times New Roman" w:hAnsi="Calibri" w:cs="Calibri"/>
+                      <w:rFonts w:eastAsia="Times New Roman"/>
+                      <w:color w:val="000000"/>
+                      <w:sz w:val="22"/>
+                      <w:lang w:eastAsia="ru-RU"/>
+                    </w:rPr>
+                  </w:pPr>
+                  <w:r>
+                    <w:rPr>
+                      <w:rFonts w:eastAsia="Times New Roman"/>
                       <w:color w:val="000000"/>
                       <w:sz w:val="22"/>
                       <w:lang w:eastAsia="ru-RU"/>
@@ -10025,15 +8277,15 @@
                     <w:spacing w:after="0" w:line="240" w:lineRule="auto"/>
                     <w:jc w:val="right"/>
                     <w:rPr>
-                      <w:rFonts w:ascii="Calibri" w:eastAsia="Times New Roman" w:hAnsi="Calibri" w:cs="Calibri"/>
-                      <w:color w:val="000000"/>
-                      <w:sz w:val="22"/>
-                      <w:lang w:eastAsia="ru-RU"/>
-                    </w:rPr>
-                  </w:pPr>
-                  <w:r>
-                    <w:rPr>
-                      <w:rFonts w:ascii="Calibri" w:eastAsia="Times New Roman" w:hAnsi="Calibri" w:cs="Calibri"/>
+                      <w:rFonts w:eastAsia="Times New Roman"/>
+                      <w:color w:val="000000"/>
+                      <w:sz w:val="22"/>
+                      <w:lang w:eastAsia="ru-RU"/>
+                    </w:rPr>
+                  </w:pPr>
+                  <w:r>
+                    <w:rPr>
+                      <w:rFonts w:eastAsia="Times New Roman"/>
                       <w:color w:val="000000"/>
                       <w:sz w:val="22"/>
                       <w:lang w:eastAsia="ru-RU"/>
@@ -10091,15 +8343,15 @@
                     <w:spacing w:after="0" w:line="240" w:lineRule="auto"/>
                     <w:jc w:val="right"/>
                     <w:rPr>
-                      <w:rFonts w:ascii="Calibri" w:eastAsia="Times New Roman" w:hAnsi="Calibri" w:cs="Calibri"/>
-                      <w:color w:val="000000"/>
-                      <w:sz w:val="22"/>
-                      <w:lang w:eastAsia="ru-RU"/>
-                    </w:rPr>
-                  </w:pPr>
-                  <w:r>
-                    <w:rPr>
-                      <w:rFonts w:ascii="Calibri" w:eastAsia="Times New Roman" w:hAnsi="Calibri" w:cs="Calibri"/>
+                      <w:rFonts w:eastAsia="Times New Roman"/>
+                      <w:color w:val="000000"/>
+                      <w:sz w:val="22"/>
+                      <w:lang w:eastAsia="ru-RU"/>
+                    </w:rPr>
+                  </w:pPr>
+                  <w:r>
+                    <w:rPr>
+                      <w:rFonts w:eastAsia="Times New Roman"/>
                       <w:color w:val="000000"/>
                       <w:sz w:val="22"/>
                       <w:lang w:eastAsia="ru-RU"/>
@@ -10132,15 +8384,15 @@
                     <w:spacing w:after="0" w:line="240" w:lineRule="auto"/>
                     <w:jc w:val="right"/>
                     <w:rPr>
-                      <w:rFonts w:ascii="Calibri" w:eastAsia="Times New Roman" w:hAnsi="Calibri" w:cs="Calibri"/>
-                      <w:color w:val="000000"/>
-                      <w:sz w:val="22"/>
-                      <w:lang w:eastAsia="ru-RU"/>
-                    </w:rPr>
-                  </w:pPr>
-                  <w:r>
-                    <w:rPr>
-                      <w:rFonts w:ascii="Calibri" w:eastAsia="Times New Roman" w:hAnsi="Calibri" w:cs="Calibri"/>
+                      <w:rFonts w:eastAsia="Times New Roman"/>
+                      <w:color w:val="000000"/>
+                      <w:sz w:val="22"/>
+                      <w:lang w:eastAsia="ru-RU"/>
+                    </w:rPr>
+                  </w:pPr>
+                  <w:r>
+                    <w:rPr>
+                      <w:rFonts w:eastAsia="Times New Roman"/>
                       <w:color w:val="000000"/>
                       <w:sz w:val="22"/>
                       <w:lang w:eastAsia="ru-RU"/>
@@ -10173,15 +8425,15 @@
                     <w:spacing w:after="0" w:line="240" w:lineRule="auto"/>
                     <w:jc w:val="right"/>
                     <w:rPr>
-                      <w:rFonts w:ascii="Calibri" w:eastAsia="Times New Roman" w:hAnsi="Calibri" w:cs="Calibri"/>
-                      <w:color w:val="000000"/>
-                      <w:sz w:val="22"/>
-                      <w:lang w:eastAsia="ru-RU"/>
-                    </w:rPr>
-                  </w:pPr>
-                  <w:r>
-                    <w:rPr>
-                      <w:rFonts w:ascii="Calibri" w:eastAsia="Times New Roman" w:hAnsi="Calibri" w:cs="Calibri"/>
+                      <w:rFonts w:eastAsia="Times New Roman"/>
+                      <w:color w:val="000000"/>
+                      <w:sz w:val="22"/>
+                      <w:lang w:eastAsia="ru-RU"/>
+                    </w:rPr>
+                  </w:pPr>
+                  <w:r>
+                    <w:rPr>
+                      <w:rFonts w:eastAsia="Times New Roman"/>
                       <w:color w:val="000000"/>
                       <w:sz w:val="22"/>
                       <w:lang w:eastAsia="ru-RU"/>
@@ -10214,15 +8466,15 @@
                     <w:spacing w:after="0" w:line="240" w:lineRule="auto"/>
                     <w:jc w:val="right"/>
                     <w:rPr>
-                      <w:rFonts w:ascii="Calibri" w:eastAsia="Times New Roman" w:hAnsi="Calibri" w:cs="Calibri"/>
-                      <w:color w:val="000000"/>
-                      <w:sz w:val="22"/>
-                      <w:lang w:eastAsia="ru-RU"/>
-                    </w:rPr>
-                  </w:pPr>
-                  <w:r>
-                    <w:rPr>
-                      <w:rFonts w:ascii="Calibri" w:eastAsia="Times New Roman" w:hAnsi="Calibri" w:cs="Calibri"/>
+                      <w:rFonts w:eastAsia="Times New Roman"/>
+                      <w:color w:val="000000"/>
+                      <w:sz w:val="22"/>
+                      <w:lang w:eastAsia="ru-RU"/>
+                    </w:rPr>
+                  </w:pPr>
+                  <w:r>
+                    <w:rPr>
+                      <w:rFonts w:eastAsia="Times New Roman"/>
                       <w:color w:val="000000"/>
                       <w:sz w:val="22"/>
                       <w:lang w:eastAsia="ru-RU"/>
@@ -10279,15 +8531,15 @@
                   <w:pPr>
                     <w:spacing w:after="0" w:line="240" w:lineRule="auto"/>
                     <w:rPr>
-                      <w:rFonts w:ascii="Calibri" w:eastAsia="Times New Roman" w:hAnsi="Calibri" w:cs="Calibri"/>
-                      <w:color w:val="000000"/>
-                      <w:sz w:val="22"/>
-                      <w:lang w:eastAsia="ru-RU"/>
-                    </w:rPr>
-                  </w:pPr>
-                  <w:r>
-                    <w:rPr>
-                      <w:rFonts w:ascii="Calibri" w:eastAsia="Times New Roman" w:hAnsi="Calibri" w:cs="Calibri"/>
+                      <w:rFonts w:eastAsia="Times New Roman"/>
+                      <w:color w:val="000000"/>
+                      <w:sz w:val="22"/>
+                      <w:lang w:eastAsia="ru-RU"/>
+                    </w:rPr>
+                  </w:pPr>
+                  <w:r>
+                    <w:rPr>
+                      <w:rFonts w:eastAsia="Times New Roman"/>
                       <w:color w:val="000000"/>
                       <w:sz w:val="22"/>
                       <w:lang w:eastAsia="ru-RU"/>
@@ -10296,7 +8548,7 @@
                   </w:r>
                   <w:r>
                     <w:rPr>
-                      <w:rFonts w:ascii="Calibri" w:eastAsia="Times New Roman" w:hAnsi="Calibri" w:cs="Calibri"/>
+                      <w:rFonts w:eastAsia="Times New Roman"/>
                       <w:color w:val="000000"/>
                       <w:sz w:val="22"/>
                       <w:lang w:eastAsia="ru-RU"/>
@@ -10328,15 +8580,15 @@
                   <w:pPr>
                     <w:spacing w:after="0" w:line="240" w:lineRule="auto"/>
                     <w:rPr>
-                      <w:rFonts w:ascii="Calibri" w:eastAsia="Times New Roman" w:hAnsi="Calibri" w:cs="Calibri"/>
-                      <w:color w:val="000000"/>
-                      <w:sz w:val="22"/>
-                      <w:lang w:eastAsia="ru-RU"/>
-                    </w:rPr>
-                  </w:pPr>
-                  <w:r>
-                    <w:rPr>
-                      <w:rFonts w:ascii="Calibri" w:eastAsia="Times New Roman" w:hAnsi="Calibri" w:cs="Calibri"/>
+                      <w:rFonts w:eastAsia="Times New Roman"/>
+                      <w:color w:val="000000"/>
+                      <w:sz w:val="22"/>
+                      <w:lang w:eastAsia="ru-RU"/>
+                    </w:rPr>
+                  </w:pPr>
+                  <w:r>
+                    <w:rPr>
+                      <w:rFonts w:eastAsia="Times New Roman"/>
                       <w:color w:val="000000"/>
                       <w:sz w:val="22"/>
                       <w:lang w:eastAsia="ru-RU"/>
@@ -10345,7 +8597,7 @@
                   </w:r>
                   <w:r>
                     <w:rPr>
-                      <w:rFonts w:ascii="Calibri" w:eastAsia="Times New Roman" w:hAnsi="Calibri" w:cs="Calibri"/>
+                      <w:rFonts w:eastAsia="Times New Roman"/>
                       <w:color w:val="000000"/>
                       <w:sz w:val="22"/>
                       <w:lang w:eastAsia="ru-RU"/>
@@ -10377,15 +8629,15 @@
                   <w:pPr>
                     <w:spacing w:after="0" w:line="240" w:lineRule="auto"/>
                     <w:rPr>
-                      <w:rFonts w:ascii="Calibri" w:eastAsia="Times New Roman" w:hAnsi="Calibri" w:cs="Calibri"/>
-                      <w:color w:val="000000"/>
-                      <w:sz w:val="22"/>
-                      <w:lang w:eastAsia="ru-RU"/>
-                    </w:rPr>
-                  </w:pPr>
-                  <w:r>
-                    <w:rPr>
-                      <w:rFonts w:ascii="Calibri" w:eastAsia="Times New Roman" w:hAnsi="Calibri" w:cs="Calibri"/>
+                      <w:rFonts w:eastAsia="Times New Roman"/>
+                      <w:color w:val="000000"/>
+                      <w:sz w:val="22"/>
+                      <w:lang w:eastAsia="ru-RU"/>
+                    </w:rPr>
+                  </w:pPr>
+                  <w:r>
+                    <w:rPr>
+                      <w:rFonts w:eastAsia="Times New Roman"/>
                       <w:color w:val="000000"/>
                       <w:sz w:val="22"/>
                       <w:lang w:eastAsia="ru-RU"/>
@@ -10394,7 +8646,7 @@
                   </w:r>
                   <w:r>
                     <w:rPr>
-                      <w:rFonts w:ascii="Calibri" w:eastAsia="Times New Roman" w:hAnsi="Calibri" w:cs="Calibri"/>
+                      <w:rFonts w:eastAsia="Times New Roman"/>
                       <w:color w:val="000000"/>
                       <w:sz w:val="22"/>
                       <w:lang w:eastAsia="ru-RU"/>
@@ -10426,15 +8678,15 @@
                   <w:pPr>
                     <w:spacing w:after="0" w:line="240" w:lineRule="auto"/>
                     <w:rPr>
-                      <w:rFonts w:ascii="Calibri" w:eastAsia="Times New Roman" w:hAnsi="Calibri" w:cs="Calibri"/>
-                      <w:color w:val="000000"/>
-                      <w:sz w:val="22"/>
-                      <w:lang w:eastAsia="ru-RU"/>
-                    </w:rPr>
-                  </w:pPr>
-                  <w:r>
-                    <w:rPr>
-                      <w:rFonts w:ascii="Calibri" w:eastAsia="Times New Roman" w:hAnsi="Calibri" w:cs="Calibri"/>
+                      <w:rFonts w:eastAsia="Times New Roman"/>
+                      <w:color w:val="000000"/>
+                      <w:sz w:val="22"/>
+                      <w:lang w:eastAsia="ru-RU"/>
+                    </w:rPr>
+                  </w:pPr>
+                  <w:r>
+                    <w:rPr>
+                      <w:rFonts w:eastAsia="Times New Roman"/>
                       <w:color w:val="000000"/>
                       <w:sz w:val="22"/>
                       <w:lang w:eastAsia="ru-RU"/>
@@ -10443,7 +8695,7 @@
                   </w:r>
                   <w:r>
                     <w:rPr>
-                      <w:rFonts w:ascii="Calibri" w:eastAsia="Times New Roman" w:hAnsi="Calibri" w:cs="Calibri"/>
+                      <w:rFonts w:eastAsia="Times New Roman"/>
                       <w:color w:val="000000"/>
                       <w:sz w:val="22"/>
                       <w:lang w:eastAsia="ru-RU"/>
@@ -10491,7 +8743,6 @@
         <w:rPr>
           <w:i/>
         </w:rPr>
-        <w:lastRenderedPageBreak/>
         <w:t>Винтовка</w:t>
       </w:r>
     </w:p>
@@ -10672,29 +8923,20 @@
                     <w:spacing w:after="0" w:line="240" w:lineRule="auto"/>
                     <w:jc w:val="right"/>
                     <w:rPr>
-                      <w:rFonts w:ascii="Calibri" w:eastAsia="Times New Roman" w:hAnsi="Calibri" w:cs="Calibri"/>
-                      <w:color w:val="000000"/>
-                      <w:sz w:val="22"/>
-                      <w:lang w:eastAsia="ru-RU"/>
-                    </w:rPr>
-                  </w:pPr>
-                  <w:r>
-                    <w:rPr>
-                      <w:rFonts w:ascii="Calibri" w:eastAsia="Times New Roman" w:hAnsi="Calibri" w:cs="Calibri"/>
-                      <w:color w:val="000000"/>
-                      <w:sz w:val="22"/>
-                      <w:lang w:eastAsia="ru-RU"/>
-                    </w:rPr>
-                    <w:t xml:space="preserve">Гаусс </w:t>
-                  </w:r>
-                  <w:r>
-                    <w:rPr>
-                      <w:rFonts w:ascii="Calibri" w:eastAsia="Times New Roman" w:hAnsi="Calibri" w:cs="Calibri"/>
-                      <w:color w:val="000000"/>
-                      <w:sz w:val="22"/>
-                      <w:lang w:eastAsia="ru-RU"/>
-                    </w:rPr>
-                    <w:t>1</w:t>
+                      <w:rFonts w:eastAsia="Times New Roman"/>
+                      <w:color w:val="000000"/>
+                      <w:sz w:val="22"/>
+                      <w:lang w:eastAsia="ru-RU"/>
+                    </w:rPr>
+                  </w:pPr>
+                  <w:r>
+                    <w:rPr>
+                      <w:rFonts w:eastAsia="Times New Roman"/>
+                      <w:color w:val="000000"/>
+                      <w:sz w:val="22"/>
+                      <w:lang w:eastAsia="ru-RU"/>
+                    </w:rPr>
+                    <w:t>Гаусс 1</w:t>
                   </w:r>
                 </w:p>
               </w:tc>
@@ -10722,29 +8964,20 @@
                     <w:spacing w:after="0" w:line="240" w:lineRule="auto"/>
                     <w:jc w:val="right"/>
                     <w:rPr>
-                      <w:rFonts w:ascii="Calibri" w:eastAsia="Times New Roman" w:hAnsi="Calibri" w:cs="Calibri"/>
-                      <w:color w:val="000000"/>
-                      <w:sz w:val="22"/>
-                      <w:lang w:eastAsia="ru-RU"/>
-                    </w:rPr>
-                  </w:pPr>
-                  <w:r>
-                    <w:rPr>
-                      <w:rFonts w:ascii="Calibri" w:eastAsia="Times New Roman" w:hAnsi="Calibri" w:cs="Calibri"/>
-                      <w:color w:val="000000"/>
-                      <w:sz w:val="22"/>
-                      <w:lang w:eastAsia="ru-RU"/>
-                    </w:rPr>
-                    <w:t xml:space="preserve">Гаусс </w:t>
-                  </w:r>
-                  <w:r>
-                    <w:rPr>
-                      <w:rFonts w:ascii="Calibri" w:eastAsia="Times New Roman" w:hAnsi="Calibri" w:cs="Calibri"/>
-                      <w:color w:val="000000"/>
-                      <w:sz w:val="22"/>
-                      <w:lang w:eastAsia="ru-RU"/>
-                    </w:rPr>
-                    <w:t>2</w:t>
+                      <w:rFonts w:eastAsia="Times New Roman"/>
+                      <w:color w:val="000000"/>
+                      <w:sz w:val="22"/>
+                      <w:lang w:eastAsia="ru-RU"/>
+                    </w:rPr>
+                  </w:pPr>
+                  <w:r>
+                    <w:rPr>
+                      <w:rFonts w:eastAsia="Times New Roman"/>
+                      <w:color w:val="000000"/>
+                      <w:sz w:val="22"/>
+                      <w:lang w:eastAsia="ru-RU"/>
+                    </w:rPr>
+                    <w:t>Гаусс 2</w:t>
                   </w:r>
                 </w:p>
               </w:tc>
@@ -10797,15 +9030,15 @@
                     <w:spacing w:after="0" w:line="240" w:lineRule="auto"/>
                     <w:jc w:val="right"/>
                     <w:rPr>
-                      <w:rFonts w:ascii="Calibri" w:eastAsia="Times New Roman" w:hAnsi="Calibri" w:cs="Calibri"/>
-                      <w:color w:val="000000"/>
-                      <w:sz w:val="22"/>
-                      <w:lang w:eastAsia="ru-RU"/>
-                    </w:rPr>
-                  </w:pPr>
-                  <w:r>
-                    <w:rPr>
-                      <w:rFonts w:ascii="Calibri" w:eastAsia="Times New Roman" w:hAnsi="Calibri" w:cs="Calibri"/>
+                      <w:rFonts w:eastAsia="Times New Roman"/>
+                      <w:color w:val="000000"/>
+                      <w:sz w:val="22"/>
+                      <w:lang w:eastAsia="ru-RU"/>
+                    </w:rPr>
+                  </w:pPr>
+                  <w:r>
+                    <w:rPr>
+                      <w:rFonts w:eastAsia="Times New Roman"/>
                       <w:color w:val="000000"/>
                       <w:sz w:val="22"/>
                       <w:lang w:eastAsia="ru-RU"/>
@@ -10838,15 +9071,15 @@
                     <w:spacing w:after="0" w:line="240" w:lineRule="auto"/>
                     <w:jc w:val="right"/>
                     <w:rPr>
-                      <w:rFonts w:ascii="Calibri" w:eastAsia="Times New Roman" w:hAnsi="Calibri" w:cs="Calibri"/>
-                      <w:color w:val="000000"/>
-                      <w:sz w:val="22"/>
-                      <w:lang w:eastAsia="ru-RU"/>
-                    </w:rPr>
-                  </w:pPr>
-                  <w:r>
-                    <w:rPr>
-                      <w:rFonts w:ascii="Calibri" w:eastAsia="Times New Roman" w:hAnsi="Calibri" w:cs="Calibri"/>
+                      <w:rFonts w:eastAsia="Times New Roman"/>
+                      <w:color w:val="000000"/>
+                      <w:sz w:val="22"/>
+                      <w:lang w:eastAsia="ru-RU"/>
+                    </w:rPr>
+                  </w:pPr>
+                  <w:r>
+                    <w:rPr>
+                      <w:rFonts w:eastAsia="Times New Roman"/>
                       <w:color w:val="000000"/>
                       <w:sz w:val="22"/>
                       <w:lang w:eastAsia="ru-RU"/>
@@ -10904,15 +9137,15 @@
                     <w:spacing w:after="0" w:line="240" w:lineRule="auto"/>
                     <w:jc w:val="right"/>
                     <w:rPr>
-                      <w:rFonts w:ascii="Calibri" w:eastAsia="Times New Roman" w:hAnsi="Calibri" w:cs="Calibri"/>
-                      <w:color w:val="000000"/>
-                      <w:sz w:val="22"/>
-                      <w:lang w:eastAsia="ru-RU"/>
-                    </w:rPr>
-                  </w:pPr>
-                  <w:r>
-                    <w:rPr>
-                      <w:rFonts w:ascii="Calibri" w:eastAsia="Times New Roman" w:hAnsi="Calibri" w:cs="Calibri"/>
+                      <w:rFonts w:eastAsia="Times New Roman"/>
+                      <w:color w:val="000000"/>
+                      <w:sz w:val="22"/>
+                      <w:lang w:eastAsia="ru-RU"/>
+                    </w:rPr>
+                  </w:pPr>
+                  <w:r>
+                    <w:rPr>
+                      <w:rFonts w:eastAsia="Times New Roman"/>
                       <w:color w:val="000000"/>
                       <w:sz w:val="22"/>
                       <w:lang w:eastAsia="ru-RU"/>
@@ -10945,15 +9178,15 @@
                     <w:spacing w:after="0" w:line="240" w:lineRule="auto"/>
                     <w:jc w:val="right"/>
                     <w:rPr>
-                      <w:rFonts w:ascii="Calibri" w:eastAsia="Times New Roman" w:hAnsi="Calibri" w:cs="Calibri"/>
-                      <w:color w:val="000000"/>
-                      <w:sz w:val="22"/>
-                      <w:lang w:eastAsia="ru-RU"/>
-                    </w:rPr>
-                  </w:pPr>
-                  <w:r>
-                    <w:rPr>
-                      <w:rFonts w:ascii="Calibri" w:eastAsia="Times New Roman" w:hAnsi="Calibri" w:cs="Calibri"/>
+                      <w:rFonts w:eastAsia="Times New Roman"/>
+                      <w:color w:val="000000"/>
+                      <w:sz w:val="22"/>
+                      <w:lang w:eastAsia="ru-RU"/>
+                    </w:rPr>
+                  </w:pPr>
+                  <w:r>
+                    <w:rPr>
+                      <w:rFonts w:eastAsia="Times New Roman"/>
                       <w:color w:val="000000"/>
                       <w:sz w:val="22"/>
                       <w:lang w:eastAsia="ru-RU"/>
@@ -11011,15 +9244,15 @@
                     <w:spacing w:after="0" w:line="240" w:lineRule="auto"/>
                     <w:jc w:val="right"/>
                     <w:rPr>
-                      <w:rFonts w:ascii="Calibri" w:eastAsia="Times New Roman" w:hAnsi="Calibri" w:cs="Calibri"/>
-                      <w:color w:val="000000"/>
-                      <w:sz w:val="22"/>
-                      <w:lang w:eastAsia="ru-RU"/>
-                    </w:rPr>
-                  </w:pPr>
-                  <w:r>
-                    <w:rPr>
-                      <w:rFonts w:ascii="Calibri" w:eastAsia="Times New Roman" w:hAnsi="Calibri" w:cs="Calibri"/>
+                      <w:rFonts w:eastAsia="Times New Roman"/>
+                      <w:color w:val="000000"/>
+                      <w:sz w:val="22"/>
+                      <w:lang w:eastAsia="ru-RU"/>
+                    </w:rPr>
+                  </w:pPr>
+                  <w:r>
+                    <w:rPr>
+                      <w:rFonts w:eastAsia="Times New Roman"/>
                       <w:color w:val="000000"/>
                       <w:sz w:val="22"/>
                       <w:lang w:eastAsia="ru-RU"/>
@@ -11052,15 +9285,15 @@
                     <w:spacing w:after="0" w:line="240" w:lineRule="auto"/>
                     <w:jc w:val="right"/>
                     <w:rPr>
-                      <w:rFonts w:ascii="Calibri" w:eastAsia="Times New Roman" w:hAnsi="Calibri" w:cs="Calibri"/>
-                      <w:color w:val="000000"/>
-                      <w:sz w:val="22"/>
-                      <w:lang w:eastAsia="ru-RU"/>
-                    </w:rPr>
-                  </w:pPr>
-                  <w:r>
-                    <w:rPr>
-                      <w:rFonts w:ascii="Calibri" w:eastAsia="Times New Roman" w:hAnsi="Calibri" w:cs="Calibri"/>
+                      <w:rFonts w:eastAsia="Times New Roman"/>
+                      <w:color w:val="000000"/>
+                      <w:sz w:val="22"/>
+                      <w:lang w:eastAsia="ru-RU"/>
+                    </w:rPr>
+                  </w:pPr>
+                  <w:r>
+                    <w:rPr>
+                      <w:rFonts w:eastAsia="Times New Roman"/>
                       <w:color w:val="000000"/>
                       <w:sz w:val="22"/>
                       <w:lang w:eastAsia="ru-RU"/>
@@ -11118,15 +9351,15 @@
                     <w:spacing w:after="0" w:line="240" w:lineRule="auto"/>
                     <w:jc w:val="right"/>
                     <w:rPr>
-                      <w:rFonts w:ascii="Calibri" w:eastAsia="Times New Roman" w:hAnsi="Calibri" w:cs="Calibri"/>
-                      <w:color w:val="000000"/>
-                      <w:sz w:val="22"/>
-                      <w:lang w:eastAsia="ru-RU"/>
-                    </w:rPr>
-                  </w:pPr>
-                  <w:r>
-                    <w:rPr>
-                      <w:rFonts w:ascii="Calibri" w:eastAsia="Times New Roman" w:hAnsi="Calibri" w:cs="Calibri"/>
+                      <w:rFonts w:eastAsia="Times New Roman"/>
+                      <w:color w:val="000000"/>
+                      <w:sz w:val="22"/>
+                      <w:lang w:eastAsia="ru-RU"/>
+                    </w:rPr>
+                  </w:pPr>
+                  <w:r>
+                    <w:rPr>
+                      <w:rFonts w:eastAsia="Times New Roman"/>
                       <w:color w:val="000000"/>
                       <w:sz w:val="22"/>
                       <w:lang w:eastAsia="ru-RU"/>
@@ -11159,15 +9392,15 @@
                     <w:spacing w:after="0" w:line="240" w:lineRule="auto"/>
                     <w:jc w:val="right"/>
                     <w:rPr>
-                      <w:rFonts w:ascii="Calibri" w:eastAsia="Times New Roman" w:hAnsi="Calibri" w:cs="Calibri"/>
-                      <w:color w:val="000000"/>
-                      <w:sz w:val="22"/>
-                      <w:lang w:eastAsia="ru-RU"/>
-                    </w:rPr>
-                  </w:pPr>
-                  <w:r>
-                    <w:rPr>
-                      <w:rFonts w:ascii="Calibri" w:eastAsia="Times New Roman" w:hAnsi="Calibri" w:cs="Calibri"/>
+                      <w:rFonts w:eastAsia="Times New Roman"/>
+                      <w:color w:val="000000"/>
+                      <w:sz w:val="22"/>
+                      <w:lang w:eastAsia="ru-RU"/>
+                    </w:rPr>
+                  </w:pPr>
+                  <w:r>
+                    <w:rPr>
+                      <w:rFonts w:eastAsia="Times New Roman"/>
                       <w:color w:val="000000"/>
                       <w:sz w:val="22"/>
                       <w:lang w:eastAsia="ru-RU"/>
@@ -11224,15 +9457,15 @@
                   <w:pPr>
                     <w:spacing w:after="0" w:line="240" w:lineRule="auto"/>
                     <w:rPr>
-                      <w:rFonts w:ascii="Calibri" w:eastAsia="Times New Roman" w:hAnsi="Calibri" w:cs="Calibri"/>
-                      <w:color w:val="000000"/>
-                      <w:sz w:val="22"/>
-                      <w:lang w:eastAsia="ru-RU"/>
-                    </w:rPr>
-                  </w:pPr>
-                  <w:r>
-                    <w:rPr>
-                      <w:rFonts w:ascii="Calibri" w:eastAsia="Times New Roman" w:hAnsi="Calibri" w:cs="Calibri"/>
+                      <w:rFonts w:eastAsia="Times New Roman"/>
+                      <w:color w:val="000000"/>
+                      <w:sz w:val="22"/>
+                      <w:lang w:eastAsia="ru-RU"/>
+                    </w:rPr>
+                  </w:pPr>
+                  <w:r>
+                    <w:rPr>
+                      <w:rFonts w:eastAsia="Times New Roman"/>
                       <w:color w:val="000000"/>
                       <w:sz w:val="22"/>
                       <w:lang w:eastAsia="ru-RU"/>
@@ -11241,7 +9474,7 @@
                   </w:r>
                   <w:r>
                     <w:rPr>
-                      <w:rFonts w:ascii="Calibri" w:eastAsia="Times New Roman" w:hAnsi="Calibri" w:cs="Calibri"/>
+                      <w:rFonts w:eastAsia="Times New Roman"/>
                       <w:color w:val="000000"/>
                       <w:sz w:val="22"/>
                       <w:lang w:eastAsia="ru-RU"/>
@@ -11273,15 +9506,15 @@
                   <w:pPr>
                     <w:spacing w:after="0" w:line="240" w:lineRule="auto"/>
                     <w:rPr>
-                      <w:rFonts w:ascii="Calibri" w:eastAsia="Times New Roman" w:hAnsi="Calibri" w:cs="Calibri"/>
-                      <w:color w:val="000000"/>
-                      <w:sz w:val="22"/>
-                      <w:lang w:eastAsia="ru-RU"/>
-                    </w:rPr>
-                  </w:pPr>
-                  <w:r>
-                    <w:rPr>
-                      <w:rFonts w:ascii="Calibri" w:eastAsia="Times New Roman" w:hAnsi="Calibri" w:cs="Calibri"/>
+                      <w:rFonts w:eastAsia="Times New Roman"/>
+                      <w:color w:val="000000"/>
+                      <w:sz w:val="22"/>
+                      <w:lang w:eastAsia="ru-RU"/>
+                    </w:rPr>
+                  </w:pPr>
+                  <w:r>
+                    <w:rPr>
+                      <w:rFonts w:eastAsia="Times New Roman"/>
                       <w:color w:val="000000"/>
                       <w:sz w:val="22"/>
                       <w:lang w:eastAsia="ru-RU"/>
@@ -11290,7 +9523,7 @@
                   </w:r>
                   <w:r>
                     <w:rPr>
-                      <w:rFonts w:ascii="Calibri" w:eastAsia="Times New Roman" w:hAnsi="Calibri" w:cs="Calibri"/>
+                      <w:rFonts w:eastAsia="Times New Roman"/>
                       <w:color w:val="000000"/>
                       <w:sz w:val="22"/>
                       <w:lang w:eastAsia="ru-RU"/>
@@ -11521,29 +9754,20 @@
                     <w:spacing w:after="0" w:line="240" w:lineRule="auto"/>
                     <w:jc w:val="right"/>
                     <w:rPr>
-                      <w:rFonts w:ascii="Calibri" w:eastAsia="Times New Roman" w:hAnsi="Calibri" w:cs="Calibri"/>
-                      <w:color w:val="000000"/>
-                      <w:sz w:val="22"/>
-                      <w:lang w:eastAsia="ru-RU"/>
-                    </w:rPr>
-                  </w:pPr>
-                  <w:r>
-                    <w:rPr>
-                      <w:rFonts w:ascii="Calibri" w:eastAsia="Times New Roman" w:hAnsi="Calibri" w:cs="Calibri"/>
-                      <w:color w:val="000000"/>
-                      <w:sz w:val="22"/>
-                      <w:lang w:eastAsia="ru-RU"/>
-                    </w:rPr>
-                    <w:t xml:space="preserve">Гаусс </w:t>
-                  </w:r>
-                  <w:r>
-                    <w:rPr>
-                      <w:rFonts w:ascii="Calibri" w:eastAsia="Times New Roman" w:hAnsi="Calibri" w:cs="Calibri"/>
-                      <w:color w:val="000000"/>
-                      <w:sz w:val="22"/>
-                      <w:lang w:eastAsia="ru-RU"/>
-                    </w:rPr>
-                    <w:t>1</w:t>
+                      <w:rFonts w:eastAsia="Times New Roman"/>
+                      <w:color w:val="000000"/>
+                      <w:sz w:val="22"/>
+                      <w:lang w:eastAsia="ru-RU"/>
+                    </w:rPr>
+                  </w:pPr>
+                  <w:r>
+                    <w:rPr>
+                      <w:rFonts w:eastAsia="Times New Roman"/>
+                      <w:color w:val="000000"/>
+                      <w:sz w:val="22"/>
+                      <w:lang w:eastAsia="ru-RU"/>
+                    </w:rPr>
+                    <w:t>Гаусс 1</w:t>
                   </w:r>
                 </w:p>
               </w:tc>
@@ -11571,29 +9795,20 @@
                     <w:spacing w:after="0" w:line="240" w:lineRule="auto"/>
                     <w:jc w:val="right"/>
                     <w:rPr>
-                      <w:rFonts w:ascii="Calibri" w:eastAsia="Times New Roman" w:hAnsi="Calibri" w:cs="Calibri"/>
-                      <w:color w:val="000000"/>
-                      <w:sz w:val="22"/>
-                      <w:lang w:eastAsia="ru-RU"/>
-                    </w:rPr>
-                  </w:pPr>
-                  <w:r>
-                    <w:rPr>
-                      <w:rFonts w:ascii="Calibri" w:eastAsia="Times New Roman" w:hAnsi="Calibri" w:cs="Calibri"/>
-                      <w:color w:val="000000"/>
-                      <w:sz w:val="22"/>
-                      <w:lang w:eastAsia="ru-RU"/>
-                    </w:rPr>
-                    <w:t xml:space="preserve">Гаусс </w:t>
-                  </w:r>
-                  <w:r>
-                    <w:rPr>
-                      <w:rFonts w:ascii="Calibri" w:eastAsia="Times New Roman" w:hAnsi="Calibri" w:cs="Calibri"/>
-                      <w:color w:val="000000"/>
-                      <w:sz w:val="22"/>
-                      <w:lang w:eastAsia="ru-RU"/>
-                    </w:rPr>
-                    <w:t>2</w:t>
+                      <w:rFonts w:eastAsia="Times New Roman"/>
+                      <w:color w:val="000000"/>
+                      <w:sz w:val="22"/>
+                      <w:lang w:eastAsia="ru-RU"/>
+                    </w:rPr>
+                  </w:pPr>
+                  <w:r>
+                    <w:rPr>
+                      <w:rFonts w:eastAsia="Times New Roman"/>
+                      <w:color w:val="000000"/>
+                      <w:sz w:val="22"/>
+                      <w:lang w:eastAsia="ru-RU"/>
+                    </w:rPr>
+                    <w:t>Гаусс 2</w:t>
                   </w:r>
                 </w:p>
               </w:tc>
@@ -11621,40 +9836,21 @@
                     <w:spacing w:after="0" w:line="240" w:lineRule="auto"/>
                     <w:jc w:val="right"/>
                     <w:rPr>
-                      <w:rFonts w:ascii="Calibri" w:eastAsia="Times New Roman" w:hAnsi="Calibri" w:cs="Calibri"/>
-                      <w:color w:val="000000"/>
-                      <w:sz w:val="22"/>
-                      <w:lang w:eastAsia="ru-RU"/>
-                    </w:rPr>
-                  </w:pPr>
-                  <w:proofErr w:type="spellStart"/>
-                  <w:r>
-                    <w:rPr>
-                      <w:rFonts w:ascii="Calibri" w:eastAsia="Times New Roman" w:hAnsi="Calibri" w:cs="Calibri"/>
-                      <w:color w:val="000000"/>
-                      <w:sz w:val="22"/>
-                      <w:lang w:eastAsia="ru-RU"/>
-                    </w:rPr>
-                    <w:t>Энерго</w:t>
-                  </w:r>
-                  <w:proofErr w:type="spellEnd"/>
-                  <w:r>
-                    <w:rPr>
-                      <w:rFonts w:ascii="Calibri" w:eastAsia="Times New Roman" w:hAnsi="Calibri" w:cs="Calibri"/>
-                      <w:color w:val="000000"/>
-                      <w:sz w:val="22"/>
-                      <w:lang w:eastAsia="ru-RU"/>
-                    </w:rPr>
-                    <w:t xml:space="preserve"> </w:t>
-                  </w:r>
-                  <w:r>
-                    <w:rPr>
-                      <w:rFonts w:ascii="Calibri" w:eastAsia="Times New Roman" w:hAnsi="Calibri" w:cs="Calibri"/>
-                      <w:color w:val="000000"/>
-                      <w:sz w:val="22"/>
-                      <w:lang w:eastAsia="ru-RU"/>
-                    </w:rPr>
-                    <w:t>1</w:t>
+                      <w:rFonts w:eastAsia="Times New Roman"/>
+                      <w:color w:val="000000"/>
+                      <w:sz w:val="22"/>
+                      <w:lang w:eastAsia="ru-RU"/>
+                    </w:rPr>
+                  </w:pPr>
+                  <w:r>
+                    <w:rPr>
+                      <w:rFonts w:eastAsia="Times New Roman"/>
+                      <w:color w:val="000000"/>
+                      <w:sz w:val="22"/>
+                      <w:lang w:eastAsia="ru-RU"/>
+                    </w:rPr>
+                    <w:lastRenderedPageBreak/>
+                    <w:t>Энерго 1</w:t>
                   </w:r>
                 </w:p>
               </w:tc>
@@ -11682,40 +9878,20 @@
                     <w:spacing w:after="0" w:line="240" w:lineRule="auto"/>
                     <w:jc w:val="right"/>
                     <w:rPr>
-                      <w:rFonts w:ascii="Calibri" w:eastAsia="Times New Roman" w:hAnsi="Calibri" w:cs="Calibri"/>
-                      <w:color w:val="000000"/>
-                      <w:sz w:val="22"/>
-                      <w:lang w:eastAsia="ru-RU"/>
-                    </w:rPr>
-                  </w:pPr>
-                  <w:proofErr w:type="spellStart"/>
-                  <w:r>
-                    <w:rPr>
-                      <w:rFonts w:ascii="Calibri" w:eastAsia="Times New Roman" w:hAnsi="Calibri" w:cs="Calibri"/>
-                      <w:color w:val="000000"/>
-                      <w:sz w:val="22"/>
-                      <w:lang w:eastAsia="ru-RU"/>
-                    </w:rPr>
-                    <w:t>Энерго</w:t>
-                  </w:r>
-                  <w:proofErr w:type="spellEnd"/>
-                  <w:r>
-                    <w:rPr>
-                      <w:rFonts w:ascii="Calibri" w:eastAsia="Times New Roman" w:hAnsi="Calibri" w:cs="Calibri"/>
-                      <w:color w:val="000000"/>
-                      <w:sz w:val="22"/>
-                      <w:lang w:eastAsia="ru-RU"/>
-                    </w:rPr>
-                    <w:t xml:space="preserve"> </w:t>
-                  </w:r>
-                  <w:r>
-                    <w:rPr>
-                      <w:rFonts w:ascii="Calibri" w:eastAsia="Times New Roman" w:hAnsi="Calibri" w:cs="Calibri"/>
-                      <w:color w:val="000000"/>
-                      <w:sz w:val="22"/>
-                      <w:lang w:eastAsia="ru-RU"/>
-                    </w:rPr>
-                    <w:t>2</w:t>
+                      <w:rFonts w:eastAsia="Times New Roman"/>
+                      <w:color w:val="000000"/>
+                      <w:sz w:val="22"/>
+                      <w:lang w:eastAsia="ru-RU"/>
+                    </w:rPr>
+                  </w:pPr>
+                  <w:r>
+                    <w:rPr>
+                      <w:rFonts w:eastAsia="Times New Roman"/>
+                      <w:color w:val="000000"/>
+                      <w:sz w:val="22"/>
+                      <w:lang w:eastAsia="ru-RU"/>
+                    </w:rPr>
+                    <w:t>Энерго 2</w:t>
                   </w:r>
                 </w:p>
               </w:tc>
@@ -11767,19 +9943,20 @@
                     <w:spacing w:after="0" w:line="240" w:lineRule="auto"/>
                     <w:jc w:val="right"/>
                     <w:rPr>
-                      <w:rFonts w:ascii="Calibri" w:eastAsia="Times New Roman" w:hAnsi="Calibri" w:cs="Calibri"/>
-                      <w:color w:val="000000"/>
-                      <w:sz w:val="22"/>
-                      <w:lang w:eastAsia="ru-RU"/>
-                    </w:rPr>
-                  </w:pPr>
-                  <w:r>
-                    <w:rPr>
-                      <w:rFonts w:ascii="Calibri" w:eastAsia="Times New Roman" w:hAnsi="Calibri" w:cs="Calibri"/>
-                      <w:color w:val="000000"/>
-                      <w:sz w:val="22"/>
-                      <w:lang w:eastAsia="ru-RU"/>
-                    </w:rPr>
+                      <w:rFonts w:eastAsia="Times New Roman"/>
+                      <w:color w:val="000000"/>
+                      <w:sz w:val="22"/>
+                      <w:lang w:eastAsia="ru-RU"/>
+                    </w:rPr>
+                  </w:pPr>
+                  <w:r>
+                    <w:rPr>
+                      <w:rFonts w:eastAsia="Times New Roman"/>
+                      <w:color w:val="000000"/>
+                      <w:sz w:val="22"/>
+                      <w:lang w:eastAsia="ru-RU"/>
+                    </w:rPr>
+                    <w:lastRenderedPageBreak/>
                     <w:t>2</w:t>
                   </w:r>
                 </w:p>
@@ -11808,15 +9985,15 @@
                     <w:spacing w:after="0" w:line="240" w:lineRule="auto"/>
                     <w:jc w:val="right"/>
                     <w:rPr>
-                      <w:rFonts w:ascii="Calibri" w:eastAsia="Times New Roman" w:hAnsi="Calibri" w:cs="Calibri"/>
-                      <w:color w:val="000000"/>
-                      <w:sz w:val="22"/>
-                      <w:lang w:eastAsia="ru-RU"/>
-                    </w:rPr>
-                  </w:pPr>
-                  <w:r>
-                    <w:rPr>
-                      <w:rFonts w:ascii="Calibri" w:eastAsia="Times New Roman" w:hAnsi="Calibri" w:cs="Calibri"/>
+                      <w:rFonts w:eastAsia="Times New Roman"/>
+                      <w:color w:val="000000"/>
+                      <w:sz w:val="22"/>
+                      <w:lang w:eastAsia="ru-RU"/>
+                    </w:rPr>
+                  </w:pPr>
+                  <w:r>
+                    <w:rPr>
+                      <w:rFonts w:eastAsia="Times New Roman"/>
                       <w:color w:val="000000"/>
                       <w:sz w:val="22"/>
                       <w:lang w:eastAsia="ru-RU"/>
@@ -11849,19 +10026,20 @@
                     <w:spacing w:after="0" w:line="240" w:lineRule="auto"/>
                     <w:jc w:val="right"/>
                     <w:rPr>
-                      <w:rFonts w:ascii="Calibri" w:eastAsia="Times New Roman" w:hAnsi="Calibri" w:cs="Calibri"/>
-                      <w:color w:val="000000"/>
-                      <w:sz w:val="22"/>
-                      <w:lang w:eastAsia="ru-RU"/>
-                    </w:rPr>
-                  </w:pPr>
-                  <w:r>
-                    <w:rPr>
-                      <w:rFonts w:ascii="Calibri" w:eastAsia="Times New Roman" w:hAnsi="Calibri" w:cs="Calibri"/>
-                      <w:color w:val="000000"/>
-                      <w:sz w:val="22"/>
-                      <w:lang w:eastAsia="ru-RU"/>
-                    </w:rPr>
+                      <w:rFonts w:eastAsia="Times New Roman"/>
+                      <w:color w:val="000000"/>
+                      <w:sz w:val="22"/>
+                      <w:lang w:eastAsia="ru-RU"/>
+                    </w:rPr>
+                  </w:pPr>
+                  <w:r>
+                    <w:rPr>
+                      <w:rFonts w:eastAsia="Times New Roman"/>
+                      <w:color w:val="000000"/>
+                      <w:sz w:val="22"/>
+                      <w:lang w:eastAsia="ru-RU"/>
+                    </w:rPr>
+                    <w:lastRenderedPageBreak/>
                     <w:t>3</w:t>
                   </w:r>
                 </w:p>
@@ -11890,15 +10068,15 @@
                     <w:spacing w:after="0" w:line="240" w:lineRule="auto"/>
                     <w:jc w:val="right"/>
                     <w:rPr>
-                      <w:rFonts w:ascii="Calibri" w:eastAsia="Times New Roman" w:hAnsi="Calibri" w:cs="Calibri"/>
-                      <w:color w:val="000000"/>
-                      <w:sz w:val="22"/>
-                      <w:lang w:eastAsia="ru-RU"/>
-                    </w:rPr>
-                  </w:pPr>
-                  <w:r>
-                    <w:rPr>
-                      <w:rFonts w:ascii="Calibri" w:eastAsia="Times New Roman" w:hAnsi="Calibri" w:cs="Calibri"/>
+                      <w:rFonts w:eastAsia="Times New Roman"/>
+                      <w:color w:val="000000"/>
+                      <w:sz w:val="22"/>
+                      <w:lang w:eastAsia="ru-RU"/>
+                    </w:rPr>
+                  </w:pPr>
+                  <w:r>
+                    <w:rPr>
+                      <w:rFonts w:eastAsia="Times New Roman"/>
                       <w:color w:val="000000"/>
                       <w:sz w:val="22"/>
                       <w:lang w:eastAsia="ru-RU"/>
@@ -11955,19 +10133,20 @@
                     <w:spacing w:after="0" w:line="240" w:lineRule="auto"/>
                     <w:jc w:val="right"/>
                     <w:rPr>
-                      <w:rFonts w:ascii="Calibri" w:eastAsia="Times New Roman" w:hAnsi="Calibri" w:cs="Calibri"/>
-                      <w:color w:val="000000"/>
-                      <w:sz w:val="22"/>
-                      <w:lang w:eastAsia="ru-RU"/>
-                    </w:rPr>
-                  </w:pPr>
-                  <w:r>
-                    <w:rPr>
-                      <w:rFonts w:ascii="Calibri" w:eastAsia="Times New Roman" w:hAnsi="Calibri" w:cs="Calibri"/>
-                      <w:color w:val="000000"/>
-                      <w:sz w:val="22"/>
-                      <w:lang w:eastAsia="ru-RU"/>
-                    </w:rPr>
+                      <w:rFonts w:eastAsia="Times New Roman"/>
+                      <w:color w:val="000000"/>
+                      <w:sz w:val="22"/>
+                      <w:lang w:eastAsia="ru-RU"/>
+                    </w:rPr>
+                  </w:pPr>
+                  <w:r>
+                    <w:rPr>
+                      <w:rFonts w:eastAsia="Times New Roman"/>
+                      <w:color w:val="000000"/>
+                      <w:sz w:val="22"/>
+                      <w:lang w:eastAsia="ru-RU"/>
+                    </w:rPr>
+                    <w:lastRenderedPageBreak/>
                     <w:t>50</w:t>
                   </w:r>
                 </w:p>
@@ -11996,15 +10175,15 @@
                     <w:spacing w:after="0" w:line="240" w:lineRule="auto"/>
                     <w:jc w:val="right"/>
                     <w:rPr>
-                      <w:rFonts w:ascii="Calibri" w:eastAsia="Times New Roman" w:hAnsi="Calibri" w:cs="Calibri"/>
-                      <w:color w:val="000000"/>
-                      <w:sz w:val="22"/>
-                      <w:lang w:eastAsia="ru-RU"/>
-                    </w:rPr>
-                  </w:pPr>
-                  <w:r>
-                    <w:rPr>
-                      <w:rFonts w:ascii="Calibri" w:eastAsia="Times New Roman" w:hAnsi="Calibri" w:cs="Calibri"/>
+                      <w:rFonts w:eastAsia="Times New Roman"/>
+                      <w:color w:val="000000"/>
+                      <w:sz w:val="22"/>
+                      <w:lang w:eastAsia="ru-RU"/>
+                    </w:rPr>
+                  </w:pPr>
+                  <w:r>
+                    <w:rPr>
+                      <w:rFonts w:eastAsia="Times New Roman"/>
                       <w:color w:val="000000"/>
                       <w:sz w:val="22"/>
                       <w:lang w:eastAsia="ru-RU"/>
@@ -12037,19 +10216,20 @@
                     <w:spacing w:after="0" w:line="240" w:lineRule="auto"/>
                     <w:jc w:val="right"/>
                     <w:rPr>
-                      <w:rFonts w:ascii="Calibri" w:eastAsia="Times New Roman" w:hAnsi="Calibri" w:cs="Calibri"/>
-                      <w:color w:val="000000"/>
-                      <w:sz w:val="22"/>
-                      <w:lang w:eastAsia="ru-RU"/>
-                    </w:rPr>
-                  </w:pPr>
-                  <w:r>
-                    <w:rPr>
-                      <w:rFonts w:ascii="Calibri" w:eastAsia="Times New Roman" w:hAnsi="Calibri" w:cs="Calibri"/>
-                      <w:color w:val="000000"/>
-                      <w:sz w:val="22"/>
-                      <w:lang w:eastAsia="ru-RU"/>
-                    </w:rPr>
+                      <w:rFonts w:eastAsia="Times New Roman"/>
+                      <w:color w:val="000000"/>
+                      <w:sz w:val="22"/>
+                      <w:lang w:eastAsia="ru-RU"/>
+                    </w:rPr>
+                  </w:pPr>
+                  <w:r>
+                    <w:rPr>
+                      <w:rFonts w:eastAsia="Times New Roman"/>
+                      <w:color w:val="000000"/>
+                      <w:sz w:val="22"/>
+                      <w:lang w:eastAsia="ru-RU"/>
+                    </w:rPr>
+                    <w:lastRenderedPageBreak/>
                     <w:t>50</w:t>
                   </w:r>
                 </w:p>
@@ -12078,15 +10258,15 @@
                     <w:spacing w:after="0" w:line="240" w:lineRule="auto"/>
                     <w:jc w:val="right"/>
                     <w:rPr>
-                      <w:rFonts w:ascii="Calibri" w:eastAsia="Times New Roman" w:hAnsi="Calibri" w:cs="Calibri"/>
-                      <w:color w:val="000000"/>
-                      <w:sz w:val="22"/>
-                      <w:lang w:eastAsia="ru-RU"/>
-                    </w:rPr>
-                  </w:pPr>
-                  <w:r>
-                    <w:rPr>
-                      <w:rFonts w:ascii="Calibri" w:eastAsia="Times New Roman" w:hAnsi="Calibri" w:cs="Calibri"/>
+                      <w:rFonts w:eastAsia="Times New Roman"/>
+                      <w:color w:val="000000"/>
+                      <w:sz w:val="22"/>
+                      <w:lang w:eastAsia="ru-RU"/>
+                    </w:rPr>
+                  </w:pPr>
+                  <w:r>
+                    <w:rPr>
+                      <w:rFonts w:eastAsia="Times New Roman"/>
                       <w:color w:val="000000"/>
                       <w:sz w:val="22"/>
                       <w:lang w:eastAsia="ru-RU"/>
@@ -12143,19 +10323,20 @@
                     <w:spacing w:after="0" w:line="240" w:lineRule="auto"/>
                     <w:jc w:val="right"/>
                     <w:rPr>
-                      <w:rFonts w:ascii="Calibri" w:eastAsia="Times New Roman" w:hAnsi="Calibri" w:cs="Calibri"/>
-                      <w:color w:val="000000"/>
-                      <w:sz w:val="22"/>
-                      <w:lang w:eastAsia="ru-RU"/>
-                    </w:rPr>
-                  </w:pPr>
-                  <w:r>
-                    <w:rPr>
-                      <w:rFonts w:ascii="Calibri" w:eastAsia="Times New Roman" w:hAnsi="Calibri" w:cs="Calibri"/>
-                      <w:color w:val="000000"/>
-                      <w:sz w:val="22"/>
-                      <w:lang w:eastAsia="ru-RU"/>
-                    </w:rPr>
+                      <w:rFonts w:eastAsia="Times New Roman"/>
+                      <w:color w:val="000000"/>
+                      <w:sz w:val="22"/>
+                      <w:lang w:eastAsia="ru-RU"/>
+                    </w:rPr>
+                  </w:pPr>
+                  <w:r>
+                    <w:rPr>
+                      <w:rFonts w:eastAsia="Times New Roman"/>
+                      <w:color w:val="000000"/>
+                      <w:sz w:val="22"/>
+                      <w:lang w:eastAsia="ru-RU"/>
+                    </w:rPr>
+                    <w:lastRenderedPageBreak/>
                     <w:t>7</w:t>
                   </w:r>
                 </w:p>
@@ -12184,15 +10365,15 @@
                     <w:spacing w:after="0" w:line="240" w:lineRule="auto"/>
                     <w:jc w:val="right"/>
                     <w:rPr>
-                      <w:rFonts w:ascii="Calibri" w:eastAsia="Times New Roman" w:hAnsi="Calibri" w:cs="Calibri"/>
-                      <w:color w:val="000000"/>
-                      <w:sz w:val="22"/>
-                      <w:lang w:eastAsia="ru-RU"/>
-                    </w:rPr>
-                  </w:pPr>
-                  <w:r>
-                    <w:rPr>
-                      <w:rFonts w:ascii="Calibri" w:eastAsia="Times New Roman" w:hAnsi="Calibri" w:cs="Calibri"/>
+                      <w:rFonts w:eastAsia="Times New Roman"/>
+                      <w:color w:val="000000"/>
+                      <w:sz w:val="22"/>
+                      <w:lang w:eastAsia="ru-RU"/>
+                    </w:rPr>
+                  </w:pPr>
+                  <w:r>
+                    <w:rPr>
+                      <w:rFonts w:eastAsia="Times New Roman"/>
                       <w:color w:val="000000"/>
                       <w:sz w:val="22"/>
                       <w:lang w:eastAsia="ru-RU"/>
@@ -12225,19 +10406,20 @@
                     <w:spacing w:after="0" w:line="240" w:lineRule="auto"/>
                     <w:jc w:val="right"/>
                     <w:rPr>
-                      <w:rFonts w:ascii="Calibri" w:eastAsia="Times New Roman" w:hAnsi="Calibri" w:cs="Calibri"/>
-                      <w:color w:val="000000"/>
-                      <w:sz w:val="22"/>
-                      <w:lang w:eastAsia="ru-RU"/>
-                    </w:rPr>
-                  </w:pPr>
-                  <w:r>
-                    <w:rPr>
-                      <w:rFonts w:ascii="Calibri" w:eastAsia="Times New Roman" w:hAnsi="Calibri" w:cs="Calibri"/>
-                      <w:color w:val="000000"/>
-                      <w:sz w:val="22"/>
-                      <w:lang w:eastAsia="ru-RU"/>
-                    </w:rPr>
+                      <w:rFonts w:eastAsia="Times New Roman"/>
+                      <w:color w:val="000000"/>
+                      <w:sz w:val="22"/>
+                      <w:lang w:eastAsia="ru-RU"/>
+                    </w:rPr>
+                  </w:pPr>
+                  <w:r>
+                    <w:rPr>
+                      <w:rFonts w:eastAsia="Times New Roman"/>
+                      <w:color w:val="000000"/>
+                      <w:sz w:val="22"/>
+                      <w:lang w:eastAsia="ru-RU"/>
+                    </w:rPr>
+                    <w:lastRenderedPageBreak/>
                     <w:t>16</w:t>
                   </w:r>
                 </w:p>
@@ -12266,15 +10448,15 @@
                     <w:spacing w:after="0" w:line="240" w:lineRule="auto"/>
                     <w:jc w:val="right"/>
                     <w:rPr>
-                      <w:rFonts w:ascii="Calibri" w:eastAsia="Times New Roman" w:hAnsi="Calibri" w:cs="Calibri"/>
-                      <w:color w:val="000000"/>
-                      <w:sz w:val="22"/>
-                      <w:lang w:eastAsia="ru-RU"/>
-                    </w:rPr>
-                  </w:pPr>
-                  <w:r>
-                    <w:rPr>
-                      <w:rFonts w:ascii="Calibri" w:eastAsia="Times New Roman" w:hAnsi="Calibri" w:cs="Calibri"/>
+                      <w:rFonts w:eastAsia="Times New Roman"/>
+                      <w:color w:val="000000"/>
+                      <w:sz w:val="22"/>
+                      <w:lang w:eastAsia="ru-RU"/>
+                    </w:rPr>
+                  </w:pPr>
+                  <w:r>
+                    <w:rPr>
+                      <w:rFonts w:eastAsia="Times New Roman"/>
                       <w:color w:val="000000"/>
                       <w:sz w:val="22"/>
                       <w:lang w:eastAsia="ru-RU"/>
@@ -12331,19 +10513,20 @@
                     <w:spacing w:after="0" w:line="240" w:lineRule="auto"/>
                     <w:jc w:val="right"/>
                     <w:rPr>
-                      <w:rFonts w:ascii="Calibri" w:eastAsia="Times New Roman" w:hAnsi="Calibri" w:cs="Calibri"/>
-                      <w:color w:val="000000"/>
-                      <w:sz w:val="22"/>
-                      <w:lang w:eastAsia="ru-RU"/>
-                    </w:rPr>
-                  </w:pPr>
-                  <w:r>
-                    <w:rPr>
-                      <w:rFonts w:ascii="Calibri" w:eastAsia="Times New Roman" w:hAnsi="Calibri" w:cs="Calibri"/>
-                      <w:color w:val="000000"/>
-                      <w:sz w:val="22"/>
-                      <w:lang w:eastAsia="ru-RU"/>
-                    </w:rPr>
+                      <w:rFonts w:eastAsia="Times New Roman"/>
+                      <w:color w:val="000000"/>
+                      <w:sz w:val="22"/>
+                      <w:lang w:eastAsia="ru-RU"/>
+                    </w:rPr>
+                  </w:pPr>
+                  <w:r>
+                    <w:rPr>
+                      <w:rFonts w:eastAsia="Times New Roman"/>
+                      <w:color w:val="000000"/>
+                      <w:sz w:val="22"/>
+                      <w:lang w:eastAsia="ru-RU"/>
+                    </w:rPr>
+                    <w:lastRenderedPageBreak/>
                     <w:t>3,2</w:t>
                   </w:r>
                 </w:p>
@@ -12372,15 +10555,15 @@
                     <w:spacing w:after="0" w:line="240" w:lineRule="auto"/>
                     <w:jc w:val="right"/>
                     <w:rPr>
-                      <w:rFonts w:ascii="Calibri" w:eastAsia="Times New Roman" w:hAnsi="Calibri" w:cs="Calibri"/>
-                      <w:color w:val="000000"/>
-                      <w:sz w:val="22"/>
-                      <w:lang w:eastAsia="ru-RU"/>
-                    </w:rPr>
-                  </w:pPr>
-                  <w:r>
-                    <w:rPr>
-                      <w:rFonts w:ascii="Calibri" w:eastAsia="Times New Roman" w:hAnsi="Calibri" w:cs="Calibri"/>
+                      <w:rFonts w:eastAsia="Times New Roman"/>
+                      <w:color w:val="000000"/>
+                      <w:sz w:val="22"/>
+                      <w:lang w:eastAsia="ru-RU"/>
+                    </w:rPr>
+                  </w:pPr>
+                  <w:r>
+                    <w:rPr>
+                      <w:rFonts w:eastAsia="Times New Roman"/>
                       <w:color w:val="000000"/>
                       <w:sz w:val="22"/>
                       <w:lang w:eastAsia="ru-RU"/>
@@ -12413,19 +10596,20 @@
                     <w:spacing w:after="0" w:line="240" w:lineRule="auto"/>
                     <w:jc w:val="right"/>
                     <w:rPr>
-                      <w:rFonts w:ascii="Calibri" w:eastAsia="Times New Roman" w:hAnsi="Calibri" w:cs="Calibri"/>
-                      <w:color w:val="000000"/>
-                      <w:sz w:val="22"/>
-                      <w:lang w:eastAsia="ru-RU"/>
-                    </w:rPr>
-                  </w:pPr>
-                  <w:r>
-                    <w:rPr>
-                      <w:rFonts w:ascii="Calibri" w:eastAsia="Times New Roman" w:hAnsi="Calibri" w:cs="Calibri"/>
-                      <w:color w:val="000000"/>
-                      <w:sz w:val="22"/>
-                      <w:lang w:eastAsia="ru-RU"/>
-                    </w:rPr>
+                      <w:rFonts w:eastAsia="Times New Roman"/>
+                      <w:color w:val="000000"/>
+                      <w:sz w:val="22"/>
+                      <w:lang w:eastAsia="ru-RU"/>
+                    </w:rPr>
+                  </w:pPr>
+                  <w:r>
+                    <w:rPr>
+                      <w:rFonts w:eastAsia="Times New Roman"/>
+                      <w:color w:val="000000"/>
+                      <w:sz w:val="22"/>
+                      <w:lang w:eastAsia="ru-RU"/>
+                    </w:rPr>
+                    <w:lastRenderedPageBreak/>
                     <w:t>3,5</w:t>
                   </w:r>
                 </w:p>
@@ -12454,15 +10638,15 @@
                     <w:spacing w:after="0" w:line="240" w:lineRule="auto"/>
                     <w:jc w:val="right"/>
                     <w:rPr>
-                      <w:rFonts w:ascii="Calibri" w:eastAsia="Times New Roman" w:hAnsi="Calibri" w:cs="Calibri"/>
-                      <w:color w:val="000000"/>
-                      <w:sz w:val="22"/>
-                      <w:lang w:eastAsia="ru-RU"/>
-                    </w:rPr>
-                  </w:pPr>
-                  <w:r>
-                    <w:rPr>
-                      <w:rFonts w:ascii="Calibri" w:eastAsia="Times New Roman" w:hAnsi="Calibri" w:cs="Calibri"/>
+                      <w:rFonts w:eastAsia="Times New Roman"/>
+                      <w:color w:val="000000"/>
+                      <w:sz w:val="22"/>
+                      <w:lang w:eastAsia="ru-RU"/>
+                    </w:rPr>
+                  </w:pPr>
+                  <w:r>
+                    <w:rPr>
+                      <w:rFonts w:eastAsia="Times New Roman"/>
                       <w:color w:val="000000"/>
                       <w:sz w:val="22"/>
                       <w:lang w:eastAsia="ru-RU"/>
@@ -12492,31 +10676,28 @@
           <w:p>
             <w:pPr>
               <w:rPr>
-                <w:rFonts w:ascii="Calibri" w:hAnsi="Calibri" w:cs="Calibri"/>
                 <w:color w:val="000000"/>
                 <w:sz w:val="22"/>
               </w:rPr>
             </w:pPr>
             <w:r>
               <w:rPr>
-                <w:rFonts w:ascii="Calibri" w:hAnsi="Calibri" w:cs="Calibri"/>
                 <w:color w:val="000000"/>
                 <w:sz w:val="22"/>
               </w:rPr>
+              <w:lastRenderedPageBreak/>
               <w:t>мушка</w:t>
             </w:r>
           </w:p>
           <w:p>
             <w:pPr>
               <w:rPr>
-                <w:rFonts w:ascii="Calibri" w:hAnsi="Calibri" w:cs="Calibri"/>
                 <w:color w:val="000000"/>
                 <w:sz w:val="22"/>
               </w:rPr>
             </w:pPr>
             <w:r>
               <w:rPr>
-                <w:rFonts w:ascii="Calibri" w:hAnsi="Calibri" w:cs="Calibri"/>
                 <w:color w:val="000000"/>
                 <w:sz w:val="22"/>
               </w:rPr>
@@ -12526,31 +10707,28 @@
           <w:p>
             <w:pPr>
               <w:rPr>
-                <w:rFonts w:ascii="Calibri" w:hAnsi="Calibri" w:cs="Calibri"/>
                 <w:color w:val="000000"/>
                 <w:sz w:val="22"/>
               </w:rPr>
             </w:pPr>
             <w:r>
               <w:rPr>
-                <w:rFonts w:ascii="Calibri" w:hAnsi="Calibri" w:cs="Calibri"/>
                 <w:color w:val="000000"/>
                 <w:sz w:val="22"/>
               </w:rPr>
+              <w:lastRenderedPageBreak/>
               <w:t>мушка</w:t>
             </w:r>
           </w:p>
           <w:p>
             <w:pPr>
               <w:rPr>
-                <w:rFonts w:ascii="Calibri" w:hAnsi="Calibri" w:cs="Calibri"/>
                 <w:color w:val="000000"/>
                 <w:sz w:val="22"/>
               </w:rPr>
             </w:pPr>
             <w:r>
               <w:rPr>
-                <w:rFonts w:ascii="Calibri" w:hAnsi="Calibri" w:cs="Calibri"/>
                 <w:color w:val="000000"/>
                 <w:sz w:val="22"/>
               </w:rPr>
@@ -12786,29 +10964,20 @@
                     <w:spacing w:after="0" w:line="240" w:lineRule="auto"/>
                     <w:jc w:val="right"/>
                     <w:rPr>
-                      <w:rFonts w:ascii="Calibri" w:eastAsia="Times New Roman" w:hAnsi="Calibri" w:cs="Calibri"/>
-                      <w:color w:val="000000"/>
-                      <w:sz w:val="22"/>
-                      <w:lang w:eastAsia="ru-RU"/>
-                    </w:rPr>
-                  </w:pPr>
-                  <w:r>
-                    <w:rPr>
-                      <w:rFonts w:ascii="Calibri" w:eastAsia="Times New Roman" w:hAnsi="Calibri" w:cs="Calibri"/>
-                      <w:color w:val="000000"/>
-                      <w:sz w:val="22"/>
-                      <w:lang w:eastAsia="ru-RU"/>
-                    </w:rPr>
-                    <w:t xml:space="preserve">Гаусс </w:t>
-                  </w:r>
-                  <w:r>
-                    <w:rPr>
-                      <w:rFonts w:ascii="Calibri" w:eastAsia="Times New Roman" w:hAnsi="Calibri" w:cs="Calibri"/>
-                      <w:color w:val="000000"/>
-                      <w:sz w:val="22"/>
-                      <w:lang w:eastAsia="ru-RU"/>
-                    </w:rPr>
-                    <w:t>1</w:t>
+                      <w:rFonts w:eastAsia="Times New Roman"/>
+                      <w:color w:val="000000"/>
+                      <w:sz w:val="22"/>
+                      <w:lang w:eastAsia="ru-RU"/>
+                    </w:rPr>
+                  </w:pPr>
+                  <w:r>
+                    <w:rPr>
+                      <w:rFonts w:eastAsia="Times New Roman"/>
+                      <w:color w:val="000000"/>
+                      <w:sz w:val="22"/>
+                      <w:lang w:eastAsia="ru-RU"/>
+                    </w:rPr>
+                    <w:t>Гаусс 1</w:t>
                   </w:r>
                 </w:p>
               </w:tc>
@@ -12836,29 +11005,20 @@
                     <w:spacing w:after="0" w:line="240" w:lineRule="auto"/>
                     <w:jc w:val="right"/>
                     <w:rPr>
-                      <w:rFonts w:ascii="Calibri" w:eastAsia="Times New Roman" w:hAnsi="Calibri" w:cs="Calibri"/>
-                      <w:color w:val="000000"/>
-                      <w:sz w:val="22"/>
-                      <w:lang w:eastAsia="ru-RU"/>
-                    </w:rPr>
-                  </w:pPr>
-                  <w:r>
-                    <w:rPr>
-                      <w:rFonts w:ascii="Calibri" w:eastAsia="Times New Roman" w:hAnsi="Calibri" w:cs="Calibri"/>
-                      <w:color w:val="000000"/>
-                      <w:sz w:val="22"/>
-                      <w:lang w:eastAsia="ru-RU"/>
-                    </w:rPr>
-                    <w:t xml:space="preserve">Гаусс </w:t>
-                  </w:r>
-                  <w:r>
-                    <w:rPr>
-                      <w:rFonts w:ascii="Calibri" w:eastAsia="Times New Roman" w:hAnsi="Calibri" w:cs="Calibri"/>
-                      <w:color w:val="000000"/>
-                      <w:sz w:val="22"/>
-                      <w:lang w:eastAsia="ru-RU"/>
-                    </w:rPr>
-                    <w:t>2</w:t>
+                      <w:rFonts w:eastAsia="Times New Roman"/>
+                      <w:color w:val="000000"/>
+                      <w:sz w:val="22"/>
+                      <w:lang w:eastAsia="ru-RU"/>
+                    </w:rPr>
+                  </w:pPr>
+                  <w:r>
+                    <w:rPr>
+                      <w:rFonts w:eastAsia="Times New Roman"/>
+                      <w:color w:val="000000"/>
+                      <w:sz w:val="22"/>
+                      <w:lang w:eastAsia="ru-RU"/>
+                    </w:rPr>
+                    <w:t>Гаусс 2</w:t>
                   </w:r>
                 </w:p>
               </w:tc>
@@ -12886,40 +11046,20 @@
                     <w:spacing w:after="0" w:line="240" w:lineRule="auto"/>
                     <w:jc w:val="right"/>
                     <w:rPr>
-                      <w:rFonts w:ascii="Calibri" w:eastAsia="Times New Roman" w:hAnsi="Calibri" w:cs="Calibri"/>
-                      <w:color w:val="000000"/>
-                      <w:sz w:val="22"/>
-                      <w:lang w:eastAsia="ru-RU"/>
-                    </w:rPr>
-                  </w:pPr>
-                  <w:proofErr w:type="spellStart"/>
-                  <w:r>
-                    <w:rPr>
-                      <w:rFonts w:ascii="Calibri" w:eastAsia="Times New Roman" w:hAnsi="Calibri" w:cs="Calibri"/>
-                      <w:color w:val="000000"/>
-                      <w:sz w:val="22"/>
-                      <w:lang w:eastAsia="ru-RU"/>
-                    </w:rPr>
-                    <w:t>Энерго</w:t>
-                  </w:r>
-                  <w:proofErr w:type="spellEnd"/>
-                  <w:r>
-                    <w:rPr>
-                      <w:rFonts w:ascii="Calibri" w:eastAsia="Times New Roman" w:hAnsi="Calibri" w:cs="Calibri"/>
-                      <w:color w:val="000000"/>
-                      <w:sz w:val="22"/>
-                      <w:lang w:eastAsia="ru-RU"/>
-                    </w:rPr>
-                    <w:t xml:space="preserve"> </w:t>
-                  </w:r>
-                  <w:r>
-                    <w:rPr>
-                      <w:rFonts w:ascii="Calibri" w:eastAsia="Times New Roman" w:hAnsi="Calibri" w:cs="Calibri"/>
-                      <w:color w:val="000000"/>
-                      <w:sz w:val="22"/>
-                      <w:lang w:eastAsia="ru-RU"/>
-                    </w:rPr>
-                    <w:t>1</w:t>
+                      <w:rFonts w:eastAsia="Times New Roman"/>
+                      <w:color w:val="000000"/>
+                      <w:sz w:val="22"/>
+                      <w:lang w:eastAsia="ru-RU"/>
+                    </w:rPr>
+                  </w:pPr>
+                  <w:r>
+                    <w:rPr>
+                      <w:rFonts w:eastAsia="Times New Roman"/>
+                      <w:color w:val="000000"/>
+                      <w:sz w:val="22"/>
+                      <w:lang w:eastAsia="ru-RU"/>
+                    </w:rPr>
+                    <w:t>Энерго 1</w:t>
                   </w:r>
                 </w:p>
               </w:tc>
@@ -12947,40 +11087,20 @@
                     <w:spacing w:after="0" w:line="240" w:lineRule="auto"/>
                     <w:jc w:val="right"/>
                     <w:rPr>
-                      <w:rFonts w:ascii="Calibri" w:eastAsia="Times New Roman" w:hAnsi="Calibri" w:cs="Calibri"/>
-                      <w:color w:val="000000"/>
-                      <w:sz w:val="22"/>
-                      <w:lang w:eastAsia="ru-RU"/>
-                    </w:rPr>
-                  </w:pPr>
-                  <w:proofErr w:type="spellStart"/>
-                  <w:r>
-                    <w:rPr>
-                      <w:rFonts w:ascii="Calibri" w:eastAsia="Times New Roman" w:hAnsi="Calibri" w:cs="Calibri"/>
-                      <w:color w:val="000000"/>
-                      <w:sz w:val="22"/>
-                      <w:lang w:eastAsia="ru-RU"/>
-                    </w:rPr>
-                    <w:t>Энерго</w:t>
-                  </w:r>
-                  <w:proofErr w:type="spellEnd"/>
-                  <w:r>
-                    <w:rPr>
-                      <w:rFonts w:ascii="Calibri" w:eastAsia="Times New Roman" w:hAnsi="Calibri" w:cs="Calibri"/>
-                      <w:color w:val="000000"/>
-                      <w:sz w:val="22"/>
-                      <w:lang w:eastAsia="ru-RU"/>
-                    </w:rPr>
-                    <w:t xml:space="preserve"> </w:t>
-                  </w:r>
-                  <w:r>
-                    <w:rPr>
-                      <w:rFonts w:ascii="Calibri" w:eastAsia="Times New Roman" w:hAnsi="Calibri" w:cs="Calibri"/>
-                      <w:color w:val="000000"/>
-                      <w:sz w:val="22"/>
-                      <w:lang w:eastAsia="ru-RU"/>
-                    </w:rPr>
-                    <w:t>2</w:t>
+                      <w:rFonts w:eastAsia="Times New Roman"/>
+                      <w:color w:val="000000"/>
+                      <w:sz w:val="22"/>
+                      <w:lang w:eastAsia="ru-RU"/>
+                    </w:rPr>
+                  </w:pPr>
+                  <w:r>
+                    <w:rPr>
+                      <w:rFonts w:eastAsia="Times New Roman"/>
+                      <w:color w:val="000000"/>
+                      <w:sz w:val="22"/>
+                      <w:lang w:eastAsia="ru-RU"/>
+                    </w:rPr>
+                    <w:t>Энерго 2</w:t>
                   </w:r>
                 </w:p>
               </w:tc>
@@ -13032,15 +11152,15 @@
                     <w:spacing w:after="0" w:line="240" w:lineRule="auto"/>
                     <w:jc w:val="right"/>
                     <w:rPr>
-                      <w:rFonts w:ascii="Calibri" w:eastAsia="Times New Roman" w:hAnsi="Calibri" w:cs="Calibri"/>
-                      <w:color w:val="000000"/>
-                      <w:sz w:val="22"/>
-                      <w:lang w:eastAsia="ru-RU"/>
-                    </w:rPr>
-                  </w:pPr>
-                  <w:r>
-                    <w:rPr>
-                      <w:rFonts w:ascii="Calibri" w:eastAsia="Times New Roman" w:hAnsi="Calibri" w:cs="Calibri"/>
+                      <w:rFonts w:eastAsia="Times New Roman"/>
+                      <w:color w:val="000000"/>
+                      <w:sz w:val="22"/>
+                      <w:lang w:eastAsia="ru-RU"/>
+                    </w:rPr>
+                  </w:pPr>
+                  <w:r>
+                    <w:rPr>
+                      <w:rFonts w:eastAsia="Times New Roman"/>
                       <w:color w:val="000000"/>
                       <w:sz w:val="22"/>
                       <w:lang w:eastAsia="ru-RU"/>
@@ -13073,15 +11193,15 @@
                     <w:spacing w:after="0" w:line="240" w:lineRule="auto"/>
                     <w:jc w:val="right"/>
                     <w:rPr>
-                      <w:rFonts w:ascii="Calibri" w:eastAsia="Times New Roman" w:hAnsi="Calibri" w:cs="Calibri"/>
-                      <w:color w:val="000000"/>
-                      <w:sz w:val="22"/>
-                      <w:lang w:eastAsia="ru-RU"/>
-                    </w:rPr>
-                  </w:pPr>
-                  <w:r>
-                    <w:rPr>
-                      <w:rFonts w:ascii="Calibri" w:eastAsia="Times New Roman" w:hAnsi="Calibri" w:cs="Calibri"/>
+                      <w:rFonts w:eastAsia="Times New Roman"/>
+                      <w:color w:val="000000"/>
+                      <w:sz w:val="22"/>
+                      <w:lang w:eastAsia="ru-RU"/>
+                    </w:rPr>
+                  </w:pPr>
+                  <w:r>
+                    <w:rPr>
+                      <w:rFonts w:eastAsia="Times New Roman"/>
                       <w:color w:val="000000"/>
                       <w:sz w:val="22"/>
                       <w:lang w:eastAsia="ru-RU"/>
@@ -13114,15 +11234,15 @@
                     <w:spacing w:after="0" w:line="240" w:lineRule="auto"/>
                     <w:jc w:val="right"/>
                     <w:rPr>
-                      <w:rFonts w:ascii="Calibri" w:eastAsia="Times New Roman" w:hAnsi="Calibri" w:cs="Calibri"/>
-                      <w:color w:val="000000"/>
-                      <w:sz w:val="22"/>
-                      <w:lang w:eastAsia="ru-RU"/>
-                    </w:rPr>
-                  </w:pPr>
-                  <w:r>
-                    <w:rPr>
-                      <w:rFonts w:ascii="Calibri" w:eastAsia="Times New Roman" w:hAnsi="Calibri" w:cs="Calibri"/>
+                      <w:rFonts w:eastAsia="Times New Roman"/>
+                      <w:color w:val="000000"/>
+                      <w:sz w:val="22"/>
+                      <w:lang w:eastAsia="ru-RU"/>
+                    </w:rPr>
+                  </w:pPr>
+                  <w:r>
+                    <w:rPr>
+                      <w:rFonts w:eastAsia="Times New Roman"/>
                       <w:color w:val="000000"/>
                       <w:sz w:val="22"/>
                       <w:lang w:eastAsia="ru-RU"/>
@@ -13155,15 +11275,15 @@
                     <w:spacing w:after="0" w:line="240" w:lineRule="auto"/>
                     <w:jc w:val="right"/>
                     <w:rPr>
-                      <w:rFonts w:ascii="Calibri" w:eastAsia="Times New Roman" w:hAnsi="Calibri" w:cs="Calibri"/>
-                      <w:color w:val="000000"/>
-                      <w:sz w:val="22"/>
-                      <w:lang w:eastAsia="ru-RU"/>
-                    </w:rPr>
-                  </w:pPr>
-                  <w:r>
-                    <w:rPr>
-                      <w:rFonts w:ascii="Calibri" w:eastAsia="Times New Roman" w:hAnsi="Calibri" w:cs="Calibri"/>
+                      <w:rFonts w:eastAsia="Times New Roman"/>
+                      <w:color w:val="000000"/>
+                      <w:sz w:val="22"/>
+                      <w:lang w:eastAsia="ru-RU"/>
+                    </w:rPr>
+                  </w:pPr>
+                  <w:r>
+                    <w:rPr>
+                      <w:rFonts w:eastAsia="Times New Roman"/>
                       <w:color w:val="000000"/>
                       <w:sz w:val="22"/>
                       <w:lang w:eastAsia="ru-RU"/>
@@ -13250,15 +11370,15 @@
                     <w:spacing w:after="0" w:line="240" w:lineRule="auto"/>
                     <w:jc w:val="right"/>
                     <w:rPr>
-                      <w:rFonts w:ascii="Calibri" w:eastAsia="Times New Roman" w:hAnsi="Calibri" w:cs="Calibri"/>
-                      <w:color w:val="000000"/>
-                      <w:sz w:val="22"/>
-                      <w:lang w:eastAsia="ru-RU"/>
-                    </w:rPr>
-                  </w:pPr>
-                  <w:r>
-                    <w:rPr>
-                      <w:rFonts w:ascii="Calibri" w:eastAsia="Times New Roman" w:hAnsi="Calibri" w:cs="Calibri"/>
+                      <w:rFonts w:eastAsia="Times New Roman"/>
+                      <w:color w:val="000000"/>
+                      <w:sz w:val="22"/>
+                      <w:lang w:eastAsia="ru-RU"/>
+                    </w:rPr>
+                  </w:pPr>
+                  <w:r>
+                    <w:rPr>
+                      <w:rFonts w:eastAsia="Times New Roman"/>
                       <w:color w:val="000000"/>
                       <w:sz w:val="22"/>
                       <w:lang w:eastAsia="ru-RU"/>
@@ -13291,15 +11411,15 @@
                     <w:spacing w:after="0" w:line="240" w:lineRule="auto"/>
                     <w:jc w:val="right"/>
                     <w:rPr>
-                      <w:rFonts w:ascii="Calibri" w:eastAsia="Times New Roman" w:hAnsi="Calibri" w:cs="Calibri"/>
-                      <w:color w:val="000000"/>
-                      <w:sz w:val="22"/>
-                      <w:lang w:eastAsia="ru-RU"/>
-                    </w:rPr>
-                  </w:pPr>
-                  <w:r>
-                    <w:rPr>
-                      <w:rFonts w:ascii="Calibri" w:eastAsia="Times New Roman" w:hAnsi="Calibri" w:cs="Calibri"/>
+                      <w:rFonts w:eastAsia="Times New Roman"/>
+                      <w:color w:val="000000"/>
+                      <w:sz w:val="22"/>
+                      <w:lang w:eastAsia="ru-RU"/>
+                    </w:rPr>
+                  </w:pPr>
+                  <w:r>
+                    <w:rPr>
+                      <w:rFonts w:eastAsia="Times New Roman"/>
                       <w:color w:val="000000"/>
                       <w:sz w:val="22"/>
                       <w:lang w:eastAsia="ru-RU"/>
@@ -13332,15 +11452,15 @@
                     <w:spacing w:after="0" w:line="240" w:lineRule="auto"/>
                     <w:jc w:val="right"/>
                     <w:rPr>
-                      <w:rFonts w:ascii="Calibri" w:eastAsia="Times New Roman" w:hAnsi="Calibri" w:cs="Calibri"/>
-                      <w:color w:val="000000"/>
-                      <w:sz w:val="22"/>
-                      <w:lang w:eastAsia="ru-RU"/>
-                    </w:rPr>
-                  </w:pPr>
-                  <w:r>
-                    <w:rPr>
-                      <w:rFonts w:ascii="Calibri" w:eastAsia="Times New Roman" w:hAnsi="Calibri" w:cs="Calibri"/>
+                      <w:rFonts w:eastAsia="Times New Roman"/>
+                      <w:color w:val="000000"/>
+                      <w:sz w:val="22"/>
+                      <w:lang w:eastAsia="ru-RU"/>
+                    </w:rPr>
+                  </w:pPr>
+                  <w:r>
+                    <w:rPr>
+                      <w:rFonts w:eastAsia="Times New Roman"/>
                       <w:color w:val="000000"/>
                       <w:sz w:val="22"/>
                       <w:lang w:eastAsia="ru-RU"/>
@@ -13373,15 +11493,15 @@
                     <w:spacing w:after="0" w:line="240" w:lineRule="auto"/>
                     <w:jc w:val="right"/>
                     <w:rPr>
-                      <w:rFonts w:ascii="Calibri" w:eastAsia="Times New Roman" w:hAnsi="Calibri" w:cs="Calibri"/>
-                      <w:color w:val="000000"/>
-                      <w:sz w:val="22"/>
-                      <w:lang w:eastAsia="ru-RU"/>
-                    </w:rPr>
-                  </w:pPr>
-                  <w:r>
-                    <w:rPr>
-                      <w:rFonts w:ascii="Calibri" w:eastAsia="Times New Roman" w:hAnsi="Calibri" w:cs="Calibri"/>
+                      <w:rFonts w:eastAsia="Times New Roman"/>
+                      <w:color w:val="000000"/>
+                      <w:sz w:val="22"/>
+                      <w:lang w:eastAsia="ru-RU"/>
+                    </w:rPr>
+                  </w:pPr>
+                  <w:r>
+                    <w:rPr>
+                      <w:rFonts w:eastAsia="Times New Roman"/>
                       <w:color w:val="000000"/>
                       <w:sz w:val="22"/>
                       <w:lang w:eastAsia="ru-RU"/>
@@ -13596,14 +11716,12 @@
           <w:p>
             <w:pPr>
               <w:rPr>
-                <w:rFonts w:ascii="Calibri" w:hAnsi="Calibri" w:cs="Calibri"/>
                 <w:color w:val="000000"/>
                 <w:sz w:val="22"/>
               </w:rPr>
             </w:pPr>
             <w:r>
               <w:rPr>
-                <w:rFonts w:ascii="Calibri" w:hAnsi="Calibri" w:cs="Calibri"/>
                 <w:color w:val="000000"/>
                 <w:sz w:val="22"/>
               </w:rPr>
@@ -13618,14 +11736,12 @@
           <w:p>
             <w:pPr>
               <w:rPr>
-                <w:rFonts w:ascii="Calibri" w:hAnsi="Calibri" w:cs="Calibri"/>
                 <w:color w:val="000000"/>
                 <w:sz w:val="22"/>
               </w:rPr>
             </w:pPr>
             <w:r>
               <w:rPr>
-                <w:rFonts w:ascii="Calibri" w:hAnsi="Calibri" w:cs="Calibri"/>
                 <w:color w:val="000000"/>
                 <w:sz w:val="22"/>
               </w:rPr>
@@ -13640,14 +11756,12 @@
           <w:p>
             <w:pPr>
               <w:rPr>
-                <w:rFonts w:ascii="Calibri" w:hAnsi="Calibri" w:cs="Calibri"/>
                 <w:color w:val="000000"/>
                 <w:sz w:val="22"/>
               </w:rPr>
             </w:pPr>
             <w:r>
               <w:rPr>
-                <w:rFonts w:ascii="Calibri" w:hAnsi="Calibri" w:cs="Calibri"/>
                 <w:color w:val="000000"/>
                 <w:sz w:val="22"/>
               </w:rPr>
@@ -13662,14 +11776,12 @@
           <w:p>
             <w:pPr>
               <w:rPr>
-                <w:rFonts w:ascii="Calibri" w:hAnsi="Calibri" w:cs="Calibri"/>
                 <w:color w:val="000000"/>
                 <w:sz w:val="22"/>
               </w:rPr>
             </w:pPr>
             <w:r>
               <w:rPr>
-                <w:rFonts w:ascii="Calibri" w:hAnsi="Calibri" w:cs="Calibri"/>
                 <w:color w:val="000000"/>
                 <w:sz w:val="22"/>
               </w:rPr>
@@ -13684,14 +11796,12 @@
           <w:p>
             <w:pPr>
               <w:rPr>
-                <w:rFonts w:ascii="Calibri" w:hAnsi="Calibri" w:cs="Calibri"/>
                 <w:color w:val="000000"/>
                 <w:sz w:val="22"/>
               </w:rPr>
             </w:pPr>
             <w:r>
               <w:rPr>
-                <w:rFonts w:ascii="Calibri" w:hAnsi="Calibri" w:cs="Calibri"/>
                 <w:color w:val="000000"/>
                 <w:sz w:val="22"/>
               </w:rPr>
@@ -13706,14 +11816,12 @@
           <w:p>
             <w:pPr>
               <w:rPr>
-                <w:rFonts w:ascii="Calibri" w:hAnsi="Calibri" w:cs="Calibri"/>
                 <w:color w:val="000000"/>
                 <w:sz w:val="22"/>
               </w:rPr>
             </w:pPr>
             <w:r>
               <w:rPr>
-                <w:rFonts w:ascii="Calibri" w:hAnsi="Calibri" w:cs="Calibri"/>
                 <w:color w:val="000000"/>
                 <w:sz w:val="22"/>
               </w:rPr>
@@ -13721,7 +11829,6 @@
             </w:r>
             <w:r>
               <w:rPr>
-                <w:rFonts w:ascii="Calibri" w:hAnsi="Calibri" w:cs="Calibri"/>
                 <w:color w:val="000000"/>
                 <w:sz w:val="22"/>
               </w:rPr>
@@ -13903,28 +12010,16 @@
           <w:p>
             <w:pPr>
               <w:rPr>
-                <w:rFonts w:ascii="Calibri" w:hAnsi="Calibri" w:cs="Calibri"/>
                 <w:color w:val="000000"/>
                 <w:sz w:val="22"/>
               </w:rPr>
             </w:pPr>
-            <w:proofErr w:type="spellStart"/>
             <w:r>
               <w:rPr>
-                <w:rFonts w:ascii="Calibri" w:hAnsi="Calibri" w:cs="Calibri"/>
                 <w:color w:val="000000"/>
                 <w:sz w:val="22"/>
               </w:rPr>
-              <w:t>Энерго</w:t>
-            </w:r>
-            <w:proofErr w:type="spellEnd"/>
-            <w:r>
-              <w:rPr>
-                <w:rFonts w:ascii="Calibri" w:hAnsi="Calibri" w:cs="Calibri"/>
-                <w:color w:val="000000"/>
-                <w:sz w:val="22"/>
-              </w:rPr>
-              <w:t xml:space="preserve"> 1</w:t>
+              <w:t>Энерго 1</w:t>
             </w:r>
           </w:p>
         </w:tc>
@@ -13935,14 +12030,12 @@
           <w:p>
             <w:pPr>
               <w:rPr>
-                <w:rFonts w:ascii="Calibri" w:hAnsi="Calibri" w:cs="Calibri"/>
                 <w:color w:val="000000"/>
                 <w:sz w:val="22"/>
               </w:rPr>
             </w:pPr>
             <w:r>
               <w:rPr>
-                <w:rFonts w:ascii="Calibri" w:hAnsi="Calibri" w:cs="Calibri"/>
                 <w:color w:val="000000"/>
                 <w:sz w:val="22"/>
               </w:rPr>
@@ -13957,14 +12050,12 @@
           <w:p>
             <w:pPr>
               <w:rPr>
-                <w:rFonts w:ascii="Calibri" w:hAnsi="Calibri" w:cs="Calibri"/>
                 <w:color w:val="000000"/>
                 <w:sz w:val="22"/>
               </w:rPr>
             </w:pPr>
             <w:r>
               <w:rPr>
-                <w:rFonts w:ascii="Calibri" w:hAnsi="Calibri" w:cs="Calibri"/>
                 <w:color w:val="000000"/>
                 <w:sz w:val="22"/>
               </w:rPr>
@@ -13979,14 +12070,12 @@
           <w:p>
             <w:pPr>
               <w:rPr>
-                <w:rFonts w:ascii="Calibri" w:hAnsi="Calibri" w:cs="Calibri"/>
                 <w:color w:val="000000"/>
                 <w:sz w:val="22"/>
               </w:rPr>
             </w:pPr>
             <w:r>
               <w:rPr>
-                <w:rFonts w:ascii="Calibri" w:hAnsi="Calibri" w:cs="Calibri"/>
                 <w:color w:val="000000"/>
                 <w:sz w:val="22"/>
               </w:rPr>
@@ -14001,14 +12090,12 @@
           <w:p>
             <w:pPr>
               <w:rPr>
-                <w:rFonts w:ascii="Calibri" w:hAnsi="Calibri" w:cs="Calibri"/>
                 <w:color w:val="000000"/>
                 <w:sz w:val="22"/>
               </w:rPr>
             </w:pPr>
             <w:r>
               <w:rPr>
-                <w:rFonts w:ascii="Calibri" w:hAnsi="Calibri" w:cs="Calibri"/>
                 <w:color w:val="000000"/>
                 <w:sz w:val="22"/>
               </w:rPr>
@@ -14023,14 +12110,12 @@
           <w:p>
             <w:pPr>
               <w:rPr>
-                <w:rFonts w:ascii="Calibri" w:hAnsi="Calibri" w:cs="Calibri"/>
                 <w:color w:val="000000"/>
                 <w:sz w:val="22"/>
               </w:rPr>
             </w:pPr>
             <w:r>
               <w:rPr>
-                <w:rFonts w:ascii="Calibri" w:hAnsi="Calibri" w:cs="Calibri"/>
                 <w:color w:val="000000"/>
                 <w:sz w:val="22"/>
               </w:rPr>
@@ -14038,7 +12123,6 @@
             </w:r>
             <w:r>
               <w:rPr>
-                <w:rFonts w:ascii="Calibri" w:hAnsi="Calibri" w:cs="Calibri"/>
                 <w:color w:val="000000"/>
                 <w:sz w:val="22"/>
               </w:rPr>
@@ -14138,8 +12222,6 @@
       <w:r>
         <w:t>Тип прицела</w:t>
       </w:r>
-      <w:bookmarkStart w:id="0" w:name="_GoBack"/>
-      <w:bookmarkEnd w:id="0"/>
     </w:p>
     <w:sectPr>
       <w:pgSz w:w="11906" w:h="16838"/>
@@ -14768,6 +12850,26 @@
       <w:u w:val="single"/>
     </w:rPr>
   </w:style>
+  <w:style w:type="character" w:customStyle="1" w:styleId="b">
+    <w:name w:val="b"/>
+    <w:basedOn w:val="a0"/>
+    <w:rsid w:val="00820261"/>
+  </w:style>
+  <w:style w:type="character" w:customStyle="1" w:styleId="apple-converted-space">
+    <w:name w:val="apple-converted-space"/>
+    <w:basedOn w:val="a0"/>
+    <w:rsid w:val="00820261"/>
+  </w:style>
+  <w:style w:type="character" w:customStyle="1" w:styleId="author-g-eha4jqg4kqk4s971">
+    <w:name w:val="author-g-eha4jqg4kqk4s971"/>
+    <w:basedOn w:val="a0"/>
+    <w:rsid w:val="00820261"/>
+  </w:style>
+  <w:style w:type="character" w:customStyle="1" w:styleId="author-g-iljvawbejjq219g7">
+    <w:name w:val="author-g-iljvawbejjq219g7"/>
+    <w:basedOn w:val="a0"/>
+    <w:rsid w:val="00820261"/>
+  </w:style>
 </w:styles>
 </file>
 
@@ -14776,10 +12878,10 @@
   <w:docDefaults>
     <w:rPrDefault>
       <w:rPr>
-        <w:rFonts w:asciiTheme="minorHAnsi" w:eastAsiaTheme="minorEastAsia" w:hAnsiTheme="minorHAnsi" w:cstheme="minorBidi"/>
-        <w:sz w:val="22"/>
+        <w:rFonts w:ascii="Times New Roman" w:eastAsiaTheme="minorHAnsi" w:hAnsi="Times New Roman" w:cs="Times New Roman"/>
+        <w:sz w:val="24"/>
         <w:szCs w:val="22"/>
-        <w:lang w:val="ru-RU" w:eastAsia="ru-RU" w:bidi="ar-SA"/>
+        <w:lang w:val="ru-RU" w:eastAsia="en-US" w:bidi="ar-SA"/>
       </w:rPr>
     </w:rPrDefault>
     <w:pPrDefault>
@@ -14930,6 +13032,7 @@
   <w:style w:type="paragraph" w:default="1" w:styleId="a">
     <w:name w:val="Normal"/>
     <w:qFormat/>
+    <w:rsid w:val="00500694"/>
   </w:style>
   <w:style w:type="character" w:default="1" w:styleId="a0">
     <w:name w:val="Default Paragraph Font"/>
@@ -14957,6 +13060,74 @@
     <w:uiPriority w:val="99"/>
     <w:semiHidden/>
     <w:unhideWhenUsed/>
+  </w:style>
+  <w:style w:type="paragraph" w:styleId="a3">
+    <w:name w:val="List Paragraph"/>
+    <w:basedOn w:val="a"/>
+    <w:uiPriority w:val="34"/>
+    <w:qFormat/>
+    <w:rsid w:val="004D3F88"/>
+    <w:pPr>
+      <w:ind w:left="720"/>
+      <w:contextualSpacing/>
+    </w:pPr>
+  </w:style>
+  <w:style w:type="table" w:styleId="a4">
+    <w:name w:val="Table Grid"/>
+    <w:basedOn w:val="a1"/>
+    <w:uiPriority w:val="59"/>
+    <w:rsid w:val="00AD64EF"/>
+    <w:pPr>
+      <w:spacing w:after="0" w:line="240" w:lineRule="auto"/>
+    </w:pPr>
+    <w:tblPr>
+      <w:tblInd w:w="0" w:type="dxa"/>
+      <w:tblBorders>
+        <w:top w:val="single" w:sz="4" w:space="0" w:color="000000" w:themeColor="text1"/>
+        <w:left w:val="single" w:sz="4" w:space="0" w:color="000000" w:themeColor="text1"/>
+        <w:bottom w:val="single" w:sz="4" w:space="0" w:color="000000" w:themeColor="text1"/>
+        <w:right w:val="single" w:sz="4" w:space="0" w:color="000000" w:themeColor="text1"/>
+        <w:insideH w:val="single" w:sz="4" w:space="0" w:color="000000" w:themeColor="text1"/>
+        <w:insideV w:val="single" w:sz="4" w:space="0" w:color="000000" w:themeColor="text1"/>
+      </w:tblBorders>
+      <w:tblCellMar>
+        <w:top w:w="0" w:type="dxa"/>
+        <w:left w:w="108" w:type="dxa"/>
+        <w:bottom w:w="0" w:type="dxa"/>
+        <w:right w:w="108" w:type="dxa"/>
+      </w:tblCellMar>
+    </w:tblPr>
+  </w:style>
+  <w:style w:type="character" w:styleId="a5">
+    <w:name w:val="Hyperlink"/>
+    <w:basedOn w:val="a0"/>
+    <w:uiPriority w:val="99"/>
+    <w:unhideWhenUsed/>
+    <w:rsid w:val="006B2BB7"/>
+    <w:rPr>
+      <w:color w:val="0000FF" w:themeColor="hyperlink"/>
+      <w:u w:val="single"/>
+    </w:rPr>
+  </w:style>
+  <w:style w:type="character" w:customStyle="1" w:styleId="b">
+    <w:name w:val="b"/>
+    <w:basedOn w:val="a0"/>
+    <w:rsid w:val="00820261"/>
+  </w:style>
+  <w:style w:type="character" w:customStyle="1" w:styleId="apple-converted-space">
+    <w:name w:val="apple-converted-space"/>
+    <w:basedOn w:val="a0"/>
+    <w:rsid w:val="00820261"/>
+  </w:style>
+  <w:style w:type="character" w:customStyle="1" w:styleId="author-g-eha4jqg4kqk4s971">
+    <w:name w:val="author-g-eha4jqg4kqk4s971"/>
+    <w:basedOn w:val="a0"/>
+    <w:rsid w:val="00820261"/>
+  </w:style>
+  <w:style w:type="character" w:customStyle="1" w:styleId="author-g-iljvawbejjq219g7">
+    <w:name w:val="author-g-iljvawbejjq219g7"/>
+    <w:basedOn w:val="a0"/>
+    <w:rsid w:val="00820261"/>
   </w:style>
 </w:styles>
 </file>
@@ -15251,7 +13422,7 @@
 </file>
 
 <file path=customXml/itemProps1.xml><?xml version="1.0" encoding="utf-8"?>
-<ds:datastoreItem xmlns:ds="http://schemas.openxmlformats.org/officeDocument/2006/customXml" ds:itemID="{E9FCF8EA-BCB3-4362-B985-5B6FF86B21A4}">
+<ds:datastoreItem xmlns:ds="http://schemas.openxmlformats.org/officeDocument/2006/customXml" ds:itemID="{C3530B3D-2CA3-4AE1-97C5-43311DA2CEEA}">
   <ds:schemaRefs>
     <ds:schemaRef ds:uri="http://schemas.openxmlformats.org/officeDocument/2006/bibliography"/>
   </ds:schemaRefs>

--- a/Scenario/World/Race/Люди/Технологи/Технология.docx
+++ b/Scenario/World/Race/Люди/Технологи/Технология.docx
@@ -8,7 +8,6 @@
         <w:rPr>
           <w:b/>
           <w:sz w:val="32"/>
-          <w:lang w:val="en-US"/>
         </w:rPr>
       </w:pPr>
       <w:r>
@@ -40,7 +39,25 @@
           <w:sz w:val="28"/>
           <w:szCs w:val="28"/>
         </w:rPr>
-        <w:t>Орден Каэлис:</w:t>
+        <w:t xml:space="preserve">Орден </w:t>
+      </w:r>
+      <w:proofErr w:type="spellStart"/>
+      <w:r>
+        <w:rPr>
+          <w:b/>
+          <w:sz w:val="28"/>
+          <w:szCs w:val="28"/>
+        </w:rPr>
+        <w:t>Каэлис</w:t>
+      </w:r>
+      <w:proofErr w:type="spellEnd"/>
+      <w:r>
+        <w:rPr>
+          <w:b/>
+          <w:sz w:val="28"/>
+          <w:szCs w:val="28"/>
+        </w:rPr>
+        <w:t>:</w:t>
       </w:r>
     </w:p>
     <w:p>
@@ -95,7 +112,23 @@
     </w:p>
     <w:p>
       <w:r>
-        <w:t>Штурмовой -экзоскелет с тяжёлой бронёй. Из-за большого расхода энергии имеет пониженное время работы.</w:t>
+        <w:t>Штурмовой </w:t>
+      </w:r>
+      <w:proofErr w:type="gramStart"/>
+      <w:r>
+        <w:t>-</w:t>
+      </w:r>
+      <w:proofErr w:type="spellStart"/>
+      <w:r>
+        <w:t>э</w:t>
+      </w:r>
+      <w:proofErr w:type="gramEnd"/>
+      <w:r>
+        <w:t>кзоскелет</w:t>
+      </w:r>
+      <w:proofErr w:type="spellEnd"/>
+      <w:r>
+        <w:t xml:space="preserve"> с тяжёлой бронёй. Из-за большого расхода энергии имеет пониженное время работы.</w:t>
       </w:r>
     </w:p>
     <w:p>
@@ -115,7 +148,15 @@
         <w:t>Мины</w:t>
       </w:r>
       <w:r>
-        <w:t xml:space="preserve"> - используют ЭМИ большой силы заряда, состоит из катушек индуктивности, источника энергии Kv, и схем для контроля запуска взрыва</w:t>
+        <w:t xml:space="preserve"> - используют ЭМИ большой силы заряда, состоит из катушек индуктивности, источника энергии </w:t>
+      </w:r>
+      <w:proofErr w:type="spellStart"/>
+      <w:r>
+        <w:t>Kv</w:t>
+      </w:r>
+      <w:proofErr w:type="spellEnd"/>
+      <w:r>
+        <w:t>, и схем для контроля запуска взрыва</w:t>
       </w:r>
     </w:p>
     <w:p>
@@ -137,6 +178,7 @@
       <w:r>
         <w:t>6)                 </w:t>
       </w:r>
+      <w:proofErr w:type="spellStart"/>
       <w:r>
         <w:rPr>
           <w:b/>
@@ -144,8 +186,25 @@
         </w:rPr>
         <w:t>Плазмоид</w:t>
       </w:r>
-      <w:r>
-        <w:t>  – оружие использующее электромагнитную силу для генерации плазмы, снаряды сильно напоминают шаровую молнию. Для подачи энергии в преобразователи используется Kv.</w:t>
+      <w:proofErr w:type="spellEnd"/>
+      <w:r>
+        <w:t xml:space="preserve">  – </w:t>
+      </w:r>
+      <w:proofErr w:type="gramStart"/>
+      <w:r>
+        <w:t>оружие</w:t>
+      </w:r>
+      <w:proofErr w:type="gramEnd"/>
+      <w:r>
+        <w:t xml:space="preserve"> использующее электромагнитную силу для генерации плазмы, снаряды сильно напоминают шаровую молнию. Для подачи энергии в преобразователи используется </w:t>
+      </w:r>
+      <w:proofErr w:type="spellStart"/>
+      <w:r>
+        <w:t>Kv</w:t>
+      </w:r>
+      <w:proofErr w:type="spellEnd"/>
+      <w:r>
+        <w:t>.</w:t>
       </w:r>
     </w:p>
     <w:p>
@@ -160,7 +219,23 @@
         <w:t>ЭМ лезвия</w:t>
       </w:r>
       <w:r>
-        <w:t xml:space="preserve"> – основная особенность заключается в желобах, в которых располагается материал генерирующий электромагнитное поле узкой направленности, способное либо повреждать структуру, либо уничтожать её решётку, путём плавления.</w:t>
+        <w:t xml:space="preserve"> – основная особенность заключается в желобах, в которых располагается </w:t>
+      </w:r>
+      <w:proofErr w:type="gramStart"/>
+      <w:r>
+        <w:t>материал</w:t>
+      </w:r>
+      <w:proofErr w:type="gramEnd"/>
+      <w:r>
+        <w:t xml:space="preserve"> генерирующий электромагнитное поле узкой направленности, </w:t>
+      </w:r>
+      <w:proofErr w:type="gramStart"/>
+      <w:r>
+        <w:t>способное</w:t>
+      </w:r>
+      <w:proofErr w:type="gramEnd"/>
+      <w:r>
+        <w:t xml:space="preserve"> либо повреждать структуру, либо уничтожать её решётку, путём плавления.</w:t>
       </w:r>
     </w:p>
     <w:p>
@@ -177,12 +252,38 @@
           <w:sz w:val="28"/>
           <w:szCs w:val="28"/>
         </w:rPr>
-        <w:t>Синдикат Ависия</w:t>
-      </w:r>
+        <w:t xml:space="preserve">Синдикат </w:t>
+      </w:r>
+      <w:proofErr w:type="spellStart"/>
+      <w:r>
+        <w:rPr>
+          <w:b/>
+          <w:sz w:val="28"/>
+          <w:szCs w:val="28"/>
+        </w:rPr>
+        <w:t>Ависия</w:t>
+      </w:r>
+      <w:proofErr w:type="spellEnd"/>
     </w:p>
     <w:p>
       <w:r>
-        <w:t>Технологии строятся на базе универсального материала накопителя, состоящего из Flu (Флуктум), особенность данного материала заключается в том, что он способен накапливать и передавать энергию в виде колебаний. Транспортные магистрали и сети построены на магнитах, которые создают магнитные поля, в которых находится этот колеблющийся материал.</w:t>
+        <w:t xml:space="preserve">Технологии строятся на базе универсального материала накопителя, состоящего из </w:t>
+      </w:r>
+      <w:proofErr w:type="spellStart"/>
+      <w:r>
+        <w:t>Flu</w:t>
+      </w:r>
+      <w:proofErr w:type="spellEnd"/>
+      <w:r>
+        <w:t xml:space="preserve"> (</w:t>
+      </w:r>
+      <w:proofErr w:type="spellStart"/>
+      <w:r>
+        <w:t>Флуктум</w:t>
+      </w:r>
+      <w:proofErr w:type="spellEnd"/>
+      <w:r>
+        <w:t>), особенность данного материала заключается в том, что он способен накапливать и передавать энергию в виде колебаний. Транспортные магистрали и сети построены на магнитах, которые создают магнитные поля, в которых находится этот колеблющийся материал.</w:t>
       </w:r>
     </w:p>
     <w:p>
@@ -407,7 +508,15 @@
     <w:p/>
     <w:p>
       <w:r>
-        <w:t xml:space="preserve">                - обозначение материала Flu встроенного в цепь</w:t>
+        <w:t xml:space="preserve">                - обозначение материала </w:t>
+      </w:r>
+      <w:proofErr w:type="spellStart"/>
+      <w:r>
+        <w:t>Flu</w:t>
+      </w:r>
+      <w:proofErr w:type="spellEnd"/>
+      <w:r>
+        <w:t xml:space="preserve"> встроенного в цепь</w:t>
       </w:r>
     </w:p>
     <w:p>
@@ -429,7 +538,39 @@
         <w:t>Волновая граната</w:t>
       </w:r>
       <w:r>
-        <w:t> – состоит из запускного механизма в виде кнопки, запас энергии передаётся за счёт соединения с источником питания из Kv, центр-ядра, состоящего из Flu для накопления энергии, и тонкой оболочки Th. Ущерб наносится, ударной и звуковой волной.</w:t>
+        <w:t xml:space="preserve"> – состоит из запускного механизма в виде кнопки, запас энергии передаётся за счёт соединения с источником питания из </w:t>
+      </w:r>
+      <w:proofErr w:type="spellStart"/>
+      <w:r>
+        <w:t>Kv</w:t>
+      </w:r>
+      <w:proofErr w:type="spellEnd"/>
+      <w:r>
+        <w:t xml:space="preserve">, </w:t>
+      </w:r>
+      <w:proofErr w:type="gramStart"/>
+      <w:r>
+        <w:t>центр-ядра</w:t>
+      </w:r>
+      <w:proofErr w:type="gramEnd"/>
+      <w:r>
+        <w:t xml:space="preserve">, состоящего из </w:t>
+      </w:r>
+      <w:proofErr w:type="spellStart"/>
+      <w:r>
+        <w:t>Flu</w:t>
+      </w:r>
+      <w:proofErr w:type="spellEnd"/>
+      <w:r>
+        <w:t xml:space="preserve"> для накопления энергии, и тонкой оболочки </w:t>
+      </w:r>
+      <w:proofErr w:type="spellStart"/>
+      <w:r>
+        <w:t>Th</w:t>
+      </w:r>
+      <w:proofErr w:type="spellEnd"/>
+      <w:r>
+        <w:t>. Ущерб наносится, ударной и звуковой волной.</w:t>
       </w:r>
     </w:p>
     <w:p>
@@ -444,22 +585,53 @@
         <w:t>Сейсмический активатор</w:t>
       </w:r>
       <w:r>
-        <w:t> – устройство, которое работает на принципе механических колебаний большой амплитуды и большой частоты, есть генератор высокой частоты колебаний, есть сам корпус. Колебания материала Flu передаются в специальный поршень, который за счёт разгоняемой частоты давления создаёт в особой колбе, крепящейся к поверхности земли, механические колебания, которые и вызывают сейсмическую активность. Может закапываться сам, за счёт частых коллебаний маленькой амплитуды. Залегает на глубине от 20-ти метров. Ограничен в военном деле. Основное применение в обороне, и горнодобывающем деле.</w:t>
+        <w:t xml:space="preserve"> – устройство, которое работает на принципе механических колебаний большой амплитуды и большой частоты, есть генератор высокой частоты колебаний, есть сам корпус. Колебания материала </w:t>
+      </w:r>
+      <w:proofErr w:type="spellStart"/>
+      <w:r>
+        <w:t>Flu</w:t>
+      </w:r>
+      <w:proofErr w:type="spellEnd"/>
+      <w:r>
+        <w:t xml:space="preserve"> передаются в специальный поршень, который за счёт разгоняемой частоты давления создаёт в особой колбе, крепящейся к поверхности земли, механические колебания, которые и вызывают сейсмическую активность. Может закапываться сам, за счёт частых </w:t>
+      </w:r>
+      <w:r>
+        <w:t>колебаний</w:t>
+      </w:r>
+      <w:r>
+        <w:t xml:space="preserve"> маленькой амплитуды. Залегает на глубине от 20-ти метров. </w:t>
+      </w:r>
+      <w:proofErr w:type="gramStart"/>
+      <w:r>
+        <w:t>Ограничен</w:t>
+      </w:r>
+      <w:proofErr w:type="gramEnd"/>
+      <w:r>
+        <w:t xml:space="preserve"> в военном деле. Основное применение в обороне, и горнодобывающем деле.</w:t>
       </w:r>
     </w:p>
     <w:p>
       <w:r>
         <w:t>4)                  </w:t>
       </w:r>
+      <w:proofErr w:type="spellStart"/>
       <w:r>
         <w:rPr>
           <w:b/>
           <w:i/>
         </w:rPr>
-        <w:t>Ультрочастотный волновой резак</w:t>
-      </w:r>
-      <w:r>
-        <w:t xml:space="preserve"> – устройство способное разрезать объекты за счёт колебания взаимодействующих поверхностей. Имеет одноразовые заменяемые лезвия лезвия.</w:t>
+        <w:t>Ультрочастотный</w:t>
+      </w:r>
+      <w:proofErr w:type="spellEnd"/>
+      <w:r>
+        <w:rPr>
+          <w:b/>
+          <w:i/>
+        </w:rPr>
+        <w:t xml:space="preserve"> волновой резак</w:t>
+      </w:r>
+      <w:r>
+        <w:t xml:space="preserve"> – устройство способное разрезать объекты за счёт колебания взаимодействующих поверхностей. Имеет одноразовые заменяемые лезвия.</w:t>
       </w:r>
     </w:p>
     <w:p>
@@ -489,7 +661,15 @@
         <w:t>Поглощающие мины</w:t>
       </w:r>
       <w:r>
-        <w:t> - мины, при активации которых в воздух выбрасываются мелкие частицы охлаждающего материала замораживая всё в определённом радиусе.</w:t>
+        <w:t xml:space="preserve"> - мины, при активации которых в воздух выбрасываются мелкие частицы охлаждающего </w:t>
+      </w:r>
+      <w:proofErr w:type="gramStart"/>
+      <w:r>
+        <w:t>материала</w:t>
+      </w:r>
+      <w:proofErr w:type="gramEnd"/>
+      <w:r>
+        <w:t xml:space="preserve"> замораживая всё в определённом радиусе.</w:t>
       </w:r>
     </w:p>
     <w:p>
@@ -504,7 +684,13 @@
         <w:t>Охладитель</w:t>
       </w:r>
       <w:r>
-        <w:t> - выпускает потоки сильно охлождённого воздуха, замораживающие врага</w:t>
+        <w:t xml:space="preserve"> - выпускает потоки сильно </w:t>
+      </w:r>
+      <w:r>
+        <w:t>охлаждённого</w:t>
+      </w:r>
+      <w:r>
+        <w:t xml:space="preserve"> воздуха, замораживающие врага</w:t>
       </w:r>
     </w:p>
     <w:p>
@@ -519,7 +705,15 @@
         <w:t>Транспортные сети волновых колебаний</w:t>
       </w:r>
       <w:r>
-        <w:t xml:space="preserve"> – системы передачи энергии путём колебаний материала Flu внутри специальных магнитных путей.</w:t>
+        <w:t xml:space="preserve"> – системы передачи энергии путём колебаний материала </w:t>
+      </w:r>
+      <w:proofErr w:type="spellStart"/>
+      <w:r>
+        <w:t>Flu</w:t>
+      </w:r>
+      <w:proofErr w:type="spellEnd"/>
+      <w:r>
+        <w:t xml:space="preserve"> внутри специальных магнитных путей.</w:t>
       </w:r>
     </w:p>
     <w:p>
@@ -536,8 +730,18 @@
           <w:sz w:val="28"/>
           <w:szCs w:val="28"/>
         </w:rPr>
-        <w:t>Синдикат Ачирон</w:t>
-      </w:r>
+        <w:t xml:space="preserve">Синдикат </w:t>
+      </w:r>
+      <w:proofErr w:type="spellStart"/>
+      <w:r>
+        <w:rPr>
+          <w:b/>
+          <w:sz w:val="28"/>
+          <w:szCs w:val="28"/>
+        </w:rPr>
+        <w:t>Ачирон</w:t>
+      </w:r>
+      <w:proofErr w:type="spellEnd"/>
     </w:p>
     <w:p>
       <w:r>
@@ -571,10 +775,18 @@
         <w:t>, которые плавят поверхность и наносят ожоги, так же ослепляя врага. По мощности и предназначению выделяются два типа, наступательная, полностью ослепляющая врага и наносящая ему ожоги 2-3 степени и оборонитель</w:t>
       </w:r>
       <w:r>
-        <w:t>ная, способная плавить окружающю</w:t>
-      </w:r>
-      <w:r>
-        <w:t>ю поверхность в определённом радиусе и выжигающая всё живое.</w:t>
+        <w:t xml:space="preserve">ная, способная плавить </w:t>
+      </w:r>
+      <w:r>
+        <w:t>окружающу</w:t>
+      </w:r>
+      <w:r>
+        <w:t>ю</w:t>
+      </w:r>
+      <w:bookmarkStart w:id="0" w:name="_GoBack"/>
+      <w:bookmarkEnd w:id="0"/>
+      <w:r>
+        <w:t xml:space="preserve"> поверхность в определённом радиусе и выжигающая всё живое.</w:t>
       </w:r>
     </w:p>
     <w:p>
@@ -593,7 +805,15 @@
       </w:r>
       <w:r>
         <w:lastRenderedPageBreak/>
-        <w:t>путём замыкания цепи с помощью «ключ-кнопки». </w:t>
+        <w:t>путём замыкания цепи с помощью «</w:t>
+      </w:r>
+      <w:proofErr w:type="gramStart"/>
+      <w:r>
+        <w:t>ключ-кнопки</w:t>
+      </w:r>
+      <w:proofErr w:type="gramEnd"/>
+      <w:r>
+        <w:t>». </w:t>
       </w:r>
       <w:r>
         <w:t>Варьируется</w:t>
@@ -650,7 +870,15 @@
         <w:t>Оптоволоконные магистрали энергии</w:t>
       </w:r>
       <w:r>
-        <w:t> – напоминают современное оптоволокно, но только более широкий канал и используется специальный материал оплёта, который прозрачный на вид.</w:t>
+        <w:t xml:space="preserve"> – напоминают современное оптоволокно, но только более широкий канал и используется специальный материал </w:t>
+      </w:r>
+      <w:proofErr w:type="spellStart"/>
+      <w:r>
+        <w:t>оплёта</w:t>
+      </w:r>
+      <w:proofErr w:type="spellEnd"/>
+      <w:r>
+        <w:t>, который прозрачный на вид.</w:t>
       </w:r>
     </w:p>
     <w:p>
@@ -665,7 +893,15 @@
         <w:t>Сети транспортных магистралей закрытого типа</w:t>
       </w:r>
       <w:r>
-        <w:t> – транспортные трубы по которым в нижней части происходит подача потока фотонов с частицами других веществ, в результате эмиссии происходит передача заряда и движение капсул внутри магистралей.</w:t>
+        <w:t xml:space="preserve"> – транспортные </w:t>
+      </w:r>
+      <w:proofErr w:type="gramStart"/>
+      <w:r>
+        <w:t>трубы</w:t>
+      </w:r>
+      <w:proofErr w:type="gramEnd"/>
+      <w:r>
+        <w:t xml:space="preserve"> по которым в нижней части происходит подача потока фотонов с частицами других веществ, в результате эмиссии происходит передача заряда и движение капсул внутри магистралей.</w:t>
       </w:r>
     </w:p>
     <w:p>
@@ -677,7 +913,23 @@
           <w:b/>
           <w:i/>
         </w:rPr>
-        <w:t>«Преломитель»</w:t>
+        <w:t>«</w:t>
+      </w:r>
+      <w:proofErr w:type="spellStart"/>
+      <w:r>
+        <w:rPr>
+          <w:b/>
+          <w:i/>
+        </w:rPr>
+        <w:t>Преломитель</w:t>
+      </w:r>
+      <w:proofErr w:type="spellEnd"/>
+      <w:r>
+        <w:rPr>
+          <w:b/>
+          <w:i/>
+        </w:rPr>
+        <w:t>»</w:t>
       </w:r>
       <w:r>
         <w:t> - устройство изменяющее траекторию движения большинства лучей света под воздействием электромагнитной силы, заставляя его огибать пользователя. Представляет собой «ткань» или костюм.</w:t>
@@ -726,8 +978,6 @@
       <w:r>
         <w:t>массированную</w:t>
       </w:r>
-      <w:bookmarkStart w:id="0" w:name="_GoBack"/>
-      <w:bookmarkEnd w:id="0"/>
       <w:r>
         <w:t xml:space="preserve"> лазерную атаку большой мощности в определённом направлении. После использования необходимо заменить питающий элемент.</w:t>
       </w:r>
@@ -906,6 +1156,7 @@
           <w:b/>
         </w:rPr>
       </w:pPr>
+      <w:proofErr w:type="spellStart"/>
       <w:r>
         <w:rPr>
           <w:b/>
@@ -913,12 +1164,14 @@
         </w:rPr>
         <w:t>Impetum</w:t>
       </w:r>
+      <w:proofErr w:type="spellEnd"/>
       <w:r>
         <w:rPr>
           <w:b/>
         </w:rPr>
         <w:t xml:space="preserve"> </w:t>
       </w:r>
+      <w:proofErr w:type="spellStart"/>
       <w:r>
         <w:rPr>
           <w:b/>
@@ -926,6 +1179,7 @@
         </w:rPr>
         <w:t>Civitas</w:t>
       </w:r>
+      <w:proofErr w:type="spellEnd"/>
       <w:r>
         <w:rPr>
           <w:b/>
@@ -941,11 +1195,19 @@
           <w:b/>
         </w:rPr>
       </w:pPr>
+      <w:proofErr w:type="spellStart"/>
       <w:r>
         <w:rPr>
           <w:b/>
         </w:rPr>
-        <w:t>Ависия:</w:t>
+        <w:t>Ависия</w:t>
+      </w:r>
+      <w:proofErr w:type="spellEnd"/>
+      <w:r>
+        <w:rPr>
+          <w:b/>
+        </w:rPr>
+        <w:t>:</w:t>
       </w:r>
     </w:p>
     <w:p>
@@ -956,11 +1218,19 @@
           <w:b/>
         </w:rPr>
       </w:pPr>
+      <w:proofErr w:type="spellStart"/>
       <w:r>
         <w:rPr>
           <w:b/>
         </w:rPr>
-        <w:t>Ачирон:</w:t>
+        <w:t>Ачирон</w:t>
+      </w:r>
+      <w:proofErr w:type="spellEnd"/>
+      <w:r>
+        <w:rPr>
+          <w:b/>
+        </w:rPr>
+        <w:t>:</w:t>
       </w:r>
     </w:p>
     <w:p>
@@ -987,11 +1257,19 @@
           <w:b/>
         </w:rPr>
       </w:pPr>
+      <w:proofErr w:type="spellStart"/>
       <w:r>
         <w:rPr>
           <w:b/>
         </w:rPr>
-        <w:t>Каэлис:</w:t>
+        <w:t>Каэлис</w:t>
+      </w:r>
+      <w:proofErr w:type="spellEnd"/>
+      <w:r>
+        <w:rPr>
+          <w:b/>
+        </w:rPr>
+        <w:t>:</w:t>
       </w:r>
     </w:p>
     <w:p>
@@ -1057,7 +1335,21 @@
         <w:rPr>
           <w:b/>
         </w:rPr>
-        <w:t>Гаусс, длинный ствол, к основанию которого подаётся патрон, который впоследствии разгоняется по стволу. Сам ствол состоит из череды окружных магнитов и охлаждении.</w:t>
+        <w:t xml:space="preserve">Гаусс, длинный ствол, к основанию которого подаётся патрон, который впоследствии разгоняется по стволу. Сам ствол состоит из череды окружных магнитов и </w:t>
+      </w:r>
+      <w:proofErr w:type="gramStart"/>
+      <w:r>
+        <w:rPr>
+          <w:b/>
+        </w:rPr>
+        <w:t>охлаждении</w:t>
+      </w:r>
+      <w:proofErr w:type="gramEnd"/>
+      <w:r>
+        <w:rPr>
+          <w:b/>
+        </w:rPr>
+        <w:t>.</w:t>
       </w:r>
     </w:p>
     <w:p>
@@ -1315,14 +1607,25 @@
                       <w:lang w:eastAsia="ru-RU"/>
                     </w:rPr>
                   </w:pPr>
-                  <w:r>
-                    <w:rPr>
-                      <w:rFonts w:eastAsia="Times New Roman"/>
-                      <w:color w:val="000000"/>
-                      <w:sz w:val="22"/>
-                      <w:lang w:eastAsia="ru-RU"/>
-                    </w:rPr>
-                    <w:t>Bow EM-001</w:t>
+                  <w:proofErr w:type="spellStart"/>
+                  <w:r>
+                    <w:rPr>
+                      <w:rFonts w:eastAsia="Times New Roman"/>
+                      <w:color w:val="000000"/>
+                      <w:sz w:val="22"/>
+                      <w:lang w:eastAsia="ru-RU"/>
+                    </w:rPr>
+                    <w:t>Bow</w:t>
+                  </w:r>
+                  <w:proofErr w:type="spellEnd"/>
+                  <w:r>
+                    <w:rPr>
+                      <w:rFonts w:eastAsia="Times New Roman"/>
+                      <w:color w:val="000000"/>
+                      <w:sz w:val="22"/>
+                      <w:lang w:eastAsia="ru-RU"/>
+                    </w:rPr>
+                    <w:t xml:space="preserve"> EM-001</w:t>
                   </w:r>
                 </w:p>
               </w:tc>
@@ -1355,14 +1658,25 @@
                       <w:lang w:eastAsia="ru-RU"/>
                     </w:rPr>
                   </w:pPr>
-                  <w:r>
-                    <w:rPr>
-                      <w:rFonts w:eastAsia="Times New Roman"/>
-                      <w:color w:val="000000"/>
-                      <w:sz w:val="22"/>
-                      <w:lang w:eastAsia="ru-RU"/>
-                    </w:rPr>
-                    <w:t>Bow EM-002</w:t>
+                  <w:proofErr w:type="spellStart"/>
+                  <w:r>
+                    <w:rPr>
+                      <w:rFonts w:eastAsia="Times New Roman"/>
+                      <w:color w:val="000000"/>
+                      <w:sz w:val="22"/>
+                      <w:lang w:eastAsia="ru-RU"/>
+                    </w:rPr>
+                    <w:t>Bow</w:t>
+                  </w:r>
+                  <w:proofErr w:type="spellEnd"/>
+                  <w:r>
+                    <w:rPr>
+                      <w:rFonts w:eastAsia="Times New Roman"/>
+                      <w:color w:val="000000"/>
+                      <w:sz w:val="22"/>
+                      <w:lang w:eastAsia="ru-RU"/>
+                    </w:rPr>
+                    <w:t xml:space="preserve"> EM-002</w:t>
                   </w:r>
                 </w:p>
               </w:tc>
@@ -1395,14 +1709,25 @@
                       <w:lang w:eastAsia="ru-RU"/>
                     </w:rPr>
                   </w:pPr>
-                  <w:r>
-                    <w:rPr>
-                      <w:rFonts w:eastAsia="Times New Roman"/>
-                      <w:color w:val="000000"/>
-                      <w:sz w:val="22"/>
-                      <w:lang w:eastAsia="ru-RU"/>
-                    </w:rPr>
-                    <w:t>Bow EM-003</w:t>
+                  <w:proofErr w:type="spellStart"/>
+                  <w:r>
+                    <w:rPr>
+                      <w:rFonts w:eastAsia="Times New Roman"/>
+                      <w:color w:val="000000"/>
+                      <w:sz w:val="22"/>
+                      <w:lang w:eastAsia="ru-RU"/>
+                    </w:rPr>
+                    <w:t>Bow</w:t>
+                  </w:r>
+                  <w:proofErr w:type="spellEnd"/>
+                  <w:r>
+                    <w:rPr>
+                      <w:rFonts w:eastAsia="Times New Roman"/>
+                      <w:color w:val="000000"/>
+                      <w:sz w:val="22"/>
+                      <w:lang w:eastAsia="ru-RU"/>
+                    </w:rPr>
+                    <w:t xml:space="preserve"> EM-003</w:t>
                   </w:r>
                 </w:p>
               </w:tc>
@@ -1435,14 +1760,25 @@
                       <w:lang w:eastAsia="ru-RU"/>
                     </w:rPr>
                   </w:pPr>
-                  <w:r>
-                    <w:rPr>
-                      <w:rFonts w:eastAsia="Times New Roman"/>
-                      <w:color w:val="000000"/>
-                      <w:sz w:val="22"/>
-                      <w:lang w:eastAsia="ru-RU"/>
-                    </w:rPr>
-                    <w:t>Bow EM-004</w:t>
+                  <w:proofErr w:type="spellStart"/>
+                  <w:r>
+                    <w:rPr>
+                      <w:rFonts w:eastAsia="Times New Roman"/>
+                      <w:color w:val="000000"/>
+                      <w:sz w:val="22"/>
+                      <w:lang w:eastAsia="ru-RU"/>
+                    </w:rPr>
+                    <w:t>Bow</w:t>
+                  </w:r>
+                  <w:proofErr w:type="spellEnd"/>
+                  <w:r>
+                    <w:rPr>
+                      <w:rFonts w:eastAsia="Times New Roman"/>
+                      <w:color w:val="000000"/>
+                      <w:sz w:val="22"/>
+                      <w:lang w:eastAsia="ru-RU"/>
+                    </w:rPr>
+                    <w:t xml:space="preserve"> EM-004</w:t>
                   </w:r>
                 </w:p>
               </w:tc>
@@ -1475,14 +1811,25 @@
                       <w:lang w:eastAsia="ru-RU"/>
                     </w:rPr>
                   </w:pPr>
-                  <w:r>
-                    <w:rPr>
-                      <w:rFonts w:eastAsia="Times New Roman"/>
-                      <w:color w:val="000000"/>
-                      <w:sz w:val="22"/>
-                      <w:lang w:eastAsia="ru-RU"/>
-                    </w:rPr>
-                    <w:t>Bow EM-005</w:t>
+                  <w:proofErr w:type="spellStart"/>
+                  <w:r>
+                    <w:rPr>
+                      <w:rFonts w:eastAsia="Times New Roman"/>
+                      <w:color w:val="000000"/>
+                      <w:sz w:val="22"/>
+                      <w:lang w:eastAsia="ru-RU"/>
+                    </w:rPr>
+                    <w:t>Bow</w:t>
+                  </w:r>
+                  <w:proofErr w:type="spellEnd"/>
+                  <w:r>
+                    <w:rPr>
+                      <w:rFonts w:eastAsia="Times New Roman"/>
+                      <w:color w:val="000000"/>
+                      <w:sz w:val="22"/>
+                      <w:lang w:eastAsia="ru-RU"/>
+                    </w:rPr>
+                    <w:t xml:space="preserve"> EM-005</w:t>
                   </w:r>
                 </w:p>
               </w:tc>
@@ -1515,14 +1862,25 @@
                       <w:lang w:eastAsia="ru-RU"/>
                     </w:rPr>
                   </w:pPr>
-                  <w:r>
-                    <w:rPr>
-                      <w:rFonts w:eastAsia="Times New Roman"/>
-                      <w:color w:val="000000"/>
-                      <w:sz w:val="22"/>
-                      <w:lang w:eastAsia="ru-RU"/>
-                    </w:rPr>
-                    <w:t>Arb EM-006</w:t>
+                  <w:proofErr w:type="spellStart"/>
+                  <w:r>
+                    <w:rPr>
+                      <w:rFonts w:eastAsia="Times New Roman"/>
+                      <w:color w:val="000000"/>
+                      <w:sz w:val="22"/>
+                      <w:lang w:eastAsia="ru-RU"/>
+                    </w:rPr>
+                    <w:t>Arb</w:t>
+                  </w:r>
+                  <w:proofErr w:type="spellEnd"/>
+                  <w:r>
+                    <w:rPr>
+                      <w:rFonts w:eastAsia="Times New Roman"/>
+                      <w:color w:val="000000"/>
+                      <w:sz w:val="22"/>
+                      <w:lang w:eastAsia="ru-RU"/>
+                    </w:rPr>
+                    <w:t xml:space="preserve"> EM-006</w:t>
                   </w:r>
                 </w:p>
               </w:tc>
@@ -1555,14 +1913,25 @@
                       <w:lang w:eastAsia="ru-RU"/>
                     </w:rPr>
                   </w:pPr>
-                  <w:r>
-                    <w:rPr>
-                      <w:rFonts w:eastAsia="Times New Roman"/>
-                      <w:color w:val="000000"/>
-                      <w:sz w:val="22"/>
-                      <w:lang w:eastAsia="ru-RU"/>
-                    </w:rPr>
-                    <w:t>Arb EM-007</w:t>
+                  <w:proofErr w:type="spellStart"/>
+                  <w:r>
+                    <w:rPr>
+                      <w:rFonts w:eastAsia="Times New Roman"/>
+                      <w:color w:val="000000"/>
+                      <w:sz w:val="22"/>
+                      <w:lang w:eastAsia="ru-RU"/>
+                    </w:rPr>
+                    <w:t>Arb</w:t>
+                  </w:r>
+                  <w:proofErr w:type="spellEnd"/>
+                  <w:r>
+                    <w:rPr>
+                      <w:rFonts w:eastAsia="Times New Roman"/>
+                      <w:color w:val="000000"/>
+                      <w:sz w:val="22"/>
+                      <w:lang w:eastAsia="ru-RU"/>
+                    </w:rPr>
+                    <w:t xml:space="preserve"> EM-007</w:t>
                   </w:r>
                 </w:p>
               </w:tc>
@@ -1595,14 +1964,25 @@
                       <w:lang w:eastAsia="ru-RU"/>
                     </w:rPr>
                   </w:pPr>
-                  <w:r>
-                    <w:rPr>
-                      <w:rFonts w:eastAsia="Times New Roman"/>
-                      <w:color w:val="000000"/>
-                      <w:sz w:val="22"/>
-                      <w:lang w:eastAsia="ru-RU"/>
-                    </w:rPr>
-                    <w:t>Arb EM-008</w:t>
+                  <w:proofErr w:type="spellStart"/>
+                  <w:r>
+                    <w:rPr>
+                      <w:rFonts w:eastAsia="Times New Roman"/>
+                      <w:color w:val="000000"/>
+                      <w:sz w:val="22"/>
+                      <w:lang w:eastAsia="ru-RU"/>
+                    </w:rPr>
+                    <w:t>Arb</w:t>
+                  </w:r>
+                  <w:proofErr w:type="spellEnd"/>
+                  <w:r>
+                    <w:rPr>
+                      <w:rFonts w:eastAsia="Times New Roman"/>
+                      <w:color w:val="000000"/>
+                      <w:sz w:val="22"/>
+                      <w:lang w:eastAsia="ru-RU"/>
+                    </w:rPr>
+                    <w:t xml:space="preserve"> EM-008</w:t>
                   </w:r>
                 </w:p>
               </w:tc>
@@ -1635,14 +2015,25 @@
                       <w:lang w:eastAsia="ru-RU"/>
                     </w:rPr>
                   </w:pPr>
-                  <w:r>
-                    <w:rPr>
-                      <w:rFonts w:eastAsia="Times New Roman"/>
-                      <w:color w:val="000000"/>
-                      <w:sz w:val="22"/>
-                      <w:lang w:eastAsia="ru-RU"/>
-                    </w:rPr>
-                    <w:t>Arb EM-009</w:t>
+                  <w:proofErr w:type="spellStart"/>
+                  <w:r>
+                    <w:rPr>
+                      <w:rFonts w:eastAsia="Times New Roman"/>
+                      <w:color w:val="000000"/>
+                      <w:sz w:val="22"/>
+                      <w:lang w:eastAsia="ru-RU"/>
+                    </w:rPr>
+                    <w:t>Arb</w:t>
+                  </w:r>
+                  <w:proofErr w:type="spellEnd"/>
+                  <w:r>
+                    <w:rPr>
+                      <w:rFonts w:eastAsia="Times New Roman"/>
+                      <w:color w:val="000000"/>
+                      <w:sz w:val="22"/>
+                      <w:lang w:eastAsia="ru-RU"/>
+                    </w:rPr>
+                    <w:t xml:space="preserve"> EM-009</w:t>
                   </w:r>
                 </w:p>
               </w:tc>
@@ -1675,14 +2066,25 @@
                       <w:lang w:eastAsia="ru-RU"/>
                     </w:rPr>
                   </w:pPr>
-                  <w:r>
-                    <w:rPr>
-                      <w:rFonts w:eastAsia="Times New Roman"/>
-                      <w:color w:val="000000"/>
-                      <w:sz w:val="22"/>
-                      <w:lang w:eastAsia="ru-RU"/>
-                    </w:rPr>
-                    <w:t>Arb EM-010</w:t>
+                  <w:proofErr w:type="spellStart"/>
+                  <w:r>
+                    <w:rPr>
+                      <w:rFonts w:eastAsia="Times New Roman"/>
+                      <w:color w:val="000000"/>
+                      <w:sz w:val="22"/>
+                      <w:lang w:eastAsia="ru-RU"/>
+                    </w:rPr>
+                    <w:t>Arb</w:t>
+                  </w:r>
+                  <w:proofErr w:type="spellEnd"/>
+                  <w:r>
+                    <w:rPr>
+                      <w:rFonts w:eastAsia="Times New Roman"/>
+                      <w:color w:val="000000"/>
+                      <w:sz w:val="22"/>
+                      <w:lang w:eastAsia="ru-RU"/>
+                    </w:rPr>
+                    <w:t xml:space="preserve"> EM-010</w:t>
                   </w:r>
                 </w:p>
               </w:tc>
@@ -3057,7 +3459,21 @@
         <w:rPr>
           <w:i/>
         </w:rPr>
-        <w:t xml:space="preserve"> На корпусе лука нужно разместить кнопку дл</w:t>
+        <w:t xml:space="preserve"> На корпусе лука нужно </w:t>
+      </w:r>
+      <w:proofErr w:type="gramStart"/>
+      <w:r>
+        <w:rPr>
+          <w:i/>
+        </w:rPr>
+        <w:t>разместить кнопку</w:t>
+      </w:r>
+      <w:proofErr w:type="gramEnd"/>
+      <w:r>
+        <w:rPr>
+          <w:i/>
+        </w:rPr>
+        <w:t xml:space="preserve"> дл</w:t>
       </w:r>
       <w:r>
         <w:rPr>
@@ -3087,8 +3503,17 @@
           <w:i/>
           <w:color w:val="FF0000"/>
         </w:rPr>
-        <w:t>большую вариативность использования стрел, бесшумный..</w:t>
-      </w:r>
+        <w:t>большую вариативность использования стрел, бесшумный</w:t>
+      </w:r>
+      <w:proofErr w:type="gramStart"/>
+      <w:r>
+        <w:rPr>
+          <w:i/>
+          <w:color w:val="FF0000"/>
+        </w:rPr>
+        <w:t>..</w:t>
+      </w:r>
+      <w:proofErr w:type="gramEnd"/>
     </w:p>
     <w:p>
       <w:pPr>
@@ -5423,7 +5848,17 @@
                       <w:sz w:val="22"/>
                       <w:lang w:eastAsia="ru-RU"/>
                     </w:rPr>
-                    <w:t>«К</w:t>
+                    <w:t>«</w:t>
+                  </w:r>
+                  <w:proofErr w:type="spellStart"/>
+                  <w:r>
+                    <w:rPr>
+                      <w:rFonts w:eastAsia="Times New Roman"/>
+                      <w:color w:val="000000"/>
+                      <w:sz w:val="22"/>
+                      <w:lang w:eastAsia="ru-RU"/>
+                    </w:rPr>
+                    <w:t>К</w:t>
                   </w:r>
                   <w:r>
                     <w:rPr>
@@ -5434,6 +5869,7 @@
                     </w:rPr>
                     <w:t>оллиматорный</w:t>
                   </w:r>
+                  <w:proofErr w:type="spellEnd"/>
                   <w:r>
                     <w:rPr>
                       <w:rFonts w:eastAsia="Times New Roman"/>
@@ -5471,11 +5907,19 @@
           <w:i/>
         </w:rPr>
       </w:pPr>
+      <w:proofErr w:type="spellStart"/>
       <w:r>
         <w:rPr>
           <w:i/>
         </w:rPr>
-        <w:t>Энерго-пулемёт 2 имеет дополнительный резервуар с газом.</w:t>
+        <w:t>Энерго</w:t>
+      </w:r>
+      <w:proofErr w:type="spellEnd"/>
+      <w:r>
+        <w:rPr>
+          <w:i/>
+        </w:rPr>
+        <w:t>-пулемёт 2 имеет дополнительный резервуар с газом.</w:t>
       </w:r>
     </w:p>
     <w:p>
@@ -5683,14 +6127,25 @@
                       <w:lang w:eastAsia="ru-RU"/>
                     </w:rPr>
                   </w:pPr>
-                  <w:r>
-                    <w:rPr>
-                      <w:rFonts w:eastAsia="Times New Roman"/>
-                      <w:color w:val="000000"/>
-                      <w:sz w:val="22"/>
-                      <w:lang w:eastAsia="ru-RU"/>
-                    </w:rPr>
-                    <w:t>Энерго 1</w:t>
+                  <w:proofErr w:type="spellStart"/>
+                  <w:r>
+                    <w:rPr>
+                      <w:rFonts w:eastAsia="Times New Roman"/>
+                      <w:color w:val="000000"/>
+                      <w:sz w:val="22"/>
+                      <w:lang w:eastAsia="ru-RU"/>
+                    </w:rPr>
+                    <w:t>Энерго</w:t>
+                  </w:r>
+                  <w:proofErr w:type="spellEnd"/>
+                  <w:r>
+                    <w:rPr>
+                      <w:rFonts w:eastAsia="Times New Roman"/>
+                      <w:color w:val="000000"/>
+                      <w:sz w:val="22"/>
+                      <w:lang w:eastAsia="ru-RU"/>
+                    </w:rPr>
+                    <w:t xml:space="preserve"> 1</w:t>
                   </w:r>
                 </w:p>
               </w:tc>
@@ -5724,14 +6179,25 @@
                       <w:lang w:eastAsia="ru-RU"/>
                     </w:rPr>
                   </w:pPr>
-                  <w:r>
-                    <w:rPr>
-                      <w:rFonts w:eastAsia="Times New Roman"/>
-                      <w:color w:val="000000"/>
-                      <w:sz w:val="22"/>
-                      <w:lang w:eastAsia="ru-RU"/>
-                    </w:rPr>
-                    <w:t>Энерго 2</w:t>
+                  <w:proofErr w:type="spellStart"/>
+                  <w:r>
+                    <w:rPr>
+                      <w:rFonts w:eastAsia="Times New Roman"/>
+                      <w:color w:val="000000"/>
+                      <w:sz w:val="22"/>
+                      <w:lang w:eastAsia="ru-RU"/>
+                    </w:rPr>
+                    <w:t>Энерго</w:t>
+                  </w:r>
+                  <w:proofErr w:type="spellEnd"/>
+                  <w:r>
+                    <w:rPr>
+                      <w:rFonts w:eastAsia="Times New Roman"/>
+                      <w:color w:val="000000"/>
+                      <w:sz w:val="22"/>
+                      <w:lang w:eastAsia="ru-RU"/>
+                    </w:rPr>
+                    <w:t xml:space="preserve"> 2</w:t>
                   </w:r>
                 </w:p>
               </w:tc>
@@ -6612,8 +7078,35 @@
                 <w:color w:val="000000"/>
                 <w:sz w:val="22"/>
               </w:rPr>
-              <w:t>мушка мушка мушка</w:t>
+              <w:t xml:space="preserve">мушка </w:t>
             </w:r>
+            <w:proofErr w:type="spellStart"/>
+            <w:proofErr w:type="gramStart"/>
+            <w:r>
+              <w:rPr>
+                <w:color w:val="000000"/>
+                <w:sz w:val="22"/>
+              </w:rPr>
+              <w:t>мушка</w:t>
+            </w:r>
+            <w:proofErr w:type="spellEnd"/>
+            <w:proofErr w:type="gramEnd"/>
+            <w:r>
+              <w:rPr>
+                <w:color w:val="000000"/>
+                <w:sz w:val="22"/>
+              </w:rPr>
+              <w:t xml:space="preserve"> </w:t>
+            </w:r>
+            <w:proofErr w:type="spellStart"/>
+            <w:r>
+              <w:rPr>
+                <w:color w:val="000000"/>
+                <w:sz w:val="22"/>
+              </w:rPr>
+              <w:t>мушка</w:t>
+            </w:r>
+            <w:proofErr w:type="spellEnd"/>
           </w:p>
         </w:tc>
       </w:tr>
@@ -7675,14 +8168,25 @@
                       <w:lang w:eastAsia="ru-RU"/>
                     </w:rPr>
                   </w:pPr>
-                  <w:r>
-                    <w:rPr>
-                      <w:rFonts w:eastAsia="Times New Roman"/>
-                      <w:color w:val="000000"/>
-                      <w:sz w:val="22"/>
-                      <w:lang w:eastAsia="ru-RU"/>
-                    </w:rPr>
-                    <w:t>Энерго 1</w:t>
+                  <w:proofErr w:type="spellStart"/>
+                  <w:r>
+                    <w:rPr>
+                      <w:rFonts w:eastAsia="Times New Roman"/>
+                      <w:color w:val="000000"/>
+                      <w:sz w:val="22"/>
+                      <w:lang w:eastAsia="ru-RU"/>
+                    </w:rPr>
+                    <w:t>Энерго</w:t>
+                  </w:r>
+                  <w:proofErr w:type="spellEnd"/>
+                  <w:r>
+                    <w:rPr>
+                      <w:rFonts w:eastAsia="Times New Roman"/>
+                      <w:color w:val="000000"/>
+                      <w:sz w:val="22"/>
+                      <w:lang w:eastAsia="ru-RU"/>
+                    </w:rPr>
+                    <w:t xml:space="preserve"> 1</w:t>
                   </w:r>
                 </w:p>
               </w:tc>
@@ -7716,14 +8220,25 @@
                       <w:lang w:eastAsia="ru-RU"/>
                     </w:rPr>
                   </w:pPr>
-                  <w:r>
-                    <w:rPr>
-                      <w:rFonts w:eastAsia="Times New Roman"/>
-                      <w:color w:val="000000"/>
-                      <w:sz w:val="22"/>
-                      <w:lang w:eastAsia="ru-RU"/>
-                    </w:rPr>
-                    <w:t>Энерго 2</w:t>
+                  <w:proofErr w:type="spellStart"/>
+                  <w:r>
+                    <w:rPr>
+                      <w:rFonts w:eastAsia="Times New Roman"/>
+                      <w:color w:val="000000"/>
+                      <w:sz w:val="22"/>
+                      <w:lang w:eastAsia="ru-RU"/>
+                    </w:rPr>
+                    <w:t>Энерго</w:t>
+                  </w:r>
+                  <w:proofErr w:type="spellEnd"/>
+                  <w:r>
+                    <w:rPr>
+                      <w:rFonts w:eastAsia="Times New Roman"/>
+                      <w:color w:val="000000"/>
+                      <w:sz w:val="22"/>
+                      <w:lang w:eastAsia="ru-RU"/>
+                    </w:rPr>
+                    <w:t xml:space="preserve"> 2</w:t>
                   </w:r>
                 </w:p>
               </w:tc>
@@ -9842,6 +10357,7 @@
                       <w:lang w:eastAsia="ru-RU"/>
                     </w:rPr>
                   </w:pPr>
+                  <w:proofErr w:type="spellStart"/>
                   <w:r>
                     <w:rPr>
                       <w:rFonts w:eastAsia="Times New Roman"/>
@@ -9850,7 +10366,17 @@
                       <w:lang w:eastAsia="ru-RU"/>
                     </w:rPr>
                     <w:lastRenderedPageBreak/>
-                    <w:t>Энерго 1</w:t>
+                    <w:t>Энерго</w:t>
+                  </w:r>
+                  <w:proofErr w:type="spellEnd"/>
+                  <w:r>
+                    <w:rPr>
+                      <w:rFonts w:eastAsia="Times New Roman"/>
+                      <w:color w:val="000000"/>
+                      <w:sz w:val="22"/>
+                      <w:lang w:eastAsia="ru-RU"/>
+                    </w:rPr>
+                    <w:t xml:space="preserve"> 1</w:t>
                   </w:r>
                 </w:p>
               </w:tc>
@@ -9884,14 +10410,25 @@
                       <w:lang w:eastAsia="ru-RU"/>
                     </w:rPr>
                   </w:pPr>
-                  <w:r>
-                    <w:rPr>
-                      <w:rFonts w:eastAsia="Times New Roman"/>
-                      <w:color w:val="000000"/>
-                      <w:sz w:val="22"/>
-                      <w:lang w:eastAsia="ru-RU"/>
-                    </w:rPr>
-                    <w:t>Энерго 2</w:t>
+                  <w:proofErr w:type="spellStart"/>
+                  <w:r>
+                    <w:rPr>
+                      <w:rFonts w:eastAsia="Times New Roman"/>
+                      <w:color w:val="000000"/>
+                      <w:sz w:val="22"/>
+                      <w:lang w:eastAsia="ru-RU"/>
+                    </w:rPr>
+                    <w:t>Энерго</w:t>
+                  </w:r>
+                  <w:proofErr w:type="spellEnd"/>
+                  <w:r>
+                    <w:rPr>
+                      <w:rFonts w:eastAsia="Times New Roman"/>
+                      <w:color w:val="000000"/>
+                      <w:sz w:val="22"/>
+                      <w:lang w:eastAsia="ru-RU"/>
+                    </w:rPr>
+                    <w:t xml:space="preserve"> 2</w:t>
                   </w:r>
                 </w:p>
               </w:tc>
@@ -11052,14 +11589,25 @@
                       <w:lang w:eastAsia="ru-RU"/>
                     </w:rPr>
                   </w:pPr>
-                  <w:r>
-                    <w:rPr>
-                      <w:rFonts w:eastAsia="Times New Roman"/>
-                      <w:color w:val="000000"/>
-                      <w:sz w:val="22"/>
-                      <w:lang w:eastAsia="ru-RU"/>
-                    </w:rPr>
-                    <w:t>Энерго 1</w:t>
+                  <w:proofErr w:type="spellStart"/>
+                  <w:r>
+                    <w:rPr>
+                      <w:rFonts w:eastAsia="Times New Roman"/>
+                      <w:color w:val="000000"/>
+                      <w:sz w:val="22"/>
+                      <w:lang w:eastAsia="ru-RU"/>
+                    </w:rPr>
+                    <w:t>Энерго</w:t>
+                  </w:r>
+                  <w:proofErr w:type="spellEnd"/>
+                  <w:r>
+                    <w:rPr>
+                      <w:rFonts w:eastAsia="Times New Roman"/>
+                      <w:color w:val="000000"/>
+                      <w:sz w:val="22"/>
+                      <w:lang w:eastAsia="ru-RU"/>
+                    </w:rPr>
+                    <w:t xml:space="preserve"> 1</w:t>
                   </w:r>
                 </w:p>
               </w:tc>
@@ -11093,14 +11641,25 @@
                       <w:lang w:eastAsia="ru-RU"/>
                     </w:rPr>
                   </w:pPr>
-                  <w:r>
-                    <w:rPr>
-                      <w:rFonts w:eastAsia="Times New Roman"/>
-                      <w:color w:val="000000"/>
-                      <w:sz w:val="22"/>
-                      <w:lang w:eastAsia="ru-RU"/>
-                    </w:rPr>
-                    <w:t>Энерго 2</w:t>
+                  <w:proofErr w:type="spellStart"/>
+                  <w:r>
+                    <w:rPr>
+                      <w:rFonts w:eastAsia="Times New Roman"/>
+                      <w:color w:val="000000"/>
+                      <w:sz w:val="22"/>
+                      <w:lang w:eastAsia="ru-RU"/>
+                    </w:rPr>
+                    <w:t>Энерго</w:t>
+                  </w:r>
+                  <w:proofErr w:type="spellEnd"/>
+                  <w:r>
+                    <w:rPr>
+                      <w:rFonts w:eastAsia="Times New Roman"/>
+                      <w:color w:val="000000"/>
+                      <w:sz w:val="22"/>
+                      <w:lang w:eastAsia="ru-RU"/>
+                    </w:rPr>
+                    <w:t xml:space="preserve"> 2</w:t>
                   </w:r>
                 </w:p>
               </w:tc>
@@ -12014,12 +12573,21 @@
                 <w:sz w:val="22"/>
               </w:rPr>
             </w:pPr>
+            <w:proofErr w:type="spellStart"/>
             <w:r>
               <w:rPr>
                 <w:color w:val="000000"/>
                 <w:sz w:val="22"/>
               </w:rPr>
-              <w:t>Энерго 1</w:t>
+              <w:t>Энерго</w:t>
+            </w:r>
+            <w:proofErr w:type="spellEnd"/>
+            <w:r>
+              <w:rPr>
+                <w:color w:val="000000"/>
+                <w:sz w:val="22"/>
+              </w:rPr>
+              <w:t xml:space="preserve"> 1</w:t>
             </w:r>
           </w:p>
         </w:tc>
@@ -13422,7 +13990,7 @@
 </file>
 
 <file path=customXml/itemProps1.xml><?xml version="1.0" encoding="utf-8"?>
-<ds:datastoreItem xmlns:ds="http://schemas.openxmlformats.org/officeDocument/2006/customXml" ds:itemID="{C3530B3D-2CA3-4AE1-97C5-43311DA2CEEA}">
+<ds:datastoreItem xmlns:ds="http://schemas.openxmlformats.org/officeDocument/2006/customXml" ds:itemID="{5C820EFB-FC88-46D0-8D8E-B153C91A4ED8}">
   <ds:schemaRefs>
     <ds:schemaRef ds:uri="http://schemas.openxmlformats.org/officeDocument/2006/bibliography"/>
   </ds:schemaRefs>
